--- a/doc-lyc.docx
+++ b/doc-lyc.docx
@@ -2828,6 +2828,8 @@
         </w:rPr>
         <w:t>需求分析方案</w:t>
       </w:r>
+      <w:bookmarkStart w:id="8" w:name="_GoBack"/>
+      <w:bookmarkEnd w:id="8"/>
     </w:p>
     <w:p>
       <w:pPr>
@@ -2862,7 +2864,7 @@
         <w:pStyle w:val="a7"/>
         <w:numPr>
           <w:ilvl w:val="0"/>
-          <w:numId w:val="3"/>
+          <w:numId w:val="4"/>
         </w:numPr>
         <w:spacing w:line="240" w:lineRule="auto"/>
         <w:ind w:firstLineChars="0"/>
@@ -2873,9 +2875,11 @@
       <w:r>
         <w:rPr>
           <w:rFonts w:hint="eastAsia"/>
-          <w:sz w:val="22"/>
-        </w:rPr>
-        <w:t>d</w:t>
+          <w:b/>
+          <w:bCs/>
+          <w:sz w:val="22"/>
+        </w:rPr>
+        <w:t>如何对投诉进行准确分类</w:t>
       </w:r>
     </w:p>
     <w:p>
@@ -2883,36 +2887,23 @@
         <w:pStyle w:val="a7"/>
         <w:numPr>
           <w:ilvl w:val="0"/>
-          <w:numId w:val="3"/>
+          <w:numId w:val="4"/>
         </w:numPr>
         <w:spacing w:line="240" w:lineRule="auto"/>
         <w:ind w:firstLineChars="0"/>
         <w:rPr>
-          <w:sz w:val="22"/>
-        </w:rPr>
-      </w:pPr>
-      <w:r>
-        <w:rPr>
           <w:rFonts w:hint="eastAsia"/>
           <w:sz w:val="22"/>
         </w:rPr>
-        <w:t>阿</w:t>
-      </w:r>
-      <w:proofErr w:type="gramStart"/>
+      </w:pPr>
       <w:r>
         <w:rPr>
           <w:rFonts w:hint="eastAsia"/>
-          <w:sz w:val="22"/>
-        </w:rPr>
-        <w:t>萨</w:t>
-      </w:r>
-      <w:proofErr w:type="gramEnd"/>
-      <w:r>
-        <w:rPr>
-          <w:rFonts w:hint="eastAsia"/>
-          <w:sz w:val="22"/>
-        </w:rPr>
-        <w:t>德</w:t>
+          <w:b/>
+          <w:bCs/>
+          <w:sz w:val="22"/>
+        </w:rPr>
+        <w:t>将来源不同的同一件事合并</w:t>
       </w:r>
     </w:p>
     <w:p>
@@ -2920,20 +2911,24 @@
         <w:pStyle w:val="a7"/>
         <w:numPr>
           <w:ilvl w:val="0"/>
-          <w:numId w:val="3"/>
+          <w:numId w:val="4"/>
         </w:numPr>
         <w:spacing w:line="240" w:lineRule="auto"/>
         <w:ind w:firstLineChars="0"/>
         <w:rPr>
+          <w:b/>
+          <w:bCs/>
           <w:sz w:val="22"/>
         </w:rPr>
       </w:pPr>
       <w:r>
         <w:rPr>
           <w:rFonts w:hint="eastAsia"/>
-          <w:sz w:val="22"/>
-        </w:rPr>
-        <w:t>啊是</w:t>
+          <w:b/>
+          <w:bCs/>
+          <w:sz w:val="22"/>
+        </w:rPr>
+        <w:t>准确的进行热点分析和预测</w:t>
       </w:r>
     </w:p>
     <w:p>
@@ -2942,11 +2937,11 @@
         <w:ind w:left="420"/>
         <w:rPr>
           <w:rFonts w:hint="eastAsia"/>
-          <w:sz w:val="22"/>
-        </w:rPr>
-      </w:pPr>
-      <w:bookmarkStart w:id="8" w:name="_GoBack"/>
-      <w:bookmarkEnd w:id="8"/>
+          <w:b/>
+          <w:bCs/>
+          <w:sz w:val="22"/>
+        </w:rPr>
+      </w:pPr>
     </w:p>
     <w:p>
       <w:pPr>
@@ -5260,6 +5255,96 @@
     </w:lvl>
   </w:abstractNum>
   <w:abstractNum w:abstractNumId="1" w15:restartNumberingAfterBreak="0">
+    <w:nsid w:val="54DA64ED"/>
+    <w:multiLevelType w:val="hybridMultilevel"/>
+    <w:tmpl w:val="64FA2D52"/>
+    <w:lvl w:ilvl="0" w:tplc="2012CA60">
+      <w:start w:val="1"/>
+      <w:numFmt w:val="decimal"/>
+      <w:lvlText w:val="%1."/>
+      <w:lvlJc w:val="left"/>
+      <w:pPr>
+        <w:ind w:left="840" w:hanging="420"/>
+      </w:pPr>
+      <w:rPr>
+        <w:rFonts w:hint="default"/>
+        <w:b/>
+      </w:rPr>
+    </w:lvl>
+    <w:lvl w:ilvl="1" w:tplc="04090019" w:tentative="1">
+      <w:start w:val="1"/>
+      <w:numFmt w:val="lowerLetter"/>
+      <w:lvlText w:val="%2)"/>
+      <w:lvlJc w:val="left"/>
+      <w:pPr>
+        <w:ind w:left="1260" w:hanging="420"/>
+      </w:pPr>
+    </w:lvl>
+    <w:lvl w:ilvl="2" w:tplc="0409001B" w:tentative="1">
+      <w:start w:val="1"/>
+      <w:numFmt w:val="lowerRoman"/>
+      <w:lvlText w:val="%3."/>
+      <w:lvlJc w:val="right"/>
+      <w:pPr>
+        <w:ind w:left="1680" w:hanging="420"/>
+      </w:pPr>
+    </w:lvl>
+    <w:lvl w:ilvl="3" w:tplc="0409000F" w:tentative="1">
+      <w:start w:val="1"/>
+      <w:numFmt w:val="decimal"/>
+      <w:lvlText w:val="%4."/>
+      <w:lvlJc w:val="left"/>
+      <w:pPr>
+        <w:ind w:left="2100" w:hanging="420"/>
+      </w:pPr>
+    </w:lvl>
+    <w:lvl w:ilvl="4" w:tplc="04090019" w:tentative="1">
+      <w:start w:val="1"/>
+      <w:numFmt w:val="lowerLetter"/>
+      <w:lvlText w:val="%5)"/>
+      <w:lvlJc w:val="left"/>
+      <w:pPr>
+        <w:ind w:left="2520" w:hanging="420"/>
+      </w:pPr>
+    </w:lvl>
+    <w:lvl w:ilvl="5" w:tplc="0409001B" w:tentative="1">
+      <w:start w:val="1"/>
+      <w:numFmt w:val="lowerRoman"/>
+      <w:lvlText w:val="%6."/>
+      <w:lvlJc w:val="right"/>
+      <w:pPr>
+        <w:ind w:left="2940" w:hanging="420"/>
+      </w:pPr>
+    </w:lvl>
+    <w:lvl w:ilvl="6" w:tplc="0409000F" w:tentative="1">
+      <w:start w:val="1"/>
+      <w:numFmt w:val="decimal"/>
+      <w:lvlText w:val="%7."/>
+      <w:lvlJc w:val="left"/>
+      <w:pPr>
+        <w:ind w:left="3360" w:hanging="420"/>
+      </w:pPr>
+    </w:lvl>
+    <w:lvl w:ilvl="7" w:tplc="04090019" w:tentative="1">
+      <w:start w:val="1"/>
+      <w:numFmt w:val="lowerLetter"/>
+      <w:lvlText w:val="%8)"/>
+      <w:lvlJc w:val="left"/>
+      <w:pPr>
+        <w:ind w:left="3780" w:hanging="420"/>
+      </w:pPr>
+    </w:lvl>
+    <w:lvl w:ilvl="8" w:tplc="0409001B" w:tentative="1">
+      <w:start w:val="1"/>
+      <w:numFmt w:val="lowerRoman"/>
+      <w:lvlText w:val="%9."/>
+      <w:lvlJc w:val="right"/>
+      <w:pPr>
+        <w:ind w:left="4200" w:hanging="420"/>
+      </w:pPr>
+    </w:lvl>
+  </w:abstractNum>
+  <w:abstractNum w:abstractNumId="2" w15:restartNumberingAfterBreak="0">
     <w:nsid w:val="639C448C"/>
     <w:multiLevelType w:val="singleLevel"/>
     <w:tmpl w:val="639C448C"/>
@@ -5271,7 +5356,7 @@
       <w:lvlJc w:val="left"/>
     </w:lvl>
   </w:abstractNum>
-  <w:abstractNum w:abstractNumId="2" w15:restartNumberingAfterBreak="0">
+  <w:abstractNum w:abstractNumId="3" w15:restartNumberingAfterBreak="0">
     <w:nsid w:val="7C1E6C97"/>
     <w:multiLevelType w:val="hybridMultilevel"/>
     <w:tmpl w:val="658AEA5C"/>
@@ -5364,10 +5449,13 @@
     <w:abstractNumId w:val="0"/>
   </w:num>
   <w:num w:numId="2">
-    <w:abstractNumId w:val="1"/>
+    <w:abstractNumId w:val="2"/>
   </w:num>
   <w:num w:numId="3">
-    <w:abstractNumId w:val="2"/>
+    <w:abstractNumId w:val="3"/>
+  </w:num>
+  <w:num w:numId="4">
+    <w:abstractNumId w:val="1"/>
   </w:num>
 </w:numbering>
 </file>
@@ -5873,7 +5961,6 @@
   <w:style w:type="character" w:default="1" w:styleId="a0">
     <w:name w:val="Default Paragraph Font"/>
     <w:uiPriority w:val="1"/>
-    <w:semiHidden/>
     <w:unhideWhenUsed/>
   </w:style>
   <w:style w:type="table" w:default="1" w:styleId="a1">
@@ -6408,7 +6495,7 @@
 </file>
 
 <file path=customXml/itemProps1.xml><?xml version="1.0" encoding="utf-8"?>
-<ds:datastoreItem xmlns:ds="http://schemas.openxmlformats.org/officeDocument/2006/customXml" ds:itemID="{775C5550-997F-4EC2-8460-573699C6993F}">
+<ds:datastoreItem xmlns:ds="http://schemas.openxmlformats.org/officeDocument/2006/customXml" ds:itemID="{9D4D18BA-5F32-4DDD-8D79-903D0E4D86E3}">
   <ds:schemaRefs>
     <ds:schemaRef ds:uri="http://schemas.openxmlformats.org/officeDocument/2006/bibliography"/>
   </ds:schemaRefs>

--- a/doc-lyc.docx
+++ b/doc-lyc.docx
@@ -28,7 +28,7 @@
         <w:p>
           <w:pPr>
             <w:pStyle w:val="TOC"/>
-            <w:spacing w:line="240" w:lineRule="auto"/>
+            <w:spacing w:line="276" w:lineRule="auto"/>
             <w:rPr>
               <w:rFonts w:asciiTheme="minorHAnsi" w:eastAsiaTheme="minorHAnsi" w:hAnsiTheme="minorHAnsi"/>
               <w:sz w:val="28"/>
@@ -49,7 +49,7 @@
             <w:tabs>
               <w:tab w:val="right" w:leader="dot" w:pos="8296"/>
             </w:tabs>
-            <w:spacing w:line="240" w:lineRule="auto"/>
+            <w:spacing w:line="276" w:lineRule="auto"/>
             <w:rPr>
               <w:rFonts w:eastAsiaTheme="minorHAnsi" w:cstheme="minorBidi"/>
               <w:noProof/>
@@ -158,7 +158,7 @@
             <w:tabs>
               <w:tab w:val="right" w:leader="dot" w:pos="8296"/>
             </w:tabs>
-            <w:spacing w:line="240" w:lineRule="auto"/>
+            <w:spacing w:line="276" w:lineRule="auto"/>
             <w:rPr>
               <w:rFonts w:eastAsiaTheme="minorHAnsi" w:cstheme="minorBidi"/>
               <w:noProof/>
@@ -246,7 +246,7 @@
             <w:tabs>
               <w:tab w:val="right" w:leader="dot" w:pos="8296"/>
             </w:tabs>
-            <w:spacing w:line="240" w:lineRule="auto"/>
+            <w:spacing w:line="276" w:lineRule="auto"/>
             <w:rPr>
               <w:rFonts w:eastAsiaTheme="minorHAnsi" w:cstheme="minorBidi"/>
               <w:noProof/>
@@ -334,7 +334,7 @@
             <w:tabs>
               <w:tab w:val="right" w:leader="dot" w:pos="8296"/>
             </w:tabs>
-            <w:spacing w:line="240" w:lineRule="auto"/>
+            <w:spacing w:line="276" w:lineRule="auto"/>
             <w:rPr>
               <w:rFonts w:eastAsiaTheme="minorHAnsi" w:cstheme="minorBidi"/>
               <w:noProof/>
@@ -422,7 +422,7 @@
             <w:tabs>
               <w:tab w:val="right" w:leader="dot" w:pos="8296"/>
             </w:tabs>
-            <w:spacing w:line="240" w:lineRule="auto"/>
+            <w:spacing w:line="276" w:lineRule="auto"/>
             <w:rPr>
               <w:rFonts w:eastAsiaTheme="minorHAnsi" w:cstheme="minorBidi"/>
               <w:noProof/>
@@ -510,7 +510,7 @@
             <w:tabs>
               <w:tab w:val="right" w:leader="dot" w:pos="8296"/>
             </w:tabs>
-            <w:spacing w:line="240" w:lineRule="auto"/>
+            <w:spacing w:line="276" w:lineRule="auto"/>
             <w:rPr>
               <w:rFonts w:eastAsiaTheme="minorHAnsi" w:cstheme="minorBidi"/>
               <w:noProof/>
@@ -598,7 +598,7 @@
             <w:tabs>
               <w:tab w:val="right" w:leader="dot" w:pos="8296"/>
             </w:tabs>
-            <w:spacing w:line="240" w:lineRule="auto"/>
+            <w:spacing w:line="276" w:lineRule="auto"/>
             <w:rPr>
               <w:rFonts w:eastAsiaTheme="minorHAnsi" w:cstheme="minorBidi"/>
               <w:noProof/>
@@ -686,7 +686,7 @@
             <w:tabs>
               <w:tab w:val="right" w:leader="dot" w:pos="8296"/>
             </w:tabs>
-            <w:spacing w:line="240" w:lineRule="auto"/>
+            <w:spacing w:line="276" w:lineRule="auto"/>
             <w:rPr>
               <w:rFonts w:eastAsiaTheme="minorHAnsi" w:cstheme="minorBidi"/>
               <w:noProof/>
@@ -774,7 +774,7 @@
             <w:tabs>
               <w:tab w:val="right" w:leader="dot" w:pos="8296"/>
             </w:tabs>
-            <w:spacing w:line="240" w:lineRule="auto"/>
+            <w:spacing w:line="276" w:lineRule="auto"/>
             <w:rPr>
               <w:rFonts w:eastAsiaTheme="minorHAnsi" w:cstheme="minorBidi"/>
               <w:noProof/>
@@ -862,7 +862,7 @@
             <w:tabs>
               <w:tab w:val="right" w:leader="dot" w:pos="8296"/>
             </w:tabs>
-            <w:spacing w:line="240" w:lineRule="auto"/>
+            <w:spacing w:line="276" w:lineRule="auto"/>
             <w:rPr>
               <w:rFonts w:eastAsiaTheme="minorHAnsi" w:cstheme="minorBidi"/>
               <w:noProof/>
@@ -950,7 +950,7 @@
             <w:tabs>
               <w:tab w:val="right" w:leader="dot" w:pos="8296"/>
             </w:tabs>
-            <w:spacing w:line="240" w:lineRule="auto"/>
+            <w:spacing w:line="276" w:lineRule="auto"/>
             <w:rPr>
               <w:rFonts w:eastAsiaTheme="minorHAnsi" w:cstheme="minorBidi"/>
               <w:noProof/>
@@ -1038,7 +1038,7 @@
             <w:tabs>
               <w:tab w:val="right" w:leader="dot" w:pos="8296"/>
             </w:tabs>
-            <w:spacing w:line="240" w:lineRule="auto"/>
+            <w:spacing w:line="276" w:lineRule="auto"/>
             <w:rPr>
               <w:rFonts w:eastAsiaTheme="minorHAnsi" w:cstheme="minorBidi"/>
               <w:noProof/>
@@ -1126,7 +1126,7 @@
             <w:tabs>
               <w:tab w:val="right" w:leader="dot" w:pos="8296"/>
             </w:tabs>
-            <w:spacing w:line="240" w:lineRule="auto"/>
+            <w:spacing w:line="276" w:lineRule="auto"/>
             <w:rPr>
               <w:rFonts w:eastAsiaTheme="minorHAnsi" w:cstheme="minorBidi"/>
               <w:noProof/>
@@ -1214,7 +1214,7 @@
             <w:tabs>
               <w:tab w:val="right" w:leader="dot" w:pos="8296"/>
             </w:tabs>
-            <w:spacing w:line="240" w:lineRule="auto"/>
+            <w:spacing w:line="276" w:lineRule="auto"/>
             <w:rPr>
               <w:rFonts w:eastAsiaTheme="minorHAnsi" w:cstheme="minorBidi"/>
               <w:noProof/>
@@ -1302,7 +1302,7 @@
             <w:tabs>
               <w:tab w:val="right" w:leader="dot" w:pos="8296"/>
             </w:tabs>
-            <w:spacing w:line="240" w:lineRule="auto"/>
+            <w:spacing w:line="276" w:lineRule="auto"/>
             <w:rPr>
               <w:rFonts w:eastAsiaTheme="minorHAnsi" w:cstheme="minorBidi"/>
               <w:noProof/>
@@ -1390,7 +1390,7 @@
             <w:tabs>
               <w:tab w:val="right" w:leader="dot" w:pos="8296"/>
             </w:tabs>
-            <w:spacing w:line="240" w:lineRule="auto"/>
+            <w:spacing w:line="276" w:lineRule="auto"/>
             <w:rPr>
               <w:rFonts w:eastAsiaTheme="minorHAnsi" w:cstheme="minorBidi"/>
               <w:noProof/>
@@ -1478,7 +1478,7 @@
             <w:tabs>
               <w:tab w:val="right" w:leader="dot" w:pos="8296"/>
             </w:tabs>
-            <w:spacing w:line="240" w:lineRule="auto"/>
+            <w:spacing w:line="276" w:lineRule="auto"/>
             <w:rPr>
               <w:rFonts w:eastAsiaTheme="minorHAnsi" w:cstheme="minorBidi"/>
               <w:noProof/>
@@ -1566,7 +1566,7 @@
             <w:tabs>
               <w:tab w:val="right" w:leader="dot" w:pos="8296"/>
             </w:tabs>
-            <w:spacing w:line="240" w:lineRule="auto"/>
+            <w:spacing w:line="276" w:lineRule="auto"/>
             <w:rPr>
               <w:rFonts w:eastAsiaTheme="minorHAnsi" w:cstheme="minorBidi"/>
               <w:noProof/>
@@ -1654,7 +1654,7 @@
             <w:tabs>
               <w:tab w:val="right" w:leader="dot" w:pos="8296"/>
             </w:tabs>
-            <w:spacing w:line="240" w:lineRule="auto"/>
+            <w:spacing w:line="276" w:lineRule="auto"/>
             <w:rPr>
               <w:rFonts w:eastAsiaTheme="minorHAnsi" w:cstheme="minorBidi"/>
               <w:noProof/>
@@ -1742,7 +1742,7 @@
             <w:tabs>
               <w:tab w:val="right" w:leader="dot" w:pos="8296"/>
             </w:tabs>
-            <w:spacing w:line="240" w:lineRule="auto"/>
+            <w:spacing w:line="276" w:lineRule="auto"/>
             <w:rPr>
               <w:rFonts w:eastAsiaTheme="minorHAnsi" w:cstheme="minorBidi"/>
               <w:noProof/>
@@ -1830,7 +1830,7 @@
             <w:tabs>
               <w:tab w:val="right" w:leader="dot" w:pos="8296"/>
             </w:tabs>
-            <w:spacing w:line="240" w:lineRule="auto"/>
+            <w:spacing w:line="276" w:lineRule="auto"/>
             <w:rPr>
               <w:rFonts w:eastAsiaTheme="minorHAnsi" w:cstheme="minorBidi"/>
               <w:noProof/>
@@ -1918,7 +1918,7 @@
             <w:tabs>
               <w:tab w:val="right" w:leader="dot" w:pos="8296"/>
             </w:tabs>
-            <w:spacing w:line="240" w:lineRule="auto"/>
+            <w:spacing w:line="276" w:lineRule="auto"/>
             <w:rPr>
               <w:rFonts w:eastAsiaTheme="minorHAnsi" w:cstheme="minorBidi"/>
               <w:noProof/>
@@ -2006,7 +2006,7 @@
             <w:tabs>
               <w:tab w:val="right" w:leader="dot" w:pos="8296"/>
             </w:tabs>
-            <w:spacing w:line="240" w:lineRule="auto"/>
+            <w:spacing w:line="276" w:lineRule="auto"/>
             <w:rPr>
               <w:rFonts w:eastAsiaTheme="minorHAnsi" w:cstheme="minorBidi"/>
               <w:noProof/>
@@ -2094,7 +2094,7 @@
             <w:tabs>
               <w:tab w:val="right" w:leader="dot" w:pos="8296"/>
             </w:tabs>
-            <w:spacing w:line="240" w:lineRule="auto"/>
+            <w:spacing w:line="276" w:lineRule="auto"/>
             <w:rPr>
               <w:rFonts w:eastAsiaTheme="minorHAnsi" w:cstheme="minorBidi"/>
               <w:noProof/>
@@ -2178,7 +2178,7 @@
         </w:p>
         <w:p>
           <w:pPr>
-            <w:spacing w:line="240" w:lineRule="auto"/>
+            <w:spacing w:line="276" w:lineRule="auto"/>
             <w:rPr>
               <w:rFonts w:eastAsiaTheme="minorHAnsi"/>
               <w:sz w:val="22"/>
@@ -2200,7 +2200,7 @@
     <w:p>
       <w:pPr>
         <w:pStyle w:val="1"/>
-        <w:spacing w:line="240" w:lineRule="auto"/>
+        <w:spacing w:line="276" w:lineRule="auto"/>
         <w:rPr>
           <w:rFonts w:eastAsiaTheme="minorHAnsi"/>
           <w:sz w:val="40"/>
@@ -2220,7 +2220,7 @@
     <w:p>
       <w:pPr>
         <w:pStyle w:val="2"/>
-        <w:spacing w:line="240" w:lineRule="auto"/>
+        <w:spacing w:line="276" w:lineRule="auto"/>
         <w:rPr>
           <w:rFonts w:asciiTheme="minorHAnsi" w:eastAsiaTheme="minorHAnsi" w:hAnsiTheme="minorHAnsi"/>
           <w:sz w:val="32"/>
@@ -2253,7 +2253,7 @@
     <w:p>
       <w:pPr>
         <w:pStyle w:val="2"/>
-        <w:spacing w:line="240" w:lineRule="auto"/>
+        <w:spacing w:line="276" w:lineRule="auto"/>
         <w:rPr>
           <w:rFonts w:asciiTheme="minorHAnsi" w:eastAsiaTheme="minorHAnsi" w:hAnsiTheme="minorHAnsi"/>
           <w:sz w:val="32"/>
@@ -2286,7 +2286,7 @@
     <w:p>
       <w:pPr>
         <w:pStyle w:val="2"/>
-        <w:spacing w:line="240" w:lineRule="auto"/>
+        <w:spacing w:line="276" w:lineRule="auto"/>
         <w:rPr>
           <w:rFonts w:asciiTheme="minorHAnsi" w:eastAsiaTheme="minorHAnsi" w:hAnsiTheme="minorHAnsi"/>
           <w:sz w:val="32"/>
@@ -2312,7 +2312,7 @@
     <w:p>
       <w:pPr>
         <w:pStyle w:val="2"/>
-        <w:spacing w:line="240" w:lineRule="auto"/>
+        <w:spacing w:line="276" w:lineRule="auto"/>
         <w:rPr>
           <w:rFonts w:asciiTheme="minorHAnsi" w:eastAsiaTheme="minorHAnsi" w:hAnsiTheme="minorHAnsi"/>
           <w:sz w:val="32"/>
@@ -2345,7 +2345,7 @@
     <w:p>
       <w:pPr>
         <w:pStyle w:val="1"/>
-        <w:spacing w:line="240" w:lineRule="auto"/>
+        <w:spacing w:line="276" w:lineRule="auto"/>
         <w:rPr>
           <w:rFonts w:eastAsiaTheme="minorHAnsi"/>
           <w:sz w:val="40"/>
@@ -2364,7 +2364,7 @@
     <w:p>
       <w:pPr>
         <w:pStyle w:val="2"/>
-        <w:spacing w:line="240" w:lineRule="auto"/>
+        <w:spacing w:line="276" w:lineRule="auto"/>
         <w:rPr>
           <w:rFonts w:asciiTheme="minorHAnsi" w:eastAsiaTheme="minorHAnsi" w:hAnsiTheme="minorHAnsi"/>
           <w:sz w:val="32"/>
@@ -2397,48 +2397,65 @@
     <w:p>
       <w:pPr>
         <w:pStyle w:val="3"/>
-        <w:spacing w:line="240" w:lineRule="auto"/>
-        <w:rPr>
+        <w:spacing w:line="276" w:lineRule="auto"/>
+        <w:rPr>
+          <w:rFonts w:eastAsiaTheme="minorHAnsi"/>
           <w:sz w:val="28"/>
         </w:rPr>
       </w:pPr>
       <w:r>
         <w:rPr>
-          <w:rFonts w:hint="eastAsia"/>
+          <w:rFonts w:eastAsiaTheme="minorHAnsi" w:hint="eastAsia"/>
           <w:sz w:val="28"/>
         </w:rPr>
         <w:t>2.</w:t>
       </w:r>
       <w:r>
         <w:rPr>
+          <w:rFonts w:eastAsiaTheme="minorHAnsi"/>
           <w:sz w:val="28"/>
         </w:rPr>
         <w:t>1</w:t>
       </w:r>
       <w:r>
         <w:rPr>
-          <w:rFonts w:hint="eastAsia"/>
+          <w:rFonts w:eastAsiaTheme="minorHAnsi" w:hint="eastAsia"/>
           <w:sz w:val="28"/>
         </w:rPr>
         <w:t>.</w:t>
       </w:r>
       <w:r>
         <w:rPr>
+          <w:rFonts w:eastAsiaTheme="minorHAnsi"/>
           <w:sz w:val="28"/>
         </w:rPr>
         <w:t xml:space="preserve">1 </w:t>
       </w:r>
       <w:r>
         <w:rPr>
-          <w:rFonts w:hint="eastAsia"/>
+          <w:rFonts w:eastAsiaTheme="minorHAnsi" w:hint="eastAsia"/>
           <w:sz w:val="28"/>
         </w:rPr>
-        <w:t>来自甲方的需求</w:t>
-      </w:r>
-    </w:p>
-    <w:p>
-      <w:pPr>
-        <w:spacing w:line="240" w:lineRule="auto"/>
+        <w:t>功能性</w:t>
+      </w:r>
+      <w:r>
+        <w:rPr>
+          <w:rFonts w:eastAsiaTheme="minorHAnsi" w:hint="eastAsia"/>
+          <w:sz w:val="28"/>
+        </w:rPr>
+        <w:t>需求</w:t>
+      </w:r>
+      <w:r>
+        <w:rPr>
+          <w:rFonts w:eastAsiaTheme="minorHAnsi" w:hint="eastAsia"/>
+          <w:sz w:val="28"/>
+        </w:rPr>
+        <w:t>分析</w:t>
+      </w:r>
+    </w:p>
+    <w:p>
+      <w:pPr>
+        <w:spacing w:line="276" w:lineRule="auto"/>
         <w:ind w:firstLine="420"/>
         <w:rPr>
           <w:rFonts w:eastAsiaTheme="minorHAnsi"/>
@@ -2472,7 +2489,7 @@
     </w:p>
     <w:p>
       <w:pPr>
-        <w:spacing w:line="240" w:lineRule="auto"/>
+        <w:spacing w:line="276" w:lineRule="auto"/>
         <w:ind w:firstLine="420"/>
         <w:rPr>
           <w:rFonts w:eastAsiaTheme="minorHAnsi"/>
@@ -2508,7 +2525,7 @@
           <w:ilvl w:val="0"/>
           <w:numId w:val="1"/>
         </w:numPr>
-        <w:spacing w:line="240" w:lineRule="auto"/>
+        <w:spacing w:line="276" w:lineRule="auto"/>
         <w:ind w:firstLineChars="0"/>
         <w:rPr>
           <w:rFonts w:eastAsiaTheme="minorHAnsi"/>
@@ -2526,7 +2543,7 @@
     <w:p>
       <w:pPr>
         <w:pStyle w:val="a7"/>
-        <w:spacing w:line="240" w:lineRule="auto"/>
+        <w:spacing w:line="276" w:lineRule="auto"/>
         <w:ind w:left="1140" w:firstLineChars="0" w:firstLine="0"/>
         <w:rPr>
           <w:rFonts w:eastAsiaTheme="minorHAnsi"/>
@@ -2535,7 +2552,7 @@
       </w:pPr>
       <w:r>
         <w:rPr>
-          <w:rFonts w:asciiTheme="minorEastAsia" w:eastAsiaTheme="minorEastAsia" w:hAnsiTheme="minorEastAsia" w:hint="eastAsia"/>
+          <w:rFonts w:eastAsiaTheme="minorHAnsi" w:hint="eastAsia"/>
           <w:sz w:val="22"/>
           <w:szCs w:val="24"/>
         </w:rPr>
@@ -2544,7 +2561,7 @@
       <w:proofErr w:type="gramStart"/>
       <w:r>
         <w:rPr>
-          <w:rFonts w:asciiTheme="minorEastAsia" w:eastAsiaTheme="minorEastAsia" w:hAnsiTheme="minorEastAsia" w:hint="eastAsia"/>
+          <w:rFonts w:eastAsiaTheme="minorHAnsi" w:hint="eastAsia"/>
           <w:sz w:val="22"/>
           <w:szCs w:val="24"/>
         </w:rPr>
@@ -2553,7 +2570,7 @@
       <w:proofErr w:type="gramEnd"/>
       <w:r>
         <w:rPr>
-          <w:rFonts w:asciiTheme="minorEastAsia" w:eastAsiaTheme="minorEastAsia" w:hAnsiTheme="minorEastAsia" w:hint="eastAsia"/>
+          <w:rFonts w:eastAsiaTheme="minorHAnsi" w:hint="eastAsia"/>
           <w:sz w:val="22"/>
           <w:szCs w:val="24"/>
         </w:rPr>
@@ -2567,7 +2584,7 @@
           <w:ilvl w:val="0"/>
           <w:numId w:val="1"/>
         </w:numPr>
-        <w:spacing w:line="240" w:lineRule="auto"/>
+        <w:spacing w:line="276" w:lineRule="auto"/>
         <w:ind w:firstLineChars="0"/>
         <w:rPr>
           <w:rFonts w:eastAsiaTheme="minorHAnsi"/>
@@ -2585,7 +2602,7 @@
     <w:p>
       <w:pPr>
         <w:pStyle w:val="a7"/>
-        <w:spacing w:line="240" w:lineRule="auto"/>
+        <w:spacing w:line="276" w:lineRule="auto"/>
         <w:ind w:left="660" w:firstLine="440"/>
         <w:rPr>
           <w:rFonts w:eastAsiaTheme="minorHAnsi"/>
@@ -2614,7 +2631,7 @@
           <w:ilvl w:val="0"/>
           <w:numId w:val="1"/>
         </w:numPr>
-        <w:spacing w:line="240" w:lineRule="auto"/>
+        <w:spacing w:line="276" w:lineRule="auto"/>
         <w:ind w:firstLineChars="0"/>
         <w:rPr>
           <w:rFonts w:eastAsiaTheme="minorHAnsi"/>
@@ -2632,7 +2649,7 @@
     <w:p>
       <w:pPr>
         <w:pStyle w:val="a7"/>
-        <w:spacing w:line="240" w:lineRule="auto"/>
+        <w:spacing w:line="276" w:lineRule="auto"/>
         <w:ind w:left="660" w:firstLine="440"/>
         <w:rPr>
           <w:rFonts w:eastAsiaTheme="minorHAnsi"/>
@@ -2654,7 +2671,7 @@
           <w:ilvl w:val="0"/>
           <w:numId w:val="1"/>
         </w:numPr>
-        <w:spacing w:line="240" w:lineRule="auto"/>
+        <w:spacing w:line="276" w:lineRule="auto"/>
         <w:ind w:firstLineChars="0"/>
         <w:rPr>
           <w:rFonts w:eastAsiaTheme="minorHAnsi"/>
@@ -2670,7 +2687,7 @@
       </w:r>
       <w:r>
         <w:rPr>
-          <w:rFonts w:asciiTheme="minorEastAsia" w:eastAsiaTheme="minorEastAsia" w:hAnsiTheme="minorEastAsia"/>
+          <w:rFonts w:eastAsiaTheme="minorHAnsi"/>
           <w:sz w:val="22"/>
           <w:szCs w:val="24"/>
         </w:rPr>
@@ -2679,7 +2696,7 @@
     </w:p>
     <w:p>
       <w:pPr>
-        <w:spacing w:line="240" w:lineRule="auto"/>
+        <w:spacing w:line="276" w:lineRule="auto"/>
         <w:ind w:left="840" w:firstLine="420"/>
         <w:rPr>
           <w:rFonts w:eastAsiaTheme="minorHAnsi"/>
@@ -2688,7 +2705,7 @@
       </w:pPr>
       <w:r>
         <w:rPr>
-          <w:rFonts w:asciiTheme="minorEastAsia" w:eastAsiaTheme="minorEastAsia" w:hAnsiTheme="minorEastAsia" w:hint="eastAsia"/>
+          <w:rFonts w:eastAsiaTheme="minorHAnsi" w:hint="eastAsia"/>
           <w:sz w:val="22"/>
           <w:szCs w:val="24"/>
         </w:rPr>
@@ -2696,7 +2713,7 @@
       </w:r>
       <w:r>
         <w:rPr>
-          <w:rFonts w:asciiTheme="minorEastAsia" w:eastAsiaTheme="minorEastAsia" w:hAnsiTheme="minorEastAsia" w:hint="eastAsia"/>
+          <w:rFonts w:eastAsiaTheme="minorHAnsi" w:hint="eastAsia"/>
           <w:sz w:val="22"/>
           <w:szCs w:val="24"/>
         </w:rPr>
@@ -2710,17 +2727,17 @@
         </w:tabs>
         <w:autoSpaceDE w:val="0"/>
         <w:autoSpaceDN w:val="0"/>
-        <w:spacing w:line="240" w:lineRule="auto"/>
+        <w:spacing w:line="276" w:lineRule="auto"/>
         <w:ind w:left="840"/>
         <w:rPr>
-          <w:rFonts w:asciiTheme="minorEastAsia" w:eastAsiaTheme="minorEastAsia" w:hAnsiTheme="minorEastAsia"/>
+          <w:rFonts w:eastAsiaTheme="minorHAnsi"/>
           <w:sz w:val="22"/>
           <w:szCs w:val="24"/>
         </w:rPr>
       </w:pPr>
       <w:r>
         <w:rPr>
-          <w:rFonts w:asciiTheme="minorEastAsia" w:eastAsiaTheme="minorEastAsia" w:hAnsiTheme="minorEastAsia"/>
+          <w:rFonts w:eastAsiaTheme="minorHAnsi"/>
           <w:sz w:val="22"/>
           <w:szCs w:val="24"/>
         </w:rPr>
@@ -2728,7 +2745,7 @@
       </w:r>
       <w:r>
         <w:rPr>
-          <w:rFonts w:asciiTheme="minorEastAsia" w:eastAsiaTheme="minorEastAsia" w:hAnsiTheme="minorEastAsia" w:hint="eastAsia"/>
+          <w:rFonts w:eastAsiaTheme="minorHAnsi" w:hint="eastAsia"/>
           <w:sz w:val="22"/>
           <w:szCs w:val="24"/>
         </w:rPr>
@@ -2736,7 +2753,7 @@
       </w:r>
       <w:r>
         <w:rPr>
-          <w:rFonts w:asciiTheme="minorEastAsia" w:eastAsiaTheme="minorEastAsia" w:hAnsiTheme="minorEastAsia"/>
+          <w:rFonts w:eastAsiaTheme="minorHAnsi"/>
           <w:sz w:val="22"/>
           <w:szCs w:val="24"/>
         </w:rPr>
@@ -2744,7 +2761,7 @@
       </w:r>
       <w:r>
         <w:rPr>
-          <w:rFonts w:asciiTheme="minorEastAsia" w:eastAsiaTheme="minorEastAsia" w:hAnsiTheme="minorEastAsia" w:hint="eastAsia"/>
+          <w:rFonts w:eastAsiaTheme="minorHAnsi" w:hint="eastAsia"/>
           <w:sz w:val="22"/>
           <w:szCs w:val="24"/>
         </w:rPr>
@@ -2753,17 +2770,17 @@
     </w:p>
     <w:p>
       <w:pPr>
-        <w:spacing w:line="240" w:lineRule="auto"/>
+        <w:spacing w:line="276" w:lineRule="auto"/>
         <w:ind w:left="840"/>
         <w:rPr>
-          <w:rFonts w:asciiTheme="minorEastAsia" w:eastAsiaTheme="minorEastAsia" w:hAnsiTheme="minorEastAsia"/>
+          <w:rFonts w:eastAsiaTheme="minorHAnsi"/>
           <w:sz w:val="22"/>
           <w:szCs w:val="24"/>
         </w:rPr>
       </w:pPr>
       <w:r>
         <w:rPr>
-          <w:rFonts w:asciiTheme="minorEastAsia" w:eastAsiaTheme="minorEastAsia" w:hAnsiTheme="minorEastAsia" w:hint="eastAsia"/>
+          <w:rFonts w:eastAsiaTheme="minorHAnsi" w:hint="eastAsia"/>
           <w:sz w:val="22"/>
           <w:szCs w:val="24"/>
         </w:rPr>
@@ -2771,7 +2788,7 @@
       </w:r>
       <w:r>
         <w:rPr>
-          <w:rFonts w:asciiTheme="minorEastAsia" w:eastAsiaTheme="minorEastAsia" w:hAnsiTheme="minorEastAsia"/>
+          <w:rFonts w:eastAsiaTheme="minorHAnsi"/>
           <w:sz w:val="22"/>
           <w:szCs w:val="24"/>
         </w:rPr>
@@ -2779,7 +2796,7 @@
       </w:r>
       <w:r>
         <w:rPr>
-          <w:rFonts w:asciiTheme="minorEastAsia" w:eastAsiaTheme="minorEastAsia" w:hAnsiTheme="minorEastAsia" w:hint="eastAsia"/>
+          <w:rFonts w:eastAsiaTheme="minorHAnsi" w:hint="eastAsia"/>
           <w:sz w:val="22"/>
           <w:szCs w:val="24"/>
         </w:rPr>
@@ -2789,14 +2806,15 @@
     <w:p>
       <w:pPr>
         <w:pStyle w:val="3"/>
-        <w:spacing w:line="240" w:lineRule="auto"/>
-        <w:rPr>
+        <w:spacing w:line="276" w:lineRule="auto"/>
+        <w:rPr>
+          <w:rFonts w:eastAsiaTheme="minorHAnsi"/>
           <w:sz w:val="28"/>
         </w:rPr>
       </w:pPr>
       <w:r>
         <w:rPr>
-          <w:rFonts w:hint="eastAsia"/>
+          <w:rFonts w:eastAsiaTheme="minorHAnsi" w:hint="eastAsia"/>
           <w:sz w:val="28"/>
         </w:rPr>
         <w:lastRenderedPageBreak/>
@@ -2804,56 +2822,94 @@
       </w:r>
       <w:r>
         <w:rPr>
+          <w:rFonts w:eastAsiaTheme="minorHAnsi"/>
           <w:sz w:val="28"/>
         </w:rPr>
         <w:t>1</w:t>
       </w:r>
       <w:r>
         <w:rPr>
-          <w:rFonts w:hint="eastAsia"/>
+          <w:rFonts w:eastAsiaTheme="minorHAnsi" w:hint="eastAsia"/>
           <w:sz w:val="28"/>
         </w:rPr>
         <w:t>.</w:t>
       </w:r>
       <w:r>
         <w:rPr>
+          <w:rFonts w:eastAsiaTheme="minorHAnsi"/>
           <w:sz w:val="28"/>
         </w:rPr>
         <w:t xml:space="preserve">2 </w:t>
       </w:r>
       <w:r>
         <w:rPr>
-          <w:rFonts w:hint="eastAsia"/>
+          <w:rFonts w:eastAsiaTheme="minorHAnsi" w:hint="eastAsia"/>
           <w:sz w:val="28"/>
         </w:rPr>
         <w:t>需求分析方案</w:t>
       </w:r>
-      <w:bookmarkStart w:id="8" w:name="_GoBack"/>
-      <w:bookmarkEnd w:id="8"/>
-    </w:p>
-    <w:p>
-      <w:pPr>
-        <w:spacing w:line="240" w:lineRule="auto"/>
-        <w:rPr>
-          <w:sz w:val="22"/>
-        </w:rPr>
-      </w:pPr>
-      <w:r>
-        <w:rPr>
-          <w:sz w:val="22"/>
-        </w:rPr>
-        <w:tab/>
-      </w:r>
-      <w:r>
-        <w:rPr>
-          <w:rFonts w:hint="eastAsia"/>
-          <w:sz w:val="22"/>
-        </w:rPr>
-        <w:t>针对以上需求，我们整理分析出了如下几个需要突破的难点</w:t>
-      </w:r>
-      <w:r>
-        <w:rPr>
-          <w:rFonts w:hint="eastAsia"/>
+    </w:p>
+    <w:p>
+      <w:pPr>
+        <w:spacing w:line="276" w:lineRule="auto"/>
+        <w:ind w:firstLine="420"/>
+        <w:rPr>
+          <w:rFonts w:eastAsiaTheme="minorHAnsi"/>
+          <w:sz w:val="22"/>
+        </w:rPr>
+      </w:pPr>
+      <w:r>
+        <w:rPr>
+          <w:rFonts w:eastAsiaTheme="minorHAnsi" w:hint="eastAsia"/>
+          <w:sz w:val="22"/>
+        </w:rPr>
+        <w:t>按照</w:t>
+      </w:r>
+      <w:r>
+        <w:rPr>
+          <w:rFonts w:eastAsiaTheme="minorHAnsi" w:hint="eastAsia"/>
+          <w:sz w:val="22"/>
+        </w:rPr>
+        <w:t>确定项目目标及范围→获取用户需求→分析用户需求→编写需求文档→评审需求文档→管理需求</w:t>
+      </w:r>
+      <w:r>
+        <w:rPr>
+          <w:rFonts w:eastAsiaTheme="minorHAnsi" w:hint="eastAsia"/>
+          <w:sz w:val="22"/>
+        </w:rPr>
+        <w:t>的</w:t>
+      </w:r>
+      <w:r>
+        <w:rPr>
+          <w:rFonts w:eastAsiaTheme="minorHAnsi" w:hint="eastAsia"/>
+          <w:sz w:val="22"/>
+        </w:rPr>
+        <w:t>流程</w:t>
+      </w:r>
+      <w:r>
+        <w:rPr>
+          <w:rFonts w:eastAsiaTheme="minorHAnsi" w:hint="eastAsia"/>
+          <w:sz w:val="22"/>
+        </w:rPr>
+        <w:t>，</w:t>
+      </w:r>
+      <w:r>
+        <w:rPr>
+          <w:rFonts w:eastAsiaTheme="minorHAnsi" w:hint="eastAsia"/>
+          <w:sz w:val="22"/>
+        </w:rPr>
+        <w:t>进行需求分析后，</w:t>
+      </w:r>
+      <w:r>
+        <w:rPr>
+          <w:rFonts w:eastAsiaTheme="minorHAnsi" w:hint="eastAsia"/>
+          <w:sz w:val="22"/>
+        </w:rPr>
+        <w:t>我们整理分析出了如下几个需要突破的难点</w:t>
+      </w:r>
+      <w:r>
+        <w:rPr>
+          <w:rFonts w:eastAsiaTheme="minorHAnsi" w:hint="eastAsia"/>
           <w:sz w:val="22"/>
         </w:rPr>
         <w:t>：</w:t>
@@ -2866,15 +2922,16 @@
           <w:ilvl w:val="0"/>
           <w:numId w:val="4"/>
         </w:numPr>
-        <w:spacing w:line="240" w:lineRule="auto"/>
+        <w:spacing w:line="276" w:lineRule="auto"/>
         <w:ind w:firstLineChars="0"/>
         <w:rPr>
-          <w:sz w:val="22"/>
-        </w:rPr>
-      </w:pPr>
-      <w:r>
-        <w:rPr>
-          <w:rFonts w:hint="eastAsia"/>
+          <w:rFonts w:eastAsiaTheme="minorHAnsi"/>
+          <w:sz w:val="22"/>
+        </w:rPr>
+      </w:pPr>
+      <w:r>
+        <w:rPr>
+          <w:rFonts w:eastAsiaTheme="minorHAnsi" w:hint="eastAsia"/>
           <w:b/>
           <w:bCs/>
           <w:sz w:val="22"/>
@@ -2889,16 +2946,16 @@
           <w:ilvl w:val="0"/>
           <w:numId w:val="4"/>
         </w:numPr>
-        <w:spacing w:line="240" w:lineRule="auto"/>
+        <w:spacing w:line="276" w:lineRule="auto"/>
         <w:ind w:firstLineChars="0"/>
         <w:rPr>
-          <w:rFonts w:hint="eastAsia"/>
-          <w:sz w:val="22"/>
-        </w:rPr>
-      </w:pPr>
-      <w:r>
-        <w:rPr>
-          <w:rFonts w:hint="eastAsia"/>
+          <w:rFonts w:eastAsiaTheme="minorHAnsi"/>
+          <w:sz w:val="22"/>
+        </w:rPr>
+      </w:pPr>
+      <w:r>
+        <w:rPr>
+          <w:rFonts w:eastAsiaTheme="minorHAnsi" w:hint="eastAsia"/>
           <w:b/>
           <w:bCs/>
           <w:sz w:val="22"/>
@@ -2913,9 +2970,10 @@
           <w:ilvl w:val="0"/>
           <w:numId w:val="4"/>
         </w:numPr>
-        <w:spacing w:line="240" w:lineRule="auto"/>
+        <w:spacing w:line="276" w:lineRule="auto"/>
         <w:ind w:firstLineChars="0"/>
         <w:rPr>
+          <w:rFonts w:eastAsiaTheme="minorHAnsi" w:hint="eastAsia"/>
           <w:b/>
           <w:bCs/>
           <w:sz w:val="22"/>
@@ -2923,7 +2981,7 @@
       </w:pPr>
       <w:r>
         <w:rPr>
-          <w:rFonts w:hint="eastAsia"/>
+          <w:rFonts w:eastAsiaTheme="minorHAnsi" w:hint="eastAsia"/>
           <w:b/>
           <w:bCs/>
           <w:sz w:val="22"/>
@@ -2933,336 +2991,648 @@
     </w:p>
     <w:p>
       <w:pPr>
-        <w:spacing w:line="240" w:lineRule="auto"/>
-        <w:ind w:left="420"/>
+        <w:pStyle w:val="2"/>
+        <w:spacing w:line="276" w:lineRule="auto"/>
+        <w:rPr>
+          <w:rFonts w:asciiTheme="minorHAnsi" w:eastAsiaTheme="minorHAnsi" w:hAnsiTheme="minorHAnsi"/>
+          <w:sz w:val="32"/>
+        </w:rPr>
+      </w:pPr>
+      <w:r>
+        <w:rPr>
+          <w:rFonts w:asciiTheme="minorHAnsi" w:eastAsiaTheme="minorHAnsi" w:hAnsiTheme="minorHAnsi" w:hint="eastAsia"/>
+          <w:sz w:val="32"/>
+        </w:rPr>
+        <w:t>2</w:t>
+      </w:r>
+      <w:r>
+        <w:rPr>
+          <w:rFonts w:asciiTheme="minorHAnsi" w:eastAsiaTheme="minorHAnsi" w:hAnsiTheme="minorHAnsi"/>
+          <w:sz w:val="32"/>
+        </w:rPr>
+        <w:t>.2</w:t>
+      </w:r>
+      <w:r>
+        <w:rPr>
+          <w:rFonts w:asciiTheme="minorHAnsi" w:eastAsiaTheme="minorHAnsi" w:hAnsiTheme="minorHAnsi" w:hint="eastAsia"/>
+          <w:sz w:val="32"/>
+        </w:rPr>
+        <w:t>服务模型</w:t>
+      </w:r>
+      <w:bookmarkEnd w:id="7"/>
+    </w:p>
+    <w:p>
+      <w:pPr>
+        <w:pStyle w:val="3"/>
+        <w:spacing w:line="276" w:lineRule="auto"/>
+        <w:rPr>
+          <w:rFonts w:eastAsiaTheme="minorHAnsi"/>
+        </w:rPr>
+      </w:pPr>
+      <w:r>
+        <w:rPr>
+          <w:rFonts w:eastAsiaTheme="minorHAnsi" w:hint="eastAsia"/>
+        </w:rPr>
+        <w:t>2.</w:t>
+      </w:r>
+      <w:r>
+        <w:rPr>
+          <w:rFonts w:eastAsiaTheme="minorHAnsi"/>
+        </w:rPr>
+        <w:t>2</w:t>
+      </w:r>
+      <w:r>
+        <w:rPr>
+          <w:rFonts w:eastAsiaTheme="minorHAnsi" w:hint="eastAsia"/>
+        </w:rPr>
+        <w:t>.</w:t>
+      </w:r>
+      <w:r>
+        <w:rPr>
+          <w:rFonts w:eastAsiaTheme="minorHAnsi"/>
+        </w:rPr>
+        <w:t>1</w:t>
+      </w:r>
+      <w:r>
+        <w:rPr>
+          <w:rFonts w:eastAsiaTheme="minorHAnsi"/>
+        </w:rPr>
+        <w:t>初期支持</w:t>
+      </w:r>
+    </w:p>
+    <w:p>
+      <w:pPr>
+        <w:spacing w:line="276" w:lineRule="auto"/>
+        <w:ind w:firstLine="420"/>
+        <w:rPr>
+          <w:rFonts w:eastAsiaTheme="minorHAnsi"/>
+          <w:sz w:val="22"/>
+        </w:rPr>
+      </w:pPr>
+      <w:r>
+        <w:rPr>
+          <w:rFonts w:eastAsiaTheme="minorHAnsi" w:hint="eastAsia"/>
+          <w:sz w:val="22"/>
+        </w:rPr>
+        <w:t>在用户</w:t>
+      </w:r>
+      <w:r>
+        <w:rPr>
+          <w:rFonts w:eastAsiaTheme="minorHAnsi" w:hint="eastAsia"/>
+          <w:sz w:val="22"/>
+        </w:rPr>
+        <w:t>（有关机关部门）</w:t>
+      </w:r>
+      <w:r>
+        <w:rPr>
+          <w:rFonts w:eastAsiaTheme="minorHAnsi" w:hint="eastAsia"/>
+          <w:sz w:val="22"/>
+        </w:rPr>
+        <w:t>使用</w:t>
+      </w:r>
+      <w:r>
+        <w:rPr>
+          <w:rFonts w:eastAsiaTheme="minorHAnsi" w:hint="eastAsia"/>
+          <w:sz w:val="22"/>
+        </w:rPr>
+        <w:t>站点</w:t>
+      </w:r>
+      <w:r>
+        <w:rPr>
+          <w:rFonts w:eastAsiaTheme="minorHAnsi" w:hint="eastAsia"/>
+          <w:sz w:val="22"/>
+        </w:rPr>
+        <w:t>初期，我们设置了</w:t>
+      </w:r>
+      <w:r>
+        <w:rPr>
+          <w:rFonts w:eastAsiaTheme="minorHAnsi" w:hint="eastAsia"/>
+          <w:sz w:val="22"/>
+        </w:rPr>
+        <w:t>多方面的</w:t>
+      </w:r>
+      <w:r>
+        <w:rPr>
+          <w:rFonts w:eastAsiaTheme="minorHAnsi" w:hint="eastAsia"/>
+          <w:sz w:val="22"/>
+        </w:rPr>
+        <w:t>许多直观的</w:t>
+      </w:r>
+      <w:r>
+        <w:rPr>
+          <w:rFonts w:eastAsiaTheme="minorHAnsi" w:hint="eastAsia"/>
+          <w:sz w:val="22"/>
+        </w:rPr>
+        <w:t>可视化数据</w:t>
+      </w:r>
+      <w:r>
+        <w:rPr>
+          <w:rFonts w:eastAsiaTheme="minorHAnsi" w:hint="eastAsia"/>
+          <w:sz w:val="22"/>
+        </w:rPr>
+        <w:t>，使用户可以</w:t>
+      </w:r>
+      <w:r>
+        <w:rPr>
+          <w:rFonts w:eastAsiaTheme="minorHAnsi" w:hint="eastAsia"/>
+          <w:sz w:val="22"/>
+        </w:rPr>
+        <w:t>一眼便</w:t>
+      </w:r>
+      <w:r>
+        <w:rPr>
+          <w:rFonts w:eastAsiaTheme="minorHAnsi" w:hint="eastAsia"/>
+          <w:sz w:val="22"/>
+        </w:rPr>
+        <w:t>了解</w:t>
+      </w:r>
+      <w:r>
+        <w:rPr>
+          <w:rFonts w:eastAsiaTheme="minorHAnsi" w:hint="eastAsia"/>
+          <w:sz w:val="22"/>
+        </w:rPr>
+        <w:t>到</w:t>
+      </w:r>
+      <w:r>
+        <w:rPr>
+          <w:rFonts w:eastAsiaTheme="minorHAnsi" w:hint="eastAsia"/>
+          <w:sz w:val="22"/>
+        </w:rPr>
+        <w:t>其可能</w:t>
+      </w:r>
+      <w:r>
+        <w:rPr>
+          <w:rFonts w:eastAsiaTheme="minorHAnsi" w:hint="eastAsia"/>
+          <w:sz w:val="22"/>
+        </w:rPr>
+        <w:t>想要获得的信息</w:t>
+      </w:r>
+      <w:r>
+        <w:rPr>
+          <w:rFonts w:eastAsiaTheme="minorHAnsi" w:hint="eastAsia"/>
+          <w:sz w:val="22"/>
+        </w:rPr>
+        <w:t>。</w:t>
+      </w:r>
+    </w:p>
+    <w:p>
+      <w:pPr>
+        <w:pStyle w:val="3"/>
+        <w:spacing w:line="276" w:lineRule="auto"/>
+        <w:rPr>
+          <w:rFonts w:eastAsiaTheme="minorHAnsi"/>
+        </w:rPr>
+      </w:pPr>
+      <w:r>
+        <w:rPr>
+          <w:rFonts w:eastAsiaTheme="minorHAnsi"/>
+        </w:rPr>
+        <w:t>2</w:t>
+      </w:r>
+      <w:r>
+        <w:rPr>
+          <w:rFonts w:eastAsiaTheme="minorHAnsi" w:hint="eastAsia"/>
+        </w:rPr>
+        <w:t>.</w:t>
+      </w:r>
+      <w:r>
+        <w:rPr>
+          <w:rFonts w:eastAsiaTheme="minorHAnsi"/>
+        </w:rPr>
+        <w:t>2</w:t>
+      </w:r>
+      <w:r>
+        <w:rPr>
+          <w:rFonts w:eastAsiaTheme="minorHAnsi" w:hint="eastAsia"/>
+        </w:rPr>
+        <w:t>.</w:t>
+      </w:r>
+      <w:r>
+        <w:rPr>
+          <w:rFonts w:eastAsiaTheme="minorHAnsi"/>
+        </w:rPr>
+        <w:t>2</w:t>
+      </w:r>
+      <w:r>
+        <w:rPr>
+          <w:rFonts w:eastAsiaTheme="minorHAnsi"/>
+        </w:rPr>
+        <w:t>后期支持</w:t>
+      </w:r>
+    </w:p>
+    <w:p>
+      <w:pPr>
+        <w:spacing w:line="276" w:lineRule="auto"/>
+        <w:ind w:firstLine="420"/>
+        <w:rPr>
+          <w:rFonts w:eastAsiaTheme="minorHAnsi" w:hint="eastAsia"/>
+          <w:sz w:val="22"/>
+        </w:rPr>
+      </w:pPr>
+      <w:r>
+        <w:rPr>
+          <w:rFonts w:eastAsiaTheme="minorHAnsi" w:hint="eastAsia"/>
+          <w:sz w:val="22"/>
+        </w:rPr>
+        <w:t>在用户</w:t>
+      </w:r>
+      <w:r>
+        <w:rPr>
+          <w:rFonts w:eastAsiaTheme="minorHAnsi" w:hint="eastAsia"/>
+          <w:sz w:val="22"/>
+        </w:rPr>
+        <w:t>（有关机关部门）</w:t>
+      </w:r>
+      <w:r>
+        <w:rPr>
+          <w:rFonts w:eastAsiaTheme="minorHAnsi" w:hint="eastAsia"/>
+          <w:sz w:val="22"/>
+        </w:rPr>
+        <w:t>使用</w:t>
+      </w:r>
+      <w:r>
+        <w:rPr>
+          <w:rFonts w:eastAsiaTheme="minorHAnsi" w:hint="eastAsia"/>
+          <w:sz w:val="22"/>
+        </w:rPr>
+        <w:t>站点</w:t>
+      </w:r>
+      <w:r>
+        <w:rPr>
+          <w:rFonts w:eastAsiaTheme="minorHAnsi" w:hint="eastAsia"/>
+          <w:sz w:val="22"/>
+        </w:rPr>
+        <w:t>的过程中，我们</w:t>
+      </w:r>
+      <w:r>
+        <w:rPr>
+          <w:rFonts w:eastAsiaTheme="minorHAnsi" w:hint="eastAsia"/>
+          <w:sz w:val="22"/>
+        </w:rPr>
+        <w:t>可以</w:t>
+      </w:r>
+      <w:r>
+        <w:rPr>
+          <w:rFonts w:eastAsiaTheme="minorHAnsi" w:hint="eastAsia"/>
+          <w:sz w:val="22"/>
+        </w:rPr>
+        <w:t>随时为用户解决相关问题，并为用户</w:t>
+      </w:r>
+      <w:r>
+        <w:rPr>
+          <w:rFonts w:eastAsiaTheme="minorHAnsi" w:hint="eastAsia"/>
+          <w:sz w:val="22"/>
+        </w:rPr>
+        <w:t>提出的新需求增设模块</w:t>
+      </w:r>
+      <w:r>
+        <w:rPr>
+          <w:rFonts w:eastAsiaTheme="minorHAnsi" w:hint="eastAsia"/>
+          <w:sz w:val="22"/>
+        </w:rPr>
+        <w:t>以及</w:t>
+      </w:r>
+      <w:r>
+        <w:rPr>
+          <w:rFonts w:eastAsiaTheme="minorHAnsi" w:hint="eastAsia"/>
+          <w:sz w:val="22"/>
+        </w:rPr>
+        <w:t>不同种类</w:t>
+      </w:r>
+      <w:r>
+        <w:rPr>
+          <w:rFonts w:eastAsiaTheme="minorHAnsi" w:hint="eastAsia"/>
+          <w:sz w:val="22"/>
+        </w:rPr>
+        <w:t>图表</w:t>
+      </w:r>
+      <w:r>
+        <w:rPr>
+          <w:rFonts w:eastAsiaTheme="minorHAnsi" w:hint="eastAsia"/>
+          <w:sz w:val="22"/>
+        </w:rPr>
+        <w:t>。</w:t>
+      </w:r>
+    </w:p>
+    <w:p>
+      <w:pPr>
+        <w:pStyle w:val="2"/>
+        <w:spacing w:line="276" w:lineRule="auto"/>
+        <w:rPr>
+          <w:rFonts w:asciiTheme="minorHAnsi" w:eastAsiaTheme="minorHAnsi" w:hAnsiTheme="minorHAnsi"/>
+          <w:sz w:val="32"/>
+        </w:rPr>
+      </w:pPr>
+      <w:bookmarkStart w:id="8" w:name="_Toc6159570"/>
+      <w:r>
+        <w:rPr>
+          <w:rFonts w:asciiTheme="minorHAnsi" w:eastAsiaTheme="minorHAnsi" w:hAnsiTheme="minorHAnsi" w:hint="eastAsia"/>
+          <w:sz w:val="32"/>
+        </w:rPr>
+        <w:t>2</w:t>
+      </w:r>
+      <w:r>
+        <w:rPr>
+          <w:rFonts w:asciiTheme="minorHAnsi" w:eastAsiaTheme="minorHAnsi" w:hAnsiTheme="minorHAnsi"/>
+          <w:sz w:val="32"/>
+        </w:rPr>
+        <w:t>.3</w:t>
+      </w:r>
+      <w:r>
+        <w:rPr>
+          <w:rFonts w:asciiTheme="minorHAnsi" w:eastAsiaTheme="minorHAnsi" w:hAnsiTheme="minorHAnsi" w:hint="eastAsia"/>
+          <w:sz w:val="32"/>
+        </w:rPr>
+        <w:t>项目价值及创新点</w:t>
+      </w:r>
+      <w:bookmarkEnd w:id="8"/>
+    </w:p>
+    <w:p>
+      <w:pPr>
+        <w:pStyle w:val="2"/>
+        <w:spacing w:line="276" w:lineRule="auto"/>
+        <w:rPr>
+          <w:rFonts w:asciiTheme="minorHAnsi" w:eastAsiaTheme="minorHAnsi" w:hAnsiTheme="minorHAnsi"/>
+          <w:sz w:val="32"/>
+        </w:rPr>
+      </w:pPr>
+      <w:bookmarkStart w:id="9" w:name="_Toc6159571"/>
+      <w:r>
+        <w:rPr>
+          <w:rFonts w:asciiTheme="minorHAnsi" w:eastAsiaTheme="minorHAnsi" w:hAnsiTheme="minorHAnsi" w:hint="eastAsia"/>
+          <w:sz w:val="32"/>
+        </w:rPr>
+        <w:t>2</w:t>
+      </w:r>
+      <w:r>
+        <w:rPr>
+          <w:rFonts w:asciiTheme="minorHAnsi" w:eastAsiaTheme="minorHAnsi" w:hAnsiTheme="minorHAnsi"/>
+          <w:sz w:val="32"/>
+        </w:rPr>
+        <w:t>.4</w:t>
+      </w:r>
+      <w:r>
+        <w:rPr>
+          <w:rFonts w:asciiTheme="minorHAnsi" w:eastAsiaTheme="minorHAnsi" w:hAnsiTheme="minorHAnsi" w:hint="eastAsia"/>
+          <w:sz w:val="32"/>
+        </w:rPr>
+        <w:t>项目创新点</w:t>
+      </w:r>
+      <w:bookmarkEnd w:id="9"/>
+    </w:p>
+    <w:p>
+      <w:pPr>
+        <w:pStyle w:val="1"/>
+        <w:spacing w:line="276" w:lineRule="auto"/>
+        <w:rPr>
+          <w:rFonts w:eastAsiaTheme="minorHAnsi"/>
+          <w:sz w:val="40"/>
+        </w:rPr>
+      </w:pPr>
+      <w:bookmarkStart w:id="10" w:name="_Toc6159572"/>
+      <w:r>
+        <w:rPr>
+          <w:rFonts w:eastAsiaTheme="minorHAnsi" w:hint="eastAsia"/>
+          <w:sz w:val="40"/>
+        </w:rPr>
+        <w:t>第三章 组织管理与业务分析</w:t>
+      </w:r>
+      <w:bookmarkEnd w:id="10"/>
+    </w:p>
+    <w:p>
+      <w:pPr>
+        <w:pStyle w:val="2"/>
+        <w:spacing w:line="276" w:lineRule="auto"/>
+        <w:rPr>
+          <w:rFonts w:asciiTheme="minorHAnsi" w:eastAsiaTheme="minorHAnsi" w:hAnsiTheme="minorHAnsi"/>
+          <w:sz w:val="32"/>
+        </w:rPr>
+      </w:pPr>
+      <w:bookmarkStart w:id="11" w:name="_Toc6159573"/>
+      <w:r>
+        <w:rPr>
+          <w:rFonts w:asciiTheme="minorHAnsi" w:eastAsiaTheme="minorHAnsi" w:hAnsiTheme="minorHAnsi" w:hint="eastAsia"/>
+          <w:sz w:val="32"/>
+        </w:rPr>
+        <w:t>3</w:t>
+      </w:r>
+      <w:r>
+        <w:rPr>
+          <w:rFonts w:asciiTheme="minorHAnsi" w:eastAsiaTheme="minorHAnsi" w:hAnsiTheme="minorHAnsi"/>
+          <w:sz w:val="32"/>
+        </w:rPr>
+        <w:t>.1</w:t>
+      </w:r>
+      <w:r>
+        <w:rPr>
+          <w:rFonts w:asciiTheme="minorHAnsi" w:eastAsiaTheme="minorHAnsi" w:hAnsiTheme="minorHAnsi" w:hint="eastAsia"/>
+          <w:sz w:val="32"/>
+        </w:rPr>
+        <w:t>组织管理</w:t>
+      </w:r>
+      <w:bookmarkEnd w:id="11"/>
+    </w:p>
+    <w:p>
+      <w:pPr>
+        <w:pStyle w:val="2"/>
+        <w:spacing w:line="276" w:lineRule="auto"/>
+        <w:rPr>
+          <w:rFonts w:asciiTheme="minorHAnsi" w:eastAsiaTheme="minorHAnsi" w:hAnsiTheme="minorHAnsi"/>
+          <w:sz w:val="32"/>
+        </w:rPr>
+      </w:pPr>
+      <w:bookmarkStart w:id="12" w:name="_Toc6159574"/>
+      <w:r>
+        <w:rPr>
+          <w:rFonts w:asciiTheme="minorHAnsi" w:eastAsiaTheme="minorHAnsi" w:hAnsiTheme="minorHAnsi" w:hint="eastAsia"/>
+          <w:sz w:val="32"/>
+        </w:rPr>
+        <w:t>3</w:t>
+      </w:r>
+      <w:r>
+        <w:rPr>
+          <w:rFonts w:asciiTheme="minorHAnsi" w:eastAsiaTheme="minorHAnsi" w:hAnsiTheme="minorHAnsi"/>
+          <w:sz w:val="32"/>
+        </w:rPr>
+        <w:t>.2</w:t>
+      </w:r>
+      <w:r>
+        <w:rPr>
+          <w:rFonts w:asciiTheme="minorHAnsi" w:eastAsiaTheme="minorHAnsi" w:hAnsiTheme="minorHAnsi" w:hint="eastAsia"/>
+          <w:sz w:val="32"/>
+        </w:rPr>
+        <w:t>业务分析</w:t>
+      </w:r>
+      <w:bookmarkEnd w:id="12"/>
+    </w:p>
+    <w:p>
+      <w:pPr>
+        <w:pStyle w:val="1"/>
+        <w:spacing w:line="276" w:lineRule="auto"/>
+        <w:rPr>
+          <w:rFonts w:eastAsiaTheme="minorHAnsi"/>
+          <w:sz w:val="40"/>
+        </w:rPr>
+      </w:pPr>
+      <w:bookmarkStart w:id="13" w:name="_Toc6159575"/>
+      <w:r>
+        <w:rPr>
+          <w:rFonts w:eastAsiaTheme="minorHAnsi" w:hint="eastAsia"/>
+          <w:sz w:val="40"/>
+        </w:rPr>
+        <w:t>第四章 技术路线</w:t>
+      </w:r>
+      <w:r>
+        <w:rPr>
+          <w:rFonts w:eastAsiaTheme="minorHAnsi" w:hint="eastAsia"/>
+          <w:sz w:val="40"/>
+        </w:rPr>
+        <w:t>及</w:t>
+      </w:r>
+      <w:r>
+        <w:rPr>
+          <w:rFonts w:eastAsiaTheme="minorHAnsi" w:hint="eastAsia"/>
+          <w:sz w:val="40"/>
+        </w:rPr>
+        <w:t>实现方法</w:t>
+      </w:r>
+      <w:bookmarkEnd w:id="13"/>
+    </w:p>
+    <w:p>
+      <w:pPr>
+        <w:pStyle w:val="2"/>
+        <w:spacing w:line="276" w:lineRule="auto"/>
+        <w:rPr>
+          <w:rFonts w:asciiTheme="minorHAnsi" w:eastAsiaTheme="minorHAnsi" w:hAnsiTheme="minorHAnsi"/>
+          <w:sz w:val="32"/>
+        </w:rPr>
+      </w:pPr>
+      <w:bookmarkStart w:id="14" w:name="_Toc6159576"/>
+      <w:r>
+        <w:rPr>
+          <w:rFonts w:asciiTheme="minorHAnsi" w:eastAsiaTheme="minorHAnsi" w:hAnsiTheme="minorHAnsi" w:hint="eastAsia"/>
+          <w:sz w:val="32"/>
+        </w:rPr>
+        <w:t>4</w:t>
+      </w:r>
+      <w:r>
+        <w:rPr>
+          <w:rFonts w:asciiTheme="minorHAnsi" w:eastAsiaTheme="minorHAnsi" w:hAnsiTheme="minorHAnsi"/>
+          <w:sz w:val="32"/>
+        </w:rPr>
+        <w:t>.1</w:t>
+      </w:r>
+      <w:r>
+        <w:rPr>
+          <w:rFonts w:asciiTheme="minorHAnsi" w:eastAsiaTheme="minorHAnsi" w:hAnsiTheme="minorHAnsi" w:hint="eastAsia"/>
+          <w:sz w:val="32"/>
+        </w:rPr>
+        <w:t>技术开发框架</w:t>
+      </w:r>
+      <w:bookmarkEnd w:id="14"/>
+    </w:p>
+    <w:p>
+      <w:pPr>
         <w:rPr>
           <w:rFonts w:hint="eastAsia"/>
-          <w:b/>
-          <w:bCs/>
-          <w:sz w:val="22"/>
         </w:rPr>
       </w:pPr>
     </w:p>
     <w:p>
       <w:pPr>
         <w:pStyle w:val="2"/>
-        <w:spacing w:line="240" w:lineRule="auto"/>
+        <w:spacing w:line="276" w:lineRule="auto"/>
         <w:rPr>
           <w:rFonts w:asciiTheme="minorHAnsi" w:eastAsiaTheme="minorHAnsi" w:hAnsiTheme="minorHAnsi"/>
           <w:sz w:val="32"/>
         </w:rPr>
       </w:pPr>
+      <w:bookmarkStart w:id="15" w:name="_Toc6159577"/>
       <w:r>
         <w:rPr>
           <w:rFonts w:asciiTheme="minorHAnsi" w:eastAsiaTheme="minorHAnsi" w:hAnsiTheme="minorHAnsi" w:hint="eastAsia"/>
           <w:sz w:val="32"/>
         </w:rPr>
+        <w:lastRenderedPageBreak/>
+        <w:t>4</w:t>
+      </w:r>
+      <w:r>
+        <w:rPr>
+          <w:rFonts w:asciiTheme="minorHAnsi" w:eastAsiaTheme="minorHAnsi" w:hAnsiTheme="minorHAnsi"/>
+          <w:sz w:val="32"/>
+        </w:rPr>
+        <w:t>.2</w:t>
+      </w:r>
+      <w:r>
+        <w:rPr>
+          <w:rFonts w:asciiTheme="minorHAnsi" w:eastAsiaTheme="minorHAnsi" w:hAnsiTheme="minorHAnsi" w:hint="eastAsia"/>
+          <w:sz w:val="32"/>
+        </w:rPr>
+        <w:t>关键开发技术</w:t>
+      </w:r>
+      <w:bookmarkEnd w:id="15"/>
+    </w:p>
+    <w:p>
+      <w:pPr>
+        <w:pStyle w:val="3"/>
+        <w:rPr>
+          <w:rFonts w:hint="eastAsia"/>
+        </w:rPr>
+      </w:pPr>
+      <w:r>
+        <w:rPr>
+          <w:rFonts w:hint="eastAsia"/>
+        </w:rPr>
+        <w:t>4.</w:t>
+      </w:r>
+      <w:r>
         <w:t>2</w:t>
       </w:r>
       <w:r>
         <w:rPr>
-          <w:rFonts w:asciiTheme="minorHAnsi" w:eastAsiaTheme="minorHAnsi" w:hAnsiTheme="minorHAnsi"/>
-          <w:sz w:val="32"/>
-        </w:rPr>
-        <w:t>.2</w:t>
-      </w:r>
-      <w:r>
-        <w:rPr>
-          <w:rFonts w:asciiTheme="minorHAnsi" w:eastAsiaTheme="minorHAnsi" w:hAnsiTheme="minorHAnsi" w:hint="eastAsia"/>
-          <w:sz w:val="32"/>
-        </w:rPr>
-        <w:t>服务模型</w:t>
-      </w:r>
-      <w:bookmarkEnd w:id="7"/>
-    </w:p>
-    <w:p>
-      <w:pPr>
-        <w:spacing w:line="240" w:lineRule="auto"/>
-        <w:rPr>
-          <w:rFonts w:eastAsiaTheme="minorHAnsi"/>
-          <w:sz w:val="22"/>
-        </w:rPr>
-      </w:pPr>
-      <w:r>
-        <w:rPr>
-          <w:rFonts w:eastAsiaTheme="minorHAnsi" w:hint="eastAsia"/>
-          <w:sz w:val="22"/>
-        </w:rPr>
-        <w:t>项目</w:t>
-      </w:r>
-    </w:p>
-    <w:p>
-      <w:pPr>
-        <w:pStyle w:val="2"/>
-        <w:spacing w:line="240" w:lineRule="auto"/>
-        <w:rPr>
-          <w:rFonts w:asciiTheme="minorHAnsi" w:eastAsiaTheme="minorHAnsi" w:hAnsiTheme="minorHAnsi"/>
-          <w:sz w:val="32"/>
-        </w:rPr>
-      </w:pPr>
-      <w:bookmarkStart w:id="9" w:name="_Toc6159570"/>
-      <w:r>
-        <w:rPr>
-          <w:rFonts w:asciiTheme="minorHAnsi" w:eastAsiaTheme="minorHAnsi" w:hAnsiTheme="minorHAnsi" w:hint="eastAsia"/>
-          <w:sz w:val="32"/>
-        </w:rPr>
+          <w:rFonts w:hint="eastAsia"/>
+        </w:rPr>
+        <w:t>.</w:t>
+      </w:r>
+      <w:r>
+        <w:t xml:space="preserve">1 </w:t>
+      </w:r>
+      <w:r>
+        <w:rPr>
+          <w:rFonts w:hint="eastAsia"/>
+        </w:rPr>
+        <w:t>算法</w:t>
+      </w:r>
+    </w:p>
+    <w:p>
+      <w:pPr>
+        <w:pStyle w:val="3"/>
+        <w:rPr>
+          <w:sz w:val="32"/>
+        </w:rPr>
+      </w:pPr>
+      <w:r>
+        <w:rPr>
+          <w:rFonts w:hint="eastAsia"/>
+        </w:rPr>
+        <w:t>4.</w:t>
+      </w:r>
+      <w:r>
         <w:t>2</w:t>
       </w:r>
       <w:r>
-        <w:rPr>
-          <w:rFonts w:asciiTheme="minorHAnsi" w:eastAsiaTheme="minorHAnsi" w:hAnsiTheme="minorHAnsi"/>
-          <w:sz w:val="32"/>
-        </w:rPr>
-        <w:t>.3</w:t>
-      </w:r>
-      <w:r>
-        <w:rPr>
-          <w:rFonts w:asciiTheme="minorHAnsi" w:eastAsiaTheme="minorHAnsi" w:hAnsiTheme="minorHAnsi" w:hint="eastAsia"/>
-          <w:sz w:val="32"/>
-        </w:rPr>
-        <w:t>项目价值及创新点</w:t>
-      </w:r>
-      <w:bookmarkEnd w:id="9"/>
-    </w:p>
-    <w:p>
-      <w:pPr>
-        <w:pStyle w:val="2"/>
-        <w:spacing w:line="240" w:lineRule="auto"/>
-        <w:rPr>
-          <w:rFonts w:asciiTheme="minorHAnsi" w:eastAsiaTheme="minorHAnsi" w:hAnsiTheme="minorHAnsi"/>
-          <w:sz w:val="32"/>
-        </w:rPr>
-      </w:pPr>
-      <w:bookmarkStart w:id="10" w:name="_Toc6159571"/>
-      <w:r>
-        <w:rPr>
-          <w:rFonts w:asciiTheme="minorHAnsi" w:eastAsiaTheme="minorHAnsi" w:hAnsiTheme="minorHAnsi" w:hint="eastAsia"/>
-          <w:sz w:val="32"/>
-        </w:rPr>
-        <w:t>2</w:t>
-      </w:r>
-      <w:r>
-        <w:rPr>
-          <w:rFonts w:asciiTheme="minorHAnsi" w:eastAsiaTheme="minorHAnsi" w:hAnsiTheme="minorHAnsi"/>
-          <w:sz w:val="32"/>
-        </w:rPr>
-        <w:t>.4</w:t>
-      </w:r>
-      <w:r>
-        <w:rPr>
-          <w:rFonts w:asciiTheme="minorHAnsi" w:eastAsiaTheme="minorHAnsi" w:hAnsiTheme="minorHAnsi" w:hint="eastAsia"/>
-          <w:sz w:val="32"/>
-        </w:rPr>
-        <w:t>项目创新点</w:t>
-      </w:r>
-      <w:bookmarkEnd w:id="10"/>
-    </w:p>
-    <w:p>
-      <w:pPr>
-        <w:pStyle w:val="1"/>
-        <w:spacing w:line="240" w:lineRule="auto"/>
-        <w:rPr>
-          <w:rFonts w:eastAsiaTheme="minorHAnsi"/>
-          <w:sz w:val="40"/>
-        </w:rPr>
-      </w:pPr>
-      <w:bookmarkStart w:id="11" w:name="_Toc6159572"/>
-      <w:r>
-        <w:rPr>
-          <w:rFonts w:eastAsiaTheme="minorHAnsi" w:hint="eastAsia"/>
-          <w:sz w:val="40"/>
-        </w:rPr>
-        <w:t>第三章 组织管理与业务分析</w:t>
-      </w:r>
-      <w:bookmarkEnd w:id="11"/>
-    </w:p>
-    <w:p>
-      <w:pPr>
-        <w:pStyle w:val="2"/>
-        <w:spacing w:line="240" w:lineRule="auto"/>
-        <w:rPr>
-          <w:rFonts w:asciiTheme="minorHAnsi" w:eastAsiaTheme="minorHAnsi" w:hAnsiTheme="minorHAnsi"/>
-          <w:sz w:val="32"/>
-        </w:rPr>
-      </w:pPr>
-      <w:bookmarkStart w:id="12" w:name="_Toc6159573"/>
-      <w:r>
-        <w:rPr>
-          <w:rFonts w:asciiTheme="minorHAnsi" w:eastAsiaTheme="minorHAnsi" w:hAnsiTheme="minorHAnsi" w:hint="eastAsia"/>
-          <w:sz w:val="32"/>
-        </w:rPr>
-        <w:t>3</w:t>
-      </w:r>
-      <w:r>
-        <w:rPr>
-          <w:rFonts w:asciiTheme="minorHAnsi" w:eastAsiaTheme="minorHAnsi" w:hAnsiTheme="minorHAnsi"/>
-          <w:sz w:val="32"/>
-        </w:rPr>
-        <w:t>.1</w:t>
-      </w:r>
-      <w:r>
-        <w:rPr>
-          <w:rFonts w:asciiTheme="minorHAnsi" w:eastAsiaTheme="minorHAnsi" w:hAnsiTheme="minorHAnsi" w:hint="eastAsia"/>
-          <w:sz w:val="32"/>
-        </w:rPr>
-        <w:t>组织管理</w:t>
-      </w:r>
-      <w:bookmarkEnd w:id="12"/>
-    </w:p>
-    <w:p>
-      <w:pPr>
-        <w:pStyle w:val="2"/>
-        <w:spacing w:line="240" w:lineRule="auto"/>
-        <w:rPr>
-          <w:rFonts w:asciiTheme="minorHAnsi" w:eastAsiaTheme="minorHAnsi" w:hAnsiTheme="minorHAnsi"/>
-          <w:sz w:val="32"/>
-        </w:rPr>
-      </w:pPr>
-      <w:bookmarkStart w:id="13" w:name="_Toc6159574"/>
-      <w:r>
-        <w:rPr>
-          <w:rFonts w:asciiTheme="minorHAnsi" w:eastAsiaTheme="minorHAnsi" w:hAnsiTheme="minorHAnsi" w:hint="eastAsia"/>
-          <w:sz w:val="32"/>
-        </w:rPr>
-        <w:t>3</w:t>
-      </w:r>
-      <w:r>
-        <w:rPr>
-          <w:rFonts w:asciiTheme="minorHAnsi" w:eastAsiaTheme="minorHAnsi" w:hAnsiTheme="minorHAnsi"/>
-          <w:sz w:val="32"/>
-        </w:rPr>
-        <w:t>.2</w:t>
-      </w:r>
-      <w:r>
-        <w:rPr>
-          <w:rFonts w:asciiTheme="minorHAnsi" w:eastAsiaTheme="minorHAnsi" w:hAnsiTheme="minorHAnsi" w:hint="eastAsia"/>
-          <w:sz w:val="32"/>
-        </w:rPr>
-        <w:t>业务分析</w:t>
-      </w:r>
-      <w:bookmarkEnd w:id="13"/>
-    </w:p>
-    <w:p>
-      <w:pPr>
-        <w:pStyle w:val="1"/>
-        <w:spacing w:line="240" w:lineRule="auto"/>
-        <w:rPr>
-          <w:rFonts w:eastAsiaTheme="minorHAnsi"/>
-          <w:sz w:val="40"/>
-        </w:rPr>
-      </w:pPr>
-      <w:bookmarkStart w:id="14" w:name="_Toc6159575"/>
-      <w:r>
-        <w:rPr>
-          <w:rFonts w:eastAsiaTheme="minorHAnsi" w:hint="eastAsia"/>
-          <w:sz w:val="40"/>
-        </w:rPr>
-        <w:t>第四章 技术路线</w:t>
-      </w:r>
-      <w:r>
-        <w:rPr>
-          <w:rFonts w:eastAsiaTheme="minorHAnsi" w:hint="eastAsia"/>
-          <w:sz w:val="40"/>
-        </w:rPr>
-        <w:t>及</w:t>
-      </w:r>
-      <w:r>
-        <w:rPr>
-          <w:rFonts w:eastAsiaTheme="minorHAnsi" w:hint="eastAsia"/>
-          <w:sz w:val="40"/>
-        </w:rPr>
-        <w:t>实现方法</w:t>
-      </w:r>
-      <w:bookmarkEnd w:id="14"/>
-    </w:p>
-    <w:p>
-      <w:pPr>
-        <w:pStyle w:val="2"/>
-        <w:spacing w:line="240" w:lineRule="auto"/>
-        <w:rPr>
-          <w:rFonts w:asciiTheme="minorHAnsi" w:eastAsiaTheme="minorHAnsi" w:hAnsiTheme="minorHAnsi"/>
-          <w:sz w:val="32"/>
-        </w:rPr>
-      </w:pPr>
-      <w:bookmarkStart w:id="15" w:name="_Toc6159576"/>
-      <w:r>
-        <w:rPr>
-          <w:rFonts w:asciiTheme="minorHAnsi" w:eastAsiaTheme="minorHAnsi" w:hAnsiTheme="minorHAnsi" w:hint="eastAsia"/>
-          <w:sz w:val="32"/>
-        </w:rPr>
-        <w:t>4</w:t>
-      </w:r>
-      <w:r>
-        <w:rPr>
-          <w:rFonts w:asciiTheme="minorHAnsi" w:eastAsiaTheme="minorHAnsi" w:hAnsiTheme="minorHAnsi"/>
-          <w:sz w:val="32"/>
-        </w:rPr>
-        <w:t>.1</w:t>
-      </w:r>
-      <w:r>
-        <w:rPr>
-          <w:rFonts w:asciiTheme="minorHAnsi" w:eastAsiaTheme="minorHAnsi" w:hAnsiTheme="minorHAnsi" w:hint="eastAsia"/>
-          <w:sz w:val="32"/>
-        </w:rPr>
-        <w:t>技术开发框架</w:t>
-      </w:r>
-      <w:bookmarkEnd w:id="15"/>
-    </w:p>
-    <w:p>
-      <w:pPr>
-        <w:pStyle w:val="3"/>
-        <w:spacing w:line="240" w:lineRule="auto"/>
-        <w:rPr>
-          <w:rFonts w:eastAsiaTheme="minorHAnsi"/>
-          <w:sz w:val="28"/>
-        </w:rPr>
-      </w:pPr>
-      <w:r>
-        <w:rPr>
-          <w:rFonts w:eastAsiaTheme="minorHAnsi" w:hint="eastAsia"/>
-          <w:sz w:val="28"/>
-        </w:rPr>
-        <w:t>4.</w:t>
-      </w:r>
-      <w:r>
-        <w:rPr>
-          <w:rFonts w:eastAsiaTheme="minorHAnsi"/>
-          <w:sz w:val="28"/>
-        </w:rPr>
-        <w:t>1</w:t>
-      </w:r>
-      <w:r>
-        <w:rPr>
-          <w:rFonts w:eastAsiaTheme="minorHAnsi"/>
-          <w:sz w:val="28"/>
-        </w:rPr>
-        <w:t>.</w:t>
-      </w:r>
-      <w:r>
-        <w:rPr>
-          <w:rFonts w:eastAsiaTheme="minorHAnsi"/>
-          <w:sz w:val="28"/>
-        </w:rPr>
-        <w:t>2</w:t>
-      </w:r>
-      <w:r>
-        <w:rPr>
-          <w:rFonts w:eastAsiaTheme="minorHAnsi"/>
-          <w:sz w:val="28"/>
-        </w:rPr>
-        <w:t xml:space="preserve"> </w:t>
-      </w:r>
-      <w:r>
-        <w:rPr>
-          <w:rFonts w:eastAsiaTheme="minorHAnsi" w:hint="eastAsia"/>
-          <w:sz w:val="28"/>
+        <w:t xml:space="preserve">.2 </w:t>
+      </w:r>
+      <w:r>
+        <w:rPr>
+          <w:rFonts w:hint="eastAsia"/>
         </w:rPr>
         <w:t>前端</w:t>
       </w:r>
     </w:p>
     <w:p>
       <w:pPr>
-        <w:spacing w:line="240" w:lineRule="auto"/>
+        <w:spacing w:line="276" w:lineRule="auto"/>
         <w:ind w:firstLine="420"/>
         <w:rPr>
           <w:rFonts w:eastAsiaTheme="minorHAnsi"/>
@@ -3274,14 +3644,7 @@
           <w:rFonts w:eastAsiaTheme="minorHAnsi" w:hint="eastAsia"/>
           <w:sz w:val="22"/>
         </w:rPr>
-        <w:t>整个站点</w:t>
-      </w:r>
-      <w:r>
-        <w:rPr>
-          <w:rFonts w:eastAsiaTheme="minorHAnsi" w:hint="eastAsia"/>
-          <w:sz w:val="22"/>
-        </w:rPr>
-        <w:t>采用基于</w:t>
+        <w:t>整个站点采用基于</w:t>
       </w:r>
       <w:r>
         <w:rPr>
@@ -3295,21 +3658,7 @@
           <w:rFonts w:eastAsiaTheme="minorHAnsi" w:hint="eastAsia"/>
           <w:sz w:val="22"/>
         </w:rPr>
-        <w:t>的</w:t>
-      </w:r>
-      <w:r>
-        <w:rPr>
-          <w:rFonts w:eastAsiaTheme="minorHAnsi" w:hint="eastAsia"/>
-          <w:sz w:val="22"/>
-        </w:rPr>
-        <w:t>模版，</w:t>
-      </w:r>
-      <w:r>
-        <w:rPr>
-          <w:rFonts w:eastAsiaTheme="minorHAnsi" w:hint="eastAsia"/>
-          <w:sz w:val="22"/>
-        </w:rPr>
-        <w:t>可以构建快速，强大且适应性强的</w:t>
+        <w:t>的模版，可以构建快速，强大且适应性强的</w:t>
       </w:r>
       <w:r>
         <w:rPr>
@@ -3360,171 +3709,110 @@
           <w:rFonts w:eastAsiaTheme="minorHAnsi" w:hint="eastAsia"/>
           <w:sz w:val="22"/>
         </w:rPr>
-        <w:t>，</w:t>
-      </w:r>
-      <w:r>
-        <w:rPr>
-          <w:rFonts w:eastAsiaTheme="minorHAnsi" w:hint="eastAsia"/>
-          <w:sz w:val="22"/>
-        </w:rPr>
-        <w:t>相较于传统的网页开发提高</w:t>
-      </w:r>
-      <w:r>
-        <w:rPr>
-          <w:rFonts w:eastAsiaTheme="minorHAnsi" w:hint="eastAsia"/>
-          <w:sz w:val="22"/>
-        </w:rPr>
-        <w:t>了</w:t>
-      </w:r>
-      <w:r>
-        <w:rPr>
-          <w:rFonts w:eastAsiaTheme="minorHAnsi" w:hint="eastAsia"/>
-          <w:sz w:val="22"/>
-        </w:rPr>
-        <w:t>开发效率</w:t>
-      </w:r>
-      <w:r>
-        <w:rPr>
-          <w:rFonts w:eastAsiaTheme="minorHAnsi" w:hint="eastAsia"/>
-          <w:sz w:val="22"/>
-        </w:rPr>
-        <w:t>。</w:t>
-      </w:r>
-    </w:p>
-    <w:p>
-      <w:pPr>
-        <w:spacing w:line="240" w:lineRule="auto"/>
+        <w:t>，相较于传统的网页开发提高了开发效率。</w:t>
+      </w:r>
+    </w:p>
+    <w:p>
+      <w:pPr>
+        <w:spacing w:line="276" w:lineRule="auto"/>
         <w:ind w:firstLine="420"/>
-        <w:rPr>
-          <w:rFonts w:eastAsiaTheme="minorHAnsi"/>
-          <w:sz w:val="22"/>
-        </w:rPr>
-      </w:pPr>
-      <w:r>
-        <w:rPr>
-          <w:rFonts w:eastAsiaTheme="minorHAnsi" w:hint="eastAsia"/>
-          <w:sz w:val="22"/>
-        </w:rPr>
-        <w:t>由于本项目的核心为数据处理</w:t>
-      </w:r>
-      <w:r>
-        <w:rPr>
-          <w:rFonts w:eastAsiaTheme="minorHAnsi" w:hint="eastAsia"/>
-          <w:sz w:val="22"/>
-        </w:rPr>
-        <w:t>的</w:t>
-      </w:r>
-      <w:r>
-        <w:rPr>
-          <w:rFonts w:eastAsiaTheme="minorHAnsi" w:hint="eastAsia"/>
-          <w:sz w:val="22"/>
-        </w:rPr>
-        <w:t>部分，</w:t>
-      </w:r>
-      <w:proofErr w:type="gramStart"/>
-      <w:r>
-        <w:rPr>
-          <w:rFonts w:eastAsiaTheme="minorHAnsi" w:hint="eastAsia"/>
-          <w:sz w:val="22"/>
-        </w:rPr>
-        <w:t>前端仅</w:t>
-      </w:r>
-      <w:proofErr w:type="gramEnd"/>
-      <w:r>
-        <w:rPr>
-          <w:rFonts w:eastAsiaTheme="minorHAnsi" w:hint="eastAsia"/>
-          <w:sz w:val="22"/>
-        </w:rPr>
-        <w:t>需展现一些统计图表和处理投诉消息的操作界面即可</w:t>
-      </w:r>
-      <w:r>
-        <w:rPr>
-          <w:rFonts w:eastAsiaTheme="minorHAnsi" w:hint="eastAsia"/>
-          <w:sz w:val="22"/>
-        </w:rPr>
-        <w:t>，</w:t>
-      </w:r>
-      <w:r>
-        <w:rPr>
-          <w:rFonts w:eastAsiaTheme="minorHAnsi" w:hint="eastAsia"/>
-          <w:sz w:val="22"/>
-        </w:rPr>
-        <w:t>业务逻辑相对简单，</w:t>
-      </w:r>
-      <w:r>
-        <w:rPr>
-          <w:rFonts w:eastAsiaTheme="minorHAnsi" w:hint="eastAsia"/>
-          <w:sz w:val="22"/>
-        </w:rPr>
-        <w:t>故采用了</w:t>
-      </w:r>
-      <w:proofErr w:type="spellStart"/>
-      <w:r>
-        <w:rPr>
-          <w:rFonts w:eastAsiaTheme="minorHAnsi" w:hint="eastAsia"/>
-          <w:sz w:val="22"/>
-        </w:rPr>
-        <w:t>j</w:t>
-      </w:r>
-      <w:r>
-        <w:rPr>
-          <w:rFonts w:eastAsiaTheme="minorHAnsi"/>
-          <w:sz w:val="22"/>
-        </w:rPr>
-        <w:t>Q</w:t>
-      </w:r>
-      <w:r>
-        <w:rPr>
-          <w:rFonts w:eastAsiaTheme="minorHAnsi" w:hint="eastAsia"/>
-          <w:sz w:val="22"/>
-        </w:rPr>
-        <w:t>uery+</w:t>
-      </w:r>
-      <w:r>
-        <w:rPr>
-          <w:rFonts w:eastAsiaTheme="minorHAnsi"/>
-          <w:sz w:val="22"/>
-        </w:rPr>
-        <w:t>B</w:t>
-      </w:r>
-      <w:r>
-        <w:rPr>
-          <w:rFonts w:eastAsiaTheme="minorHAnsi" w:hint="eastAsia"/>
-          <w:sz w:val="22"/>
-        </w:rPr>
-        <w:t>ootstrap</w:t>
-      </w:r>
-      <w:proofErr w:type="spellEnd"/>
-      <w:r>
-        <w:rPr>
-          <w:rFonts w:eastAsiaTheme="minorHAnsi" w:hint="eastAsia"/>
-          <w:sz w:val="22"/>
-        </w:rPr>
-        <w:t>作为web开发框架，采用</w:t>
-      </w:r>
-      <w:proofErr w:type="spellStart"/>
-      <w:r>
-        <w:rPr>
-          <w:rFonts w:eastAsiaTheme="minorHAnsi" w:hint="eastAsia"/>
-          <w:sz w:val="22"/>
-        </w:rPr>
-        <w:t>Echarts</w:t>
-      </w:r>
-      <w:proofErr w:type="spellEnd"/>
-      <w:r>
-        <w:rPr>
-          <w:rFonts w:eastAsiaTheme="minorHAnsi" w:hint="eastAsia"/>
-          <w:sz w:val="22"/>
-        </w:rPr>
-        <w:t>作为</w:t>
-      </w:r>
-      <w:r>
         <w:rPr>
           <w:rFonts w:eastAsiaTheme="minorHAnsi" w:cs="Segoe UI"/>
           <w:color w:val="333333"/>
           <w:sz w:val="22"/>
           <w:shd w:val="clear" w:color="auto" w:fill="FFFFFF"/>
         </w:rPr>
+      </w:pPr>
+      <w:r>
+        <w:rPr>
+          <w:rFonts w:eastAsiaTheme="minorHAnsi" w:hint="eastAsia"/>
+          <w:sz w:val="22"/>
+        </w:rPr>
+        <w:t>由于本项目的核心为数据处理的部分，</w:t>
+      </w:r>
+      <w:proofErr w:type="gramStart"/>
+      <w:r>
+        <w:rPr>
+          <w:rFonts w:eastAsiaTheme="minorHAnsi" w:hint="eastAsia"/>
+          <w:sz w:val="22"/>
+        </w:rPr>
+        <w:t>前端仅</w:t>
+      </w:r>
+      <w:proofErr w:type="gramEnd"/>
+      <w:r>
+        <w:rPr>
+          <w:rFonts w:eastAsiaTheme="minorHAnsi" w:hint="eastAsia"/>
+          <w:sz w:val="22"/>
+        </w:rPr>
+        <w:t>需展现一些统计图表和处理投诉消息的操作界面即可，业务逻辑相对简单，故采用了</w:t>
+      </w:r>
+      <w:proofErr w:type="spellStart"/>
+      <w:r>
+        <w:rPr>
+          <w:rFonts w:eastAsiaTheme="minorHAnsi" w:hint="eastAsia"/>
+          <w:sz w:val="22"/>
+        </w:rPr>
+        <w:t>j</w:t>
+      </w:r>
+      <w:r>
+        <w:rPr>
+          <w:rFonts w:eastAsiaTheme="minorHAnsi"/>
+          <w:sz w:val="22"/>
+        </w:rPr>
+        <w:t>Q</w:t>
+      </w:r>
+      <w:r>
+        <w:rPr>
+          <w:rFonts w:eastAsiaTheme="minorHAnsi" w:hint="eastAsia"/>
+          <w:sz w:val="22"/>
+        </w:rPr>
+        <w:t>uery+</w:t>
+      </w:r>
+      <w:r>
+        <w:rPr>
+          <w:rFonts w:eastAsiaTheme="minorHAnsi"/>
+          <w:sz w:val="22"/>
+        </w:rPr>
+        <w:t>B</w:t>
+      </w:r>
+      <w:r>
+        <w:rPr>
+          <w:rFonts w:eastAsiaTheme="minorHAnsi" w:hint="eastAsia"/>
+          <w:sz w:val="22"/>
+        </w:rPr>
+        <w:t>ootstrap</w:t>
+      </w:r>
+      <w:proofErr w:type="spellEnd"/>
+      <w:r>
+        <w:rPr>
+          <w:rFonts w:eastAsiaTheme="minorHAnsi" w:hint="eastAsia"/>
+          <w:sz w:val="22"/>
+        </w:rPr>
+        <w:t>作为web开发框架，采用</w:t>
+      </w:r>
+      <w:proofErr w:type="spellStart"/>
+      <w:r>
+        <w:rPr>
+          <w:rFonts w:eastAsiaTheme="minorHAnsi" w:hint="eastAsia"/>
+          <w:sz w:val="22"/>
+        </w:rPr>
+        <w:t>Echarts</w:t>
+      </w:r>
+      <w:proofErr w:type="spellEnd"/>
+      <w:r>
+        <w:rPr>
+          <w:rFonts w:eastAsiaTheme="minorHAnsi" w:hint="eastAsia"/>
+          <w:sz w:val="22"/>
+        </w:rPr>
+        <w:t>作为</w:t>
+      </w:r>
+      <w:r>
+        <w:rPr>
+          <w:rFonts w:eastAsiaTheme="minorHAnsi" w:cs="Segoe UI"/>
+          <w:color w:val="333333"/>
+          <w:sz w:val="22"/>
+          <w:shd w:val="clear" w:color="auto" w:fill="FFFFFF"/>
+        </w:rPr>
         <w:t>可视化库</w:t>
       </w:r>
       <w:r>
@@ -3534,7 +3822,16 @@
           <w:sz w:val="22"/>
           <w:shd w:val="clear" w:color="auto" w:fill="FFFFFF"/>
         </w:rPr>
-        <w:t>，方便</w:t>
+        <w:t>，方便制作</w:t>
+      </w:r>
+      <w:r>
+        <w:rPr>
+          <w:rFonts w:eastAsiaTheme="minorHAnsi" w:cs="Segoe UI"/>
+          <w:color w:val="333333"/>
+          <w:sz w:val="22"/>
+          <w:shd w:val="clear" w:color="auto" w:fill="FFFFFF"/>
+        </w:rPr>
+        <w:t>高度个性化定制的数据可视化图表</w:t>
       </w:r>
       <w:r>
         <w:rPr>
@@ -3543,17 +3840,18 @@
           <w:sz w:val="22"/>
           <w:shd w:val="clear" w:color="auto" w:fill="FFFFFF"/>
         </w:rPr>
-        <w:t>制作</w:t>
-      </w:r>
-      <w:r>
-        <w:rPr>
-          <w:rFonts w:eastAsiaTheme="minorHAnsi" w:cs="Segoe UI"/>
-          <w:color w:val="333333"/>
-          <w:sz w:val="22"/>
-          <w:shd w:val="clear" w:color="auto" w:fill="FFFFFF"/>
-        </w:rPr>
-        <w:t>高度个性化定制的数据可视化图表</w:t>
-      </w:r>
+        <w:t>。</w:t>
+      </w:r>
+    </w:p>
+    <w:p>
+      <w:pPr>
+        <w:spacing w:line="276" w:lineRule="auto"/>
+        <w:ind w:firstLine="420"/>
+        <w:rPr>
+          <w:rFonts w:eastAsiaTheme="minorHAnsi" w:hint="eastAsia"/>
+          <w:sz w:val="22"/>
+        </w:rPr>
+      </w:pPr>
       <w:r>
         <w:rPr>
           <w:rFonts w:eastAsiaTheme="minorHAnsi" w:cs="Segoe UI" w:hint="eastAsia"/>
@@ -3561,299 +3859,268 @@
           <w:sz w:val="22"/>
           <w:shd w:val="clear" w:color="auto" w:fill="FFFFFF"/>
         </w:rPr>
-        <w:t>。</w:t>
+        <w:t>考虑到用户通过本项目获得一些统计分析信息后，有分析的需求，增加了一键图表导出为图片、部分图表一键切换类型的功能。</w:t>
       </w:r>
     </w:p>
     <w:p>
       <w:pPr>
         <w:pStyle w:val="2"/>
-        <w:spacing w:line="240" w:lineRule="auto"/>
+        <w:spacing w:line="276" w:lineRule="auto"/>
         <w:rPr>
           <w:rFonts w:asciiTheme="minorHAnsi" w:eastAsiaTheme="minorHAnsi" w:hAnsiTheme="minorHAnsi"/>
           <w:sz w:val="32"/>
         </w:rPr>
       </w:pPr>
-      <w:bookmarkStart w:id="16" w:name="_Toc6159577"/>
+      <w:bookmarkStart w:id="16" w:name="_Toc6159578"/>
       <w:r>
         <w:rPr>
           <w:rFonts w:asciiTheme="minorHAnsi" w:eastAsiaTheme="minorHAnsi" w:hAnsiTheme="minorHAnsi" w:hint="eastAsia"/>
           <w:sz w:val="32"/>
         </w:rPr>
+        <w:t>4</w:t>
+      </w:r>
+      <w:r>
+        <w:rPr>
+          <w:rFonts w:asciiTheme="minorHAnsi" w:eastAsiaTheme="minorHAnsi" w:hAnsiTheme="minorHAnsi"/>
+          <w:sz w:val="32"/>
+        </w:rPr>
+        <w:t>.3</w:t>
+      </w:r>
+      <w:r>
+        <w:rPr>
+          <w:rFonts w:asciiTheme="minorHAnsi" w:eastAsiaTheme="minorHAnsi" w:hAnsiTheme="minorHAnsi" w:hint="eastAsia"/>
+          <w:sz w:val="32"/>
+        </w:rPr>
+        <w:t>开发环境搭建</w:t>
+      </w:r>
+      <w:bookmarkEnd w:id="16"/>
+    </w:p>
+    <w:p>
+      <w:pPr>
+        <w:pStyle w:val="2"/>
+        <w:spacing w:line="276" w:lineRule="auto"/>
+        <w:rPr>
+          <w:rFonts w:asciiTheme="minorHAnsi" w:eastAsiaTheme="minorHAnsi" w:hAnsiTheme="minorHAnsi"/>
+          <w:sz w:val="32"/>
+        </w:rPr>
+      </w:pPr>
+      <w:bookmarkStart w:id="17" w:name="_Toc6159579"/>
+      <w:r>
+        <w:rPr>
+          <w:rFonts w:asciiTheme="minorHAnsi" w:eastAsiaTheme="minorHAnsi" w:hAnsiTheme="minorHAnsi" w:hint="eastAsia"/>
+          <w:sz w:val="32"/>
+        </w:rPr>
+        <w:t>4</w:t>
+      </w:r>
+      <w:r>
+        <w:rPr>
+          <w:rFonts w:asciiTheme="minorHAnsi" w:eastAsiaTheme="minorHAnsi" w:hAnsiTheme="minorHAnsi"/>
+          <w:sz w:val="32"/>
+        </w:rPr>
+        <w:t>.4</w:t>
+      </w:r>
+      <w:r>
+        <w:rPr>
+          <w:rFonts w:asciiTheme="minorHAnsi" w:eastAsiaTheme="minorHAnsi" w:hAnsiTheme="minorHAnsi" w:hint="eastAsia"/>
+          <w:sz w:val="32"/>
+        </w:rPr>
+        <w:t>数据库设计</w:t>
+      </w:r>
+      <w:bookmarkEnd w:id="17"/>
+    </w:p>
+    <w:p>
+      <w:pPr>
+        <w:pStyle w:val="2"/>
+        <w:spacing w:line="276" w:lineRule="auto"/>
+        <w:rPr>
+          <w:rFonts w:asciiTheme="minorHAnsi" w:eastAsiaTheme="minorHAnsi" w:hAnsiTheme="minorHAnsi"/>
+          <w:sz w:val="32"/>
+        </w:rPr>
+      </w:pPr>
+      <w:bookmarkStart w:id="18" w:name="_Toc6159580"/>
+      <w:r>
+        <w:rPr>
+          <w:rFonts w:asciiTheme="minorHAnsi" w:eastAsiaTheme="minorHAnsi" w:hAnsiTheme="minorHAnsi" w:hint="eastAsia"/>
+          <w:sz w:val="32"/>
+        </w:rPr>
+        <w:t>4</w:t>
+      </w:r>
+      <w:r>
+        <w:rPr>
+          <w:rFonts w:asciiTheme="minorHAnsi" w:eastAsiaTheme="minorHAnsi" w:hAnsiTheme="minorHAnsi"/>
+          <w:sz w:val="32"/>
+        </w:rPr>
+        <w:t>.5</w:t>
+      </w:r>
+      <w:r>
+        <w:rPr>
+          <w:rFonts w:asciiTheme="minorHAnsi" w:eastAsiaTheme="minorHAnsi" w:hAnsiTheme="minorHAnsi" w:hint="eastAsia"/>
+          <w:sz w:val="32"/>
+        </w:rPr>
+        <w:t>服务器设计</w:t>
+      </w:r>
+      <w:bookmarkEnd w:id="18"/>
+    </w:p>
+    <w:p>
+      <w:pPr>
+        <w:pStyle w:val="2"/>
+        <w:spacing w:line="276" w:lineRule="auto"/>
+        <w:rPr>
+          <w:rFonts w:asciiTheme="minorHAnsi" w:eastAsiaTheme="minorHAnsi" w:hAnsiTheme="minorHAnsi"/>
+          <w:sz w:val="32"/>
+        </w:rPr>
+      </w:pPr>
+      <w:bookmarkStart w:id="19" w:name="_Toc6159581"/>
+      <w:r>
+        <w:rPr>
+          <w:rFonts w:asciiTheme="minorHAnsi" w:eastAsiaTheme="minorHAnsi" w:hAnsiTheme="minorHAnsi" w:hint="eastAsia"/>
+          <w:sz w:val="32"/>
+        </w:rPr>
+        <w:t>4</w:t>
+      </w:r>
+      <w:r>
+        <w:rPr>
+          <w:rFonts w:asciiTheme="minorHAnsi" w:eastAsiaTheme="minorHAnsi" w:hAnsiTheme="minorHAnsi"/>
+          <w:sz w:val="32"/>
+        </w:rPr>
+        <w:t>.6</w:t>
+      </w:r>
+      <w:r>
+        <w:rPr>
+          <w:rFonts w:asciiTheme="minorHAnsi" w:eastAsiaTheme="minorHAnsi" w:hAnsiTheme="minorHAnsi" w:hint="eastAsia"/>
+          <w:sz w:val="32"/>
+        </w:rPr>
+        <w:t>测试</w:t>
+      </w:r>
+      <w:bookmarkEnd w:id="19"/>
+    </w:p>
+    <w:p>
+      <w:pPr>
+        <w:pStyle w:val="2"/>
+        <w:spacing w:line="276" w:lineRule="auto"/>
+        <w:rPr>
+          <w:rFonts w:asciiTheme="minorHAnsi" w:eastAsiaTheme="minorHAnsi" w:hAnsiTheme="minorHAnsi"/>
+          <w:sz w:val="32"/>
+        </w:rPr>
+      </w:pPr>
+      <w:bookmarkStart w:id="20" w:name="_Toc6159582"/>
+      <w:r>
+        <w:rPr>
+          <w:rFonts w:asciiTheme="minorHAnsi" w:eastAsiaTheme="minorHAnsi" w:hAnsiTheme="minorHAnsi" w:hint="eastAsia"/>
+          <w:sz w:val="32"/>
+        </w:rPr>
+        <w:t>4</w:t>
+      </w:r>
+      <w:r>
+        <w:rPr>
+          <w:rFonts w:asciiTheme="minorHAnsi" w:eastAsiaTheme="minorHAnsi" w:hAnsiTheme="minorHAnsi"/>
+          <w:sz w:val="32"/>
+        </w:rPr>
+        <w:t>.7</w:t>
+      </w:r>
+      <w:r>
+        <w:rPr>
+          <w:rFonts w:asciiTheme="minorHAnsi" w:eastAsiaTheme="minorHAnsi" w:hAnsiTheme="minorHAnsi" w:hint="eastAsia"/>
+          <w:sz w:val="32"/>
+        </w:rPr>
+        <w:t>扩展性</w:t>
+      </w:r>
+      <w:bookmarkEnd w:id="20"/>
+    </w:p>
+    <w:p>
+      <w:pPr>
+        <w:pStyle w:val="1"/>
+        <w:spacing w:line="276" w:lineRule="auto"/>
+        <w:rPr>
+          <w:rFonts w:eastAsiaTheme="minorHAnsi"/>
+          <w:sz w:val="40"/>
+        </w:rPr>
+      </w:pPr>
+      <w:bookmarkStart w:id="21" w:name="_Toc6159583"/>
+      <w:r>
+        <w:rPr>
+          <w:rFonts w:eastAsiaTheme="minorHAnsi" w:hint="eastAsia"/>
+          <w:sz w:val="40"/>
+        </w:rPr>
+        <w:t>第五章 成本模型及可行性分析</w:t>
+      </w:r>
+      <w:bookmarkEnd w:id="21"/>
+    </w:p>
+    <w:p>
+      <w:pPr>
+        <w:pStyle w:val="2"/>
+        <w:spacing w:line="276" w:lineRule="auto"/>
+        <w:rPr>
+          <w:rFonts w:asciiTheme="minorHAnsi" w:eastAsiaTheme="minorHAnsi" w:hAnsiTheme="minorHAnsi"/>
+          <w:sz w:val="32"/>
+        </w:rPr>
+      </w:pPr>
+      <w:bookmarkStart w:id="22" w:name="_Toc6159584"/>
+      <w:r>
+        <w:rPr>
+          <w:rFonts w:asciiTheme="minorHAnsi" w:eastAsiaTheme="minorHAnsi" w:hAnsiTheme="minorHAnsi" w:hint="eastAsia"/>
+          <w:sz w:val="32"/>
+        </w:rPr>
+        <w:t>5</w:t>
+      </w:r>
+      <w:r>
+        <w:rPr>
+          <w:rFonts w:asciiTheme="minorHAnsi" w:eastAsiaTheme="minorHAnsi" w:hAnsiTheme="minorHAnsi"/>
+          <w:sz w:val="32"/>
+        </w:rPr>
+        <w:t>.1</w:t>
+      </w:r>
+      <w:r>
+        <w:rPr>
+          <w:rFonts w:asciiTheme="minorHAnsi" w:eastAsiaTheme="minorHAnsi" w:hAnsiTheme="minorHAnsi" w:hint="eastAsia"/>
+          <w:sz w:val="32"/>
+        </w:rPr>
+        <w:t>成本模型</w:t>
+      </w:r>
+      <w:bookmarkEnd w:id="22"/>
+    </w:p>
+    <w:p>
+      <w:pPr>
+        <w:spacing w:line="276" w:lineRule="auto"/>
+        <w:ind w:firstLine="420"/>
+        <w:rPr>
+          <w:rFonts w:eastAsiaTheme="minorHAnsi"/>
+          <w:sz w:val="22"/>
+        </w:rPr>
+      </w:pPr>
+      <w:r>
+        <w:rPr>
+          <w:rFonts w:eastAsiaTheme="minorHAnsi" w:hint="eastAsia"/>
+          <w:sz w:val="22"/>
+        </w:rPr>
+        <w:t>但是</w:t>
+      </w:r>
+      <w:bookmarkStart w:id="23" w:name="_GoBack"/>
+      <w:bookmarkEnd w:id="23"/>
+    </w:p>
+    <w:p>
+      <w:pPr>
+        <w:pStyle w:val="2"/>
+        <w:spacing w:line="276" w:lineRule="auto"/>
+        <w:rPr>
+          <w:rFonts w:asciiTheme="minorHAnsi" w:eastAsiaTheme="minorHAnsi" w:hAnsiTheme="minorHAnsi"/>
+          <w:sz w:val="32"/>
+        </w:rPr>
+      </w:pPr>
+      <w:bookmarkStart w:id="24" w:name="_Toc6159585"/>
+      <w:r>
+        <w:rPr>
+          <w:rFonts w:asciiTheme="minorHAnsi" w:eastAsiaTheme="minorHAnsi" w:hAnsiTheme="minorHAnsi"/>
+          <w:sz w:val="32"/>
+        </w:rPr>
         <w:lastRenderedPageBreak/>
-        <w:t>4</w:t>
-      </w:r>
-      <w:r>
-        <w:rPr>
-          <w:rFonts w:asciiTheme="minorHAnsi" w:eastAsiaTheme="minorHAnsi" w:hAnsiTheme="minorHAnsi"/>
-          <w:sz w:val="32"/>
-        </w:rPr>
-        <w:t>.2</w:t>
+        <w:t>5.2</w:t>
       </w:r>
       <w:r>
         <w:rPr>
           <w:rFonts w:asciiTheme="minorHAnsi" w:eastAsiaTheme="minorHAnsi" w:hAnsiTheme="minorHAnsi" w:hint="eastAsia"/>
           <w:sz w:val="32"/>
         </w:rPr>
-        <w:t>关键开发技术</w:t>
-      </w:r>
-      <w:bookmarkEnd w:id="16"/>
-    </w:p>
-    <w:p>
-      <w:pPr>
-        <w:pStyle w:val="2"/>
-        <w:spacing w:line="240" w:lineRule="auto"/>
-        <w:rPr>
-          <w:rFonts w:asciiTheme="minorHAnsi" w:eastAsiaTheme="minorHAnsi" w:hAnsiTheme="minorHAnsi"/>
-          <w:sz w:val="32"/>
-        </w:rPr>
-      </w:pPr>
-      <w:bookmarkStart w:id="17" w:name="_Toc6159578"/>
-      <w:r>
-        <w:rPr>
-          <w:rFonts w:asciiTheme="minorHAnsi" w:eastAsiaTheme="minorHAnsi" w:hAnsiTheme="minorHAnsi" w:hint="eastAsia"/>
-          <w:sz w:val="32"/>
-        </w:rPr>
-        <w:t>4</w:t>
-      </w:r>
-      <w:r>
-        <w:rPr>
-          <w:rFonts w:asciiTheme="minorHAnsi" w:eastAsiaTheme="minorHAnsi" w:hAnsiTheme="minorHAnsi"/>
-          <w:sz w:val="32"/>
-        </w:rPr>
-        <w:t>.3</w:t>
-      </w:r>
-      <w:r>
-        <w:rPr>
-          <w:rFonts w:asciiTheme="minorHAnsi" w:eastAsiaTheme="minorHAnsi" w:hAnsiTheme="minorHAnsi" w:hint="eastAsia"/>
-          <w:sz w:val="32"/>
-        </w:rPr>
-        <w:t>开发环境搭建</w:t>
-      </w:r>
-      <w:bookmarkEnd w:id="17"/>
-    </w:p>
-    <w:p>
-      <w:pPr>
-        <w:pStyle w:val="2"/>
-        <w:spacing w:line="240" w:lineRule="auto"/>
-        <w:rPr>
-          <w:rFonts w:asciiTheme="minorHAnsi" w:eastAsiaTheme="minorHAnsi" w:hAnsiTheme="minorHAnsi"/>
-          <w:sz w:val="32"/>
-        </w:rPr>
-      </w:pPr>
-      <w:bookmarkStart w:id="18" w:name="_Toc6159579"/>
-      <w:r>
-        <w:rPr>
-          <w:rFonts w:asciiTheme="minorHAnsi" w:eastAsiaTheme="minorHAnsi" w:hAnsiTheme="minorHAnsi" w:hint="eastAsia"/>
-          <w:sz w:val="32"/>
-        </w:rPr>
-        <w:t>4</w:t>
-      </w:r>
-      <w:r>
-        <w:rPr>
-          <w:rFonts w:asciiTheme="minorHAnsi" w:eastAsiaTheme="minorHAnsi" w:hAnsiTheme="minorHAnsi"/>
-          <w:sz w:val="32"/>
-        </w:rPr>
-        <w:t>.4</w:t>
-      </w:r>
-      <w:r>
-        <w:rPr>
-          <w:rFonts w:asciiTheme="minorHAnsi" w:eastAsiaTheme="minorHAnsi" w:hAnsiTheme="minorHAnsi" w:hint="eastAsia"/>
-          <w:sz w:val="32"/>
-        </w:rPr>
-        <w:t>数据库设计</w:t>
-      </w:r>
-      <w:bookmarkEnd w:id="18"/>
-    </w:p>
-    <w:p>
-      <w:pPr>
-        <w:pStyle w:val="2"/>
-        <w:spacing w:line="240" w:lineRule="auto"/>
-        <w:rPr>
-          <w:rFonts w:asciiTheme="minorHAnsi" w:eastAsiaTheme="minorHAnsi" w:hAnsiTheme="minorHAnsi"/>
-          <w:sz w:val="32"/>
-        </w:rPr>
-      </w:pPr>
-      <w:bookmarkStart w:id="19" w:name="_Toc6159580"/>
-      <w:r>
-        <w:rPr>
-          <w:rFonts w:asciiTheme="minorHAnsi" w:eastAsiaTheme="minorHAnsi" w:hAnsiTheme="minorHAnsi" w:hint="eastAsia"/>
-          <w:sz w:val="32"/>
-        </w:rPr>
-        <w:t>4</w:t>
-      </w:r>
-      <w:r>
-        <w:rPr>
-          <w:rFonts w:asciiTheme="minorHAnsi" w:eastAsiaTheme="minorHAnsi" w:hAnsiTheme="minorHAnsi"/>
-          <w:sz w:val="32"/>
-        </w:rPr>
-        <w:t>.5</w:t>
-      </w:r>
-      <w:r>
-        <w:rPr>
-          <w:rFonts w:asciiTheme="minorHAnsi" w:eastAsiaTheme="minorHAnsi" w:hAnsiTheme="minorHAnsi" w:hint="eastAsia"/>
-          <w:sz w:val="32"/>
-        </w:rPr>
-        <w:t>服务器设计</w:t>
-      </w:r>
-      <w:bookmarkEnd w:id="19"/>
-    </w:p>
-    <w:p>
-      <w:pPr>
-        <w:pStyle w:val="2"/>
-        <w:spacing w:line="240" w:lineRule="auto"/>
-        <w:rPr>
-          <w:rFonts w:asciiTheme="minorHAnsi" w:eastAsiaTheme="minorHAnsi" w:hAnsiTheme="minorHAnsi"/>
-          <w:sz w:val="32"/>
-        </w:rPr>
-      </w:pPr>
-      <w:bookmarkStart w:id="20" w:name="_Toc6159581"/>
-      <w:r>
-        <w:rPr>
-          <w:rFonts w:asciiTheme="minorHAnsi" w:eastAsiaTheme="minorHAnsi" w:hAnsiTheme="minorHAnsi" w:hint="eastAsia"/>
-          <w:sz w:val="32"/>
-        </w:rPr>
-        <w:t>4</w:t>
-      </w:r>
-      <w:r>
-        <w:rPr>
-          <w:rFonts w:asciiTheme="minorHAnsi" w:eastAsiaTheme="minorHAnsi" w:hAnsiTheme="minorHAnsi"/>
-          <w:sz w:val="32"/>
-        </w:rPr>
-        <w:t>.6</w:t>
-      </w:r>
-      <w:r>
-        <w:rPr>
-          <w:rFonts w:asciiTheme="minorHAnsi" w:eastAsiaTheme="minorHAnsi" w:hAnsiTheme="minorHAnsi" w:hint="eastAsia"/>
-          <w:sz w:val="32"/>
-        </w:rPr>
-        <w:t>测试</w:t>
-      </w:r>
-      <w:bookmarkEnd w:id="20"/>
-    </w:p>
-    <w:p>
-      <w:pPr>
-        <w:pStyle w:val="2"/>
-        <w:spacing w:line="240" w:lineRule="auto"/>
-        <w:rPr>
-          <w:rFonts w:asciiTheme="minorHAnsi" w:eastAsiaTheme="minorHAnsi" w:hAnsiTheme="minorHAnsi"/>
-          <w:sz w:val="32"/>
-        </w:rPr>
-      </w:pPr>
-      <w:bookmarkStart w:id="21" w:name="_Toc6159582"/>
-      <w:r>
-        <w:rPr>
-          <w:rFonts w:asciiTheme="minorHAnsi" w:eastAsiaTheme="minorHAnsi" w:hAnsiTheme="minorHAnsi" w:hint="eastAsia"/>
-          <w:sz w:val="32"/>
-        </w:rPr>
-        <w:t>4</w:t>
-      </w:r>
-      <w:r>
-        <w:rPr>
-          <w:rFonts w:asciiTheme="minorHAnsi" w:eastAsiaTheme="minorHAnsi" w:hAnsiTheme="minorHAnsi"/>
-          <w:sz w:val="32"/>
-        </w:rPr>
-        <w:t>.7</w:t>
-      </w:r>
-      <w:r>
-        <w:rPr>
-          <w:rFonts w:asciiTheme="minorHAnsi" w:eastAsiaTheme="minorHAnsi" w:hAnsiTheme="minorHAnsi" w:hint="eastAsia"/>
-          <w:sz w:val="32"/>
-        </w:rPr>
-        <w:t>扩展性</w:t>
-      </w:r>
-      <w:bookmarkEnd w:id="21"/>
-    </w:p>
-    <w:p>
-      <w:pPr>
-        <w:pStyle w:val="1"/>
-        <w:spacing w:line="240" w:lineRule="auto"/>
-        <w:rPr>
-          <w:rFonts w:eastAsiaTheme="minorHAnsi"/>
-          <w:sz w:val="40"/>
-        </w:rPr>
-      </w:pPr>
-      <w:bookmarkStart w:id="22" w:name="_Toc6159583"/>
-      <w:r>
-        <w:rPr>
-          <w:rFonts w:eastAsiaTheme="minorHAnsi" w:hint="eastAsia"/>
-          <w:sz w:val="40"/>
-        </w:rPr>
-        <w:t>第五章 成本模型及可行性分析</w:t>
-      </w:r>
-      <w:bookmarkEnd w:id="22"/>
-    </w:p>
-    <w:p>
-      <w:pPr>
-        <w:pStyle w:val="2"/>
-        <w:spacing w:line="240" w:lineRule="auto"/>
-        <w:rPr>
-          <w:rFonts w:asciiTheme="minorHAnsi" w:eastAsiaTheme="minorHAnsi" w:hAnsiTheme="minorHAnsi"/>
-          <w:sz w:val="32"/>
-        </w:rPr>
-      </w:pPr>
-      <w:bookmarkStart w:id="23" w:name="_Toc6159584"/>
-      <w:r>
-        <w:rPr>
-          <w:rFonts w:asciiTheme="minorHAnsi" w:eastAsiaTheme="minorHAnsi" w:hAnsiTheme="minorHAnsi" w:hint="eastAsia"/>
-          <w:sz w:val="32"/>
-        </w:rPr>
-        <w:t>5</w:t>
-      </w:r>
-      <w:r>
-        <w:rPr>
-          <w:rFonts w:asciiTheme="minorHAnsi" w:eastAsiaTheme="minorHAnsi" w:hAnsiTheme="minorHAnsi"/>
-          <w:sz w:val="32"/>
-        </w:rPr>
-        <w:t>.1</w:t>
-      </w:r>
-      <w:r>
-        <w:rPr>
-          <w:rFonts w:asciiTheme="minorHAnsi" w:eastAsiaTheme="minorHAnsi" w:hAnsiTheme="minorHAnsi" w:hint="eastAsia"/>
-          <w:sz w:val="32"/>
-        </w:rPr>
-        <w:t>成本模型</w:t>
-      </w:r>
-      <w:bookmarkEnd w:id="23"/>
-    </w:p>
-    <w:p>
-      <w:pPr>
-        <w:spacing w:line="240" w:lineRule="auto"/>
-        <w:ind w:firstLine="420"/>
-        <w:rPr>
-          <w:rFonts w:eastAsiaTheme="minorHAnsi"/>
-          <w:sz w:val="22"/>
-        </w:rPr>
-      </w:pPr>
-      <w:r>
-        <w:rPr>
-          <w:rFonts w:eastAsiaTheme="minorHAnsi" w:hint="eastAsia"/>
-          <w:sz w:val="22"/>
-        </w:rPr>
-        <w:t>打啊</w:t>
-      </w:r>
-    </w:p>
-    <w:p>
-      <w:pPr>
-        <w:pStyle w:val="2"/>
-        <w:spacing w:line="240" w:lineRule="auto"/>
-        <w:rPr>
-          <w:rFonts w:asciiTheme="minorHAnsi" w:eastAsiaTheme="minorHAnsi" w:hAnsiTheme="minorHAnsi"/>
-          <w:sz w:val="32"/>
-        </w:rPr>
-      </w:pPr>
-      <w:bookmarkStart w:id="24" w:name="_Toc6159585"/>
-      <w:r>
-        <w:rPr>
-          <w:rFonts w:asciiTheme="minorHAnsi" w:eastAsiaTheme="minorHAnsi" w:hAnsiTheme="minorHAnsi"/>
-          <w:sz w:val="32"/>
-        </w:rPr>
-        <w:t>5.2</w:t>
-      </w:r>
-      <w:r>
-        <w:rPr>
-          <w:rFonts w:asciiTheme="minorHAnsi" w:eastAsiaTheme="minorHAnsi" w:hAnsiTheme="minorHAnsi" w:hint="eastAsia"/>
-          <w:sz w:val="32"/>
-        </w:rPr>
         <w:t>可行性分析</w:t>
       </w:r>
       <w:bookmarkEnd w:id="24"/>
@@ -3861,7 +4128,7 @@
     <w:p>
       <w:pPr>
         <w:pStyle w:val="3"/>
-        <w:spacing w:line="240" w:lineRule="auto"/>
+        <w:spacing w:line="276" w:lineRule="auto"/>
         <w:rPr>
           <w:rFonts w:eastAsiaTheme="minorHAnsi"/>
           <w:sz w:val="28"/>
@@ -3906,7 +4173,7 @@
     <w:p>
       <w:pPr>
         <w:pStyle w:val="4"/>
-        <w:spacing w:line="240" w:lineRule="auto"/>
+        <w:spacing w:line="276" w:lineRule="auto"/>
         <w:rPr>
           <w:rFonts w:asciiTheme="minorHAnsi" w:eastAsiaTheme="minorHAnsi" w:hAnsiTheme="minorHAnsi"/>
           <w:sz w:val="24"/>
@@ -3971,7 +4238,7 @@
     </w:p>
     <w:p>
       <w:pPr>
-        <w:spacing w:line="240" w:lineRule="auto"/>
+        <w:spacing w:line="276" w:lineRule="auto"/>
         <w:rPr>
           <w:rFonts w:eastAsiaTheme="minorHAnsi"/>
           <w:sz w:val="22"/>
@@ -4017,20 +4284,34 @@
           <w:rFonts w:eastAsiaTheme="minorHAnsi" w:hint="eastAsia"/>
           <w:sz w:val="22"/>
         </w:rPr>
-        <w:t>xxx</w:t>
-      </w:r>
-      <w:r>
-        <w:rPr>
-          <w:rFonts w:eastAsiaTheme="minorHAnsi"/>
-          <w:sz w:val="22"/>
-        </w:rPr>
-        <w:t xml:space="preserve"> </w:t>
+        <w:t>命名实体识别、情感分析、关键词提取、文本摘要、投诉分类</w:t>
+      </w:r>
+      <w:r>
+        <w:rPr>
+          <w:rFonts w:eastAsiaTheme="minorHAnsi" w:hint="eastAsia"/>
+          <w:sz w:val="22"/>
+        </w:rPr>
+        <w:t>等处理，另外可以将信息分为投诉、询问、无效信息</w:t>
+      </w:r>
+      <w:r>
+        <w:rPr>
+          <w:rFonts w:eastAsiaTheme="minorHAnsi" w:hint="eastAsia"/>
+          <w:sz w:val="22"/>
+        </w:rPr>
+        <w:t>，</w:t>
+      </w:r>
+      <w:r>
+        <w:rPr>
+          <w:rFonts w:eastAsiaTheme="minorHAnsi" w:hint="eastAsia"/>
+          <w:sz w:val="22"/>
+        </w:rPr>
+        <w:t>效果较好。</w:t>
       </w:r>
     </w:p>
     <w:p>
       <w:pPr>
         <w:pStyle w:val="4"/>
-        <w:spacing w:line="240" w:lineRule="auto"/>
+        <w:spacing w:line="276" w:lineRule="auto"/>
         <w:rPr>
           <w:rFonts w:asciiTheme="minorHAnsi" w:eastAsiaTheme="minorHAnsi" w:hAnsiTheme="minorHAnsi"/>
           <w:sz w:val="24"/>
@@ -4102,7 +4383,7 @@
     </w:p>
     <w:p>
       <w:pPr>
-        <w:spacing w:line="240" w:lineRule="auto"/>
+        <w:spacing w:line="276" w:lineRule="auto"/>
         <w:rPr>
           <w:rFonts w:eastAsiaTheme="minorHAnsi"/>
           <w:sz w:val="22"/>
@@ -4136,19 +4417,187 @@
         </w:rPr>
         <w:t>人工智能技术发展极快，我们采用了</w:t>
       </w:r>
-      <w:r>
-        <w:rPr>
-          <w:rFonts w:eastAsiaTheme="minorHAnsi" w:hint="eastAsia"/>
-          <w:sz w:val="22"/>
-        </w:rPr>
-        <w:t>xxx</w:t>
-      </w:r>
-      <w:r>
-        <w:rPr>
-          <w:rFonts w:eastAsiaTheme="minorHAnsi" w:hint="eastAsia"/>
-          <w:sz w:val="22"/>
-        </w:rPr>
-        <w:t>等核心技术</w:t>
+      <w:proofErr w:type="spellStart"/>
+      <w:r>
+        <w:rPr>
+          <w:rFonts w:eastAsiaTheme="minorHAnsi" w:hint="eastAsia"/>
+          <w:sz w:val="22"/>
+        </w:rPr>
+        <w:t>scrapy</w:t>
+      </w:r>
+      <w:proofErr w:type="spellEnd"/>
+      <w:r>
+        <w:rPr>
+          <w:rFonts w:eastAsiaTheme="minorHAnsi" w:hint="eastAsia"/>
+          <w:sz w:val="22"/>
+        </w:rPr>
+        <w:t>爬虫、</w:t>
+      </w:r>
+      <w:proofErr w:type="spellStart"/>
+      <w:r>
+        <w:rPr>
+          <w:rFonts w:eastAsiaTheme="minorHAnsi" w:hint="eastAsia"/>
+          <w:sz w:val="22"/>
+        </w:rPr>
+        <w:t>redis</w:t>
+      </w:r>
+      <w:proofErr w:type="spellEnd"/>
+      <w:proofErr w:type="gramStart"/>
+      <w:r>
+        <w:rPr>
+          <w:rFonts w:eastAsiaTheme="minorHAnsi" w:hint="eastAsia"/>
+          <w:sz w:val="22"/>
+        </w:rPr>
+        <w:t>增量式去重</w:t>
+      </w:r>
+      <w:proofErr w:type="gramEnd"/>
+      <w:r>
+        <w:rPr>
+          <w:rFonts w:eastAsiaTheme="minorHAnsi" w:hint="eastAsia"/>
+          <w:sz w:val="22"/>
+        </w:rPr>
+        <w:t>+不间断爬取、</w:t>
+      </w:r>
+      <w:proofErr w:type="spellStart"/>
+      <w:r>
+        <w:rPr>
+          <w:rFonts w:eastAsiaTheme="minorHAnsi" w:hint="eastAsia"/>
+          <w:sz w:val="22"/>
+        </w:rPr>
+        <w:t>BiL</w:t>
+      </w:r>
+      <w:r>
+        <w:rPr>
+          <w:rFonts w:eastAsiaTheme="minorHAnsi"/>
+          <w:sz w:val="22"/>
+        </w:rPr>
+        <w:t>STM+</w:t>
+      </w:r>
+      <w:r>
+        <w:rPr>
+          <w:rFonts w:eastAsiaTheme="minorHAnsi" w:hint="eastAsia"/>
+          <w:sz w:val="22"/>
+        </w:rPr>
+        <w:t>crf</w:t>
+      </w:r>
+      <w:proofErr w:type="spellEnd"/>
+      <w:r>
+        <w:rPr>
+          <w:rFonts w:eastAsiaTheme="minorHAnsi" w:hint="eastAsia"/>
+          <w:sz w:val="22"/>
+        </w:rPr>
+        <w:t>、</w:t>
+      </w:r>
+      <w:proofErr w:type="spellStart"/>
+      <w:r>
+        <w:rPr>
+          <w:rFonts w:eastAsiaTheme="minorHAnsi" w:hint="eastAsia"/>
+          <w:sz w:val="22"/>
+        </w:rPr>
+        <w:t>lstm</w:t>
+      </w:r>
+      <w:proofErr w:type="spellEnd"/>
+      <w:r>
+        <w:rPr>
+          <w:rFonts w:eastAsiaTheme="minorHAnsi" w:hint="eastAsia"/>
+          <w:sz w:val="22"/>
+        </w:rPr>
+        <w:t>、Text</w:t>
+      </w:r>
+      <w:r>
+        <w:rPr>
+          <w:rFonts w:eastAsiaTheme="minorHAnsi"/>
+          <w:sz w:val="22"/>
+        </w:rPr>
+        <w:t>R</w:t>
+      </w:r>
+      <w:r>
+        <w:rPr>
+          <w:rFonts w:eastAsiaTheme="minorHAnsi" w:hint="eastAsia"/>
+          <w:sz w:val="22"/>
+        </w:rPr>
+        <w:t>ank+</w:t>
+      </w:r>
+      <w:r>
+        <w:rPr>
+          <w:rFonts w:eastAsiaTheme="minorHAnsi"/>
+          <w:sz w:val="22"/>
+        </w:rPr>
+        <w:t>W</w:t>
+      </w:r>
+      <w:r>
+        <w:rPr>
+          <w:rFonts w:eastAsiaTheme="minorHAnsi" w:hint="eastAsia"/>
+          <w:sz w:val="22"/>
+        </w:rPr>
+        <w:t>ord</w:t>
+      </w:r>
+      <w:r>
+        <w:rPr>
+          <w:rFonts w:eastAsiaTheme="minorHAnsi"/>
+          <w:sz w:val="22"/>
+        </w:rPr>
+        <w:t>2V</w:t>
+      </w:r>
+      <w:r>
+        <w:rPr>
+          <w:rFonts w:eastAsiaTheme="minorHAnsi" w:hint="eastAsia"/>
+          <w:sz w:val="22"/>
+        </w:rPr>
+        <w:t>ec、</w:t>
+      </w:r>
+      <w:proofErr w:type="spellStart"/>
+      <w:r>
+        <w:rPr>
+          <w:rFonts w:eastAsiaTheme="minorHAnsi" w:hint="eastAsia"/>
+          <w:sz w:val="22"/>
+        </w:rPr>
+        <w:t>Text</w:t>
+      </w:r>
+      <w:r>
+        <w:rPr>
+          <w:rFonts w:eastAsiaTheme="minorHAnsi"/>
+          <w:sz w:val="22"/>
+        </w:rPr>
+        <w:t>CNN</w:t>
+      </w:r>
+      <w:proofErr w:type="spellEnd"/>
+      <w:r>
+        <w:rPr>
+          <w:rFonts w:eastAsiaTheme="minorHAnsi" w:hint="eastAsia"/>
+          <w:sz w:val="22"/>
+        </w:rPr>
+        <w:t>、</w:t>
+      </w:r>
+      <w:proofErr w:type="spellStart"/>
+      <w:r>
+        <w:rPr>
+          <w:rFonts w:eastAsiaTheme="minorHAnsi" w:hint="eastAsia"/>
+          <w:sz w:val="22"/>
+        </w:rPr>
+        <w:t>canopy+kmeans</w:t>
+      </w:r>
+      <w:proofErr w:type="spellEnd"/>
+      <w:r>
+        <w:rPr>
+          <w:rFonts w:eastAsiaTheme="minorHAnsi" w:hint="eastAsia"/>
+          <w:sz w:val="22"/>
+        </w:rPr>
+        <w:t>等</w:t>
+      </w:r>
+      <w:r>
+        <w:rPr>
+          <w:rFonts w:eastAsiaTheme="minorHAnsi" w:hint="eastAsia"/>
+          <w:sz w:val="22"/>
+        </w:rPr>
+        <w:t>等</w:t>
+      </w:r>
+      <w:r>
+        <w:rPr>
+          <w:rFonts w:eastAsiaTheme="minorHAnsi" w:hint="eastAsia"/>
+          <w:sz w:val="22"/>
+        </w:rPr>
+        <w:t>核心技术</w:t>
       </w:r>
       <w:r>
         <w:rPr>
@@ -4182,7 +4631,7 @@
     <w:p>
       <w:pPr>
         <w:pStyle w:val="4"/>
-        <w:spacing w:line="240" w:lineRule="auto"/>
+        <w:spacing w:line="276" w:lineRule="auto"/>
         <w:rPr>
           <w:rFonts w:asciiTheme="minorHAnsi" w:eastAsiaTheme="minorHAnsi" w:hAnsiTheme="minorHAnsi"/>
           <w:sz w:val="24"/>
@@ -4240,7 +4689,7 @@
     </w:p>
     <w:p>
       <w:pPr>
-        <w:spacing w:line="240" w:lineRule="auto"/>
+        <w:spacing w:line="276" w:lineRule="auto"/>
         <w:rPr>
           <w:rFonts w:eastAsiaTheme="minorHAnsi"/>
           <w:sz w:val="22"/>
@@ -4294,15 +4743,7 @@
           <w:rFonts w:eastAsiaTheme="minorHAnsi"/>
           <w:sz w:val="22"/>
         </w:rPr>
-        <w:t>设计人员（包括数据库的设计以及后台的数据管理），1名算法</w:t>
-      </w:r>
-      <w:r>
-        <w:rPr>
-          <w:rFonts w:eastAsiaTheme="minorHAnsi"/>
-          <w:sz w:val="22"/>
-        </w:rPr>
-        <w:lastRenderedPageBreak/>
-        <w:t>人员（进行</w:t>
+        <w:t>设计人员（包括数据库的设计以及后台的数据管理），1名算法人员（进行</w:t>
       </w:r>
       <w:r>
         <w:rPr>
@@ -4364,7 +4805,7 @@
     <w:p>
       <w:pPr>
         <w:pStyle w:val="3"/>
-        <w:spacing w:line="240" w:lineRule="auto"/>
+        <w:spacing w:line="276" w:lineRule="auto"/>
         <w:rPr>
           <w:rFonts w:eastAsiaTheme="minorHAnsi"/>
           <w:sz w:val="28"/>
@@ -4416,7 +4857,7 @@
     <w:p>
       <w:pPr>
         <w:pStyle w:val="4"/>
-        <w:spacing w:line="240" w:lineRule="auto"/>
+        <w:spacing w:line="276" w:lineRule="auto"/>
         <w:rPr>
           <w:rFonts w:asciiTheme="minorHAnsi" w:eastAsiaTheme="minorHAnsi" w:hAnsiTheme="minorHAnsi"/>
           <w:sz w:val="24"/>
@@ -4481,7 +4922,7 @@
     </w:p>
     <w:p>
       <w:pPr>
-        <w:spacing w:line="240" w:lineRule="auto"/>
+        <w:spacing w:line="276" w:lineRule="auto"/>
         <w:ind w:firstLine="420"/>
         <w:rPr>
           <w:rFonts w:eastAsiaTheme="minorHAnsi"/>
@@ -4583,7 +5024,7 @@
     <w:p>
       <w:pPr>
         <w:pStyle w:val="4"/>
-        <w:spacing w:line="240" w:lineRule="auto"/>
+        <w:spacing w:line="276" w:lineRule="auto"/>
         <w:rPr>
           <w:rFonts w:asciiTheme="minorHAnsi" w:eastAsiaTheme="minorHAnsi" w:hAnsiTheme="minorHAnsi"/>
           <w:sz w:val="24"/>
@@ -4594,6 +5035,7 @@
           <w:rFonts w:asciiTheme="minorHAnsi" w:eastAsiaTheme="minorHAnsi" w:hAnsiTheme="minorHAnsi" w:hint="eastAsia"/>
           <w:sz w:val="24"/>
         </w:rPr>
+        <w:lastRenderedPageBreak/>
         <w:t>5.</w:t>
       </w:r>
       <w:r>
@@ -4655,7 +5097,7 @@
     </w:p>
     <w:p>
       <w:pPr>
-        <w:spacing w:line="240" w:lineRule="auto"/>
+        <w:spacing w:line="276" w:lineRule="auto"/>
         <w:rPr>
           <w:rFonts w:eastAsiaTheme="minorHAnsi"/>
           <w:sz w:val="22"/>
@@ -4846,7 +5288,7 @@
     </w:p>
     <w:p>
       <w:pPr>
-        <w:spacing w:line="240" w:lineRule="auto"/>
+        <w:spacing w:line="276" w:lineRule="auto"/>
         <w:rPr>
           <w:rFonts w:eastAsiaTheme="minorHAnsi"/>
           <w:sz w:val="22"/>
@@ -4905,7 +5347,7 @@
     <w:p>
       <w:pPr>
         <w:pStyle w:val="3"/>
-        <w:spacing w:line="240" w:lineRule="auto"/>
+        <w:spacing w:line="276" w:lineRule="auto"/>
         <w:rPr>
           <w:rFonts w:eastAsiaTheme="minorHAnsi"/>
           <w:sz w:val="28"/>
@@ -4957,7 +5399,7 @@
     <w:p>
       <w:pPr>
         <w:pStyle w:val="4"/>
-        <w:spacing w:line="240" w:lineRule="auto"/>
+        <w:spacing w:line="276" w:lineRule="auto"/>
         <w:rPr>
           <w:rFonts w:asciiTheme="minorHAnsi" w:eastAsiaTheme="minorHAnsi" w:hAnsiTheme="minorHAnsi"/>
           <w:sz w:val="24"/>
@@ -5015,7 +5457,7 @@
     </w:p>
     <w:p>
       <w:pPr>
-        <w:spacing w:line="240" w:lineRule="auto"/>
+        <w:spacing w:line="276" w:lineRule="auto"/>
         <w:rPr>
           <w:rFonts w:eastAsiaTheme="minorHAnsi"/>
           <w:sz w:val="22"/>
@@ -5039,7 +5481,7 @@
     <w:p>
       <w:pPr>
         <w:pStyle w:val="4"/>
-        <w:spacing w:line="240" w:lineRule="auto"/>
+        <w:spacing w:line="276" w:lineRule="auto"/>
         <w:rPr>
           <w:rFonts w:asciiTheme="minorHAnsi" w:eastAsiaTheme="minorHAnsi" w:hAnsiTheme="minorHAnsi"/>
           <w:sz w:val="24"/>
@@ -5104,7 +5546,7 @@
     </w:p>
     <w:p>
       <w:pPr>
-        <w:spacing w:before="120" w:after="120" w:line="240" w:lineRule="auto"/>
+        <w:spacing w:before="120" w:after="120" w:line="276" w:lineRule="auto"/>
         <w:ind w:firstLine="480"/>
         <w:rPr>
           <w:rFonts w:eastAsiaTheme="minorHAnsi"/>
@@ -5129,29 +5571,48 @@
     </w:p>
     <w:p>
       <w:pPr>
-        <w:spacing w:before="120" w:after="120" w:line="240" w:lineRule="auto"/>
+        <w:spacing w:before="120" w:after="120" w:line="276" w:lineRule="auto"/>
         <w:ind w:firstLine="480"/>
         <w:rPr>
-          <w:rFonts w:eastAsiaTheme="minorHAnsi"/>
-          <w:sz w:val="22"/>
-        </w:rPr>
-      </w:pPr>
-      <w:r>
-        <w:rPr>
-          <w:rFonts w:eastAsiaTheme="minorHAnsi" w:hint="eastAsia"/>
-          <w:sz w:val="22"/>
-        </w:rPr>
-        <w:t>本系统可以更好地辅助投诉处理工作人员和相关行政部门，也能从宏观角度、以可视化的数据来提供投诉信息的各种整体状况。</w:t>
-      </w:r>
-    </w:p>
-    <w:p>
-      <w:pPr>
-        <w:spacing w:line="240" w:lineRule="auto"/>
-        <w:rPr>
-          <w:rFonts w:eastAsiaTheme="minorHAnsi"/>
-          <w:sz w:val="22"/>
-        </w:rPr>
-      </w:pPr>
+          <w:rFonts w:eastAsiaTheme="minorHAnsi" w:hint="eastAsia"/>
+          <w:sz w:val="22"/>
+        </w:rPr>
+      </w:pPr>
+      <w:r>
+        <w:rPr>
+          <w:rFonts w:eastAsiaTheme="minorHAnsi" w:hint="eastAsia"/>
+          <w:sz w:val="22"/>
+        </w:rPr>
+        <w:t>本系统可以更好地辅助投诉处理工作人员和相关行政部门，也能从宏观角度、以可视化的</w:t>
+      </w:r>
+      <w:r>
+        <w:rPr>
+          <w:rFonts w:eastAsiaTheme="minorHAnsi" w:hint="eastAsia"/>
+          <w:sz w:val="22"/>
+        </w:rPr>
+        <w:t>统计分析</w:t>
+      </w:r>
+      <w:r>
+        <w:rPr>
+          <w:rFonts w:eastAsiaTheme="minorHAnsi" w:hint="eastAsia"/>
+          <w:sz w:val="22"/>
+        </w:rPr>
+        <w:t>数据来提供投诉信息的各种状况</w:t>
+      </w:r>
+      <w:r>
+        <w:rPr>
+          <w:rFonts w:eastAsiaTheme="minorHAnsi" w:hint="eastAsia"/>
+          <w:sz w:val="22"/>
+        </w:rPr>
+        <w:t>和趋势</w:t>
+      </w:r>
+      <w:r>
+        <w:rPr>
+          <w:rFonts w:eastAsiaTheme="minorHAnsi" w:hint="eastAsia"/>
+          <w:sz w:val="22"/>
+        </w:rPr>
+        <w:t>。</w:t>
+      </w:r>
     </w:p>
     <w:sectPr>
       <w:pgSz w:w="11906" w:h="16838"/>
@@ -5961,6 +6422,7 @@
   <w:style w:type="character" w:default="1" w:styleId="a0">
     <w:name w:val="Default Paragraph Font"/>
     <w:uiPriority w:val="1"/>
+    <w:semiHidden/>
     <w:unhideWhenUsed/>
   </w:style>
   <w:style w:type="table" w:default="1" w:styleId="a1">
@@ -6495,7 +6957,7 @@
 </file>
 
 <file path=customXml/itemProps1.xml><?xml version="1.0" encoding="utf-8"?>
-<ds:datastoreItem xmlns:ds="http://schemas.openxmlformats.org/officeDocument/2006/customXml" ds:itemID="{9D4D18BA-5F32-4DDD-8D79-903D0E4D86E3}">
+<ds:datastoreItem xmlns:ds="http://schemas.openxmlformats.org/officeDocument/2006/customXml" ds:itemID="{F68DB5F5-E54A-4FC4-9CA3-E5BBD8193345}">
   <ds:schemaRefs>
     <ds:schemaRef ds:uri="http://schemas.openxmlformats.org/officeDocument/2006/bibliography"/>
   </ds:schemaRefs>

--- a/doc-lyc.docx
+++ b/doc-lyc.docx
@@ -8,7 +8,7 @@
           <w:rFonts w:asciiTheme="minorHAnsi" w:eastAsiaTheme="minorHAnsi" w:hAnsiTheme="minorHAnsi" w:cstheme="minorBidi"/>
           <w:color w:val="auto"/>
           <w:kern w:val="2"/>
-          <w:sz w:val="22"/>
+          <w:sz w:val="24"/>
           <w:szCs w:val="22"/>
           <w:lang w:val="zh-CN"/>
         </w:rPr>
@@ -31,13 +31,11 @@
             <w:spacing w:line="276" w:lineRule="auto"/>
             <w:rPr>
               <w:rFonts w:asciiTheme="minorHAnsi" w:eastAsiaTheme="minorHAnsi" w:hAnsiTheme="minorHAnsi"/>
-              <w:sz w:val="28"/>
             </w:rPr>
           </w:pPr>
           <w:r>
             <w:rPr>
               <w:rFonts w:asciiTheme="minorHAnsi" w:eastAsiaTheme="minorHAnsi" w:hAnsiTheme="minorHAnsi"/>
-              <w:sz w:val="28"/>
               <w:lang w:val="zh-CN"/>
             </w:rPr>
             <w:t>目录</w:t>
@@ -54,27 +52,24 @@
               <w:rFonts w:eastAsiaTheme="minorHAnsi" w:cstheme="minorBidi"/>
               <w:noProof/>
               <w:kern w:val="2"/>
-              <w:sz w:val="20"/>
+              <w:sz w:val="21"/>
             </w:rPr>
           </w:pPr>
           <w:r>
             <w:rPr>
               <w:rFonts w:eastAsiaTheme="minorHAnsi"/>
-              <w:sz w:val="21"/>
             </w:rPr>
             <w:fldChar w:fldCharType="begin"/>
           </w:r>
           <w:r>
             <w:rPr>
               <w:rFonts w:eastAsiaTheme="minorHAnsi"/>
-              <w:sz w:val="21"/>
             </w:rPr>
             <w:instrText xml:space="preserve"> TOC \o "1-3" \h \z \u </w:instrText>
           </w:r>
           <w:r>
             <w:rPr>
               <w:rFonts w:eastAsiaTheme="minorHAnsi"/>
-              <w:sz w:val="21"/>
             </w:rPr>
             <w:fldChar w:fldCharType="separate"/>
           </w:r>
@@ -84,7 +79,6 @@
                 <w:rStyle w:val="a4"/>
                 <w:rFonts w:eastAsiaTheme="minorHAnsi"/>
                 <w:noProof/>
-                <w:sz w:val="21"/>
               </w:rPr>
               <w:t>第一章 方案概要</w:t>
             </w:r>
@@ -93,7 +87,6 @@
                 <w:rFonts w:eastAsiaTheme="minorHAnsi"/>
                 <w:noProof/>
                 <w:webHidden/>
-                <w:sz w:val="21"/>
               </w:rPr>
               <w:tab/>
             </w:r>
@@ -102,7 +95,6 @@
                 <w:rFonts w:eastAsiaTheme="minorHAnsi"/>
                 <w:noProof/>
                 <w:webHidden/>
-                <w:sz w:val="21"/>
               </w:rPr>
               <w:fldChar w:fldCharType="begin"/>
             </w:r>
@@ -111,7 +103,6 @@
                 <w:rFonts w:eastAsiaTheme="minorHAnsi"/>
                 <w:noProof/>
                 <w:webHidden/>
-                <w:sz w:val="21"/>
               </w:rPr>
               <w:instrText xml:space="preserve"> PAGEREF _Toc6159562 \h </w:instrText>
             </w:r>
@@ -120,15 +111,13 @@
                 <w:rFonts w:eastAsiaTheme="minorHAnsi"/>
                 <w:noProof/>
                 <w:webHidden/>
-                <w:sz w:val="21"/>
-              </w:rPr>
-            </w:r>
-            <w:r>
-              <w:rPr>
-                <w:rFonts w:eastAsiaTheme="minorHAnsi"/>
-                <w:noProof/>
-                <w:webHidden/>
-                <w:sz w:val="21"/>
+              </w:rPr>
+            </w:r>
+            <w:r>
+              <w:rPr>
+                <w:rFonts w:eastAsiaTheme="minorHAnsi"/>
+                <w:noProof/>
+                <w:webHidden/>
               </w:rPr>
               <w:fldChar w:fldCharType="separate"/>
             </w:r>
@@ -137,7 +126,6 @@
                 <w:rFonts w:eastAsiaTheme="minorHAnsi"/>
                 <w:noProof/>
                 <w:webHidden/>
-                <w:sz w:val="21"/>
               </w:rPr>
               <w:t>2</w:t>
             </w:r>
@@ -146,7 +134,6 @@
                 <w:rFonts w:eastAsiaTheme="minorHAnsi"/>
                 <w:noProof/>
                 <w:webHidden/>
-                <w:sz w:val="21"/>
               </w:rPr>
               <w:fldChar w:fldCharType="end"/>
             </w:r>
@@ -163,7 +150,7 @@
               <w:rFonts w:eastAsiaTheme="minorHAnsi" w:cstheme="minorBidi"/>
               <w:noProof/>
               <w:kern w:val="2"/>
-              <w:sz w:val="20"/>
+              <w:sz w:val="21"/>
             </w:rPr>
           </w:pPr>
           <w:hyperlink w:anchor="_Toc6159563" w:history="1">
@@ -172,7 +159,6 @@
                 <w:rStyle w:val="a4"/>
                 <w:rFonts w:eastAsiaTheme="minorHAnsi"/>
                 <w:noProof/>
-                <w:sz w:val="21"/>
               </w:rPr>
               <w:t>1.1目标问题</w:t>
             </w:r>
@@ -181,7 +167,6 @@
                 <w:rFonts w:eastAsiaTheme="minorHAnsi"/>
                 <w:noProof/>
                 <w:webHidden/>
-                <w:sz w:val="21"/>
               </w:rPr>
               <w:tab/>
             </w:r>
@@ -190,7 +175,6 @@
                 <w:rFonts w:eastAsiaTheme="minorHAnsi"/>
                 <w:noProof/>
                 <w:webHidden/>
-                <w:sz w:val="21"/>
               </w:rPr>
               <w:fldChar w:fldCharType="begin"/>
             </w:r>
@@ -199,7 +183,6 @@
                 <w:rFonts w:eastAsiaTheme="minorHAnsi"/>
                 <w:noProof/>
                 <w:webHidden/>
-                <w:sz w:val="21"/>
               </w:rPr>
               <w:instrText xml:space="preserve"> PAGEREF _Toc6159563 \h </w:instrText>
             </w:r>
@@ -208,15 +191,13 @@
                 <w:rFonts w:eastAsiaTheme="minorHAnsi"/>
                 <w:noProof/>
                 <w:webHidden/>
-                <w:sz w:val="21"/>
-              </w:rPr>
-            </w:r>
-            <w:r>
-              <w:rPr>
-                <w:rFonts w:eastAsiaTheme="minorHAnsi"/>
-                <w:noProof/>
-                <w:webHidden/>
-                <w:sz w:val="21"/>
+              </w:rPr>
+            </w:r>
+            <w:r>
+              <w:rPr>
+                <w:rFonts w:eastAsiaTheme="minorHAnsi"/>
+                <w:noProof/>
+                <w:webHidden/>
               </w:rPr>
               <w:fldChar w:fldCharType="separate"/>
             </w:r>
@@ -225,7 +206,6 @@
                 <w:rFonts w:eastAsiaTheme="minorHAnsi"/>
                 <w:noProof/>
                 <w:webHidden/>
-                <w:sz w:val="21"/>
               </w:rPr>
               <w:t>2</w:t>
             </w:r>
@@ -234,7 +214,6 @@
                 <w:rFonts w:eastAsiaTheme="minorHAnsi"/>
                 <w:noProof/>
                 <w:webHidden/>
-                <w:sz w:val="21"/>
               </w:rPr>
               <w:fldChar w:fldCharType="end"/>
             </w:r>
@@ -251,7 +230,7 @@
               <w:rFonts w:eastAsiaTheme="minorHAnsi" w:cstheme="minorBidi"/>
               <w:noProof/>
               <w:kern w:val="2"/>
-              <w:sz w:val="20"/>
+              <w:sz w:val="21"/>
             </w:rPr>
           </w:pPr>
           <w:hyperlink w:anchor="_Toc6159564" w:history="1">
@@ -260,7 +239,6 @@
                 <w:rStyle w:val="a4"/>
                 <w:rFonts w:eastAsiaTheme="minorHAnsi"/>
                 <w:noProof/>
-                <w:sz w:val="21"/>
               </w:rPr>
               <w:t>1.2总体思路</w:t>
             </w:r>
@@ -269,7 +247,6 @@
                 <w:rFonts w:eastAsiaTheme="minorHAnsi"/>
                 <w:noProof/>
                 <w:webHidden/>
-                <w:sz w:val="21"/>
               </w:rPr>
               <w:tab/>
             </w:r>
@@ -278,7 +255,6 @@
                 <w:rFonts w:eastAsiaTheme="minorHAnsi"/>
                 <w:noProof/>
                 <w:webHidden/>
-                <w:sz w:val="21"/>
               </w:rPr>
               <w:fldChar w:fldCharType="begin"/>
             </w:r>
@@ -287,7 +263,6 @@
                 <w:rFonts w:eastAsiaTheme="minorHAnsi"/>
                 <w:noProof/>
                 <w:webHidden/>
-                <w:sz w:val="21"/>
               </w:rPr>
               <w:instrText xml:space="preserve"> PAGEREF _Toc6159564 \h </w:instrText>
             </w:r>
@@ -296,15 +271,13 @@
                 <w:rFonts w:eastAsiaTheme="minorHAnsi"/>
                 <w:noProof/>
                 <w:webHidden/>
-                <w:sz w:val="21"/>
-              </w:rPr>
-            </w:r>
-            <w:r>
-              <w:rPr>
-                <w:rFonts w:eastAsiaTheme="minorHAnsi"/>
-                <w:noProof/>
-                <w:webHidden/>
-                <w:sz w:val="21"/>
+              </w:rPr>
+            </w:r>
+            <w:r>
+              <w:rPr>
+                <w:rFonts w:eastAsiaTheme="minorHAnsi"/>
+                <w:noProof/>
+                <w:webHidden/>
               </w:rPr>
               <w:fldChar w:fldCharType="separate"/>
             </w:r>
@@ -313,7 +286,6 @@
                 <w:rFonts w:eastAsiaTheme="minorHAnsi"/>
                 <w:noProof/>
                 <w:webHidden/>
-                <w:sz w:val="21"/>
               </w:rPr>
               <w:t>2</w:t>
             </w:r>
@@ -322,7 +294,6 @@
                 <w:rFonts w:eastAsiaTheme="minorHAnsi"/>
                 <w:noProof/>
                 <w:webHidden/>
-                <w:sz w:val="21"/>
               </w:rPr>
               <w:fldChar w:fldCharType="end"/>
             </w:r>
@@ -339,7 +310,7 @@
               <w:rFonts w:eastAsiaTheme="minorHAnsi" w:cstheme="minorBidi"/>
               <w:noProof/>
               <w:kern w:val="2"/>
-              <w:sz w:val="20"/>
+              <w:sz w:val="21"/>
             </w:rPr>
           </w:pPr>
           <w:hyperlink w:anchor="_Toc6159565" w:history="1">
@@ -348,7 +319,6 @@
                 <w:rStyle w:val="a4"/>
                 <w:rFonts w:eastAsiaTheme="minorHAnsi"/>
                 <w:noProof/>
-                <w:sz w:val="21"/>
               </w:rPr>
               <w:t>1.3具体做法</w:t>
             </w:r>
@@ -357,7 +327,6 @@
                 <w:rFonts w:eastAsiaTheme="minorHAnsi"/>
                 <w:noProof/>
                 <w:webHidden/>
-                <w:sz w:val="21"/>
               </w:rPr>
               <w:tab/>
             </w:r>
@@ -366,7 +335,6 @@
                 <w:rFonts w:eastAsiaTheme="minorHAnsi"/>
                 <w:noProof/>
                 <w:webHidden/>
-                <w:sz w:val="21"/>
               </w:rPr>
               <w:fldChar w:fldCharType="begin"/>
             </w:r>
@@ -375,7 +343,6 @@
                 <w:rFonts w:eastAsiaTheme="minorHAnsi"/>
                 <w:noProof/>
                 <w:webHidden/>
-                <w:sz w:val="21"/>
               </w:rPr>
               <w:instrText xml:space="preserve"> PAGEREF _Toc6159565 \h </w:instrText>
             </w:r>
@@ -384,15 +351,13 @@
                 <w:rFonts w:eastAsiaTheme="minorHAnsi"/>
                 <w:noProof/>
                 <w:webHidden/>
-                <w:sz w:val="21"/>
-              </w:rPr>
-            </w:r>
-            <w:r>
-              <w:rPr>
-                <w:rFonts w:eastAsiaTheme="minorHAnsi"/>
-                <w:noProof/>
-                <w:webHidden/>
-                <w:sz w:val="21"/>
+              </w:rPr>
+            </w:r>
+            <w:r>
+              <w:rPr>
+                <w:rFonts w:eastAsiaTheme="minorHAnsi"/>
+                <w:noProof/>
+                <w:webHidden/>
               </w:rPr>
               <w:fldChar w:fldCharType="separate"/>
             </w:r>
@@ -401,7 +366,6 @@
                 <w:rFonts w:eastAsiaTheme="minorHAnsi"/>
                 <w:noProof/>
                 <w:webHidden/>
-                <w:sz w:val="21"/>
               </w:rPr>
               <w:t>2</w:t>
             </w:r>
@@ -410,7 +374,6 @@
                 <w:rFonts w:eastAsiaTheme="minorHAnsi"/>
                 <w:noProof/>
                 <w:webHidden/>
-                <w:sz w:val="21"/>
               </w:rPr>
               <w:fldChar w:fldCharType="end"/>
             </w:r>
@@ -427,7 +390,7 @@
               <w:rFonts w:eastAsiaTheme="minorHAnsi" w:cstheme="minorBidi"/>
               <w:noProof/>
               <w:kern w:val="2"/>
-              <w:sz w:val="20"/>
+              <w:sz w:val="21"/>
             </w:rPr>
           </w:pPr>
           <w:hyperlink w:anchor="_Toc6159566" w:history="1">
@@ -436,7 +399,6 @@
                 <w:rStyle w:val="a4"/>
                 <w:rFonts w:eastAsiaTheme="minorHAnsi"/>
                 <w:noProof/>
-                <w:sz w:val="21"/>
               </w:rPr>
               <w:t>1.4创新亮点</w:t>
             </w:r>
@@ -445,7 +407,6 @@
                 <w:rFonts w:eastAsiaTheme="minorHAnsi"/>
                 <w:noProof/>
                 <w:webHidden/>
-                <w:sz w:val="21"/>
               </w:rPr>
               <w:tab/>
             </w:r>
@@ -454,7 +415,6 @@
                 <w:rFonts w:eastAsiaTheme="minorHAnsi"/>
                 <w:noProof/>
                 <w:webHidden/>
-                <w:sz w:val="21"/>
               </w:rPr>
               <w:fldChar w:fldCharType="begin"/>
             </w:r>
@@ -463,7 +423,6 @@
                 <w:rFonts w:eastAsiaTheme="minorHAnsi"/>
                 <w:noProof/>
                 <w:webHidden/>
-                <w:sz w:val="21"/>
               </w:rPr>
               <w:instrText xml:space="preserve"> PAGEREF _Toc6159566 \h </w:instrText>
             </w:r>
@@ -472,15 +431,13 @@
                 <w:rFonts w:eastAsiaTheme="minorHAnsi"/>
                 <w:noProof/>
                 <w:webHidden/>
-                <w:sz w:val="21"/>
-              </w:rPr>
-            </w:r>
-            <w:r>
-              <w:rPr>
-                <w:rFonts w:eastAsiaTheme="minorHAnsi"/>
-                <w:noProof/>
-                <w:webHidden/>
-                <w:sz w:val="21"/>
+              </w:rPr>
+            </w:r>
+            <w:r>
+              <w:rPr>
+                <w:rFonts w:eastAsiaTheme="minorHAnsi"/>
+                <w:noProof/>
+                <w:webHidden/>
               </w:rPr>
               <w:fldChar w:fldCharType="separate"/>
             </w:r>
@@ -489,7 +446,6 @@
                 <w:rFonts w:eastAsiaTheme="minorHAnsi"/>
                 <w:noProof/>
                 <w:webHidden/>
-                <w:sz w:val="21"/>
               </w:rPr>
               <w:t>2</w:t>
             </w:r>
@@ -498,7 +454,6 @@
                 <w:rFonts w:eastAsiaTheme="minorHAnsi"/>
                 <w:noProof/>
                 <w:webHidden/>
-                <w:sz w:val="21"/>
               </w:rPr>
               <w:fldChar w:fldCharType="end"/>
             </w:r>
@@ -515,7 +470,7 @@
               <w:rFonts w:eastAsiaTheme="minorHAnsi" w:cstheme="minorBidi"/>
               <w:noProof/>
               <w:kern w:val="2"/>
-              <w:sz w:val="20"/>
+              <w:sz w:val="21"/>
             </w:rPr>
           </w:pPr>
           <w:hyperlink w:anchor="_Toc6159567" w:history="1">
@@ -524,7 +479,6 @@
                 <w:rStyle w:val="a4"/>
                 <w:rFonts w:eastAsiaTheme="minorHAnsi"/>
                 <w:noProof/>
-                <w:sz w:val="21"/>
               </w:rPr>
               <w:t>第二章 项目目标与服务模型</w:t>
             </w:r>
@@ -533,7 +487,6 @@
                 <w:rFonts w:eastAsiaTheme="minorHAnsi"/>
                 <w:noProof/>
                 <w:webHidden/>
-                <w:sz w:val="21"/>
               </w:rPr>
               <w:tab/>
             </w:r>
@@ -542,7 +495,6 @@
                 <w:rFonts w:eastAsiaTheme="minorHAnsi"/>
                 <w:noProof/>
                 <w:webHidden/>
-                <w:sz w:val="21"/>
               </w:rPr>
               <w:fldChar w:fldCharType="begin"/>
             </w:r>
@@ -551,7 +503,6 @@
                 <w:rFonts w:eastAsiaTheme="minorHAnsi"/>
                 <w:noProof/>
                 <w:webHidden/>
-                <w:sz w:val="21"/>
               </w:rPr>
               <w:instrText xml:space="preserve"> PAGEREF _Toc6159567 \h </w:instrText>
             </w:r>
@@ -560,15 +511,13 @@
                 <w:rFonts w:eastAsiaTheme="minorHAnsi"/>
                 <w:noProof/>
                 <w:webHidden/>
-                <w:sz w:val="21"/>
-              </w:rPr>
-            </w:r>
-            <w:r>
-              <w:rPr>
-                <w:rFonts w:eastAsiaTheme="minorHAnsi"/>
-                <w:noProof/>
-                <w:webHidden/>
-                <w:sz w:val="21"/>
+              </w:rPr>
+            </w:r>
+            <w:r>
+              <w:rPr>
+                <w:rFonts w:eastAsiaTheme="minorHAnsi"/>
+                <w:noProof/>
+                <w:webHidden/>
               </w:rPr>
               <w:fldChar w:fldCharType="separate"/>
             </w:r>
@@ -577,7 +526,6 @@
                 <w:rFonts w:eastAsiaTheme="minorHAnsi"/>
                 <w:noProof/>
                 <w:webHidden/>
-                <w:sz w:val="21"/>
               </w:rPr>
               <w:t>2</w:t>
             </w:r>
@@ -586,7 +534,6 @@
                 <w:rFonts w:eastAsiaTheme="minorHAnsi"/>
                 <w:noProof/>
                 <w:webHidden/>
-                <w:sz w:val="21"/>
               </w:rPr>
               <w:fldChar w:fldCharType="end"/>
             </w:r>
@@ -603,7 +550,7 @@
               <w:rFonts w:eastAsiaTheme="minorHAnsi" w:cstheme="minorBidi"/>
               <w:noProof/>
               <w:kern w:val="2"/>
-              <w:sz w:val="20"/>
+              <w:sz w:val="21"/>
             </w:rPr>
           </w:pPr>
           <w:hyperlink w:anchor="_Toc6159568" w:history="1">
@@ -612,7 +559,6 @@
                 <w:rStyle w:val="a4"/>
                 <w:rFonts w:eastAsiaTheme="minorHAnsi"/>
                 <w:noProof/>
-                <w:sz w:val="21"/>
               </w:rPr>
               <w:t>2.1项目目标</w:t>
             </w:r>
@@ -621,7 +567,6 @@
                 <w:rFonts w:eastAsiaTheme="minorHAnsi"/>
                 <w:noProof/>
                 <w:webHidden/>
-                <w:sz w:val="21"/>
               </w:rPr>
               <w:tab/>
             </w:r>
@@ -630,7 +575,6 @@
                 <w:rFonts w:eastAsiaTheme="minorHAnsi"/>
                 <w:noProof/>
                 <w:webHidden/>
-                <w:sz w:val="21"/>
               </w:rPr>
               <w:fldChar w:fldCharType="begin"/>
             </w:r>
@@ -639,7 +583,6 @@
                 <w:rFonts w:eastAsiaTheme="minorHAnsi"/>
                 <w:noProof/>
                 <w:webHidden/>
-                <w:sz w:val="21"/>
               </w:rPr>
               <w:instrText xml:space="preserve"> PAGEREF _Toc6159568 \h </w:instrText>
             </w:r>
@@ -648,15 +591,13 @@
                 <w:rFonts w:eastAsiaTheme="minorHAnsi"/>
                 <w:noProof/>
                 <w:webHidden/>
-                <w:sz w:val="21"/>
-              </w:rPr>
-            </w:r>
-            <w:r>
-              <w:rPr>
-                <w:rFonts w:eastAsiaTheme="minorHAnsi"/>
-                <w:noProof/>
-                <w:webHidden/>
-                <w:sz w:val="21"/>
+              </w:rPr>
+            </w:r>
+            <w:r>
+              <w:rPr>
+                <w:rFonts w:eastAsiaTheme="minorHAnsi"/>
+                <w:noProof/>
+                <w:webHidden/>
               </w:rPr>
               <w:fldChar w:fldCharType="separate"/>
             </w:r>
@@ -665,7 +606,6 @@
                 <w:rFonts w:eastAsiaTheme="minorHAnsi"/>
                 <w:noProof/>
                 <w:webHidden/>
-                <w:sz w:val="21"/>
               </w:rPr>
               <w:t>2</w:t>
             </w:r>
@@ -674,7 +614,6 @@
                 <w:rFonts w:eastAsiaTheme="minorHAnsi"/>
                 <w:noProof/>
                 <w:webHidden/>
-                <w:sz w:val="21"/>
               </w:rPr>
               <w:fldChar w:fldCharType="end"/>
             </w:r>
@@ -691,7 +630,7 @@
               <w:rFonts w:eastAsiaTheme="minorHAnsi" w:cstheme="minorBidi"/>
               <w:noProof/>
               <w:kern w:val="2"/>
-              <w:sz w:val="20"/>
+              <w:sz w:val="21"/>
             </w:rPr>
           </w:pPr>
           <w:hyperlink w:anchor="_Toc6159569" w:history="1">
@@ -700,7 +639,6 @@
                 <w:rStyle w:val="a4"/>
                 <w:rFonts w:eastAsiaTheme="minorHAnsi"/>
                 <w:noProof/>
-                <w:sz w:val="21"/>
               </w:rPr>
               <w:t>2.2服务模型</w:t>
             </w:r>
@@ -709,7 +647,6 @@
                 <w:rFonts w:eastAsiaTheme="minorHAnsi"/>
                 <w:noProof/>
                 <w:webHidden/>
-                <w:sz w:val="21"/>
               </w:rPr>
               <w:tab/>
             </w:r>
@@ -718,7 +655,6 @@
                 <w:rFonts w:eastAsiaTheme="minorHAnsi"/>
                 <w:noProof/>
                 <w:webHidden/>
-                <w:sz w:val="21"/>
               </w:rPr>
               <w:fldChar w:fldCharType="begin"/>
             </w:r>
@@ -727,7 +663,6 @@
                 <w:rFonts w:eastAsiaTheme="minorHAnsi"/>
                 <w:noProof/>
                 <w:webHidden/>
-                <w:sz w:val="21"/>
               </w:rPr>
               <w:instrText xml:space="preserve"> PAGEREF _Toc6159569 \h </w:instrText>
             </w:r>
@@ -736,15 +671,13 @@
                 <w:rFonts w:eastAsiaTheme="minorHAnsi"/>
                 <w:noProof/>
                 <w:webHidden/>
-                <w:sz w:val="21"/>
-              </w:rPr>
-            </w:r>
-            <w:r>
-              <w:rPr>
-                <w:rFonts w:eastAsiaTheme="minorHAnsi"/>
-                <w:noProof/>
-                <w:webHidden/>
-                <w:sz w:val="21"/>
+              </w:rPr>
+            </w:r>
+            <w:r>
+              <w:rPr>
+                <w:rFonts w:eastAsiaTheme="minorHAnsi"/>
+                <w:noProof/>
+                <w:webHidden/>
               </w:rPr>
               <w:fldChar w:fldCharType="separate"/>
             </w:r>
@@ -753,7 +686,6 @@
                 <w:rFonts w:eastAsiaTheme="minorHAnsi"/>
                 <w:noProof/>
                 <w:webHidden/>
-                <w:sz w:val="21"/>
               </w:rPr>
               <w:t>2</w:t>
             </w:r>
@@ -762,7 +694,6 @@
                 <w:rFonts w:eastAsiaTheme="minorHAnsi"/>
                 <w:noProof/>
                 <w:webHidden/>
-                <w:sz w:val="21"/>
               </w:rPr>
               <w:fldChar w:fldCharType="end"/>
             </w:r>
@@ -779,7 +710,7 @@
               <w:rFonts w:eastAsiaTheme="minorHAnsi" w:cstheme="minorBidi"/>
               <w:noProof/>
               <w:kern w:val="2"/>
-              <w:sz w:val="20"/>
+              <w:sz w:val="21"/>
             </w:rPr>
           </w:pPr>
           <w:hyperlink w:anchor="_Toc6159570" w:history="1">
@@ -788,7 +719,6 @@
                 <w:rStyle w:val="a4"/>
                 <w:rFonts w:eastAsiaTheme="minorHAnsi"/>
                 <w:noProof/>
-                <w:sz w:val="21"/>
               </w:rPr>
               <w:t>2.3项目价值及创新点</w:t>
             </w:r>
@@ -797,7 +727,6 @@
                 <w:rFonts w:eastAsiaTheme="minorHAnsi"/>
                 <w:noProof/>
                 <w:webHidden/>
-                <w:sz w:val="21"/>
               </w:rPr>
               <w:tab/>
             </w:r>
@@ -806,7 +735,6 @@
                 <w:rFonts w:eastAsiaTheme="minorHAnsi"/>
                 <w:noProof/>
                 <w:webHidden/>
-                <w:sz w:val="21"/>
               </w:rPr>
               <w:fldChar w:fldCharType="begin"/>
             </w:r>
@@ -815,7 +743,6 @@
                 <w:rFonts w:eastAsiaTheme="minorHAnsi"/>
                 <w:noProof/>
                 <w:webHidden/>
-                <w:sz w:val="21"/>
               </w:rPr>
               <w:instrText xml:space="preserve"> PAGEREF _Toc6159570 \h </w:instrText>
             </w:r>
@@ -824,15 +751,13 @@
                 <w:rFonts w:eastAsiaTheme="minorHAnsi"/>
                 <w:noProof/>
                 <w:webHidden/>
-                <w:sz w:val="21"/>
-              </w:rPr>
-            </w:r>
-            <w:r>
-              <w:rPr>
-                <w:rFonts w:eastAsiaTheme="minorHAnsi"/>
-                <w:noProof/>
-                <w:webHidden/>
-                <w:sz w:val="21"/>
+              </w:rPr>
+            </w:r>
+            <w:r>
+              <w:rPr>
+                <w:rFonts w:eastAsiaTheme="minorHAnsi"/>
+                <w:noProof/>
+                <w:webHidden/>
               </w:rPr>
               <w:fldChar w:fldCharType="separate"/>
             </w:r>
@@ -841,7 +766,6 @@
                 <w:rFonts w:eastAsiaTheme="minorHAnsi"/>
                 <w:noProof/>
                 <w:webHidden/>
-                <w:sz w:val="21"/>
               </w:rPr>
               <w:t>2</w:t>
             </w:r>
@@ -850,7 +774,6 @@
                 <w:rFonts w:eastAsiaTheme="minorHAnsi"/>
                 <w:noProof/>
                 <w:webHidden/>
-                <w:sz w:val="21"/>
               </w:rPr>
               <w:fldChar w:fldCharType="end"/>
             </w:r>
@@ -867,7 +790,7 @@
               <w:rFonts w:eastAsiaTheme="minorHAnsi" w:cstheme="minorBidi"/>
               <w:noProof/>
               <w:kern w:val="2"/>
-              <w:sz w:val="20"/>
+              <w:sz w:val="21"/>
             </w:rPr>
           </w:pPr>
           <w:hyperlink w:anchor="_Toc6159571" w:history="1">
@@ -876,7 +799,6 @@
                 <w:rStyle w:val="a4"/>
                 <w:rFonts w:eastAsiaTheme="minorHAnsi"/>
                 <w:noProof/>
-                <w:sz w:val="21"/>
               </w:rPr>
               <w:t>2.4项目创新点</w:t>
             </w:r>
@@ -885,7 +807,6 @@
                 <w:rFonts w:eastAsiaTheme="minorHAnsi"/>
                 <w:noProof/>
                 <w:webHidden/>
-                <w:sz w:val="21"/>
               </w:rPr>
               <w:tab/>
             </w:r>
@@ -894,7 +815,6 @@
                 <w:rFonts w:eastAsiaTheme="minorHAnsi"/>
                 <w:noProof/>
                 <w:webHidden/>
-                <w:sz w:val="21"/>
               </w:rPr>
               <w:fldChar w:fldCharType="begin"/>
             </w:r>
@@ -903,7 +823,6 @@
                 <w:rFonts w:eastAsiaTheme="minorHAnsi"/>
                 <w:noProof/>
                 <w:webHidden/>
-                <w:sz w:val="21"/>
               </w:rPr>
               <w:instrText xml:space="preserve"> PAGEREF _Toc6159571 \h </w:instrText>
             </w:r>
@@ -912,15 +831,13 @@
                 <w:rFonts w:eastAsiaTheme="minorHAnsi"/>
                 <w:noProof/>
                 <w:webHidden/>
-                <w:sz w:val="21"/>
-              </w:rPr>
-            </w:r>
-            <w:r>
-              <w:rPr>
-                <w:rFonts w:eastAsiaTheme="minorHAnsi"/>
-                <w:noProof/>
-                <w:webHidden/>
-                <w:sz w:val="21"/>
+              </w:rPr>
+            </w:r>
+            <w:r>
+              <w:rPr>
+                <w:rFonts w:eastAsiaTheme="minorHAnsi"/>
+                <w:noProof/>
+                <w:webHidden/>
               </w:rPr>
               <w:fldChar w:fldCharType="separate"/>
             </w:r>
@@ -929,7 +846,6 @@
                 <w:rFonts w:eastAsiaTheme="minorHAnsi"/>
                 <w:noProof/>
                 <w:webHidden/>
-                <w:sz w:val="21"/>
               </w:rPr>
               <w:t>2</w:t>
             </w:r>
@@ -938,7 +854,6 @@
                 <w:rFonts w:eastAsiaTheme="minorHAnsi"/>
                 <w:noProof/>
                 <w:webHidden/>
-                <w:sz w:val="21"/>
               </w:rPr>
               <w:fldChar w:fldCharType="end"/>
             </w:r>
@@ -955,7 +870,7 @@
               <w:rFonts w:eastAsiaTheme="minorHAnsi" w:cstheme="minorBidi"/>
               <w:noProof/>
               <w:kern w:val="2"/>
-              <w:sz w:val="20"/>
+              <w:sz w:val="21"/>
             </w:rPr>
           </w:pPr>
           <w:hyperlink w:anchor="_Toc6159572" w:history="1">
@@ -964,7 +879,6 @@
                 <w:rStyle w:val="a4"/>
                 <w:rFonts w:eastAsiaTheme="minorHAnsi"/>
                 <w:noProof/>
-                <w:sz w:val="21"/>
               </w:rPr>
               <w:t>第三章 组织管理与业务分析</w:t>
             </w:r>
@@ -973,7 +887,6 @@
                 <w:rFonts w:eastAsiaTheme="minorHAnsi"/>
                 <w:noProof/>
                 <w:webHidden/>
-                <w:sz w:val="21"/>
               </w:rPr>
               <w:tab/>
             </w:r>
@@ -982,7 +895,6 @@
                 <w:rFonts w:eastAsiaTheme="minorHAnsi"/>
                 <w:noProof/>
                 <w:webHidden/>
-                <w:sz w:val="21"/>
               </w:rPr>
               <w:fldChar w:fldCharType="begin"/>
             </w:r>
@@ -991,7 +903,6 @@
                 <w:rFonts w:eastAsiaTheme="minorHAnsi"/>
                 <w:noProof/>
                 <w:webHidden/>
-                <w:sz w:val="21"/>
               </w:rPr>
               <w:instrText xml:space="preserve"> PAGEREF _Toc6159572 \h </w:instrText>
             </w:r>
@@ -1000,15 +911,13 @@
                 <w:rFonts w:eastAsiaTheme="minorHAnsi"/>
                 <w:noProof/>
                 <w:webHidden/>
-                <w:sz w:val="21"/>
-              </w:rPr>
-            </w:r>
-            <w:r>
-              <w:rPr>
-                <w:rFonts w:eastAsiaTheme="minorHAnsi"/>
-                <w:noProof/>
-                <w:webHidden/>
-                <w:sz w:val="21"/>
+              </w:rPr>
+            </w:r>
+            <w:r>
+              <w:rPr>
+                <w:rFonts w:eastAsiaTheme="minorHAnsi"/>
+                <w:noProof/>
+                <w:webHidden/>
               </w:rPr>
               <w:fldChar w:fldCharType="separate"/>
             </w:r>
@@ -1017,7 +926,6 @@
                 <w:rFonts w:eastAsiaTheme="minorHAnsi"/>
                 <w:noProof/>
                 <w:webHidden/>
-                <w:sz w:val="21"/>
               </w:rPr>
               <w:t>2</w:t>
             </w:r>
@@ -1026,7 +934,6 @@
                 <w:rFonts w:eastAsiaTheme="minorHAnsi"/>
                 <w:noProof/>
                 <w:webHidden/>
-                <w:sz w:val="21"/>
               </w:rPr>
               <w:fldChar w:fldCharType="end"/>
             </w:r>
@@ -1043,7 +950,7 @@
               <w:rFonts w:eastAsiaTheme="minorHAnsi" w:cstheme="minorBidi"/>
               <w:noProof/>
               <w:kern w:val="2"/>
-              <w:sz w:val="20"/>
+              <w:sz w:val="21"/>
             </w:rPr>
           </w:pPr>
           <w:hyperlink w:anchor="_Toc6159573" w:history="1">
@@ -1052,7 +959,6 @@
                 <w:rStyle w:val="a4"/>
                 <w:rFonts w:eastAsiaTheme="minorHAnsi"/>
                 <w:noProof/>
-                <w:sz w:val="21"/>
               </w:rPr>
               <w:t>3.1组织管理</w:t>
             </w:r>
@@ -1061,7 +967,6 @@
                 <w:rFonts w:eastAsiaTheme="minorHAnsi"/>
                 <w:noProof/>
                 <w:webHidden/>
-                <w:sz w:val="21"/>
               </w:rPr>
               <w:tab/>
             </w:r>
@@ -1070,7 +975,6 @@
                 <w:rFonts w:eastAsiaTheme="minorHAnsi"/>
                 <w:noProof/>
                 <w:webHidden/>
-                <w:sz w:val="21"/>
               </w:rPr>
               <w:fldChar w:fldCharType="begin"/>
             </w:r>
@@ -1079,7 +983,6 @@
                 <w:rFonts w:eastAsiaTheme="minorHAnsi"/>
                 <w:noProof/>
                 <w:webHidden/>
-                <w:sz w:val="21"/>
               </w:rPr>
               <w:instrText xml:space="preserve"> PAGEREF _Toc6159573 \h </w:instrText>
             </w:r>
@@ -1088,15 +991,13 @@
                 <w:rFonts w:eastAsiaTheme="minorHAnsi"/>
                 <w:noProof/>
                 <w:webHidden/>
-                <w:sz w:val="21"/>
-              </w:rPr>
-            </w:r>
-            <w:r>
-              <w:rPr>
-                <w:rFonts w:eastAsiaTheme="minorHAnsi"/>
-                <w:noProof/>
-                <w:webHidden/>
-                <w:sz w:val="21"/>
+              </w:rPr>
+            </w:r>
+            <w:r>
+              <w:rPr>
+                <w:rFonts w:eastAsiaTheme="minorHAnsi"/>
+                <w:noProof/>
+                <w:webHidden/>
               </w:rPr>
               <w:fldChar w:fldCharType="separate"/>
             </w:r>
@@ -1105,7 +1006,6 @@
                 <w:rFonts w:eastAsiaTheme="minorHAnsi"/>
                 <w:noProof/>
                 <w:webHidden/>
-                <w:sz w:val="21"/>
               </w:rPr>
               <w:t>2</w:t>
             </w:r>
@@ -1114,7 +1014,6 @@
                 <w:rFonts w:eastAsiaTheme="minorHAnsi"/>
                 <w:noProof/>
                 <w:webHidden/>
-                <w:sz w:val="21"/>
               </w:rPr>
               <w:fldChar w:fldCharType="end"/>
             </w:r>
@@ -1131,7 +1030,7 @@
               <w:rFonts w:eastAsiaTheme="minorHAnsi" w:cstheme="minorBidi"/>
               <w:noProof/>
               <w:kern w:val="2"/>
-              <w:sz w:val="20"/>
+              <w:sz w:val="21"/>
             </w:rPr>
           </w:pPr>
           <w:hyperlink w:anchor="_Toc6159574" w:history="1">
@@ -1140,7 +1039,6 @@
                 <w:rStyle w:val="a4"/>
                 <w:rFonts w:eastAsiaTheme="minorHAnsi"/>
                 <w:noProof/>
-                <w:sz w:val="21"/>
               </w:rPr>
               <w:t>3.2业务分析</w:t>
             </w:r>
@@ -1149,7 +1047,6 @@
                 <w:rFonts w:eastAsiaTheme="minorHAnsi"/>
                 <w:noProof/>
                 <w:webHidden/>
-                <w:sz w:val="21"/>
               </w:rPr>
               <w:tab/>
             </w:r>
@@ -1158,7 +1055,6 @@
                 <w:rFonts w:eastAsiaTheme="minorHAnsi"/>
                 <w:noProof/>
                 <w:webHidden/>
-                <w:sz w:val="21"/>
               </w:rPr>
               <w:fldChar w:fldCharType="begin"/>
             </w:r>
@@ -1167,7 +1063,6 @@
                 <w:rFonts w:eastAsiaTheme="minorHAnsi"/>
                 <w:noProof/>
                 <w:webHidden/>
-                <w:sz w:val="21"/>
               </w:rPr>
               <w:instrText xml:space="preserve"> PAGEREF _Toc6159574 \h </w:instrText>
             </w:r>
@@ -1176,15 +1071,13 @@
                 <w:rFonts w:eastAsiaTheme="minorHAnsi"/>
                 <w:noProof/>
                 <w:webHidden/>
-                <w:sz w:val="21"/>
-              </w:rPr>
-            </w:r>
-            <w:r>
-              <w:rPr>
-                <w:rFonts w:eastAsiaTheme="minorHAnsi"/>
-                <w:noProof/>
-                <w:webHidden/>
-                <w:sz w:val="21"/>
+              </w:rPr>
+            </w:r>
+            <w:r>
+              <w:rPr>
+                <w:rFonts w:eastAsiaTheme="minorHAnsi"/>
+                <w:noProof/>
+                <w:webHidden/>
               </w:rPr>
               <w:fldChar w:fldCharType="separate"/>
             </w:r>
@@ -1193,7 +1086,6 @@
                 <w:rFonts w:eastAsiaTheme="minorHAnsi"/>
                 <w:noProof/>
                 <w:webHidden/>
-                <w:sz w:val="21"/>
               </w:rPr>
               <w:t>2</w:t>
             </w:r>
@@ -1202,7 +1094,6 @@
                 <w:rFonts w:eastAsiaTheme="minorHAnsi"/>
                 <w:noProof/>
                 <w:webHidden/>
-                <w:sz w:val="21"/>
               </w:rPr>
               <w:fldChar w:fldCharType="end"/>
             </w:r>
@@ -1219,7 +1110,7 @@
               <w:rFonts w:eastAsiaTheme="minorHAnsi" w:cstheme="minorBidi"/>
               <w:noProof/>
               <w:kern w:val="2"/>
-              <w:sz w:val="20"/>
+              <w:sz w:val="21"/>
             </w:rPr>
           </w:pPr>
           <w:hyperlink w:anchor="_Toc6159575" w:history="1">
@@ -1228,7 +1119,6 @@
                 <w:rStyle w:val="a4"/>
                 <w:rFonts w:eastAsiaTheme="minorHAnsi"/>
                 <w:noProof/>
-                <w:sz w:val="21"/>
               </w:rPr>
               <w:t>第四章 技术路线级实现方法</w:t>
             </w:r>
@@ -1237,7 +1127,6 @@
                 <w:rFonts w:eastAsiaTheme="minorHAnsi"/>
                 <w:noProof/>
                 <w:webHidden/>
-                <w:sz w:val="21"/>
               </w:rPr>
               <w:tab/>
             </w:r>
@@ -1246,7 +1135,6 @@
                 <w:rFonts w:eastAsiaTheme="minorHAnsi"/>
                 <w:noProof/>
                 <w:webHidden/>
-                <w:sz w:val="21"/>
               </w:rPr>
               <w:fldChar w:fldCharType="begin"/>
             </w:r>
@@ -1255,7 +1143,6 @@
                 <w:rFonts w:eastAsiaTheme="minorHAnsi"/>
                 <w:noProof/>
                 <w:webHidden/>
-                <w:sz w:val="21"/>
               </w:rPr>
               <w:instrText xml:space="preserve"> PAGEREF _Toc6159575 \h </w:instrText>
             </w:r>
@@ -1264,15 +1151,13 @@
                 <w:rFonts w:eastAsiaTheme="minorHAnsi"/>
                 <w:noProof/>
                 <w:webHidden/>
-                <w:sz w:val="21"/>
-              </w:rPr>
-            </w:r>
-            <w:r>
-              <w:rPr>
-                <w:rFonts w:eastAsiaTheme="minorHAnsi"/>
-                <w:noProof/>
-                <w:webHidden/>
-                <w:sz w:val="21"/>
+              </w:rPr>
+            </w:r>
+            <w:r>
+              <w:rPr>
+                <w:rFonts w:eastAsiaTheme="minorHAnsi"/>
+                <w:noProof/>
+                <w:webHidden/>
               </w:rPr>
               <w:fldChar w:fldCharType="separate"/>
             </w:r>
@@ -1281,7 +1166,6 @@
                 <w:rFonts w:eastAsiaTheme="minorHAnsi"/>
                 <w:noProof/>
                 <w:webHidden/>
-                <w:sz w:val="21"/>
               </w:rPr>
               <w:t>2</w:t>
             </w:r>
@@ -1290,7 +1174,6 @@
                 <w:rFonts w:eastAsiaTheme="minorHAnsi"/>
                 <w:noProof/>
                 <w:webHidden/>
-                <w:sz w:val="21"/>
               </w:rPr>
               <w:fldChar w:fldCharType="end"/>
             </w:r>
@@ -1307,7 +1190,7 @@
               <w:rFonts w:eastAsiaTheme="minorHAnsi" w:cstheme="minorBidi"/>
               <w:noProof/>
               <w:kern w:val="2"/>
-              <w:sz w:val="20"/>
+              <w:sz w:val="21"/>
             </w:rPr>
           </w:pPr>
           <w:hyperlink w:anchor="_Toc6159576" w:history="1">
@@ -1316,7 +1199,6 @@
                 <w:rStyle w:val="a4"/>
                 <w:rFonts w:eastAsiaTheme="minorHAnsi"/>
                 <w:noProof/>
-                <w:sz w:val="21"/>
               </w:rPr>
               <w:t>4.1技术开发框架</w:t>
             </w:r>
@@ -1325,7 +1207,6 @@
                 <w:rFonts w:eastAsiaTheme="minorHAnsi"/>
                 <w:noProof/>
                 <w:webHidden/>
-                <w:sz w:val="21"/>
               </w:rPr>
               <w:tab/>
             </w:r>
@@ -1334,7 +1215,6 @@
                 <w:rFonts w:eastAsiaTheme="minorHAnsi"/>
                 <w:noProof/>
                 <w:webHidden/>
-                <w:sz w:val="21"/>
               </w:rPr>
               <w:fldChar w:fldCharType="begin"/>
             </w:r>
@@ -1343,7 +1223,6 @@
                 <w:rFonts w:eastAsiaTheme="minorHAnsi"/>
                 <w:noProof/>
                 <w:webHidden/>
-                <w:sz w:val="21"/>
               </w:rPr>
               <w:instrText xml:space="preserve"> PAGEREF _Toc6159576 \h </w:instrText>
             </w:r>
@@ -1352,15 +1231,13 @@
                 <w:rFonts w:eastAsiaTheme="minorHAnsi"/>
                 <w:noProof/>
                 <w:webHidden/>
-                <w:sz w:val="21"/>
-              </w:rPr>
-            </w:r>
-            <w:r>
-              <w:rPr>
-                <w:rFonts w:eastAsiaTheme="minorHAnsi"/>
-                <w:noProof/>
-                <w:webHidden/>
-                <w:sz w:val="21"/>
+              </w:rPr>
+            </w:r>
+            <w:r>
+              <w:rPr>
+                <w:rFonts w:eastAsiaTheme="minorHAnsi"/>
+                <w:noProof/>
+                <w:webHidden/>
               </w:rPr>
               <w:fldChar w:fldCharType="separate"/>
             </w:r>
@@ -1369,7 +1246,6 @@
                 <w:rFonts w:eastAsiaTheme="minorHAnsi"/>
                 <w:noProof/>
                 <w:webHidden/>
-                <w:sz w:val="21"/>
               </w:rPr>
               <w:t>2</w:t>
             </w:r>
@@ -1378,7 +1254,6 @@
                 <w:rFonts w:eastAsiaTheme="minorHAnsi"/>
                 <w:noProof/>
                 <w:webHidden/>
-                <w:sz w:val="21"/>
               </w:rPr>
               <w:fldChar w:fldCharType="end"/>
             </w:r>
@@ -1395,7 +1270,7 @@
               <w:rFonts w:eastAsiaTheme="minorHAnsi" w:cstheme="minorBidi"/>
               <w:noProof/>
               <w:kern w:val="2"/>
-              <w:sz w:val="20"/>
+              <w:sz w:val="21"/>
             </w:rPr>
           </w:pPr>
           <w:hyperlink w:anchor="_Toc6159577" w:history="1">
@@ -1404,7 +1279,6 @@
                 <w:rStyle w:val="a4"/>
                 <w:rFonts w:eastAsiaTheme="minorHAnsi"/>
                 <w:noProof/>
-                <w:sz w:val="21"/>
               </w:rPr>
               <w:t>4.2关键开发技术</w:t>
             </w:r>
@@ -1413,7 +1287,6 @@
                 <w:rFonts w:eastAsiaTheme="minorHAnsi"/>
                 <w:noProof/>
                 <w:webHidden/>
-                <w:sz w:val="21"/>
               </w:rPr>
               <w:tab/>
             </w:r>
@@ -1422,7 +1295,6 @@
                 <w:rFonts w:eastAsiaTheme="minorHAnsi"/>
                 <w:noProof/>
                 <w:webHidden/>
-                <w:sz w:val="21"/>
               </w:rPr>
               <w:fldChar w:fldCharType="begin"/>
             </w:r>
@@ -1431,7 +1303,6 @@
                 <w:rFonts w:eastAsiaTheme="minorHAnsi"/>
                 <w:noProof/>
                 <w:webHidden/>
-                <w:sz w:val="21"/>
               </w:rPr>
               <w:instrText xml:space="preserve"> PAGEREF _Toc6159577 \h </w:instrText>
             </w:r>
@@ -1440,15 +1311,13 @@
                 <w:rFonts w:eastAsiaTheme="minorHAnsi"/>
                 <w:noProof/>
                 <w:webHidden/>
-                <w:sz w:val="21"/>
-              </w:rPr>
-            </w:r>
-            <w:r>
-              <w:rPr>
-                <w:rFonts w:eastAsiaTheme="minorHAnsi"/>
-                <w:noProof/>
-                <w:webHidden/>
-                <w:sz w:val="21"/>
+              </w:rPr>
+            </w:r>
+            <w:r>
+              <w:rPr>
+                <w:rFonts w:eastAsiaTheme="minorHAnsi"/>
+                <w:noProof/>
+                <w:webHidden/>
               </w:rPr>
               <w:fldChar w:fldCharType="separate"/>
             </w:r>
@@ -1457,7 +1326,6 @@
                 <w:rFonts w:eastAsiaTheme="minorHAnsi"/>
                 <w:noProof/>
                 <w:webHidden/>
-                <w:sz w:val="21"/>
               </w:rPr>
               <w:t>2</w:t>
             </w:r>
@@ -1466,7 +1334,6 @@
                 <w:rFonts w:eastAsiaTheme="minorHAnsi"/>
                 <w:noProof/>
                 <w:webHidden/>
-                <w:sz w:val="21"/>
               </w:rPr>
               <w:fldChar w:fldCharType="end"/>
             </w:r>
@@ -1483,7 +1350,7 @@
               <w:rFonts w:eastAsiaTheme="minorHAnsi" w:cstheme="minorBidi"/>
               <w:noProof/>
               <w:kern w:val="2"/>
-              <w:sz w:val="20"/>
+              <w:sz w:val="21"/>
             </w:rPr>
           </w:pPr>
           <w:hyperlink w:anchor="_Toc6159578" w:history="1">
@@ -1492,7 +1359,6 @@
                 <w:rStyle w:val="a4"/>
                 <w:rFonts w:eastAsiaTheme="minorHAnsi"/>
                 <w:noProof/>
-                <w:sz w:val="21"/>
               </w:rPr>
               <w:t>4.3开发环境搭建</w:t>
             </w:r>
@@ -1501,7 +1367,6 @@
                 <w:rFonts w:eastAsiaTheme="minorHAnsi"/>
                 <w:noProof/>
                 <w:webHidden/>
-                <w:sz w:val="21"/>
               </w:rPr>
               <w:tab/>
             </w:r>
@@ -1510,7 +1375,6 @@
                 <w:rFonts w:eastAsiaTheme="minorHAnsi"/>
                 <w:noProof/>
                 <w:webHidden/>
-                <w:sz w:val="21"/>
               </w:rPr>
               <w:fldChar w:fldCharType="begin"/>
             </w:r>
@@ -1519,7 +1383,6 @@
                 <w:rFonts w:eastAsiaTheme="minorHAnsi"/>
                 <w:noProof/>
                 <w:webHidden/>
-                <w:sz w:val="21"/>
               </w:rPr>
               <w:instrText xml:space="preserve"> PAGEREF _Toc6159578 \h </w:instrText>
             </w:r>
@@ -1528,15 +1391,13 @@
                 <w:rFonts w:eastAsiaTheme="minorHAnsi"/>
                 <w:noProof/>
                 <w:webHidden/>
-                <w:sz w:val="21"/>
-              </w:rPr>
-            </w:r>
-            <w:r>
-              <w:rPr>
-                <w:rFonts w:eastAsiaTheme="minorHAnsi"/>
-                <w:noProof/>
-                <w:webHidden/>
-                <w:sz w:val="21"/>
+              </w:rPr>
+            </w:r>
+            <w:r>
+              <w:rPr>
+                <w:rFonts w:eastAsiaTheme="minorHAnsi"/>
+                <w:noProof/>
+                <w:webHidden/>
               </w:rPr>
               <w:fldChar w:fldCharType="separate"/>
             </w:r>
@@ -1545,7 +1406,6 @@
                 <w:rFonts w:eastAsiaTheme="minorHAnsi"/>
                 <w:noProof/>
                 <w:webHidden/>
-                <w:sz w:val="21"/>
               </w:rPr>
               <w:t>3</w:t>
             </w:r>
@@ -1554,7 +1414,6 @@
                 <w:rFonts w:eastAsiaTheme="minorHAnsi"/>
                 <w:noProof/>
                 <w:webHidden/>
-                <w:sz w:val="21"/>
               </w:rPr>
               <w:fldChar w:fldCharType="end"/>
             </w:r>
@@ -1571,7 +1430,7 @@
               <w:rFonts w:eastAsiaTheme="minorHAnsi" w:cstheme="minorBidi"/>
               <w:noProof/>
               <w:kern w:val="2"/>
-              <w:sz w:val="20"/>
+              <w:sz w:val="21"/>
             </w:rPr>
           </w:pPr>
           <w:hyperlink w:anchor="_Toc6159579" w:history="1">
@@ -1580,7 +1439,6 @@
                 <w:rStyle w:val="a4"/>
                 <w:rFonts w:eastAsiaTheme="minorHAnsi"/>
                 <w:noProof/>
-                <w:sz w:val="21"/>
               </w:rPr>
               <w:t>4.4数据库设计</w:t>
             </w:r>
@@ -1589,7 +1447,6 @@
                 <w:rFonts w:eastAsiaTheme="minorHAnsi"/>
                 <w:noProof/>
                 <w:webHidden/>
-                <w:sz w:val="21"/>
               </w:rPr>
               <w:tab/>
             </w:r>
@@ -1598,7 +1455,6 @@
                 <w:rFonts w:eastAsiaTheme="minorHAnsi"/>
                 <w:noProof/>
                 <w:webHidden/>
-                <w:sz w:val="21"/>
               </w:rPr>
               <w:fldChar w:fldCharType="begin"/>
             </w:r>
@@ -1607,7 +1463,6 @@
                 <w:rFonts w:eastAsiaTheme="minorHAnsi"/>
                 <w:noProof/>
                 <w:webHidden/>
-                <w:sz w:val="21"/>
               </w:rPr>
               <w:instrText xml:space="preserve"> PAGEREF _Toc6159579 \h </w:instrText>
             </w:r>
@@ -1616,15 +1471,13 @@
                 <w:rFonts w:eastAsiaTheme="minorHAnsi"/>
                 <w:noProof/>
                 <w:webHidden/>
-                <w:sz w:val="21"/>
-              </w:rPr>
-            </w:r>
-            <w:r>
-              <w:rPr>
-                <w:rFonts w:eastAsiaTheme="minorHAnsi"/>
-                <w:noProof/>
-                <w:webHidden/>
-                <w:sz w:val="21"/>
+              </w:rPr>
+            </w:r>
+            <w:r>
+              <w:rPr>
+                <w:rFonts w:eastAsiaTheme="minorHAnsi"/>
+                <w:noProof/>
+                <w:webHidden/>
               </w:rPr>
               <w:fldChar w:fldCharType="separate"/>
             </w:r>
@@ -1633,7 +1486,6 @@
                 <w:rFonts w:eastAsiaTheme="minorHAnsi"/>
                 <w:noProof/>
                 <w:webHidden/>
-                <w:sz w:val="21"/>
               </w:rPr>
               <w:t>3</w:t>
             </w:r>
@@ -1642,7 +1494,6 @@
                 <w:rFonts w:eastAsiaTheme="minorHAnsi"/>
                 <w:noProof/>
                 <w:webHidden/>
-                <w:sz w:val="21"/>
               </w:rPr>
               <w:fldChar w:fldCharType="end"/>
             </w:r>
@@ -1659,7 +1510,7 @@
               <w:rFonts w:eastAsiaTheme="minorHAnsi" w:cstheme="minorBidi"/>
               <w:noProof/>
               <w:kern w:val="2"/>
-              <w:sz w:val="20"/>
+              <w:sz w:val="21"/>
             </w:rPr>
           </w:pPr>
           <w:hyperlink w:anchor="_Toc6159580" w:history="1">
@@ -1668,7 +1519,6 @@
                 <w:rStyle w:val="a4"/>
                 <w:rFonts w:eastAsiaTheme="minorHAnsi"/>
                 <w:noProof/>
-                <w:sz w:val="21"/>
               </w:rPr>
               <w:t>4.5服务器设计</w:t>
             </w:r>
@@ -1677,7 +1527,6 @@
                 <w:rFonts w:eastAsiaTheme="minorHAnsi"/>
                 <w:noProof/>
                 <w:webHidden/>
-                <w:sz w:val="21"/>
               </w:rPr>
               <w:tab/>
             </w:r>
@@ -1686,7 +1535,6 @@
                 <w:rFonts w:eastAsiaTheme="minorHAnsi"/>
                 <w:noProof/>
                 <w:webHidden/>
-                <w:sz w:val="21"/>
               </w:rPr>
               <w:fldChar w:fldCharType="begin"/>
             </w:r>
@@ -1695,7 +1543,6 @@
                 <w:rFonts w:eastAsiaTheme="minorHAnsi"/>
                 <w:noProof/>
                 <w:webHidden/>
-                <w:sz w:val="21"/>
               </w:rPr>
               <w:instrText xml:space="preserve"> PAGEREF _Toc6159580 \h </w:instrText>
             </w:r>
@@ -1704,15 +1551,13 @@
                 <w:rFonts w:eastAsiaTheme="minorHAnsi"/>
                 <w:noProof/>
                 <w:webHidden/>
-                <w:sz w:val="21"/>
-              </w:rPr>
-            </w:r>
-            <w:r>
-              <w:rPr>
-                <w:rFonts w:eastAsiaTheme="minorHAnsi"/>
-                <w:noProof/>
-                <w:webHidden/>
-                <w:sz w:val="21"/>
+              </w:rPr>
+            </w:r>
+            <w:r>
+              <w:rPr>
+                <w:rFonts w:eastAsiaTheme="minorHAnsi"/>
+                <w:noProof/>
+                <w:webHidden/>
               </w:rPr>
               <w:fldChar w:fldCharType="separate"/>
             </w:r>
@@ -1721,7 +1566,6 @@
                 <w:rFonts w:eastAsiaTheme="minorHAnsi"/>
                 <w:noProof/>
                 <w:webHidden/>
-                <w:sz w:val="21"/>
               </w:rPr>
               <w:t>3</w:t>
             </w:r>
@@ -1730,7 +1574,6 @@
                 <w:rFonts w:eastAsiaTheme="minorHAnsi"/>
                 <w:noProof/>
                 <w:webHidden/>
-                <w:sz w:val="21"/>
               </w:rPr>
               <w:fldChar w:fldCharType="end"/>
             </w:r>
@@ -1747,7 +1590,7 @@
               <w:rFonts w:eastAsiaTheme="minorHAnsi" w:cstheme="minorBidi"/>
               <w:noProof/>
               <w:kern w:val="2"/>
-              <w:sz w:val="20"/>
+              <w:sz w:val="21"/>
             </w:rPr>
           </w:pPr>
           <w:hyperlink w:anchor="_Toc6159581" w:history="1">
@@ -1756,7 +1599,6 @@
                 <w:rStyle w:val="a4"/>
                 <w:rFonts w:eastAsiaTheme="minorHAnsi"/>
                 <w:noProof/>
-                <w:sz w:val="21"/>
               </w:rPr>
               <w:t>4.6测试</w:t>
             </w:r>
@@ -1765,7 +1607,6 @@
                 <w:rFonts w:eastAsiaTheme="minorHAnsi"/>
                 <w:noProof/>
                 <w:webHidden/>
-                <w:sz w:val="21"/>
               </w:rPr>
               <w:tab/>
             </w:r>
@@ -1774,7 +1615,6 @@
                 <w:rFonts w:eastAsiaTheme="minorHAnsi"/>
                 <w:noProof/>
                 <w:webHidden/>
-                <w:sz w:val="21"/>
               </w:rPr>
               <w:fldChar w:fldCharType="begin"/>
             </w:r>
@@ -1783,7 +1623,6 @@
                 <w:rFonts w:eastAsiaTheme="minorHAnsi"/>
                 <w:noProof/>
                 <w:webHidden/>
-                <w:sz w:val="21"/>
               </w:rPr>
               <w:instrText xml:space="preserve"> PAGEREF _Toc6159581 \h </w:instrText>
             </w:r>
@@ -1792,15 +1631,13 @@
                 <w:rFonts w:eastAsiaTheme="minorHAnsi"/>
                 <w:noProof/>
                 <w:webHidden/>
-                <w:sz w:val="21"/>
-              </w:rPr>
-            </w:r>
-            <w:r>
-              <w:rPr>
-                <w:rFonts w:eastAsiaTheme="minorHAnsi"/>
-                <w:noProof/>
-                <w:webHidden/>
-                <w:sz w:val="21"/>
+              </w:rPr>
+            </w:r>
+            <w:r>
+              <w:rPr>
+                <w:rFonts w:eastAsiaTheme="minorHAnsi"/>
+                <w:noProof/>
+                <w:webHidden/>
               </w:rPr>
               <w:fldChar w:fldCharType="separate"/>
             </w:r>
@@ -1809,7 +1646,6 @@
                 <w:rFonts w:eastAsiaTheme="minorHAnsi"/>
                 <w:noProof/>
                 <w:webHidden/>
-                <w:sz w:val="21"/>
               </w:rPr>
               <w:t>3</w:t>
             </w:r>
@@ -1818,7 +1654,6 @@
                 <w:rFonts w:eastAsiaTheme="minorHAnsi"/>
                 <w:noProof/>
                 <w:webHidden/>
-                <w:sz w:val="21"/>
               </w:rPr>
               <w:fldChar w:fldCharType="end"/>
             </w:r>
@@ -1835,7 +1670,7 @@
               <w:rFonts w:eastAsiaTheme="minorHAnsi" w:cstheme="minorBidi"/>
               <w:noProof/>
               <w:kern w:val="2"/>
-              <w:sz w:val="20"/>
+              <w:sz w:val="21"/>
             </w:rPr>
           </w:pPr>
           <w:hyperlink w:anchor="_Toc6159582" w:history="1">
@@ -1844,7 +1679,6 @@
                 <w:rStyle w:val="a4"/>
                 <w:rFonts w:eastAsiaTheme="minorHAnsi"/>
                 <w:noProof/>
-                <w:sz w:val="21"/>
               </w:rPr>
               <w:t>4.7扩展性</w:t>
             </w:r>
@@ -1853,7 +1687,6 @@
                 <w:rFonts w:eastAsiaTheme="minorHAnsi"/>
                 <w:noProof/>
                 <w:webHidden/>
-                <w:sz w:val="21"/>
               </w:rPr>
               <w:tab/>
             </w:r>
@@ -1862,7 +1695,6 @@
                 <w:rFonts w:eastAsiaTheme="minorHAnsi"/>
                 <w:noProof/>
                 <w:webHidden/>
-                <w:sz w:val="21"/>
               </w:rPr>
               <w:fldChar w:fldCharType="begin"/>
             </w:r>
@@ -1871,7 +1703,6 @@
                 <w:rFonts w:eastAsiaTheme="minorHAnsi"/>
                 <w:noProof/>
                 <w:webHidden/>
-                <w:sz w:val="21"/>
               </w:rPr>
               <w:instrText xml:space="preserve"> PAGEREF _Toc6159582 \h </w:instrText>
             </w:r>
@@ -1880,15 +1711,13 @@
                 <w:rFonts w:eastAsiaTheme="minorHAnsi"/>
                 <w:noProof/>
                 <w:webHidden/>
-                <w:sz w:val="21"/>
-              </w:rPr>
-            </w:r>
-            <w:r>
-              <w:rPr>
-                <w:rFonts w:eastAsiaTheme="minorHAnsi"/>
-                <w:noProof/>
-                <w:webHidden/>
-                <w:sz w:val="21"/>
+              </w:rPr>
+            </w:r>
+            <w:r>
+              <w:rPr>
+                <w:rFonts w:eastAsiaTheme="minorHAnsi"/>
+                <w:noProof/>
+                <w:webHidden/>
               </w:rPr>
               <w:fldChar w:fldCharType="separate"/>
             </w:r>
@@ -1897,7 +1726,6 @@
                 <w:rFonts w:eastAsiaTheme="minorHAnsi"/>
                 <w:noProof/>
                 <w:webHidden/>
-                <w:sz w:val="21"/>
               </w:rPr>
               <w:t>3</w:t>
             </w:r>
@@ -1906,7 +1734,6 @@
                 <w:rFonts w:eastAsiaTheme="minorHAnsi"/>
                 <w:noProof/>
                 <w:webHidden/>
-                <w:sz w:val="21"/>
               </w:rPr>
               <w:fldChar w:fldCharType="end"/>
             </w:r>
@@ -1923,7 +1750,7 @@
               <w:rFonts w:eastAsiaTheme="minorHAnsi" w:cstheme="minorBidi"/>
               <w:noProof/>
               <w:kern w:val="2"/>
-              <w:sz w:val="20"/>
+              <w:sz w:val="21"/>
             </w:rPr>
           </w:pPr>
           <w:hyperlink w:anchor="_Toc6159583" w:history="1">
@@ -1932,7 +1759,6 @@
                 <w:rStyle w:val="a4"/>
                 <w:rFonts w:eastAsiaTheme="minorHAnsi"/>
                 <w:noProof/>
-                <w:sz w:val="21"/>
               </w:rPr>
               <w:t>第五章 成本模型及可行性分析</w:t>
             </w:r>
@@ -1941,7 +1767,6 @@
                 <w:rFonts w:eastAsiaTheme="minorHAnsi"/>
                 <w:noProof/>
                 <w:webHidden/>
-                <w:sz w:val="21"/>
               </w:rPr>
               <w:tab/>
             </w:r>
@@ -1950,7 +1775,6 @@
                 <w:rFonts w:eastAsiaTheme="minorHAnsi"/>
                 <w:noProof/>
                 <w:webHidden/>
-                <w:sz w:val="21"/>
               </w:rPr>
               <w:fldChar w:fldCharType="begin"/>
             </w:r>
@@ -1959,7 +1783,6 @@
                 <w:rFonts w:eastAsiaTheme="minorHAnsi"/>
                 <w:noProof/>
                 <w:webHidden/>
-                <w:sz w:val="21"/>
               </w:rPr>
               <w:instrText xml:space="preserve"> PAGEREF _Toc6159583 \h </w:instrText>
             </w:r>
@@ -1968,15 +1791,13 @@
                 <w:rFonts w:eastAsiaTheme="minorHAnsi"/>
                 <w:noProof/>
                 <w:webHidden/>
-                <w:sz w:val="21"/>
-              </w:rPr>
-            </w:r>
-            <w:r>
-              <w:rPr>
-                <w:rFonts w:eastAsiaTheme="minorHAnsi"/>
-                <w:noProof/>
-                <w:webHidden/>
-                <w:sz w:val="21"/>
+              </w:rPr>
+            </w:r>
+            <w:r>
+              <w:rPr>
+                <w:rFonts w:eastAsiaTheme="minorHAnsi"/>
+                <w:noProof/>
+                <w:webHidden/>
               </w:rPr>
               <w:fldChar w:fldCharType="separate"/>
             </w:r>
@@ -1985,7 +1806,6 @@
                 <w:rFonts w:eastAsiaTheme="minorHAnsi"/>
                 <w:noProof/>
                 <w:webHidden/>
-                <w:sz w:val="21"/>
               </w:rPr>
               <w:t>3</w:t>
             </w:r>
@@ -1994,7 +1814,6 @@
                 <w:rFonts w:eastAsiaTheme="minorHAnsi"/>
                 <w:noProof/>
                 <w:webHidden/>
-                <w:sz w:val="21"/>
               </w:rPr>
               <w:fldChar w:fldCharType="end"/>
             </w:r>
@@ -2011,7 +1830,7 @@
               <w:rFonts w:eastAsiaTheme="minorHAnsi" w:cstheme="minorBidi"/>
               <w:noProof/>
               <w:kern w:val="2"/>
-              <w:sz w:val="20"/>
+              <w:sz w:val="21"/>
             </w:rPr>
           </w:pPr>
           <w:hyperlink w:anchor="_Toc6159584" w:history="1">
@@ -2020,7 +1839,6 @@
                 <w:rStyle w:val="a4"/>
                 <w:rFonts w:eastAsiaTheme="minorHAnsi"/>
                 <w:noProof/>
-                <w:sz w:val="21"/>
               </w:rPr>
               <w:t>5.1成本模型</w:t>
             </w:r>
@@ -2029,7 +1847,6 @@
                 <w:rFonts w:eastAsiaTheme="minorHAnsi"/>
                 <w:noProof/>
                 <w:webHidden/>
-                <w:sz w:val="21"/>
               </w:rPr>
               <w:tab/>
             </w:r>
@@ -2038,7 +1855,6 @@
                 <w:rFonts w:eastAsiaTheme="minorHAnsi"/>
                 <w:noProof/>
                 <w:webHidden/>
-                <w:sz w:val="21"/>
               </w:rPr>
               <w:fldChar w:fldCharType="begin"/>
             </w:r>
@@ -2047,7 +1863,6 @@
                 <w:rFonts w:eastAsiaTheme="minorHAnsi"/>
                 <w:noProof/>
                 <w:webHidden/>
-                <w:sz w:val="21"/>
               </w:rPr>
               <w:instrText xml:space="preserve"> PAGEREF _Toc6159584 \h </w:instrText>
             </w:r>
@@ -2056,15 +1871,13 @@
                 <w:rFonts w:eastAsiaTheme="minorHAnsi"/>
                 <w:noProof/>
                 <w:webHidden/>
-                <w:sz w:val="21"/>
-              </w:rPr>
-            </w:r>
-            <w:r>
-              <w:rPr>
-                <w:rFonts w:eastAsiaTheme="minorHAnsi"/>
-                <w:noProof/>
-                <w:webHidden/>
-                <w:sz w:val="21"/>
+              </w:rPr>
+            </w:r>
+            <w:r>
+              <w:rPr>
+                <w:rFonts w:eastAsiaTheme="minorHAnsi"/>
+                <w:noProof/>
+                <w:webHidden/>
               </w:rPr>
               <w:fldChar w:fldCharType="separate"/>
             </w:r>
@@ -2073,7 +1886,6 @@
                 <w:rFonts w:eastAsiaTheme="minorHAnsi"/>
                 <w:noProof/>
                 <w:webHidden/>
-                <w:sz w:val="21"/>
               </w:rPr>
               <w:t>3</w:t>
             </w:r>
@@ -2082,7 +1894,6 @@
                 <w:rFonts w:eastAsiaTheme="minorHAnsi"/>
                 <w:noProof/>
                 <w:webHidden/>
-                <w:sz w:val="21"/>
               </w:rPr>
               <w:fldChar w:fldCharType="end"/>
             </w:r>
@@ -2099,7 +1910,7 @@
               <w:rFonts w:eastAsiaTheme="minorHAnsi" w:cstheme="minorBidi"/>
               <w:noProof/>
               <w:kern w:val="2"/>
-              <w:sz w:val="20"/>
+              <w:sz w:val="21"/>
             </w:rPr>
           </w:pPr>
           <w:hyperlink w:anchor="_Toc6159585" w:history="1">
@@ -2108,7 +1919,6 @@
                 <w:rStyle w:val="a4"/>
                 <w:rFonts w:eastAsiaTheme="minorHAnsi"/>
                 <w:noProof/>
-                <w:sz w:val="21"/>
               </w:rPr>
               <w:t>5.2可行性分析</w:t>
             </w:r>
@@ -2117,7 +1927,6 @@
                 <w:rFonts w:eastAsiaTheme="minorHAnsi"/>
                 <w:noProof/>
                 <w:webHidden/>
-                <w:sz w:val="21"/>
               </w:rPr>
               <w:tab/>
             </w:r>
@@ -2126,7 +1935,6 @@
                 <w:rFonts w:eastAsiaTheme="minorHAnsi"/>
                 <w:noProof/>
                 <w:webHidden/>
-                <w:sz w:val="21"/>
               </w:rPr>
               <w:fldChar w:fldCharType="begin"/>
             </w:r>
@@ -2135,7 +1943,6 @@
                 <w:rFonts w:eastAsiaTheme="minorHAnsi"/>
                 <w:noProof/>
                 <w:webHidden/>
-                <w:sz w:val="21"/>
               </w:rPr>
               <w:instrText xml:space="preserve"> PAGEREF _Toc6159585 \h </w:instrText>
             </w:r>
@@ -2144,15 +1951,13 @@
                 <w:rFonts w:eastAsiaTheme="minorHAnsi"/>
                 <w:noProof/>
                 <w:webHidden/>
-                <w:sz w:val="21"/>
-              </w:rPr>
-            </w:r>
-            <w:r>
-              <w:rPr>
-                <w:rFonts w:eastAsiaTheme="minorHAnsi"/>
-                <w:noProof/>
-                <w:webHidden/>
-                <w:sz w:val="21"/>
+              </w:rPr>
+            </w:r>
+            <w:r>
+              <w:rPr>
+                <w:rFonts w:eastAsiaTheme="minorHAnsi"/>
+                <w:noProof/>
+                <w:webHidden/>
               </w:rPr>
               <w:fldChar w:fldCharType="separate"/>
             </w:r>
@@ -2161,7 +1966,6 @@
                 <w:rFonts w:eastAsiaTheme="minorHAnsi"/>
                 <w:noProof/>
                 <w:webHidden/>
-                <w:sz w:val="21"/>
               </w:rPr>
               <w:t>3</w:t>
             </w:r>
@@ -2170,7 +1974,6 @@
                 <w:rFonts w:eastAsiaTheme="minorHAnsi"/>
                 <w:noProof/>
                 <w:webHidden/>
-                <w:sz w:val="21"/>
               </w:rPr>
               <w:fldChar w:fldCharType="end"/>
             </w:r>
@@ -2181,7 +1984,6 @@
             <w:spacing w:line="276" w:lineRule="auto"/>
             <w:rPr>
               <w:rFonts w:eastAsiaTheme="minorHAnsi"/>
-              <w:sz w:val="22"/>
             </w:rPr>
           </w:pPr>
           <w:r>
@@ -2189,7 +1991,6 @@
               <w:rFonts w:eastAsiaTheme="minorHAnsi"/>
               <w:b/>
               <w:bCs/>
-              <w:sz w:val="22"/>
               <w:lang w:val="zh-CN"/>
             </w:rPr>
             <w:fldChar w:fldCharType="end"/>
@@ -2203,14 +2004,12 @@
         <w:spacing w:line="276" w:lineRule="auto"/>
         <w:rPr>
           <w:rFonts w:eastAsiaTheme="minorHAnsi"/>
-          <w:sz w:val="40"/>
         </w:rPr>
       </w:pPr>
       <w:bookmarkStart w:id="0" w:name="_Toc6159562"/>
       <w:r>
         <w:rPr>
           <w:rFonts w:eastAsiaTheme="minorHAnsi" w:hint="eastAsia"/>
-          <w:sz w:val="40"/>
         </w:rPr>
         <w:lastRenderedPageBreak/>
         <w:t>第一章 方案概要</w:t>
@@ -2223,233 +2022,212 @@
         <w:spacing w:line="276" w:lineRule="auto"/>
         <w:rPr>
           <w:rFonts w:asciiTheme="minorHAnsi" w:eastAsiaTheme="minorHAnsi" w:hAnsiTheme="minorHAnsi"/>
+        </w:rPr>
+      </w:pPr>
+      <w:bookmarkStart w:id="1" w:name="_Toc6159563"/>
+      <w:r>
+        <w:rPr>
+          <w:rFonts w:asciiTheme="minorHAnsi" w:eastAsiaTheme="minorHAnsi" w:hAnsiTheme="minorHAnsi" w:hint="eastAsia"/>
+        </w:rPr>
+        <w:t>1</w:t>
+      </w:r>
+      <w:r>
+        <w:rPr>
+          <w:rFonts w:asciiTheme="minorHAnsi" w:eastAsiaTheme="minorHAnsi" w:hAnsiTheme="minorHAnsi"/>
+        </w:rPr>
+        <w:t>.1</w:t>
+      </w:r>
+      <w:r>
+        <w:rPr>
+          <w:rFonts w:asciiTheme="minorHAnsi" w:eastAsiaTheme="minorHAnsi" w:hAnsiTheme="minorHAnsi" w:hint="eastAsia"/>
+        </w:rPr>
+        <w:t>目标问题</w:t>
+      </w:r>
+      <w:bookmarkEnd w:id="1"/>
+    </w:p>
+    <w:p>
+      <w:pPr>
+        <w:pStyle w:val="2"/>
+        <w:spacing w:line="276" w:lineRule="auto"/>
+        <w:rPr>
+          <w:rFonts w:asciiTheme="minorHAnsi" w:eastAsiaTheme="minorHAnsi" w:hAnsiTheme="minorHAnsi"/>
+        </w:rPr>
+      </w:pPr>
+      <w:bookmarkStart w:id="2" w:name="_Toc6159564"/>
+      <w:r>
+        <w:rPr>
+          <w:rFonts w:asciiTheme="minorHAnsi" w:eastAsiaTheme="minorHAnsi" w:hAnsiTheme="minorHAnsi" w:hint="eastAsia"/>
+        </w:rPr>
+        <w:t>1</w:t>
+      </w:r>
+      <w:r>
+        <w:rPr>
+          <w:rFonts w:asciiTheme="minorHAnsi" w:eastAsiaTheme="minorHAnsi" w:hAnsiTheme="minorHAnsi"/>
+        </w:rPr>
+        <w:t>.2</w:t>
+      </w:r>
+      <w:r>
+        <w:rPr>
+          <w:rFonts w:asciiTheme="minorHAnsi" w:eastAsiaTheme="minorHAnsi" w:hAnsiTheme="minorHAnsi" w:hint="eastAsia"/>
+        </w:rPr>
+        <w:t>总体思路</w:t>
+      </w:r>
+      <w:bookmarkEnd w:id="2"/>
+    </w:p>
+    <w:p>
+      <w:pPr>
+        <w:pStyle w:val="2"/>
+        <w:spacing w:line="276" w:lineRule="auto"/>
+        <w:rPr>
+          <w:rFonts w:asciiTheme="minorHAnsi" w:eastAsiaTheme="minorHAnsi" w:hAnsiTheme="minorHAnsi"/>
+        </w:rPr>
+      </w:pPr>
+      <w:bookmarkStart w:id="3" w:name="_Toc6159565"/>
+      <w:r>
+        <w:rPr>
+          <w:rFonts w:asciiTheme="minorHAnsi" w:eastAsiaTheme="minorHAnsi" w:hAnsiTheme="minorHAnsi"/>
+        </w:rPr>
+        <w:t>1.3</w:t>
+      </w:r>
+      <w:r>
+        <w:rPr>
+          <w:rFonts w:asciiTheme="minorHAnsi" w:eastAsiaTheme="minorHAnsi" w:hAnsiTheme="minorHAnsi" w:hint="eastAsia"/>
+        </w:rPr>
+        <w:t>具体做法</w:t>
+      </w:r>
+      <w:bookmarkEnd w:id="3"/>
+    </w:p>
+    <w:p>
+      <w:pPr>
+        <w:pStyle w:val="2"/>
+        <w:spacing w:line="276" w:lineRule="auto"/>
+        <w:rPr>
+          <w:rFonts w:asciiTheme="minorHAnsi" w:eastAsiaTheme="minorHAnsi" w:hAnsiTheme="minorHAnsi"/>
+        </w:rPr>
+      </w:pPr>
+      <w:bookmarkStart w:id="4" w:name="_Toc6159566"/>
+      <w:r>
+        <w:rPr>
+          <w:rFonts w:asciiTheme="minorHAnsi" w:eastAsiaTheme="minorHAnsi" w:hAnsiTheme="minorHAnsi" w:hint="eastAsia"/>
+        </w:rPr>
+        <w:t>1</w:t>
+      </w:r>
+      <w:r>
+        <w:rPr>
+          <w:rFonts w:asciiTheme="minorHAnsi" w:eastAsiaTheme="minorHAnsi" w:hAnsiTheme="minorHAnsi"/>
+        </w:rPr>
+        <w:t>.4</w:t>
+      </w:r>
+      <w:r>
+        <w:rPr>
+          <w:rFonts w:asciiTheme="minorHAnsi" w:eastAsiaTheme="minorHAnsi" w:hAnsiTheme="minorHAnsi" w:hint="eastAsia"/>
+        </w:rPr>
+        <w:t>创新亮点</w:t>
+      </w:r>
+      <w:bookmarkEnd w:id="4"/>
+    </w:p>
+    <w:p>
+      <w:pPr>
+        <w:pStyle w:val="1"/>
+        <w:spacing w:line="276" w:lineRule="auto"/>
+        <w:rPr>
+          <w:rFonts w:eastAsiaTheme="minorHAnsi"/>
+        </w:rPr>
+      </w:pPr>
+      <w:bookmarkStart w:id="5" w:name="_Toc6159567"/>
+      <w:r>
+        <w:rPr>
+          <w:rFonts w:eastAsiaTheme="minorHAnsi" w:hint="eastAsia"/>
+        </w:rPr>
+        <w:t>第二章 项目目标与服务模型</w:t>
+      </w:r>
+      <w:bookmarkEnd w:id="5"/>
+    </w:p>
+    <w:p>
+      <w:pPr>
+        <w:pStyle w:val="2"/>
+        <w:spacing w:line="276" w:lineRule="auto"/>
+        <w:rPr>
+          <w:rFonts w:asciiTheme="minorHAnsi" w:eastAsiaTheme="minorHAnsi" w:hAnsiTheme="minorHAnsi"/>
+        </w:rPr>
+      </w:pPr>
+      <w:bookmarkStart w:id="6" w:name="_Toc6159568"/>
+      <w:r>
+        <w:rPr>
+          <w:rFonts w:asciiTheme="minorHAnsi" w:eastAsiaTheme="minorHAnsi" w:hAnsiTheme="minorHAnsi" w:hint="eastAsia"/>
+        </w:rPr>
+        <w:t>2</w:t>
+      </w:r>
+      <w:r>
+        <w:rPr>
+          <w:rFonts w:asciiTheme="minorHAnsi" w:eastAsiaTheme="minorHAnsi" w:hAnsiTheme="minorHAnsi"/>
+        </w:rPr>
+        <w:t>.1</w:t>
+      </w:r>
+      <w:r>
+        <w:rPr>
+          <w:rFonts w:asciiTheme="minorHAnsi" w:eastAsiaTheme="minorHAnsi" w:hAnsiTheme="minorHAnsi" w:hint="eastAsia"/>
+        </w:rPr>
+        <w:t>项目目标</w:t>
+      </w:r>
+      <w:bookmarkEnd w:id="6"/>
+    </w:p>
+    <w:p>
+      <w:pPr>
+        <w:pStyle w:val="3"/>
+        <w:spacing w:line="276" w:lineRule="auto"/>
+        <w:rPr>
+          <w:rFonts w:eastAsiaTheme="minorHAnsi"/>
           <w:sz w:val="32"/>
         </w:rPr>
       </w:pPr>
-      <w:bookmarkStart w:id="1" w:name="_Toc6159563"/>
-      <w:r>
-        <w:rPr>
-          <w:rFonts w:asciiTheme="minorHAnsi" w:eastAsiaTheme="minorHAnsi" w:hAnsiTheme="minorHAnsi" w:hint="eastAsia"/>
+      <w:r>
+        <w:rPr>
+          <w:rFonts w:eastAsiaTheme="minorHAnsi" w:hint="eastAsia"/>
           <w:sz w:val="32"/>
         </w:rPr>
+        <w:t>2.</w:t>
+      </w:r>
+      <w:r>
+        <w:rPr>
+          <w:rFonts w:eastAsiaTheme="minorHAnsi"/>
+          <w:sz w:val="32"/>
+        </w:rPr>
         <w:t>1</w:t>
       </w:r>
       <w:r>
         <w:rPr>
-          <w:rFonts w:asciiTheme="minorHAnsi" w:eastAsiaTheme="minorHAnsi" w:hAnsiTheme="minorHAnsi"/>
+          <w:rFonts w:eastAsiaTheme="minorHAnsi" w:hint="eastAsia"/>
           <w:sz w:val="32"/>
         </w:rPr>
-        <w:t>.1</w:t>
-      </w:r>
-      <w:r>
-        <w:rPr>
-          <w:rFonts w:asciiTheme="minorHAnsi" w:eastAsiaTheme="minorHAnsi" w:hAnsiTheme="minorHAnsi" w:hint="eastAsia"/>
+        <w:t>.</w:t>
+      </w:r>
+      <w:r>
+        <w:rPr>
+          <w:rFonts w:eastAsiaTheme="minorHAnsi"/>
           <w:sz w:val="32"/>
         </w:rPr>
-        <w:t>目标问题</w:t>
-      </w:r>
-      <w:bookmarkEnd w:id="1"/>
-    </w:p>
-    <w:p>
-      <w:pPr>
-        <w:pStyle w:val="2"/>
-        <w:spacing w:line="276" w:lineRule="auto"/>
-        <w:rPr>
-          <w:rFonts w:asciiTheme="minorHAnsi" w:eastAsiaTheme="minorHAnsi" w:hAnsiTheme="minorHAnsi"/>
+        <w:t xml:space="preserve">1 </w:t>
+      </w:r>
+      <w:r>
+        <w:rPr>
+          <w:rFonts w:eastAsiaTheme="minorHAnsi" w:hint="eastAsia"/>
           <w:sz w:val="32"/>
         </w:rPr>
-      </w:pPr>
-      <w:bookmarkStart w:id="2" w:name="_Toc6159564"/>
-      <w:r>
-        <w:rPr>
-          <w:rFonts w:asciiTheme="minorHAnsi" w:eastAsiaTheme="minorHAnsi" w:hAnsiTheme="minorHAnsi" w:hint="eastAsia"/>
+        <w:t>功能性</w:t>
+      </w:r>
+      <w:r>
+        <w:rPr>
+          <w:rFonts w:eastAsiaTheme="minorHAnsi" w:hint="eastAsia"/>
           <w:sz w:val="32"/>
         </w:rPr>
-        <w:t>1</w:t>
-      </w:r>
-      <w:r>
-        <w:rPr>
-          <w:rFonts w:asciiTheme="minorHAnsi" w:eastAsiaTheme="minorHAnsi" w:hAnsiTheme="minorHAnsi"/>
+        <w:t>需求</w:t>
+      </w:r>
+      <w:r>
+        <w:rPr>
+          <w:rFonts w:eastAsiaTheme="minorHAnsi" w:hint="eastAsia"/>
           <w:sz w:val="32"/>
         </w:rPr>
-        <w:t>.2</w:t>
-      </w:r>
-      <w:r>
-        <w:rPr>
-          <w:rFonts w:asciiTheme="minorHAnsi" w:eastAsiaTheme="minorHAnsi" w:hAnsiTheme="minorHAnsi" w:hint="eastAsia"/>
-          <w:sz w:val="32"/>
-        </w:rPr>
-        <w:t>总体思路</w:t>
-      </w:r>
-      <w:bookmarkEnd w:id="2"/>
-    </w:p>
-    <w:p>
-      <w:pPr>
-        <w:pStyle w:val="2"/>
-        <w:spacing w:line="276" w:lineRule="auto"/>
-        <w:rPr>
-          <w:rFonts w:asciiTheme="minorHAnsi" w:eastAsiaTheme="minorHAnsi" w:hAnsiTheme="minorHAnsi"/>
-          <w:sz w:val="32"/>
-        </w:rPr>
-      </w:pPr>
-      <w:bookmarkStart w:id="3" w:name="_Toc6159565"/>
-      <w:r>
-        <w:rPr>
-          <w:rFonts w:asciiTheme="minorHAnsi" w:eastAsiaTheme="minorHAnsi" w:hAnsiTheme="minorHAnsi"/>
-          <w:sz w:val="32"/>
-        </w:rPr>
-        <w:t>1.3</w:t>
-      </w:r>
-      <w:r>
-        <w:rPr>
-          <w:rFonts w:asciiTheme="minorHAnsi" w:eastAsiaTheme="minorHAnsi" w:hAnsiTheme="minorHAnsi" w:hint="eastAsia"/>
-          <w:sz w:val="32"/>
-        </w:rPr>
-        <w:t>具体做法</w:t>
-      </w:r>
-      <w:bookmarkEnd w:id="3"/>
-    </w:p>
-    <w:p>
-      <w:pPr>
-        <w:pStyle w:val="2"/>
-        <w:spacing w:line="276" w:lineRule="auto"/>
-        <w:rPr>
-          <w:rFonts w:asciiTheme="minorHAnsi" w:eastAsiaTheme="minorHAnsi" w:hAnsiTheme="minorHAnsi"/>
-          <w:sz w:val="32"/>
-        </w:rPr>
-      </w:pPr>
-      <w:bookmarkStart w:id="4" w:name="_Toc6159566"/>
-      <w:r>
-        <w:rPr>
-          <w:rFonts w:asciiTheme="minorHAnsi" w:eastAsiaTheme="minorHAnsi" w:hAnsiTheme="minorHAnsi" w:hint="eastAsia"/>
-          <w:sz w:val="32"/>
-        </w:rPr>
-        <w:t>1</w:t>
-      </w:r>
-      <w:r>
-        <w:rPr>
-          <w:rFonts w:asciiTheme="minorHAnsi" w:eastAsiaTheme="minorHAnsi" w:hAnsiTheme="minorHAnsi"/>
-          <w:sz w:val="32"/>
-        </w:rPr>
-        <w:t>.4</w:t>
-      </w:r>
-      <w:r>
-        <w:rPr>
-          <w:rFonts w:asciiTheme="minorHAnsi" w:eastAsiaTheme="minorHAnsi" w:hAnsiTheme="minorHAnsi" w:hint="eastAsia"/>
-          <w:sz w:val="32"/>
-        </w:rPr>
-        <w:t>创新亮点</w:t>
-      </w:r>
-      <w:bookmarkEnd w:id="4"/>
-    </w:p>
-    <w:p>
-      <w:pPr>
-        <w:pStyle w:val="1"/>
-        <w:spacing w:line="276" w:lineRule="auto"/>
-        <w:rPr>
-          <w:rFonts w:eastAsiaTheme="minorHAnsi"/>
-          <w:sz w:val="40"/>
-        </w:rPr>
-      </w:pPr>
-      <w:bookmarkStart w:id="5" w:name="_Toc6159567"/>
-      <w:r>
-        <w:rPr>
-          <w:rFonts w:eastAsiaTheme="minorHAnsi" w:hint="eastAsia"/>
-          <w:sz w:val="40"/>
-        </w:rPr>
-        <w:t>第二章 项目目标与服务模型</w:t>
-      </w:r>
-      <w:bookmarkEnd w:id="5"/>
-    </w:p>
-    <w:p>
-      <w:pPr>
-        <w:pStyle w:val="2"/>
-        <w:spacing w:line="276" w:lineRule="auto"/>
-        <w:rPr>
-          <w:rFonts w:asciiTheme="minorHAnsi" w:eastAsiaTheme="minorHAnsi" w:hAnsiTheme="minorHAnsi"/>
-          <w:sz w:val="32"/>
-        </w:rPr>
-      </w:pPr>
-      <w:bookmarkStart w:id="6" w:name="_Toc6159568"/>
-      <w:r>
-        <w:rPr>
-          <w:rFonts w:asciiTheme="minorHAnsi" w:eastAsiaTheme="minorHAnsi" w:hAnsiTheme="minorHAnsi" w:hint="eastAsia"/>
-          <w:sz w:val="32"/>
-        </w:rPr>
-        <w:t>2</w:t>
-      </w:r>
-      <w:r>
-        <w:rPr>
-          <w:rFonts w:asciiTheme="minorHAnsi" w:eastAsiaTheme="minorHAnsi" w:hAnsiTheme="minorHAnsi"/>
-          <w:sz w:val="32"/>
-        </w:rPr>
-        <w:t>.1</w:t>
-      </w:r>
-      <w:r>
-        <w:rPr>
-          <w:rFonts w:asciiTheme="minorHAnsi" w:eastAsiaTheme="minorHAnsi" w:hAnsiTheme="minorHAnsi" w:hint="eastAsia"/>
-          <w:sz w:val="32"/>
-        </w:rPr>
-        <w:t>项目目标</w:t>
-      </w:r>
-      <w:bookmarkEnd w:id="6"/>
-    </w:p>
-    <w:p>
-      <w:pPr>
-        <w:pStyle w:val="3"/>
-        <w:spacing w:line="276" w:lineRule="auto"/>
-        <w:rPr>
-          <w:rFonts w:eastAsiaTheme="minorHAnsi"/>
-          <w:sz w:val="28"/>
-        </w:rPr>
-      </w:pPr>
-      <w:r>
-        <w:rPr>
-          <w:rFonts w:eastAsiaTheme="minorHAnsi" w:hint="eastAsia"/>
-          <w:sz w:val="28"/>
-        </w:rPr>
-        <w:t>2.</w:t>
-      </w:r>
-      <w:r>
-        <w:rPr>
-          <w:rFonts w:eastAsiaTheme="minorHAnsi"/>
-          <w:sz w:val="28"/>
-        </w:rPr>
-        <w:t>1</w:t>
-      </w:r>
-      <w:r>
-        <w:rPr>
-          <w:rFonts w:eastAsiaTheme="minorHAnsi" w:hint="eastAsia"/>
-          <w:sz w:val="28"/>
-        </w:rPr>
-        <w:t>.</w:t>
-      </w:r>
-      <w:r>
-        <w:rPr>
-          <w:rFonts w:eastAsiaTheme="minorHAnsi"/>
-          <w:sz w:val="28"/>
-        </w:rPr>
-        <w:t xml:space="preserve">1 </w:t>
-      </w:r>
-      <w:r>
-        <w:rPr>
-          <w:rFonts w:eastAsiaTheme="minorHAnsi" w:hint="eastAsia"/>
-          <w:sz w:val="28"/>
-        </w:rPr>
-        <w:t>功能性</w:t>
-      </w:r>
-      <w:r>
-        <w:rPr>
-          <w:rFonts w:eastAsiaTheme="minorHAnsi" w:hint="eastAsia"/>
-          <w:sz w:val="28"/>
-        </w:rPr>
-        <w:t>需求</w:t>
-      </w:r>
-      <w:r>
-        <w:rPr>
-          <w:rFonts w:eastAsiaTheme="minorHAnsi" w:hint="eastAsia"/>
-          <w:sz w:val="28"/>
-        </w:rPr>
         <w:t>分析</w:t>
       </w:r>
     </w:p>
@@ -2459,14 +2237,12 @@
         <w:ind w:firstLine="420"/>
         <w:rPr>
           <w:rFonts w:eastAsiaTheme="minorHAnsi"/>
-          <w:sz w:val="22"/>
         </w:rPr>
       </w:pPr>
       <w:bookmarkStart w:id="7" w:name="_Toc6159569"/>
       <w:r>
         <w:rPr>
           <w:rFonts w:eastAsiaTheme="minorHAnsi" w:hint="eastAsia"/>
-          <w:sz w:val="22"/>
         </w:rPr>
         <w:t>投诉线索智能筛查系统，旨在协助投诉处理工作人员从海量的投诉信息中，快速找到重要信息，自动合并同类投诉内容，并行</w:t>
       </w:r>
@@ -2474,7 +2250,6 @@
       <w:r>
         <w:rPr>
           <w:rFonts w:eastAsiaTheme="minorHAnsi" w:hint="eastAsia"/>
-          <w:sz w:val="22"/>
         </w:rPr>
         <w:t>成投诉</w:t>
       </w:r>
@@ -2482,7 +2257,6 @@
       <w:r>
         <w:rPr>
           <w:rFonts w:eastAsiaTheme="minorHAnsi" w:hint="eastAsia"/>
-          <w:sz w:val="22"/>
         </w:rPr>
         <w:t>线索，自动分发流程给各个行政部门，提供线索处置监督管理，最后完成投诉内容的处理和反馈；同时通过汇总一段时间投诉内容、投诉部门、事件影响、处理流程等信息，可以从更宏观角度跟踪和分析市民关心的热点问题和社会问题，为城市管理提供辅助决策功能。</w:t>
       </w:r>
@@ -2493,27 +2267,23 @@
         <w:ind w:firstLine="420"/>
         <w:rPr>
           <w:rFonts w:eastAsiaTheme="minorHAnsi"/>
-          <w:sz w:val="22"/>
-        </w:rPr>
-      </w:pPr>
-      <w:r>
-        <w:rPr>
-          <w:rFonts w:eastAsiaTheme="minorHAnsi" w:hint="eastAsia"/>
-          <w:sz w:val="22"/>
+        </w:rPr>
+      </w:pPr>
+      <w:r>
+        <w:rPr>
+          <w:rFonts w:eastAsiaTheme="minorHAnsi" w:hint="eastAsia"/>
         </w:rPr>
         <w:t>需要做到的四个</w:t>
       </w:r>
       <w:r>
         <w:rPr>
           <w:rFonts w:eastAsiaTheme="minorHAnsi" w:hint="eastAsia"/>
-          <w:sz w:val="22"/>
         </w:rPr>
         <w:t>核心</w:t>
       </w:r>
       <w:r>
         <w:rPr>
           <w:rFonts w:eastAsiaTheme="minorHAnsi" w:hint="eastAsia"/>
-          <w:sz w:val="22"/>
         </w:rPr>
         <w:t>模块：</w:t>
       </w:r>
@@ -2529,13 +2299,11 @@
         <w:ind w:firstLineChars="0"/>
         <w:rPr>
           <w:rFonts w:eastAsiaTheme="minorHAnsi"/>
-          <w:sz w:val="22"/>
-        </w:rPr>
-      </w:pPr>
-      <w:r>
-        <w:rPr>
-          <w:rFonts w:eastAsiaTheme="minorHAnsi"/>
-          <w:sz w:val="22"/>
+        </w:rPr>
+      </w:pPr>
+      <w:r>
+        <w:rPr>
+          <w:rFonts w:eastAsiaTheme="minorHAnsi"/>
         </w:rPr>
         <w:t>投诉线索数据采集模块</w:t>
       </w:r>
@@ -2547,13 +2315,11 @@
         <w:ind w:left="1140" w:firstLineChars="0" w:firstLine="0"/>
         <w:rPr>
           <w:rFonts w:eastAsiaTheme="minorHAnsi"/>
-          <w:sz w:val="22"/>
-        </w:rPr>
-      </w:pPr>
-      <w:r>
-        <w:rPr>
-          <w:rFonts w:eastAsiaTheme="minorHAnsi" w:hint="eastAsia"/>
-          <w:sz w:val="22"/>
+        </w:rPr>
+      </w:pPr>
+      <w:r>
+        <w:rPr>
+          <w:rFonts w:eastAsiaTheme="minorHAnsi" w:hint="eastAsia"/>
           <w:szCs w:val="24"/>
         </w:rPr>
         <w:t>从市政府12345在线投诉平台</w:t>
@@ -2562,7 +2328,6 @@
       <w:r>
         <w:rPr>
           <w:rFonts w:eastAsiaTheme="minorHAnsi" w:hint="eastAsia"/>
-          <w:sz w:val="22"/>
           <w:szCs w:val="24"/>
         </w:rPr>
         <w:t>爬取投诉</w:t>
@@ -2571,7 +2336,6 @@
       <w:r>
         <w:rPr>
           <w:rFonts w:eastAsiaTheme="minorHAnsi" w:hint="eastAsia"/>
-          <w:sz w:val="22"/>
           <w:szCs w:val="24"/>
         </w:rPr>
         <w:t>举报信息</w:t>
@@ -2588,13 +2352,11 @@
         <w:ind w:firstLineChars="0"/>
         <w:rPr>
           <w:rFonts w:eastAsiaTheme="minorHAnsi"/>
-          <w:sz w:val="22"/>
-        </w:rPr>
-      </w:pPr>
-      <w:r>
-        <w:rPr>
-          <w:rFonts w:eastAsiaTheme="minorHAnsi"/>
-          <w:sz w:val="22"/>
+        </w:rPr>
+      </w:pPr>
+      <w:r>
+        <w:rPr>
+          <w:rFonts w:eastAsiaTheme="minorHAnsi"/>
         </w:rPr>
         <w:t>投诉线索数据分析处理模块</w:t>
       </w:r>
@@ -2603,23 +2365,20 @@
       <w:pPr>
         <w:pStyle w:val="a7"/>
         <w:spacing w:line="276" w:lineRule="auto"/>
-        <w:ind w:left="660" w:firstLine="440"/>
-        <w:rPr>
-          <w:rFonts w:eastAsiaTheme="minorHAnsi"/>
-          <w:sz w:val="22"/>
-        </w:rPr>
-      </w:pPr>
-      <w:r>
-        <w:rPr>
-          <w:rFonts w:eastAsiaTheme="minorHAnsi" w:hint="eastAsia"/>
-          <w:sz w:val="22"/>
+        <w:ind w:left="660" w:firstLine="480"/>
+        <w:rPr>
+          <w:rFonts w:eastAsiaTheme="minorHAnsi"/>
+        </w:rPr>
+      </w:pPr>
+      <w:r>
+        <w:rPr>
+          <w:rFonts w:eastAsiaTheme="minorHAnsi" w:hint="eastAsia"/>
         </w:rPr>
         <w:t>对抓取的投诉举报信息进行处理：格式化，结构化提取出实体（如：</w:t>
       </w:r>
       <w:r>
         <w:rPr>
           <w:rFonts w:eastAsiaTheme="minorHAnsi"/>
-          <w:sz w:val="22"/>
         </w:rPr>
         <w:t>xxx超市等），地址信息，地理位置，行政区域，事件类型等信息。</w:t>
       </w:r>
@@ -2635,14 +2394,13 @@
         <w:ind w:firstLineChars="0"/>
         <w:rPr>
           <w:rFonts w:eastAsiaTheme="minorHAnsi"/>
-          <w:sz w:val="22"/>
-        </w:rPr>
-      </w:pPr>
-      <w:r>
-        <w:rPr>
-          <w:rFonts w:eastAsiaTheme="minorHAnsi"/>
-          <w:sz w:val="22"/>
-        </w:rPr>
+        </w:rPr>
+      </w:pPr>
+      <w:r>
+        <w:rPr>
+          <w:rFonts w:eastAsiaTheme="minorHAnsi"/>
+        </w:rPr>
+        <w:lastRenderedPageBreak/>
         <w:t>投诉线索智能筛查模块</w:t>
       </w:r>
     </w:p>
@@ -2650,16 +2408,14 @@
       <w:pPr>
         <w:pStyle w:val="a7"/>
         <w:spacing w:line="276" w:lineRule="auto"/>
-        <w:ind w:left="660" w:firstLine="440"/>
-        <w:rPr>
-          <w:rFonts w:eastAsiaTheme="minorHAnsi"/>
-          <w:sz w:val="22"/>
-        </w:rPr>
-      </w:pPr>
-      <w:r>
-        <w:rPr>
-          <w:rFonts w:eastAsiaTheme="minorHAnsi" w:hint="eastAsia"/>
-          <w:sz w:val="22"/>
+        <w:ind w:left="660" w:firstLine="480"/>
+        <w:rPr>
+          <w:rFonts w:eastAsiaTheme="minorHAnsi"/>
+        </w:rPr>
+      </w:pPr>
+      <w:r>
+        <w:rPr>
+          <w:rFonts w:eastAsiaTheme="minorHAnsi" w:hint="eastAsia"/>
         </w:rPr>
         <w:t>对上一模块生成的结构化数据和关联关系，对投诉信息自动分类和合并，并根据投诉内容、类别、区域，自动将生成的投诉线索分发给各个行政单位。</w:t>
       </w:r>
@@ -2675,20 +2431,17 @@
         <w:ind w:firstLineChars="0"/>
         <w:rPr>
           <w:rFonts w:eastAsiaTheme="minorHAnsi"/>
-          <w:sz w:val="22"/>
-        </w:rPr>
-      </w:pPr>
-      <w:r>
-        <w:rPr>
-          <w:rFonts w:eastAsiaTheme="minorHAnsi" w:hint="eastAsia"/>
-          <w:sz w:val="22"/>
+        </w:rPr>
+      </w:pPr>
+      <w:r>
+        <w:rPr>
+          <w:rFonts w:eastAsiaTheme="minorHAnsi" w:hint="eastAsia"/>
         </w:rPr>
         <w:t>投诉线索统计分析模块</w:t>
       </w:r>
       <w:r>
         <w:rPr>
           <w:rFonts w:eastAsiaTheme="minorHAnsi"/>
-          <w:sz w:val="22"/>
           <w:szCs w:val="24"/>
         </w:rPr>
         <w:tab/>
@@ -2700,13 +2453,11 @@
         <w:ind w:left="840" w:firstLine="420"/>
         <w:rPr>
           <w:rFonts w:eastAsiaTheme="minorHAnsi"/>
-          <w:sz w:val="22"/>
-        </w:rPr>
-      </w:pPr>
-      <w:r>
-        <w:rPr>
-          <w:rFonts w:eastAsiaTheme="minorHAnsi" w:hint="eastAsia"/>
-          <w:sz w:val="22"/>
+        </w:rPr>
+      </w:pPr>
+      <w:r>
+        <w:rPr>
+          <w:rFonts w:eastAsiaTheme="minorHAnsi" w:hint="eastAsia"/>
           <w:szCs w:val="24"/>
         </w:rPr>
         <w:t>通过对一段时间内容投诉信息、投诉线索、投诉处置、行政区域、事件影响等信息汇总分析</w:t>
@@ -2714,7 +2465,6 @@
       <w:r>
         <w:rPr>
           <w:rFonts w:eastAsiaTheme="minorHAnsi" w:hint="eastAsia"/>
-          <w:sz w:val="22"/>
           <w:szCs w:val="24"/>
         </w:rPr>
         <w:t>，完成（包括但不仅限于）：</w:t>
@@ -2731,14 +2481,12 @@
         <w:ind w:left="840"/>
         <w:rPr>
           <w:rFonts w:eastAsiaTheme="minorHAnsi"/>
-          <w:sz w:val="22"/>
           <w:szCs w:val="24"/>
         </w:rPr>
       </w:pPr>
       <w:r>
         <w:rPr>
           <w:rFonts w:eastAsiaTheme="minorHAnsi"/>
-          <w:sz w:val="22"/>
           <w:szCs w:val="24"/>
         </w:rPr>
         <w:t>1</w:t>
@@ -2746,7 +2494,6 @@
       <w:r>
         <w:rPr>
           <w:rFonts w:eastAsiaTheme="minorHAnsi" w:hint="eastAsia"/>
-          <w:sz w:val="22"/>
           <w:szCs w:val="24"/>
         </w:rPr>
         <w:t>.</w:t>
@@ -2754,7 +2501,6 @@
       <w:r>
         <w:rPr>
           <w:rFonts w:eastAsiaTheme="minorHAnsi"/>
-          <w:sz w:val="22"/>
           <w:szCs w:val="24"/>
         </w:rPr>
         <w:t xml:space="preserve"> </w:t>
@@ -2762,7 +2508,6 @@
       <w:r>
         <w:rPr>
           <w:rFonts w:eastAsiaTheme="minorHAnsi" w:hint="eastAsia"/>
-          <w:sz w:val="22"/>
           <w:szCs w:val="24"/>
         </w:rPr>
         <w:t>各个类别、行政区域、行政单位的投诉信息统计分析（被投诉主体，区域、单位、领域等统计分析）</w:t>
@@ -2774,14 +2519,12 @@
         <w:ind w:left="840"/>
         <w:rPr>
           <w:rFonts w:eastAsiaTheme="minorHAnsi"/>
-          <w:sz w:val="22"/>
           <w:szCs w:val="24"/>
         </w:rPr>
       </w:pPr>
       <w:r>
         <w:rPr>
           <w:rFonts w:eastAsiaTheme="minorHAnsi" w:hint="eastAsia"/>
-          <w:sz w:val="22"/>
           <w:szCs w:val="24"/>
         </w:rPr>
         <w:t>2.</w:t>
@@ -2789,7 +2532,6 @@
       <w:r>
         <w:rPr>
           <w:rFonts w:eastAsiaTheme="minorHAnsi"/>
-          <w:sz w:val="22"/>
           <w:szCs w:val="24"/>
         </w:rPr>
         <w:t xml:space="preserve"> </w:t>
@@ -2797,7 +2539,6 @@
       <w:r>
         <w:rPr>
           <w:rFonts w:eastAsiaTheme="minorHAnsi" w:hint="eastAsia"/>
-          <w:sz w:val="22"/>
           <w:szCs w:val="24"/>
         </w:rPr>
         <w:t>对各个热点领域社会投诉问题的跟踪和报警，并提供趋势分析等功能</w:t>
@@ -2809,42 +2550,41 @@
         <w:spacing w:line="276" w:lineRule="auto"/>
         <w:rPr>
           <w:rFonts w:eastAsiaTheme="minorHAnsi"/>
-          <w:sz w:val="28"/>
-        </w:rPr>
-      </w:pPr>
-      <w:r>
-        <w:rPr>
-          <w:rFonts w:eastAsiaTheme="minorHAnsi" w:hint="eastAsia"/>
-          <w:sz w:val="28"/>
-        </w:rPr>
-        <w:lastRenderedPageBreak/>
+          <w:sz w:val="32"/>
+        </w:rPr>
+      </w:pPr>
+      <w:r>
+        <w:rPr>
+          <w:rFonts w:eastAsiaTheme="minorHAnsi" w:hint="eastAsia"/>
+          <w:sz w:val="32"/>
+        </w:rPr>
         <w:t>2.</w:t>
       </w:r>
       <w:r>
         <w:rPr>
           <w:rFonts w:eastAsiaTheme="minorHAnsi"/>
-          <w:sz w:val="28"/>
+          <w:sz w:val="32"/>
         </w:rPr>
         <w:t>1</w:t>
       </w:r>
       <w:r>
         <w:rPr>
           <w:rFonts w:eastAsiaTheme="minorHAnsi" w:hint="eastAsia"/>
-          <w:sz w:val="28"/>
+          <w:sz w:val="32"/>
         </w:rPr>
         <w:t>.</w:t>
       </w:r>
       <w:r>
         <w:rPr>
           <w:rFonts w:eastAsiaTheme="minorHAnsi"/>
-          <w:sz w:val="28"/>
+          <w:sz w:val="32"/>
         </w:rPr>
         <w:t xml:space="preserve">2 </w:t>
       </w:r>
       <w:r>
         <w:rPr>
           <w:rFonts w:eastAsiaTheme="minorHAnsi" w:hint="eastAsia"/>
-          <w:sz w:val="28"/>
+          <w:sz w:val="32"/>
         </w:rPr>
         <w:t>需求分析方案</w:t>
       </w:r>
@@ -2855,62 +2595,47 @@
         <w:ind w:firstLine="420"/>
         <w:rPr>
           <w:rFonts w:eastAsiaTheme="minorHAnsi"/>
-          <w:sz w:val="22"/>
-        </w:rPr>
-      </w:pPr>
-      <w:r>
-        <w:rPr>
-          <w:rFonts w:eastAsiaTheme="minorHAnsi" w:hint="eastAsia"/>
-          <w:sz w:val="22"/>
+        </w:rPr>
+      </w:pPr>
+      <w:r>
+        <w:rPr>
+          <w:rFonts w:eastAsiaTheme="minorHAnsi" w:hint="eastAsia"/>
         </w:rPr>
         <w:t>按照</w:t>
       </w:r>
       <w:r>
         <w:rPr>
           <w:rFonts w:eastAsiaTheme="minorHAnsi" w:hint="eastAsia"/>
-          <w:sz w:val="22"/>
-        </w:rPr>
-        <w:t>确定项目目标及范围→获取用户需求→分析用户需求→编写需求文档→评审需求文档→管理需求</w:t>
-      </w:r>
-      <w:r>
-        <w:rPr>
-          <w:rFonts w:eastAsiaTheme="minorHAnsi" w:hint="eastAsia"/>
-          <w:sz w:val="22"/>
-        </w:rPr>
-        <w:t>的</w:t>
-      </w:r>
-      <w:r>
-        <w:rPr>
-          <w:rFonts w:eastAsiaTheme="minorHAnsi" w:hint="eastAsia"/>
-          <w:sz w:val="22"/>
+        </w:rPr>
+        <w:t>确定项目目标及范围→获取用户需求→分析用户需求→编写需求文档→评审需求文档→管理需求的</w:t>
+      </w:r>
+      <w:r>
+        <w:rPr>
+          <w:rFonts w:eastAsiaTheme="minorHAnsi" w:hint="eastAsia"/>
         </w:rPr>
         <w:t>流程</w:t>
       </w:r>
       <w:r>
         <w:rPr>
           <w:rFonts w:eastAsiaTheme="minorHAnsi" w:hint="eastAsia"/>
-          <w:sz w:val="22"/>
         </w:rPr>
         <w:t>，</w:t>
       </w:r>
       <w:r>
         <w:rPr>
           <w:rFonts w:eastAsiaTheme="minorHAnsi" w:hint="eastAsia"/>
-          <w:sz w:val="22"/>
         </w:rPr>
         <w:t>进行需求分析后，</w:t>
       </w:r>
       <w:r>
         <w:rPr>
           <w:rFonts w:eastAsiaTheme="minorHAnsi" w:hint="eastAsia"/>
-          <w:sz w:val="22"/>
         </w:rPr>
         <w:t>我们整理分析出了如下几个需要突破的难点</w:t>
       </w:r>
       <w:r>
         <w:rPr>
           <w:rFonts w:eastAsiaTheme="minorHAnsi" w:hint="eastAsia"/>
-          <w:sz w:val="22"/>
         </w:rPr>
         <w:t>：</w:t>
       </w:r>
@@ -2926,7 +2651,6 @@
         <w:ind w:firstLineChars="0"/>
         <w:rPr>
           <w:rFonts w:eastAsiaTheme="minorHAnsi"/>
-          <w:sz w:val="22"/>
         </w:rPr>
       </w:pPr>
       <w:r>
@@ -2934,7 +2658,6 @@
           <w:rFonts w:eastAsiaTheme="minorHAnsi" w:hint="eastAsia"/>
           <w:b/>
           <w:bCs/>
-          <w:sz w:val="22"/>
         </w:rPr>
         <w:t>如何对投诉进行准确分类</w:t>
       </w:r>
@@ -2950,7 +2673,6 @@
         <w:ind w:firstLineChars="0"/>
         <w:rPr>
           <w:rFonts w:eastAsiaTheme="minorHAnsi"/>
-          <w:sz w:val="22"/>
         </w:rPr>
       </w:pPr>
       <w:r>
@@ -2958,7 +2680,6 @@
           <w:rFonts w:eastAsiaTheme="minorHAnsi" w:hint="eastAsia"/>
           <w:b/>
           <w:bCs/>
-          <w:sz w:val="22"/>
         </w:rPr>
         <w:t>将来源不同的同一件事合并</w:t>
       </w:r>
@@ -2973,10 +2694,9 @@
         <w:spacing w:line="276" w:lineRule="auto"/>
         <w:ind w:firstLineChars="0"/>
         <w:rPr>
-          <w:rFonts w:eastAsiaTheme="minorHAnsi" w:hint="eastAsia"/>
+          <w:rFonts w:eastAsiaTheme="minorHAnsi"/>
           <w:b/>
           <w:bCs/>
-          <w:sz w:val="22"/>
         </w:rPr>
       </w:pPr>
       <w:r>
@@ -2984,7 +2704,6 @@
           <w:rFonts w:eastAsiaTheme="minorHAnsi" w:hint="eastAsia"/>
           <w:b/>
           <w:bCs/>
-          <w:sz w:val="22"/>
         </w:rPr>
         <w:t>准确的进行热点分析和预测</w:t>
       </w:r>
@@ -2995,69 +2714,1002 @@
         <w:spacing w:line="276" w:lineRule="auto"/>
         <w:rPr>
           <w:rFonts w:asciiTheme="minorHAnsi" w:eastAsiaTheme="minorHAnsi" w:hAnsiTheme="minorHAnsi"/>
+        </w:rPr>
+      </w:pPr>
+      <w:r>
+        <w:rPr>
+          <w:rFonts w:asciiTheme="minorHAnsi" w:eastAsiaTheme="minorHAnsi" w:hAnsiTheme="minorHAnsi" w:hint="eastAsia"/>
+        </w:rPr>
+        <w:t>2</w:t>
+      </w:r>
+      <w:r>
+        <w:rPr>
+          <w:rFonts w:asciiTheme="minorHAnsi" w:eastAsiaTheme="minorHAnsi" w:hAnsiTheme="minorHAnsi"/>
+        </w:rPr>
+        <w:t>.2</w:t>
+      </w:r>
+      <w:r>
+        <w:rPr>
+          <w:rFonts w:asciiTheme="minorHAnsi" w:eastAsiaTheme="minorHAnsi" w:hAnsiTheme="minorHAnsi" w:hint="eastAsia"/>
+        </w:rPr>
+        <w:t>服务模型</w:t>
+      </w:r>
+      <w:bookmarkEnd w:id="7"/>
+    </w:p>
+    <w:p>
+      <w:pPr>
+        <w:pStyle w:val="3"/>
+        <w:spacing w:line="276" w:lineRule="auto"/>
+        <w:rPr>
+          <w:rFonts w:eastAsiaTheme="minorHAnsi"/>
           <w:sz w:val="32"/>
         </w:rPr>
       </w:pPr>
       <w:r>
         <w:rPr>
-          <w:rFonts w:asciiTheme="minorHAnsi" w:eastAsiaTheme="minorHAnsi" w:hAnsiTheme="minorHAnsi" w:hint="eastAsia"/>
+          <w:rFonts w:eastAsiaTheme="minorHAnsi" w:hint="eastAsia"/>
           <w:sz w:val="32"/>
         </w:rPr>
+        <w:t>2.</w:t>
+      </w:r>
+      <w:r>
+        <w:rPr>
+          <w:rFonts w:eastAsiaTheme="minorHAnsi"/>
+          <w:sz w:val="32"/>
+        </w:rPr>
         <w:t>2</w:t>
       </w:r>
       <w:r>
         <w:rPr>
+          <w:rFonts w:eastAsiaTheme="minorHAnsi" w:hint="eastAsia"/>
+          <w:sz w:val="32"/>
+        </w:rPr>
+        <w:t>.</w:t>
+      </w:r>
+      <w:r>
+        <w:rPr>
+          <w:rFonts w:eastAsiaTheme="minorHAnsi"/>
+          <w:sz w:val="32"/>
+        </w:rPr>
+        <w:t>1</w:t>
+      </w:r>
+      <w:r>
+        <w:rPr>
+          <w:rFonts w:eastAsiaTheme="minorHAnsi"/>
+          <w:sz w:val="32"/>
+        </w:rPr>
+        <w:t>初期支持</w:t>
+      </w:r>
+    </w:p>
+    <w:p>
+      <w:pPr>
+        <w:spacing w:line="276" w:lineRule="auto"/>
+        <w:ind w:firstLine="420"/>
+        <w:rPr>
+          <w:rFonts w:eastAsiaTheme="minorHAnsi"/>
+        </w:rPr>
+      </w:pPr>
+      <w:r>
+        <w:rPr>
+          <w:rFonts w:eastAsiaTheme="minorHAnsi" w:hint="eastAsia"/>
+        </w:rPr>
+        <w:t>在用户</w:t>
+      </w:r>
+      <w:r>
+        <w:rPr>
+          <w:rFonts w:eastAsiaTheme="minorHAnsi" w:hint="eastAsia"/>
+        </w:rPr>
+        <w:t>（有关机关部门）</w:t>
+      </w:r>
+      <w:r>
+        <w:rPr>
+          <w:rFonts w:eastAsiaTheme="minorHAnsi" w:hint="eastAsia"/>
+        </w:rPr>
+        <w:t>使用</w:t>
+      </w:r>
+      <w:r>
+        <w:rPr>
+          <w:rFonts w:eastAsiaTheme="minorHAnsi" w:hint="eastAsia"/>
+        </w:rPr>
+        <w:t>站点</w:t>
+      </w:r>
+      <w:r>
+        <w:rPr>
+          <w:rFonts w:eastAsiaTheme="minorHAnsi" w:hint="eastAsia"/>
+        </w:rPr>
+        <w:t>初期，我们设置了</w:t>
+      </w:r>
+      <w:r>
+        <w:rPr>
+          <w:rFonts w:eastAsiaTheme="minorHAnsi" w:hint="eastAsia"/>
+        </w:rPr>
+        <w:t>多方面的</w:t>
+      </w:r>
+      <w:r>
+        <w:rPr>
+          <w:rFonts w:eastAsiaTheme="minorHAnsi" w:hint="eastAsia"/>
+        </w:rPr>
+        <w:t>许多直观的</w:t>
+      </w:r>
+      <w:r>
+        <w:rPr>
+          <w:rFonts w:eastAsiaTheme="minorHAnsi" w:hint="eastAsia"/>
+        </w:rPr>
+        <w:t>可视化数据</w:t>
+      </w:r>
+      <w:r>
+        <w:rPr>
+          <w:rFonts w:eastAsiaTheme="minorHAnsi" w:hint="eastAsia"/>
+        </w:rPr>
+        <w:t>，使用户可以</w:t>
+      </w:r>
+      <w:r>
+        <w:rPr>
+          <w:rFonts w:eastAsiaTheme="minorHAnsi" w:hint="eastAsia"/>
+        </w:rPr>
+        <w:t>一眼便</w:t>
+      </w:r>
+      <w:r>
+        <w:rPr>
+          <w:rFonts w:eastAsiaTheme="minorHAnsi" w:hint="eastAsia"/>
+        </w:rPr>
+        <w:t>了解</w:t>
+      </w:r>
+      <w:r>
+        <w:rPr>
+          <w:rFonts w:eastAsiaTheme="minorHAnsi" w:hint="eastAsia"/>
+        </w:rPr>
+        <w:t>到</w:t>
+      </w:r>
+      <w:r>
+        <w:rPr>
+          <w:rFonts w:eastAsiaTheme="minorHAnsi" w:hint="eastAsia"/>
+        </w:rPr>
+        <w:t>其可能</w:t>
+      </w:r>
+      <w:r>
+        <w:rPr>
+          <w:rFonts w:eastAsiaTheme="minorHAnsi" w:hint="eastAsia"/>
+        </w:rPr>
+        <w:t>想要获得的信息</w:t>
+      </w:r>
+      <w:r>
+        <w:rPr>
+          <w:rFonts w:eastAsiaTheme="minorHAnsi" w:hint="eastAsia"/>
+        </w:rPr>
+        <w:t>。</w:t>
+      </w:r>
+    </w:p>
+    <w:p>
+      <w:pPr>
+        <w:pStyle w:val="3"/>
+        <w:spacing w:line="276" w:lineRule="auto"/>
+        <w:rPr>
+          <w:rFonts w:eastAsiaTheme="minorHAnsi"/>
+          <w:sz w:val="32"/>
+        </w:rPr>
+      </w:pPr>
+      <w:r>
+        <w:rPr>
+          <w:rFonts w:eastAsiaTheme="minorHAnsi"/>
+          <w:sz w:val="32"/>
+        </w:rPr>
+        <w:lastRenderedPageBreak/>
+        <w:t>2</w:t>
+      </w:r>
+      <w:r>
+        <w:rPr>
+          <w:rFonts w:eastAsiaTheme="minorHAnsi" w:hint="eastAsia"/>
+          <w:sz w:val="32"/>
+        </w:rPr>
+        <w:t>.</w:t>
+      </w:r>
+      <w:r>
+        <w:rPr>
+          <w:rFonts w:eastAsiaTheme="minorHAnsi"/>
+          <w:sz w:val="32"/>
+        </w:rPr>
+        <w:t>2</w:t>
+      </w:r>
+      <w:r>
+        <w:rPr>
+          <w:rFonts w:eastAsiaTheme="minorHAnsi" w:hint="eastAsia"/>
+          <w:sz w:val="32"/>
+        </w:rPr>
+        <w:t>.</w:t>
+      </w:r>
+      <w:r>
+        <w:rPr>
+          <w:rFonts w:eastAsiaTheme="minorHAnsi"/>
+          <w:sz w:val="32"/>
+        </w:rPr>
+        <w:t>2</w:t>
+      </w:r>
+      <w:r>
+        <w:rPr>
+          <w:rFonts w:eastAsiaTheme="minorHAnsi"/>
+          <w:sz w:val="32"/>
+        </w:rPr>
+        <w:t>后期支持</w:t>
+      </w:r>
+    </w:p>
+    <w:p>
+      <w:pPr>
+        <w:spacing w:line="276" w:lineRule="auto"/>
+        <w:ind w:firstLine="420"/>
+        <w:rPr>
+          <w:rFonts w:eastAsiaTheme="minorHAnsi"/>
+        </w:rPr>
+      </w:pPr>
+      <w:r>
+        <w:rPr>
+          <w:rFonts w:eastAsiaTheme="minorHAnsi" w:hint="eastAsia"/>
+        </w:rPr>
+        <w:t>在用户</w:t>
+      </w:r>
+      <w:r>
+        <w:rPr>
+          <w:rFonts w:eastAsiaTheme="minorHAnsi" w:hint="eastAsia"/>
+        </w:rPr>
+        <w:t>（有关机关部门）</w:t>
+      </w:r>
+      <w:r>
+        <w:rPr>
+          <w:rFonts w:eastAsiaTheme="minorHAnsi" w:hint="eastAsia"/>
+        </w:rPr>
+        <w:t>使用</w:t>
+      </w:r>
+      <w:r>
+        <w:rPr>
+          <w:rFonts w:eastAsiaTheme="minorHAnsi" w:hint="eastAsia"/>
+        </w:rPr>
+        <w:t>站点</w:t>
+      </w:r>
+      <w:r>
+        <w:rPr>
+          <w:rFonts w:eastAsiaTheme="minorHAnsi" w:hint="eastAsia"/>
+        </w:rPr>
+        <w:t>的过程中，我们</w:t>
+      </w:r>
+      <w:r>
+        <w:rPr>
+          <w:rFonts w:eastAsiaTheme="minorHAnsi" w:hint="eastAsia"/>
+        </w:rPr>
+        <w:t>可以</w:t>
+      </w:r>
+      <w:r>
+        <w:rPr>
+          <w:rFonts w:eastAsiaTheme="minorHAnsi" w:hint="eastAsia"/>
+        </w:rPr>
+        <w:t>随时为用户解决相关问题，并为用户</w:t>
+      </w:r>
+      <w:r>
+        <w:rPr>
+          <w:rFonts w:eastAsiaTheme="minorHAnsi" w:hint="eastAsia"/>
+        </w:rPr>
+        <w:t>提出的新需求增设模块</w:t>
+      </w:r>
+      <w:r>
+        <w:rPr>
+          <w:rFonts w:eastAsiaTheme="minorHAnsi" w:hint="eastAsia"/>
+        </w:rPr>
+        <w:t>以及</w:t>
+      </w:r>
+      <w:r>
+        <w:rPr>
+          <w:rFonts w:eastAsiaTheme="minorHAnsi" w:hint="eastAsia"/>
+        </w:rPr>
+        <w:t>不同种类</w:t>
+      </w:r>
+      <w:r>
+        <w:rPr>
+          <w:rFonts w:eastAsiaTheme="minorHAnsi" w:hint="eastAsia"/>
+        </w:rPr>
+        <w:t>图表</w:t>
+      </w:r>
+      <w:r>
+        <w:rPr>
+          <w:rFonts w:eastAsiaTheme="minorHAnsi" w:hint="eastAsia"/>
+        </w:rPr>
+        <w:t>。</w:t>
+      </w:r>
+    </w:p>
+    <w:p>
+      <w:pPr>
+        <w:pStyle w:val="2"/>
+        <w:spacing w:line="276" w:lineRule="auto"/>
+        <w:rPr>
           <w:rFonts w:asciiTheme="minorHAnsi" w:eastAsiaTheme="minorHAnsi" w:hAnsiTheme="minorHAnsi"/>
+        </w:rPr>
+      </w:pPr>
+      <w:bookmarkStart w:id="8" w:name="_Toc6159570"/>
+      <w:r>
+        <w:rPr>
+          <w:rFonts w:asciiTheme="minorHAnsi" w:eastAsiaTheme="minorHAnsi" w:hAnsiTheme="minorHAnsi" w:hint="eastAsia"/>
+        </w:rPr>
+        <w:t>2</w:t>
+      </w:r>
+      <w:r>
+        <w:rPr>
+          <w:rFonts w:asciiTheme="minorHAnsi" w:eastAsiaTheme="minorHAnsi" w:hAnsiTheme="minorHAnsi"/>
+        </w:rPr>
+        <w:t>.3</w:t>
+      </w:r>
+      <w:r>
+        <w:rPr>
+          <w:rFonts w:asciiTheme="minorHAnsi" w:eastAsiaTheme="minorHAnsi" w:hAnsiTheme="minorHAnsi" w:hint="eastAsia"/>
+        </w:rPr>
+        <w:t>项目价值及创新点</w:t>
+      </w:r>
+      <w:bookmarkEnd w:id="8"/>
+    </w:p>
+    <w:p>
+      <w:pPr>
+        <w:pStyle w:val="2"/>
+        <w:spacing w:line="276" w:lineRule="auto"/>
+        <w:rPr>
+          <w:rFonts w:asciiTheme="minorHAnsi" w:eastAsiaTheme="minorHAnsi" w:hAnsiTheme="minorHAnsi"/>
+        </w:rPr>
+      </w:pPr>
+      <w:bookmarkStart w:id="9" w:name="_Toc6159571"/>
+      <w:r>
+        <w:rPr>
+          <w:rFonts w:asciiTheme="minorHAnsi" w:eastAsiaTheme="minorHAnsi" w:hAnsiTheme="minorHAnsi" w:hint="eastAsia"/>
+        </w:rPr>
+        <w:t>2</w:t>
+      </w:r>
+      <w:r>
+        <w:rPr>
+          <w:rFonts w:asciiTheme="minorHAnsi" w:eastAsiaTheme="minorHAnsi" w:hAnsiTheme="minorHAnsi"/>
+        </w:rPr>
+        <w:t>.4</w:t>
+      </w:r>
+      <w:r>
+        <w:rPr>
+          <w:rFonts w:asciiTheme="minorHAnsi" w:eastAsiaTheme="minorHAnsi" w:hAnsiTheme="minorHAnsi" w:hint="eastAsia"/>
+        </w:rPr>
+        <w:t>项目创新点</w:t>
+      </w:r>
+      <w:bookmarkEnd w:id="9"/>
+    </w:p>
+    <w:p>
+      <w:pPr>
+        <w:pStyle w:val="1"/>
+        <w:spacing w:line="276" w:lineRule="auto"/>
+        <w:rPr>
+          <w:rFonts w:eastAsiaTheme="minorHAnsi"/>
+        </w:rPr>
+      </w:pPr>
+      <w:bookmarkStart w:id="10" w:name="_Toc6159572"/>
+      <w:r>
+        <w:rPr>
+          <w:rFonts w:eastAsiaTheme="minorHAnsi" w:hint="eastAsia"/>
+        </w:rPr>
+        <w:t>第三章 组织管理与业务分析</w:t>
+      </w:r>
+      <w:bookmarkEnd w:id="10"/>
+    </w:p>
+    <w:p>
+      <w:pPr>
+        <w:pStyle w:val="2"/>
+        <w:spacing w:line="276" w:lineRule="auto"/>
+        <w:rPr>
+          <w:rFonts w:asciiTheme="minorHAnsi" w:eastAsiaTheme="minorHAnsi" w:hAnsiTheme="minorHAnsi"/>
+        </w:rPr>
+      </w:pPr>
+      <w:bookmarkStart w:id="11" w:name="_Toc6159573"/>
+      <w:r>
+        <w:rPr>
+          <w:rFonts w:asciiTheme="minorHAnsi" w:eastAsiaTheme="minorHAnsi" w:hAnsiTheme="minorHAnsi" w:hint="eastAsia"/>
+        </w:rPr>
+        <w:t>3</w:t>
+      </w:r>
+      <w:r>
+        <w:rPr>
+          <w:rFonts w:asciiTheme="minorHAnsi" w:eastAsiaTheme="minorHAnsi" w:hAnsiTheme="minorHAnsi"/>
+        </w:rPr>
+        <w:t>.1</w:t>
+      </w:r>
+      <w:r>
+        <w:rPr>
+          <w:rFonts w:asciiTheme="minorHAnsi" w:eastAsiaTheme="minorHAnsi" w:hAnsiTheme="minorHAnsi" w:hint="eastAsia"/>
+        </w:rPr>
+        <w:t>组织管理</w:t>
+      </w:r>
+      <w:bookmarkEnd w:id="11"/>
+    </w:p>
+    <w:p>
+      <w:pPr>
+        <w:pStyle w:val="2"/>
+        <w:spacing w:line="276" w:lineRule="auto"/>
+        <w:rPr>
+          <w:rFonts w:asciiTheme="minorHAnsi" w:eastAsiaTheme="minorHAnsi" w:hAnsiTheme="minorHAnsi"/>
+        </w:rPr>
+      </w:pPr>
+      <w:bookmarkStart w:id="12" w:name="_Toc6159574"/>
+      <w:r>
+        <w:rPr>
+          <w:rFonts w:asciiTheme="minorHAnsi" w:eastAsiaTheme="minorHAnsi" w:hAnsiTheme="minorHAnsi" w:hint="eastAsia"/>
+        </w:rPr>
+        <w:t>3</w:t>
+      </w:r>
+      <w:r>
+        <w:rPr>
+          <w:rFonts w:asciiTheme="minorHAnsi" w:eastAsiaTheme="minorHAnsi" w:hAnsiTheme="minorHAnsi"/>
+        </w:rPr>
+        <w:t>.2</w:t>
+      </w:r>
+      <w:r>
+        <w:rPr>
+          <w:rFonts w:asciiTheme="minorHAnsi" w:eastAsiaTheme="minorHAnsi" w:hAnsiTheme="minorHAnsi" w:hint="eastAsia"/>
+        </w:rPr>
+        <w:t>业务分析</w:t>
+      </w:r>
+      <w:bookmarkEnd w:id="12"/>
+    </w:p>
+    <w:p>
+      <w:pPr>
+        <w:pStyle w:val="1"/>
+        <w:spacing w:line="276" w:lineRule="auto"/>
+        <w:rPr>
+          <w:rFonts w:eastAsiaTheme="minorHAnsi"/>
+        </w:rPr>
+      </w:pPr>
+      <w:bookmarkStart w:id="13" w:name="_Toc6159575"/>
+      <w:r>
+        <w:rPr>
+          <w:rFonts w:eastAsiaTheme="minorHAnsi" w:hint="eastAsia"/>
+        </w:rPr>
+        <w:t>第四章 技术路线</w:t>
+      </w:r>
+      <w:r>
+        <w:rPr>
+          <w:rFonts w:eastAsiaTheme="minorHAnsi" w:hint="eastAsia"/>
+        </w:rPr>
+        <w:t>及</w:t>
+      </w:r>
+      <w:r>
+        <w:rPr>
+          <w:rFonts w:eastAsiaTheme="minorHAnsi" w:hint="eastAsia"/>
+        </w:rPr>
+        <w:t>实现方法</w:t>
+      </w:r>
+      <w:bookmarkEnd w:id="13"/>
+    </w:p>
+    <w:p>
+      <w:pPr>
+        <w:pStyle w:val="2"/>
+        <w:spacing w:line="276" w:lineRule="auto"/>
+        <w:rPr>
+          <w:rFonts w:asciiTheme="minorHAnsi" w:eastAsiaTheme="minorHAnsi" w:hAnsiTheme="minorHAnsi"/>
+        </w:rPr>
+      </w:pPr>
+      <w:bookmarkStart w:id="14" w:name="_Toc6159576"/>
+      <w:r>
+        <w:rPr>
+          <w:rFonts w:asciiTheme="minorHAnsi" w:eastAsiaTheme="minorHAnsi" w:hAnsiTheme="minorHAnsi" w:hint="eastAsia"/>
+        </w:rPr>
+        <w:t>4</w:t>
+      </w:r>
+      <w:r>
+        <w:rPr>
+          <w:rFonts w:asciiTheme="minorHAnsi" w:eastAsiaTheme="minorHAnsi" w:hAnsiTheme="minorHAnsi"/>
+        </w:rPr>
+        <w:t>.1</w:t>
+      </w:r>
+      <w:r>
+        <w:rPr>
+          <w:rFonts w:asciiTheme="minorHAnsi" w:eastAsiaTheme="minorHAnsi" w:hAnsiTheme="minorHAnsi" w:hint="eastAsia"/>
+        </w:rPr>
+        <w:t>技术开发框架</w:t>
+      </w:r>
+      <w:bookmarkEnd w:id="14"/>
+    </w:p>
+    <w:p>
+      <w:pPr>
+        <w:rPr>
+          <w:sz w:val="28"/>
+        </w:rPr>
+      </w:pPr>
+    </w:p>
+    <w:p>
+      <w:pPr>
+        <w:pStyle w:val="2"/>
+        <w:spacing w:line="276" w:lineRule="auto"/>
+        <w:rPr>
+          <w:rFonts w:asciiTheme="minorHAnsi" w:eastAsiaTheme="minorHAnsi" w:hAnsiTheme="minorHAnsi"/>
+        </w:rPr>
+      </w:pPr>
+      <w:bookmarkStart w:id="15" w:name="_Toc6159577"/>
+      <w:r>
+        <w:rPr>
+          <w:rFonts w:asciiTheme="minorHAnsi" w:eastAsiaTheme="minorHAnsi" w:hAnsiTheme="minorHAnsi" w:hint="eastAsia"/>
+        </w:rPr>
+        <w:t>4</w:t>
+      </w:r>
+      <w:r>
+        <w:rPr>
+          <w:rFonts w:asciiTheme="minorHAnsi" w:eastAsiaTheme="minorHAnsi" w:hAnsiTheme="minorHAnsi"/>
+        </w:rPr>
+        <w:t>.2</w:t>
+      </w:r>
+      <w:r>
+        <w:rPr>
+          <w:rFonts w:asciiTheme="minorHAnsi" w:eastAsiaTheme="minorHAnsi" w:hAnsiTheme="minorHAnsi" w:hint="eastAsia"/>
+        </w:rPr>
+        <w:t>关键开发技术</w:t>
+      </w:r>
+      <w:bookmarkEnd w:id="15"/>
+    </w:p>
+    <w:p>
+      <w:pPr>
+        <w:pStyle w:val="3"/>
+        <w:rPr>
           <w:sz w:val="32"/>
         </w:rPr>
-        <w:t>.2</w:t>
-      </w:r>
-      <w:r>
-        <w:rPr>
-          <w:rFonts w:asciiTheme="minorHAnsi" w:eastAsiaTheme="minorHAnsi" w:hAnsiTheme="minorHAnsi" w:hint="eastAsia"/>
+      </w:pPr>
+      <w:r>
+        <w:rPr>
+          <w:rFonts w:hint="eastAsia"/>
           <w:sz w:val="32"/>
         </w:rPr>
-        <w:t>服务模型</w:t>
-      </w:r>
-      <w:bookmarkEnd w:id="7"/>
+        <w:t>4.</w:t>
+      </w:r>
+      <w:r>
+        <w:rPr>
+          <w:sz w:val="32"/>
+        </w:rPr>
+        <w:t>2</w:t>
+      </w:r>
+      <w:r>
+        <w:rPr>
+          <w:rFonts w:hint="eastAsia"/>
+          <w:sz w:val="32"/>
+        </w:rPr>
+        <w:t>.</w:t>
+      </w:r>
+      <w:r>
+        <w:rPr>
+          <w:sz w:val="32"/>
+        </w:rPr>
+        <w:t xml:space="preserve">1 </w:t>
+      </w:r>
+      <w:r>
+        <w:rPr>
+          <w:rFonts w:hint="eastAsia"/>
+          <w:sz w:val="32"/>
+        </w:rPr>
+        <w:t>算法</w:t>
+      </w:r>
     </w:p>
     <w:p>
       <w:pPr>
         <w:pStyle w:val="3"/>
-        <w:spacing w:line="276" w:lineRule="auto"/>
-        <w:rPr>
-          <w:rFonts w:eastAsiaTheme="minorHAnsi"/>
-        </w:rPr>
-      </w:pPr>
-      <w:r>
-        <w:rPr>
-          <w:rFonts w:eastAsiaTheme="minorHAnsi" w:hint="eastAsia"/>
-        </w:rPr>
-        <w:t>2.</w:t>
-      </w:r>
-      <w:r>
-        <w:rPr>
-          <w:rFonts w:eastAsiaTheme="minorHAnsi"/>
+        <w:rPr>
+          <w:sz w:val="36"/>
+        </w:rPr>
+      </w:pPr>
+      <w:r>
+        <w:rPr>
+          <w:rFonts w:hint="eastAsia"/>
+          <w:sz w:val="32"/>
+        </w:rPr>
+        <w:t>4.</w:t>
+      </w:r>
+      <w:r>
+        <w:rPr>
+          <w:sz w:val="32"/>
+        </w:rPr>
+        <w:t xml:space="preserve">2.2 </w:t>
+      </w:r>
+      <w:r>
+        <w:rPr>
+          <w:rFonts w:hint="eastAsia"/>
+          <w:sz w:val="32"/>
+        </w:rPr>
+        <w:t>前端</w:t>
+      </w:r>
+    </w:p>
+    <w:p>
+      <w:pPr>
+        <w:spacing w:line="276" w:lineRule="auto"/>
+        <w:ind w:firstLine="420"/>
+        <w:rPr>
+          <w:rFonts w:eastAsiaTheme="minorHAnsi"/>
+        </w:rPr>
+      </w:pPr>
+      <w:r>
+        <w:rPr>
+          <w:rFonts w:eastAsiaTheme="minorHAnsi" w:hint="eastAsia"/>
+        </w:rPr>
+        <w:t>整个站点采用基于</w:t>
+      </w:r>
+      <w:r>
+        <w:rPr>
+          <w:rFonts w:eastAsiaTheme="minorHAnsi"/>
+        </w:rPr>
+        <w:t>HTML5 ★ BOILERPLATE</w:t>
+      </w:r>
+      <w:r>
+        <w:rPr>
+          <w:rFonts w:eastAsiaTheme="minorHAnsi" w:hint="eastAsia"/>
+        </w:rPr>
+        <w:t>的模版，可以构建快速，强大且适应性强的</w:t>
+      </w:r>
+      <w:r>
+        <w:rPr>
+          <w:rFonts w:eastAsiaTheme="minorHAnsi"/>
+        </w:rPr>
+        <w:t xml:space="preserve"> Web应用程序或站点。</w:t>
+      </w:r>
+      <w:r>
+        <w:rPr>
+          <w:rFonts w:eastAsiaTheme="minorHAnsi" w:hint="eastAsia"/>
+        </w:rPr>
+        <w:t>它包含了</w:t>
+      </w:r>
+      <w:r>
+        <w:rPr>
+          <w:rFonts w:eastAsiaTheme="minorHAnsi"/>
+        </w:rPr>
+        <w:t>jQuery和</w:t>
+      </w:r>
+      <w:proofErr w:type="spellStart"/>
+      <w:r>
+        <w:rPr>
+          <w:rFonts w:eastAsiaTheme="minorHAnsi"/>
+        </w:rPr>
+        <w:t>Modernizr</w:t>
+      </w:r>
+      <w:proofErr w:type="spellEnd"/>
+      <w:r>
+        <w:rPr>
+          <w:rFonts w:eastAsiaTheme="minorHAnsi" w:hint="eastAsia"/>
+        </w:rPr>
+        <w:t>以及</w:t>
+      </w:r>
+      <w:r>
+        <w:rPr>
+          <w:rFonts w:eastAsiaTheme="minorHAnsi"/>
+        </w:rPr>
+        <w:t>Normalize.css</w:t>
+      </w:r>
+      <w:r>
+        <w:rPr>
+          <w:rFonts w:eastAsiaTheme="minorHAnsi" w:hint="eastAsia"/>
+        </w:rPr>
+        <w:t>，相较于传统的网页开发提高了开发效率。</w:t>
+      </w:r>
+    </w:p>
+    <w:p>
+      <w:pPr>
+        <w:keepNext/>
+        <w:spacing w:line="276" w:lineRule="auto"/>
+      </w:pPr>
+      <w:r>
+        <w:rPr>
+          <w:noProof/>
+        </w:rPr>
+        <w:lastRenderedPageBreak/>
+        <w:drawing>
+          <wp:inline distT="0" distB="0" distL="0" distR="0" wp14:anchorId="76D01BAE" wp14:editId="7FD65018">
+            <wp:extent cx="5274310" cy="2640330"/>
+            <wp:effectExtent l="0" t="0" r="2540" b="7620"/>
+            <wp:docPr id="1" name="图片 1"/>
+            <wp:cNvGraphicFramePr>
+              <a:graphicFrameLocks xmlns:a="http://schemas.openxmlformats.org/drawingml/2006/main" noChangeAspect="1"/>
+            </wp:cNvGraphicFramePr>
+            <a:graphic xmlns:a="http://schemas.openxmlformats.org/drawingml/2006/main">
+              <a:graphicData uri="http://schemas.openxmlformats.org/drawingml/2006/picture">
+                <pic:pic xmlns:pic="http://schemas.openxmlformats.org/drawingml/2006/picture">
+                  <pic:nvPicPr>
+                    <pic:cNvPr id="1" name=""/>
+                    <pic:cNvPicPr/>
+                  </pic:nvPicPr>
+                  <pic:blipFill>
+                    <a:blip r:embed="rId6">
+                      <a:extLst>
+                        <a:ext uri="{BEBA8EAE-BF5A-486C-A8C5-ECC9F3942E4B}">
+                          <a14:imgProps xmlns:a14="http://schemas.microsoft.com/office/drawing/2010/main">
+                            <a14:imgLayer r:embed="rId7">
+                              <a14:imgEffect>
+                                <a14:saturation sat="400000"/>
+                              </a14:imgEffect>
+                            </a14:imgLayer>
+                          </a14:imgProps>
+                        </a:ext>
+                      </a:extLst>
+                    </a:blip>
+                    <a:stretch>
+                      <a:fillRect/>
+                    </a:stretch>
+                  </pic:blipFill>
+                  <pic:spPr>
+                    <a:xfrm>
+                      <a:off x="0" y="0"/>
+                      <a:ext cx="5274310" cy="2640330"/>
+                    </a:xfrm>
+                    <a:prstGeom prst="rect">
+                      <a:avLst/>
+                    </a:prstGeom>
+                  </pic:spPr>
+                </pic:pic>
+              </a:graphicData>
+            </a:graphic>
+          </wp:inline>
+        </w:drawing>
+      </w:r>
+    </w:p>
+    <w:p>
+      <w:pPr>
+        <w:pStyle w:val="ad"/>
+        <w:jc w:val="center"/>
+        <w:rPr>
+          <w:rFonts w:eastAsiaTheme="minorHAnsi" w:hint="eastAsia"/>
+        </w:rPr>
+      </w:pPr>
+      <w:r>
+        <w:rPr>
+          <w:rFonts w:hint="eastAsia"/>
+        </w:rPr>
+        <w:t>图</w:t>
+      </w:r>
+      <w:r>
+        <w:rPr>
+          <w:rFonts w:hint="eastAsia"/>
+        </w:rPr>
+        <w:t>4</w:t>
+      </w:r>
+      <w:r>
+        <w:t xml:space="preserve"> </w:t>
+      </w:r>
+      <w:r>
+        <w:rPr>
+          <w:rFonts w:hint="eastAsia"/>
+        </w:rPr>
+        <w:t>-</w:t>
+      </w:r>
+      <w:r>
+        <w:t xml:space="preserve"> </w:t>
+      </w:r>
+      <w:r>
+        <w:fldChar w:fldCharType="begin"/>
+      </w:r>
+      <w:r>
+        <w:instrText xml:space="preserve"> SEQ </w:instrText>
+      </w:r>
+      <w:r>
+        <w:instrText>图表</w:instrText>
+      </w:r>
+      <w:r>
+        <w:instrText xml:space="preserve"> \* ARABIC </w:instrText>
+      </w:r>
+      <w:r>
+        <w:fldChar w:fldCharType="separate"/>
+      </w:r>
+      <w:r>
+        <w:rPr>
+          <w:noProof/>
+        </w:rPr>
+        <w:t>1</w:t>
+      </w:r>
+      <w:r>
+        <w:fldChar w:fldCharType="end"/>
+      </w:r>
+    </w:p>
+    <w:p>
+      <w:pPr>
+        <w:spacing w:line="276" w:lineRule="auto"/>
+        <w:ind w:firstLine="420"/>
+        <w:rPr>
+          <w:rFonts w:eastAsiaTheme="minorHAnsi" w:cs="Segoe UI"/>
+          <w:color w:val="333333"/>
+          <w:shd w:val="clear" w:color="auto" w:fill="FFFFFF"/>
+        </w:rPr>
+      </w:pPr>
+      <w:r>
+        <w:rPr>
+          <w:rFonts w:eastAsiaTheme="minorHAnsi" w:hint="eastAsia"/>
+        </w:rPr>
+        <w:t>由于本项目的核心为数据处理的部分，</w:t>
+      </w:r>
+      <w:proofErr w:type="gramStart"/>
+      <w:r>
+        <w:rPr>
+          <w:rFonts w:eastAsiaTheme="minorHAnsi" w:hint="eastAsia"/>
+        </w:rPr>
+        <w:t>前端仅</w:t>
+      </w:r>
+      <w:proofErr w:type="gramEnd"/>
+      <w:r>
+        <w:rPr>
+          <w:rFonts w:eastAsiaTheme="minorHAnsi" w:hint="eastAsia"/>
+        </w:rPr>
+        <w:t>需展现一些统计图表和处理投诉消息的操作界面即可，业务逻辑相对简单，故采用了</w:t>
+      </w:r>
+      <w:proofErr w:type="spellStart"/>
+      <w:r>
+        <w:rPr>
+          <w:rFonts w:eastAsiaTheme="minorHAnsi" w:hint="eastAsia"/>
+        </w:rPr>
+        <w:t>j</w:t>
+      </w:r>
+      <w:r>
+        <w:rPr>
+          <w:rFonts w:eastAsiaTheme="minorHAnsi"/>
+        </w:rPr>
+        <w:t>Q</w:t>
+      </w:r>
+      <w:r>
+        <w:rPr>
+          <w:rFonts w:eastAsiaTheme="minorHAnsi" w:hint="eastAsia"/>
+        </w:rPr>
+        <w:t>uery+</w:t>
+      </w:r>
+      <w:r>
+        <w:rPr>
+          <w:rFonts w:eastAsiaTheme="minorHAnsi"/>
+        </w:rPr>
+        <w:t>B</w:t>
+      </w:r>
+      <w:r>
+        <w:rPr>
+          <w:rFonts w:eastAsiaTheme="minorHAnsi" w:hint="eastAsia"/>
+        </w:rPr>
+        <w:t>ootstrap</w:t>
+      </w:r>
+      <w:proofErr w:type="spellEnd"/>
+      <w:r>
+        <w:rPr>
+          <w:rFonts w:eastAsiaTheme="minorHAnsi" w:hint="eastAsia"/>
+        </w:rPr>
+        <w:t>作为web开发框架，采用</w:t>
+      </w:r>
+      <w:proofErr w:type="spellStart"/>
+      <w:r>
+        <w:rPr>
+          <w:rFonts w:eastAsiaTheme="minorHAnsi" w:hint="eastAsia"/>
+        </w:rPr>
+        <w:t>Echarts</w:t>
+      </w:r>
+      <w:proofErr w:type="spellEnd"/>
+      <w:r>
+        <w:rPr>
+          <w:rFonts w:eastAsiaTheme="minorHAnsi" w:hint="eastAsia"/>
+        </w:rPr>
+        <w:t>作为</w:t>
+      </w:r>
+      <w:r>
+        <w:rPr>
+          <w:rFonts w:eastAsiaTheme="minorHAnsi" w:cs="Segoe UI"/>
+          <w:color w:val="333333"/>
+          <w:shd w:val="clear" w:color="auto" w:fill="FFFFFF"/>
+        </w:rPr>
+        <w:t>可视化库</w:t>
+      </w:r>
+      <w:r>
+        <w:rPr>
+          <w:rFonts w:eastAsiaTheme="minorHAnsi" w:cs="Segoe UI" w:hint="eastAsia"/>
+          <w:color w:val="333333"/>
+          <w:shd w:val="clear" w:color="auto" w:fill="FFFFFF"/>
+        </w:rPr>
+        <w:t>，方便制作</w:t>
+      </w:r>
+      <w:r>
+        <w:rPr>
+          <w:rFonts w:eastAsiaTheme="minorHAnsi" w:cs="Segoe UI"/>
+          <w:color w:val="333333"/>
+          <w:shd w:val="clear" w:color="auto" w:fill="FFFFFF"/>
+        </w:rPr>
+        <w:t>高度个性化定制的数据可视化图表</w:t>
+      </w:r>
+      <w:r>
+        <w:rPr>
+          <w:rFonts w:eastAsiaTheme="minorHAnsi" w:cs="Segoe UI" w:hint="eastAsia"/>
+          <w:color w:val="333333"/>
+          <w:shd w:val="clear" w:color="auto" w:fill="FFFFFF"/>
+        </w:rPr>
+        <w:t>。</w:t>
+      </w:r>
+    </w:p>
+    <w:p>
+      <w:pPr>
+        <w:keepNext/>
+        <w:spacing w:line="276" w:lineRule="auto"/>
+      </w:pPr>
+      <w:r>
+        <w:rPr>
+          <w:noProof/>
+        </w:rPr>
+        <w:lastRenderedPageBreak/>
+        <w:drawing>
+          <wp:inline distT="0" distB="0" distL="0" distR="0" wp14:anchorId="094619F6" wp14:editId="2165CB6C">
+            <wp:extent cx="5274310" cy="4057650"/>
+            <wp:effectExtent l="0" t="0" r="2540" b="0"/>
+            <wp:docPr id="2" name="图片 2"/>
+            <wp:cNvGraphicFramePr>
+              <a:graphicFrameLocks xmlns:a="http://schemas.openxmlformats.org/drawingml/2006/main" noChangeAspect="1"/>
+            </wp:cNvGraphicFramePr>
+            <a:graphic xmlns:a="http://schemas.openxmlformats.org/drawingml/2006/main">
+              <a:graphicData uri="http://schemas.openxmlformats.org/drawingml/2006/picture">
+                <pic:pic xmlns:pic="http://schemas.openxmlformats.org/drawingml/2006/picture">
+                  <pic:nvPicPr>
+                    <pic:cNvPr id="1" name=""/>
+                    <pic:cNvPicPr/>
+                  </pic:nvPicPr>
+                  <pic:blipFill>
+                    <a:blip r:embed="rId8"/>
+                    <a:stretch>
+                      <a:fillRect/>
+                    </a:stretch>
+                  </pic:blipFill>
+                  <pic:spPr>
+                    <a:xfrm>
+                      <a:off x="0" y="0"/>
+                      <a:ext cx="5274310" cy="4057650"/>
+                    </a:xfrm>
+                    <a:prstGeom prst="rect">
+                      <a:avLst/>
+                    </a:prstGeom>
+                  </pic:spPr>
+                </pic:pic>
+              </a:graphicData>
+            </a:graphic>
+          </wp:inline>
+        </w:drawing>
+      </w:r>
+    </w:p>
+    <w:p>
+      <w:pPr>
+        <w:pStyle w:val="ad"/>
+        <w:jc w:val="center"/>
+        <w:rPr>
+          <w:rFonts w:eastAsiaTheme="minorHAnsi" w:cs="Segoe UI" w:hint="eastAsia"/>
+          <w:color w:val="333333"/>
+          <w:shd w:val="clear" w:color="auto" w:fill="FFFFFF"/>
+        </w:rPr>
+      </w:pPr>
+      <w:r>
+        <w:rPr>
+          <w:rFonts w:hint="eastAsia"/>
+        </w:rPr>
+        <w:t>图</w:t>
+      </w:r>
+      <w:r>
+        <w:t xml:space="preserve">4 </w:t>
+      </w:r>
+      <w:r>
+        <w:rPr>
+          <w:rFonts w:hint="eastAsia"/>
+        </w:rPr>
+        <w:t>-</w:t>
+      </w:r>
+      <w:r>
+        <w:t xml:space="preserve"> </w:t>
+      </w:r>
+      <w:r>
+        <w:fldChar w:fldCharType="begin"/>
+      </w:r>
+      <w:r>
+        <w:instrText xml:space="preserve"> SEQ </w:instrText>
+      </w:r>
+      <w:r>
+        <w:instrText>图表</w:instrText>
+      </w:r>
+      <w:r>
+        <w:instrText xml:space="preserve"> \* ARABIC </w:instrText>
+      </w:r>
+      <w:r>
+        <w:fldChar w:fldCharType="separate"/>
+      </w:r>
+      <w:r>
+        <w:rPr>
+          <w:noProof/>
         </w:rPr>
         <w:t>2</w:t>
       </w:r>
       <w:r>
-        <w:rPr>
-          <w:rFonts w:eastAsiaTheme="minorHAnsi" w:hint="eastAsia"/>
-        </w:rPr>
-        <w:t>.</w:t>
-      </w:r>
-      <w:r>
-        <w:rPr>
-          <w:rFonts w:eastAsiaTheme="minorHAnsi"/>
-        </w:rPr>
-        <w:t>1</w:t>
-      </w:r>
-      <w:r>
-        <w:rPr>
-          <w:rFonts w:eastAsiaTheme="minorHAnsi"/>
-        </w:rPr>
-        <w:t>初期支持</w:t>
+        <w:fldChar w:fldCharType="end"/>
       </w:r>
     </w:p>
     <w:p>
@@ -3066,252 +3718,25 @@
         <w:ind w:firstLine="420"/>
         <w:rPr>
           <w:rFonts w:eastAsiaTheme="minorHAnsi"/>
-          <w:sz w:val="22"/>
-        </w:rPr>
-      </w:pPr>
-      <w:r>
-        <w:rPr>
-          <w:rFonts w:eastAsiaTheme="minorHAnsi" w:hint="eastAsia"/>
-          <w:sz w:val="22"/>
-        </w:rPr>
-        <w:t>在用户</w:t>
-      </w:r>
-      <w:r>
-        <w:rPr>
-          <w:rFonts w:eastAsiaTheme="minorHAnsi" w:hint="eastAsia"/>
-          <w:sz w:val="22"/>
-        </w:rPr>
-        <w:t>（有关机关部门）</w:t>
-      </w:r>
-      <w:r>
-        <w:rPr>
-          <w:rFonts w:eastAsiaTheme="minorHAnsi" w:hint="eastAsia"/>
-          <w:sz w:val="22"/>
-        </w:rPr>
-        <w:t>使用</w:t>
-      </w:r>
-      <w:r>
-        <w:rPr>
-          <w:rFonts w:eastAsiaTheme="minorHAnsi" w:hint="eastAsia"/>
-          <w:sz w:val="22"/>
-        </w:rPr>
-        <w:t>站点</w:t>
-      </w:r>
-      <w:r>
-        <w:rPr>
-          <w:rFonts w:eastAsiaTheme="minorHAnsi" w:hint="eastAsia"/>
-          <w:sz w:val="22"/>
-        </w:rPr>
-        <w:t>初期，我们设置了</w:t>
-      </w:r>
-      <w:r>
-        <w:rPr>
-          <w:rFonts w:eastAsiaTheme="minorHAnsi" w:hint="eastAsia"/>
-          <w:sz w:val="22"/>
-        </w:rPr>
-        <w:t>多方面的</w:t>
-      </w:r>
-      <w:r>
-        <w:rPr>
-          <w:rFonts w:eastAsiaTheme="minorHAnsi" w:hint="eastAsia"/>
-          <w:sz w:val="22"/>
-        </w:rPr>
-        <w:t>许多直观的</w:t>
-      </w:r>
-      <w:r>
-        <w:rPr>
-          <w:rFonts w:eastAsiaTheme="minorHAnsi" w:hint="eastAsia"/>
-          <w:sz w:val="22"/>
-        </w:rPr>
-        <w:t>可视化数据</w:t>
-      </w:r>
-      <w:r>
-        <w:rPr>
-          <w:rFonts w:eastAsiaTheme="minorHAnsi" w:hint="eastAsia"/>
-          <w:sz w:val="22"/>
-        </w:rPr>
-        <w:t>，使用户可以</w:t>
-      </w:r>
-      <w:r>
-        <w:rPr>
-          <w:rFonts w:eastAsiaTheme="minorHAnsi" w:hint="eastAsia"/>
-          <w:sz w:val="22"/>
-        </w:rPr>
-        <w:t>一眼便</w:t>
-      </w:r>
-      <w:r>
-        <w:rPr>
-          <w:rFonts w:eastAsiaTheme="minorHAnsi" w:hint="eastAsia"/>
-          <w:sz w:val="22"/>
-        </w:rPr>
-        <w:t>了解</w:t>
-      </w:r>
-      <w:r>
-        <w:rPr>
-          <w:rFonts w:eastAsiaTheme="minorHAnsi" w:hint="eastAsia"/>
-          <w:sz w:val="22"/>
-        </w:rPr>
-        <w:t>到</w:t>
-      </w:r>
-      <w:r>
-        <w:rPr>
-          <w:rFonts w:eastAsiaTheme="minorHAnsi" w:hint="eastAsia"/>
-          <w:sz w:val="22"/>
-        </w:rPr>
-        <w:t>其可能</w:t>
-      </w:r>
-      <w:r>
-        <w:rPr>
-          <w:rFonts w:eastAsiaTheme="minorHAnsi" w:hint="eastAsia"/>
-          <w:sz w:val="22"/>
-        </w:rPr>
-        <w:t>想要获得的信息</w:t>
-      </w:r>
-      <w:r>
-        <w:rPr>
-          <w:rFonts w:eastAsiaTheme="minorHAnsi" w:hint="eastAsia"/>
-          <w:sz w:val="22"/>
-        </w:rPr>
-        <w:t>。</w:t>
-      </w:r>
-    </w:p>
-    <w:p>
-      <w:pPr>
-        <w:pStyle w:val="3"/>
-        <w:spacing w:line="276" w:lineRule="auto"/>
-        <w:rPr>
-          <w:rFonts w:eastAsiaTheme="minorHAnsi"/>
-        </w:rPr>
-      </w:pPr>
-      <w:r>
-        <w:rPr>
-          <w:rFonts w:eastAsiaTheme="minorHAnsi"/>
-        </w:rPr>
-        <w:t>2</w:t>
-      </w:r>
-      <w:r>
-        <w:rPr>
-          <w:rFonts w:eastAsiaTheme="minorHAnsi" w:hint="eastAsia"/>
-        </w:rPr>
-        <w:t>.</w:t>
-      </w:r>
-      <w:r>
-        <w:rPr>
-          <w:rFonts w:eastAsiaTheme="minorHAnsi"/>
-        </w:rPr>
-        <w:t>2</w:t>
-      </w:r>
-      <w:r>
-        <w:rPr>
-          <w:rFonts w:eastAsiaTheme="minorHAnsi" w:hint="eastAsia"/>
-        </w:rPr>
-        <w:t>.</w:t>
-      </w:r>
-      <w:r>
-        <w:rPr>
-          <w:rFonts w:eastAsiaTheme="minorHAnsi"/>
-        </w:rPr>
-        <w:t>2</w:t>
-      </w:r>
-      <w:r>
-        <w:rPr>
-          <w:rFonts w:eastAsiaTheme="minorHAnsi"/>
-        </w:rPr>
-        <w:t>后期支持</w:t>
-      </w:r>
-    </w:p>
-    <w:p>
-      <w:pPr>
-        <w:spacing w:line="276" w:lineRule="auto"/>
-        <w:ind w:firstLine="420"/>
-        <w:rPr>
-          <w:rFonts w:eastAsiaTheme="minorHAnsi" w:hint="eastAsia"/>
-          <w:sz w:val="22"/>
-        </w:rPr>
-      </w:pPr>
-      <w:r>
-        <w:rPr>
-          <w:rFonts w:eastAsiaTheme="minorHAnsi" w:hint="eastAsia"/>
-          <w:sz w:val="22"/>
-        </w:rPr>
-        <w:t>在用户</w:t>
-      </w:r>
-      <w:r>
-        <w:rPr>
-          <w:rFonts w:eastAsiaTheme="minorHAnsi" w:hint="eastAsia"/>
-          <w:sz w:val="22"/>
-        </w:rPr>
-        <w:t>（有关机关部门）</w:t>
-      </w:r>
-      <w:r>
-        <w:rPr>
-          <w:rFonts w:eastAsiaTheme="minorHAnsi" w:hint="eastAsia"/>
-          <w:sz w:val="22"/>
-        </w:rPr>
-        <w:t>使用</w:t>
-      </w:r>
-      <w:r>
-        <w:rPr>
-          <w:rFonts w:eastAsiaTheme="minorHAnsi" w:hint="eastAsia"/>
-          <w:sz w:val="22"/>
-        </w:rPr>
-        <w:t>站点</w:t>
-      </w:r>
-      <w:r>
-        <w:rPr>
-          <w:rFonts w:eastAsiaTheme="minorHAnsi" w:hint="eastAsia"/>
-          <w:sz w:val="22"/>
-        </w:rPr>
-        <w:t>的过程中，我们</w:t>
-      </w:r>
-      <w:r>
-        <w:rPr>
-          <w:rFonts w:eastAsiaTheme="minorHAnsi" w:hint="eastAsia"/>
-          <w:sz w:val="22"/>
-        </w:rPr>
-        <w:t>可以</w:t>
-      </w:r>
-      <w:r>
-        <w:rPr>
-          <w:rFonts w:eastAsiaTheme="minorHAnsi" w:hint="eastAsia"/>
-          <w:sz w:val="22"/>
-        </w:rPr>
-        <w:t>随时为用户解决相关问题，并为用户</w:t>
-      </w:r>
-      <w:r>
-        <w:rPr>
-          <w:rFonts w:eastAsiaTheme="minorHAnsi" w:hint="eastAsia"/>
-          <w:sz w:val="22"/>
-        </w:rPr>
-        <w:t>提出的新需求增设模块</w:t>
-      </w:r>
-      <w:r>
-        <w:rPr>
-          <w:rFonts w:eastAsiaTheme="minorHAnsi" w:hint="eastAsia"/>
-          <w:sz w:val="22"/>
-        </w:rPr>
-        <w:t>以及</w:t>
-      </w:r>
-      <w:r>
-        <w:rPr>
-          <w:rFonts w:eastAsiaTheme="minorHAnsi" w:hint="eastAsia"/>
-          <w:sz w:val="22"/>
-        </w:rPr>
-        <w:t>不同种类</w:t>
-      </w:r>
-      <w:r>
-        <w:rPr>
-          <w:rFonts w:eastAsiaTheme="minorHAnsi" w:hint="eastAsia"/>
-          <w:sz w:val="22"/>
-        </w:rPr>
-        <w:t>图表</w:t>
-      </w:r>
-      <w:r>
-        <w:rPr>
-          <w:rFonts w:eastAsiaTheme="minorHAnsi" w:hint="eastAsia"/>
-          <w:sz w:val="22"/>
-        </w:rPr>
-        <w:t>。</w:t>
+        </w:rPr>
+      </w:pPr>
+      <w:r>
+        <w:rPr>
+          <w:rFonts w:eastAsiaTheme="minorHAnsi" w:cs="Segoe UI" w:hint="eastAsia"/>
+          <w:color w:val="333333"/>
+          <w:shd w:val="clear" w:color="auto" w:fill="FFFFFF"/>
+        </w:rPr>
+        <w:t>考虑到用户通过本项目获得一些统计分析信息后，</w:t>
+      </w:r>
+      <w:bookmarkStart w:id="16" w:name="_GoBack"/>
+      <w:bookmarkEnd w:id="16"/>
+      <w:r>
+        <w:rPr>
+          <w:rFonts w:eastAsiaTheme="minorHAnsi" w:cs="Segoe UI" w:hint="eastAsia"/>
+          <w:color w:val="333333"/>
+          <w:shd w:val="clear" w:color="auto" w:fill="FFFFFF"/>
+        </w:rPr>
+        <w:t>有分析的需求，增加了一键图表导出为图片、部分图表一键切换类型的功能。</w:t>
       </w:r>
     </w:p>
     <w:p>
@@ -3320,238 +3745,12 @@
         <w:spacing w:line="276" w:lineRule="auto"/>
         <w:rPr>
           <w:rFonts w:asciiTheme="minorHAnsi" w:eastAsiaTheme="minorHAnsi" w:hAnsiTheme="minorHAnsi"/>
-          <w:sz w:val="32"/>
-        </w:rPr>
-      </w:pPr>
-      <w:bookmarkStart w:id="8" w:name="_Toc6159570"/>
-      <w:r>
-        <w:rPr>
-          <w:rFonts w:asciiTheme="minorHAnsi" w:eastAsiaTheme="minorHAnsi" w:hAnsiTheme="minorHAnsi" w:hint="eastAsia"/>
-          <w:sz w:val="32"/>
-        </w:rPr>
-        <w:t>2</w:t>
-      </w:r>
-      <w:r>
-        <w:rPr>
-          <w:rFonts w:asciiTheme="minorHAnsi" w:eastAsiaTheme="minorHAnsi" w:hAnsiTheme="minorHAnsi"/>
-          <w:sz w:val="32"/>
-        </w:rPr>
-        <w:t>.3</w:t>
-      </w:r>
-      <w:r>
-        <w:rPr>
-          <w:rFonts w:asciiTheme="minorHAnsi" w:eastAsiaTheme="minorHAnsi" w:hAnsiTheme="minorHAnsi" w:hint="eastAsia"/>
-          <w:sz w:val="32"/>
-        </w:rPr>
-        <w:t>项目价值及创新点</w:t>
-      </w:r>
-      <w:bookmarkEnd w:id="8"/>
-    </w:p>
-    <w:p>
-      <w:pPr>
-        <w:pStyle w:val="2"/>
-        <w:spacing w:line="276" w:lineRule="auto"/>
-        <w:rPr>
-          <w:rFonts w:asciiTheme="minorHAnsi" w:eastAsiaTheme="minorHAnsi" w:hAnsiTheme="minorHAnsi"/>
-          <w:sz w:val="32"/>
-        </w:rPr>
-      </w:pPr>
-      <w:bookmarkStart w:id="9" w:name="_Toc6159571"/>
-      <w:r>
-        <w:rPr>
-          <w:rFonts w:asciiTheme="minorHAnsi" w:eastAsiaTheme="minorHAnsi" w:hAnsiTheme="minorHAnsi" w:hint="eastAsia"/>
-          <w:sz w:val="32"/>
-        </w:rPr>
-        <w:t>2</w:t>
-      </w:r>
-      <w:r>
-        <w:rPr>
-          <w:rFonts w:asciiTheme="minorHAnsi" w:eastAsiaTheme="minorHAnsi" w:hAnsiTheme="minorHAnsi"/>
-          <w:sz w:val="32"/>
-        </w:rPr>
-        <w:t>.4</w:t>
-      </w:r>
-      <w:r>
-        <w:rPr>
-          <w:rFonts w:asciiTheme="minorHAnsi" w:eastAsiaTheme="minorHAnsi" w:hAnsiTheme="minorHAnsi" w:hint="eastAsia"/>
-          <w:sz w:val="32"/>
-        </w:rPr>
-        <w:t>项目创新点</w:t>
-      </w:r>
-      <w:bookmarkEnd w:id="9"/>
-    </w:p>
-    <w:p>
-      <w:pPr>
-        <w:pStyle w:val="1"/>
-        <w:spacing w:line="276" w:lineRule="auto"/>
-        <w:rPr>
-          <w:rFonts w:eastAsiaTheme="minorHAnsi"/>
-          <w:sz w:val="40"/>
-        </w:rPr>
-      </w:pPr>
-      <w:bookmarkStart w:id="10" w:name="_Toc6159572"/>
-      <w:r>
-        <w:rPr>
-          <w:rFonts w:eastAsiaTheme="minorHAnsi" w:hint="eastAsia"/>
-          <w:sz w:val="40"/>
-        </w:rPr>
-        <w:t>第三章 组织管理与业务分析</w:t>
-      </w:r>
-      <w:bookmarkEnd w:id="10"/>
-    </w:p>
-    <w:p>
-      <w:pPr>
-        <w:pStyle w:val="2"/>
-        <w:spacing w:line="276" w:lineRule="auto"/>
-        <w:rPr>
-          <w:rFonts w:asciiTheme="minorHAnsi" w:eastAsiaTheme="minorHAnsi" w:hAnsiTheme="minorHAnsi"/>
-          <w:sz w:val="32"/>
-        </w:rPr>
-      </w:pPr>
-      <w:bookmarkStart w:id="11" w:name="_Toc6159573"/>
-      <w:r>
-        <w:rPr>
-          <w:rFonts w:asciiTheme="minorHAnsi" w:eastAsiaTheme="minorHAnsi" w:hAnsiTheme="minorHAnsi" w:hint="eastAsia"/>
-          <w:sz w:val="32"/>
-        </w:rPr>
-        <w:t>3</w:t>
-      </w:r>
-      <w:r>
-        <w:rPr>
-          <w:rFonts w:asciiTheme="minorHAnsi" w:eastAsiaTheme="minorHAnsi" w:hAnsiTheme="minorHAnsi"/>
-          <w:sz w:val="32"/>
-        </w:rPr>
-        <w:t>.1</w:t>
-      </w:r>
-      <w:r>
-        <w:rPr>
-          <w:rFonts w:asciiTheme="minorHAnsi" w:eastAsiaTheme="minorHAnsi" w:hAnsiTheme="minorHAnsi" w:hint="eastAsia"/>
-          <w:sz w:val="32"/>
-        </w:rPr>
-        <w:t>组织管理</w:t>
-      </w:r>
-      <w:bookmarkEnd w:id="11"/>
-    </w:p>
-    <w:p>
-      <w:pPr>
-        <w:pStyle w:val="2"/>
-        <w:spacing w:line="276" w:lineRule="auto"/>
-        <w:rPr>
-          <w:rFonts w:asciiTheme="minorHAnsi" w:eastAsiaTheme="minorHAnsi" w:hAnsiTheme="minorHAnsi"/>
-          <w:sz w:val="32"/>
-        </w:rPr>
-      </w:pPr>
-      <w:bookmarkStart w:id="12" w:name="_Toc6159574"/>
-      <w:r>
-        <w:rPr>
-          <w:rFonts w:asciiTheme="minorHAnsi" w:eastAsiaTheme="minorHAnsi" w:hAnsiTheme="minorHAnsi" w:hint="eastAsia"/>
-          <w:sz w:val="32"/>
-        </w:rPr>
-        <w:t>3</w:t>
-      </w:r>
-      <w:r>
-        <w:rPr>
-          <w:rFonts w:asciiTheme="minorHAnsi" w:eastAsiaTheme="minorHAnsi" w:hAnsiTheme="minorHAnsi"/>
-          <w:sz w:val="32"/>
-        </w:rPr>
-        <w:t>.2</w:t>
-      </w:r>
-      <w:r>
-        <w:rPr>
-          <w:rFonts w:asciiTheme="minorHAnsi" w:eastAsiaTheme="minorHAnsi" w:hAnsiTheme="minorHAnsi" w:hint="eastAsia"/>
-          <w:sz w:val="32"/>
-        </w:rPr>
-        <w:t>业务分析</w:t>
-      </w:r>
-      <w:bookmarkEnd w:id="12"/>
-    </w:p>
-    <w:p>
-      <w:pPr>
-        <w:pStyle w:val="1"/>
-        <w:spacing w:line="276" w:lineRule="auto"/>
-        <w:rPr>
-          <w:rFonts w:eastAsiaTheme="minorHAnsi"/>
-          <w:sz w:val="40"/>
-        </w:rPr>
-      </w:pPr>
-      <w:bookmarkStart w:id="13" w:name="_Toc6159575"/>
-      <w:r>
-        <w:rPr>
-          <w:rFonts w:eastAsiaTheme="minorHAnsi" w:hint="eastAsia"/>
-          <w:sz w:val="40"/>
-        </w:rPr>
-        <w:t>第四章 技术路线</w:t>
-      </w:r>
-      <w:r>
-        <w:rPr>
-          <w:rFonts w:eastAsiaTheme="minorHAnsi" w:hint="eastAsia"/>
-          <w:sz w:val="40"/>
-        </w:rPr>
-        <w:t>及</w:t>
-      </w:r>
-      <w:r>
-        <w:rPr>
-          <w:rFonts w:eastAsiaTheme="minorHAnsi" w:hint="eastAsia"/>
-          <w:sz w:val="40"/>
-        </w:rPr>
-        <w:t>实现方法</w:t>
-      </w:r>
-      <w:bookmarkEnd w:id="13"/>
-    </w:p>
-    <w:p>
-      <w:pPr>
-        <w:pStyle w:val="2"/>
-        <w:spacing w:line="276" w:lineRule="auto"/>
-        <w:rPr>
-          <w:rFonts w:asciiTheme="minorHAnsi" w:eastAsiaTheme="minorHAnsi" w:hAnsiTheme="minorHAnsi"/>
-          <w:sz w:val="32"/>
-        </w:rPr>
-      </w:pPr>
-      <w:bookmarkStart w:id="14" w:name="_Toc6159576"/>
-      <w:r>
-        <w:rPr>
-          <w:rFonts w:asciiTheme="minorHAnsi" w:eastAsiaTheme="minorHAnsi" w:hAnsiTheme="minorHAnsi" w:hint="eastAsia"/>
-          <w:sz w:val="32"/>
-        </w:rPr>
-        <w:t>4</w:t>
-      </w:r>
-      <w:r>
-        <w:rPr>
-          <w:rFonts w:asciiTheme="minorHAnsi" w:eastAsiaTheme="minorHAnsi" w:hAnsiTheme="minorHAnsi"/>
-          <w:sz w:val="32"/>
-        </w:rPr>
-        <w:t>.1</w:t>
-      </w:r>
-      <w:r>
-        <w:rPr>
-          <w:rFonts w:asciiTheme="minorHAnsi" w:eastAsiaTheme="minorHAnsi" w:hAnsiTheme="minorHAnsi" w:hint="eastAsia"/>
-          <w:sz w:val="32"/>
-        </w:rPr>
-        <w:t>技术开发框架</w:t>
-      </w:r>
-      <w:bookmarkEnd w:id="14"/>
-    </w:p>
-    <w:p>
-      <w:pPr>
-        <w:rPr>
-          <w:rFonts w:hint="eastAsia"/>
-        </w:rPr>
-      </w:pPr>
-    </w:p>
-    <w:p>
-      <w:pPr>
-        <w:pStyle w:val="2"/>
-        <w:spacing w:line="276" w:lineRule="auto"/>
-        <w:rPr>
-          <w:rFonts w:asciiTheme="minorHAnsi" w:eastAsiaTheme="minorHAnsi" w:hAnsiTheme="minorHAnsi"/>
-          <w:sz w:val="32"/>
-        </w:rPr>
-      </w:pPr>
-      <w:bookmarkStart w:id="15" w:name="_Toc6159577"/>
-      <w:r>
-        <w:rPr>
-          <w:rFonts w:asciiTheme="minorHAnsi" w:eastAsiaTheme="minorHAnsi" w:hAnsiTheme="minorHAnsi" w:hint="eastAsia"/>
-          <w:sz w:val="32"/>
+        </w:rPr>
+      </w:pPr>
+      <w:bookmarkStart w:id="17" w:name="_Toc6159578"/>
+      <w:r>
+        <w:rPr>
+          <w:rFonts w:asciiTheme="minorHAnsi" w:eastAsiaTheme="minorHAnsi" w:hAnsiTheme="minorHAnsi" w:hint="eastAsia"/>
         </w:rPr>
         <w:lastRenderedPageBreak/>
         <w:t>4</w:t>
@@ -3559,885 +3758,493 @@
       <w:r>
         <w:rPr>
           <w:rFonts w:asciiTheme="minorHAnsi" w:eastAsiaTheme="minorHAnsi" w:hAnsiTheme="minorHAnsi"/>
+        </w:rPr>
+        <w:t>.3</w:t>
+      </w:r>
+      <w:r>
+        <w:rPr>
+          <w:rFonts w:asciiTheme="minorHAnsi" w:eastAsiaTheme="minorHAnsi" w:hAnsiTheme="minorHAnsi" w:hint="eastAsia"/>
+        </w:rPr>
+        <w:t>开发环境搭建</w:t>
+      </w:r>
+      <w:bookmarkEnd w:id="17"/>
+    </w:p>
+    <w:p>
+      <w:pPr>
+        <w:pStyle w:val="2"/>
+        <w:spacing w:line="276" w:lineRule="auto"/>
+        <w:rPr>
+          <w:rFonts w:asciiTheme="minorHAnsi" w:eastAsiaTheme="minorHAnsi" w:hAnsiTheme="minorHAnsi"/>
+        </w:rPr>
+      </w:pPr>
+      <w:bookmarkStart w:id="18" w:name="_Toc6159579"/>
+      <w:r>
+        <w:rPr>
+          <w:rFonts w:asciiTheme="minorHAnsi" w:eastAsiaTheme="minorHAnsi" w:hAnsiTheme="minorHAnsi" w:hint="eastAsia"/>
+        </w:rPr>
+        <w:t>4</w:t>
+      </w:r>
+      <w:r>
+        <w:rPr>
+          <w:rFonts w:asciiTheme="minorHAnsi" w:eastAsiaTheme="minorHAnsi" w:hAnsiTheme="minorHAnsi"/>
+        </w:rPr>
+        <w:t>.4</w:t>
+      </w:r>
+      <w:r>
+        <w:rPr>
+          <w:rFonts w:asciiTheme="minorHAnsi" w:eastAsiaTheme="minorHAnsi" w:hAnsiTheme="minorHAnsi" w:hint="eastAsia"/>
+        </w:rPr>
+        <w:t>数据库设计</w:t>
+      </w:r>
+      <w:bookmarkEnd w:id="18"/>
+    </w:p>
+    <w:p>
+      <w:pPr>
+        <w:pStyle w:val="2"/>
+        <w:spacing w:line="276" w:lineRule="auto"/>
+        <w:rPr>
+          <w:rFonts w:asciiTheme="minorHAnsi" w:eastAsiaTheme="minorHAnsi" w:hAnsiTheme="minorHAnsi"/>
+        </w:rPr>
+      </w:pPr>
+      <w:bookmarkStart w:id="19" w:name="_Toc6159580"/>
+      <w:r>
+        <w:rPr>
+          <w:rFonts w:asciiTheme="minorHAnsi" w:eastAsiaTheme="minorHAnsi" w:hAnsiTheme="minorHAnsi" w:hint="eastAsia"/>
+        </w:rPr>
+        <w:t>4</w:t>
+      </w:r>
+      <w:r>
+        <w:rPr>
+          <w:rFonts w:asciiTheme="minorHAnsi" w:eastAsiaTheme="minorHAnsi" w:hAnsiTheme="minorHAnsi"/>
+        </w:rPr>
+        <w:t>.5</w:t>
+      </w:r>
+      <w:r>
+        <w:rPr>
+          <w:rFonts w:asciiTheme="minorHAnsi" w:eastAsiaTheme="minorHAnsi" w:hAnsiTheme="minorHAnsi" w:hint="eastAsia"/>
+        </w:rPr>
+        <w:t>服务器设计</w:t>
+      </w:r>
+      <w:bookmarkEnd w:id="19"/>
+    </w:p>
+    <w:p>
+      <w:pPr>
+        <w:pStyle w:val="2"/>
+        <w:spacing w:line="276" w:lineRule="auto"/>
+        <w:rPr>
+          <w:rFonts w:asciiTheme="minorHAnsi" w:eastAsiaTheme="minorHAnsi" w:hAnsiTheme="minorHAnsi"/>
+        </w:rPr>
+      </w:pPr>
+      <w:bookmarkStart w:id="20" w:name="_Toc6159581"/>
+      <w:r>
+        <w:rPr>
+          <w:rFonts w:asciiTheme="minorHAnsi" w:eastAsiaTheme="minorHAnsi" w:hAnsiTheme="minorHAnsi" w:hint="eastAsia"/>
+        </w:rPr>
+        <w:t>4</w:t>
+      </w:r>
+      <w:r>
+        <w:rPr>
+          <w:rFonts w:asciiTheme="minorHAnsi" w:eastAsiaTheme="minorHAnsi" w:hAnsiTheme="minorHAnsi"/>
+        </w:rPr>
+        <w:t>.6</w:t>
+      </w:r>
+      <w:r>
+        <w:rPr>
+          <w:rFonts w:asciiTheme="minorHAnsi" w:eastAsiaTheme="minorHAnsi" w:hAnsiTheme="minorHAnsi" w:hint="eastAsia"/>
+        </w:rPr>
+        <w:t>测试</w:t>
+      </w:r>
+      <w:bookmarkEnd w:id="20"/>
+    </w:p>
+    <w:p>
+      <w:pPr>
+        <w:pStyle w:val="2"/>
+        <w:spacing w:line="276" w:lineRule="auto"/>
+        <w:rPr>
+          <w:rFonts w:asciiTheme="minorHAnsi" w:eastAsiaTheme="minorHAnsi" w:hAnsiTheme="minorHAnsi"/>
+        </w:rPr>
+      </w:pPr>
+      <w:bookmarkStart w:id="21" w:name="_Toc6159582"/>
+      <w:r>
+        <w:rPr>
+          <w:rFonts w:asciiTheme="minorHAnsi" w:eastAsiaTheme="minorHAnsi" w:hAnsiTheme="minorHAnsi" w:hint="eastAsia"/>
+        </w:rPr>
+        <w:t>4</w:t>
+      </w:r>
+      <w:r>
+        <w:rPr>
+          <w:rFonts w:asciiTheme="minorHAnsi" w:eastAsiaTheme="minorHAnsi" w:hAnsiTheme="minorHAnsi"/>
+        </w:rPr>
+        <w:t>.7</w:t>
+      </w:r>
+      <w:r>
+        <w:rPr>
+          <w:rFonts w:asciiTheme="minorHAnsi" w:eastAsiaTheme="minorHAnsi" w:hAnsiTheme="minorHAnsi" w:hint="eastAsia"/>
+        </w:rPr>
+        <w:t>扩展性</w:t>
+      </w:r>
+      <w:bookmarkEnd w:id="21"/>
+    </w:p>
+    <w:p>
+      <w:pPr>
+        <w:pStyle w:val="1"/>
+        <w:spacing w:line="276" w:lineRule="auto"/>
+        <w:rPr>
+          <w:rFonts w:eastAsiaTheme="minorHAnsi"/>
+        </w:rPr>
+      </w:pPr>
+      <w:bookmarkStart w:id="22" w:name="_Toc6159583"/>
+      <w:r>
+        <w:rPr>
+          <w:rFonts w:eastAsiaTheme="minorHAnsi" w:hint="eastAsia"/>
+        </w:rPr>
+        <w:t>第五章 成本模型及可行性分析</w:t>
+      </w:r>
+      <w:bookmarkEnd w:id="22"/>
+    </w:p>
+    <w:p>
+      <w:pPr>
+        <w:pStyle w:val="2"/>
+        <w:spacing w:line="276" w:lineRule="auto"/>
+        <w:rPr>
+          <w:rFonts w:asciiTheme="minorHAnsi" w:eastAsiaTheme="minorHAnsi" w:hAnsiTheme="minorHAnsi"/>
+        </w:rPr>
+      </w:pPr>
+      <w:bookmarkStart w:id="23" w:name="_Toc6159584"/>
+      <w:r>
+        <w:rPr>
+          <w:rFonts w:asciiTheme="minorHAnsi" w:eastAsiaTheme="minorHAnsi" w:hAnsiTheme="minorHAnsi" w:hint="eastAsia"/>
+        </w:rPr>
+        <w:t>5</w:t>
+      </w:r>
+      <w:r>
+        <w:rPr>
+          <w:rFonts w:asciiTheme="minorHAnsi" w:eastAsiaTheme="minorHAnsi" w:hAnsiTheme="minorHAnsi"/>
+        </w:rPr>
+        <w:t>.1</w:t>
+      </w:r>
+      <w:r>
+        <w:rPr>
+          <w:rFonts w:asciiTheme="minorHAnsi" w:eastAsiaTheme="minorHAnsi" w:hAnsiTheme="minorHAnsi" w:hint="eastAsia"/>
+        </w:rPr>
+        <w:t>成本模型</w:t>
+      </w:r>
+      <w:bookmarkEnd w:id="23"/>
+    </w:p>
+    <w:p>
+      <w:pPr>
+        <w:spacing w:line="276" w:lineRule="auto"/>
+        <w:ind w:firstLine="420"/>
+        <w:rPr>
+          <w:rFonts w:eastAsiaTheme="minorHAnsi"/>
+        </w:rPr>
+      </w:pPr>
+      <w:r>
+        <w:rPr>
+          <w:rFonts w:eastAsiaTheme="minorHAnsi" w:hint="eastAsia"/>
+        </w:rPr>
+        <w:t>但是</w:t>
+      </w:r>
+    </w:p>
+    <w:p>
+      <w:pPr>
+        <w:pStyle w:val="2"/>
+        <w:spacing w:line="276" w:lineRule="auto"/>
+        <w:rPr>
+          <w:rFonts w:asciiTheme="minorHAnsi" w:eastAsiaTheme="minorHAnsi" w:hAnsiTheme="minorHAnsi"/>
+        </w:rPr>
+      </w:pPr>
+      <w:bookmarkStart w:id="24" w:name="_Toc6159585"/>
+      <w:r>
+        <w:rPr>
+          <w:rFonts w:asciiTheme="minorHAnsi" w:eastAsiaTheme="minorHAnsi" w:hAnsiTheme="minorHAnsi"/>
+        </w:rPr>
+        <w:t>5.2</w:t>
+      </w:r>
+      <w:r>
+        <w:rPr>
+          <w:rFonts w:asciiTheme="minorHAnsi" w:eastAsiaTheme="minorHAnsi" w:hAnsiTheme="minorHAnsi" w:hint="eastAsia"/>
+        </w:rPr>
+        <w:t>可行性分析</w:t>
+      </w:r>
+      <w:bookmarkEnd w:id="24"/>
+    </w:p>
+    <w:p>
+      <w:pPr>
+        <w:pStyle w:val="3"/>
+        <w:spacing w:line="276" w:lineRule="auto"/>
+        <w:rPr>
+          <w:rFonts w:eastAsiaTheme="minorHAnsi"/>
           <w:sz w:val="32"/>
         </w:rPr>
-        <w:t>.2</w:t>
-      </w:r>
-      <w:r>
-        <w:rPr>
-          <w:rFonts w:asciiTheme="minorHAnsi" w:eastAsiaTheme="minorHAnsi" w:hAnsiTheme="minorHAnsi" w:hint="eastAsia"/>
+      </w:pPr>
+      <w:r>
+        <w:rPr>
+          <w:rFonts w:eastAsiaTheme="minorHAnsi" w:hint="eastAsia"/>
           <w:sz w:val="32"/>
         </w:rPr>
-        <w:t>关键开发技术</w:t>
-      </w:r>
-      <w:bookmarkEnd w:id="15"/>
-    </w:p>
-    <w:p>
-      <w:pPr>
-        <w:pStyle w:val="3"/>
-        <w:rPr>
-          <w:rFonts w:hint="eastAsia"/>
-        </w:rPr>
-      </w:pPr>
-      <w:r>
-        <w:rPr>
-          <w:rFonts w:hint="eastAsia"/>
-        </w:rPr>
-        <w:t>4.</w:t>
-      </w:r>
-      <w:r>
+        <w:t>5.</w:t>
+      </w:r>
+      <w:r>
+        <w:rPr>
+          <w:rFonts w:eastAsiaTheme="minorHAnsi"/>
+          <w:sz w:val="32"/>
+        </w:rPr>
         <w:t>2</w:t>
       </w:r>
       <w:r>
         <w:rPr>
-          <w:rFonts w:hint="eastAsia"/>
+          <w:rFonts w:eastAsiaTheme="minorHAnsi" w:hint="eastAsia"/>
+          <w:sz w:val="32"/>
         </w:rPr>
         <w:t>.</w:t>
       </w:r>
       <w:r>
+        <w:rPr>
+          <w:rFonts w:eastAsiaTheme="minorHAnsi"/>
+          <w:sz w:val="32"/>
+        </w:rPr>
         <w:t xml:space="preserve">1 </w:t>
       </w:r>
       <w:r>
         <w:rPr>
-          <w:rFonts w:hint="eastAsia"/>
-        </w:rPr>
-        <w:t>算法</w:t>
-      </w:r>
-    </w:p>
-    <w:p>
-      <w:pPr>
-        <w:pStyle w:val="3"/>
-        <w:rPr>
+          <w:rFonts w:eastAsiaTheme="minorHAnsi" w:hint="eastAsia"/>
           <w:sz w:val="32"/>
         </w:rPr>
-      </w:pPr>
-      <w:r>
-        <w:rPr>
-          <w:rFonts w:hint="eastAsia"/>
-        </w:rPr>
-        <w:t>4.</w:t>
-      </w:r>
-      <w:r>
+        <w:t>技术可行性</w:t>
+      </w:r>
+    </w:p>
+    <w:p>
+      <w:pPr>
+        <w:pStyle w:val="4"/>
+        <w:spacing w:line="276" w:lineRule="auto"/>
+        <w:rPr>
+          <w:rFonts w:asciiTheme="minorHAnsi" w:eastAsiaTheme="minorHAnsi" w:hAnsiTheme="minorHAnsi"/>
+        </w:rPr>
+      </w:pPr>
+      <w:r>
+        <w:rPr>
+          <w:rFonts w:asciiTheme="minorHAnsi" w:eastAsiaTheme="minorHAnsi" w:hAnsiTheme="minorHAnsi" w:hint="eastAsia"/>
+        </w:rPr>
+        <w:t>5.</w:t>
+      </w:r>
+      <w:r>
+        <w:rPr>
+          <w:rFonts w:asciiTheme="minorHAnsi" w:eastAsiaTheme="minorHAnsi" w:hAnsiTheme="minorHAnsi"/>
+        </w:rPr>
         <w:t>2</w:t>
       </w:r>
       <w:r>
-        <w:t xml:space="preserve">.2 </w:t>
-      </w:r>
-      <w:r>
-        <w:rPr>
-          <w:rFonts w:hint="eastAsia"/>
-        </w:rPr>
-        <w:t>前端</w:t>
-      </w:r>
-    </w:p>
-    <w:p>
-      <w:pPr>
-        <w:spacing w:line="276" w:lineRule="auto"/>
-        <w:ind w:firstLine="420"/>
-        <w:rPr>
-          <w:rFonts w:eastAsiaTheme="minorHAnsi"/>
-          <w:sz w:val="22"/>
-        </w:rPr>
-      </w:pPr>
-      <w:r>
-        <w:rPr>
-          <w:rFonts w:eastAsiaTheme="minorHAnsi" w:hint="eastAsia"/>
-          <w:sz w:val="22"/>
-        </w:rPr>
-        <w:t>整个站点采用基于</w:t>
-      </w:r>
-      <w:r>
-        <w:rPr>
-          <w:rFonts w:eastAsiaTheme="minorHAnsi"/>
-          <w:sz w:val="22"/>
-        </w:rPr>
-        <w:t>HTML5 ★ BOILERPLATE</w:t>
-      </w:r>
-      <w:r>
-        <w:rPr>
-          <w:rFonts w:eastAsiaTheme="minorHAnsi" w:hint="eastAsia"/>
-          <w:sz w:val="22"/>
-        </w:rPr>
-        <w:t>的模版，可以构建快速，强大且适应性强的</w:t>
-      </w:r>
-      <w:r>
-        <w:rPr>
-          <w:rFonts w:eastAsiaTheme="minorHAnsi"/>
-          <w:sz w:val="22"/>
-        </w:rPr>
-        <w:t xml:space="preserve"> Web应用程序或站点。</w:t>
-      </w:r>
-      <w:r>
-        <w:rPr>
-          <w:rFonts w:eastAsiaTheme="minorHAnsi" w:hint="eastAsia"/>
-          <w:sz w:val="22"/>
-        </w:rPr>
-        <w:t>它包含了</w:t>
-      </w:r>
-      <w:r>
-        <w:rPr>
-          <w:rFonts w:eastAsiaTheme="minorHAnsi"/>
-          <w:sz w:val="22"/>
-        </w:rPr>
-        <w:t>jQuery和</w:t>
+        <w:rPr>
+          <w:rFonts w:asciiTheme="minorHAnsi" w:eastAsiaTheme="minorHAnsi" w:hAnsiTheme="minorHAnsi" w:hint="eastAsia"/>
+        </w:rPr>
+        <w:t>.</w:t>
+      </w:r>
+      <w:r>
+        <w:rPr>
+          <w:rFonts w:asciiTheme="minorHAnsi" w:eastAsiaTheme="minorHAnsi" w:hAnsiTheme="minorHAnsi"/>
+        </w:rPr>
+        <w:t>1</w:t>
+      </w:r>
+      <w:r>
+        <w:rPr>
+          <w:rFonts w:asciiTheme="minorHAnsi" w:eastAsiaTheme="minorHAnsi" w:hAnsiTheme="minorHAnsi" w:hint="eastAsia"/>
+        </w:rPr>
+        <w:t>.</w:t>
+      </w:r>
+      <w:r>
+        <w:rPr>
+          <w:rFonts w:asciiTheme="minorHAnsi" w:eastAsiaTheme="minorHAnsi" w:hAnsiTheme="minorHAnsi"/>
+        </w:rPr>
+        <w:t xml:space="preserve">1 </w:t>
+      </w:r>
+      <w:r>
+        <w:rPr>
+          <w:rFonts w:asciiTheme="minorHAnsi" w:eastAsiaTheme="minorHAnsi" w:hAnsiTheme="minorHAnsi" w:hint="eastAsia"/>
+        </w:rPr>
+        <w:t>核心</w:t>
+      </w:r>
+      <w:r>
+        <w:rPr>
+          <w:rFonts w:asciiTheme="minorHAnsi" w:eastAsiaTheme="minorHAnsi" w:hAnsiTheme="minorHAnsi" w:hint="eastAsia"/>
+        </w:rPr>
+        <w:t>算法准确度高</w:t>
+      </w:r>
+    </w:p>
+    <w:p>
+      <w:pPr>
+        <w:spacing w:line="276" w:lineRule="auto"/>
+        <w:rPr>
+          <w:rFonts w:eastAsiaTheme="minorHAnsi"/>
+        </w:rPr>
+      </w:pPr>
+      <w:r>
+        <w:rPr>
+          <w:rFonts w:eastAsiaTheme="minorHAnsi"/>
+        </w:rPr>
+        <w:tab/>
+      </w:r>
+      <w:r>
+        <w:rPr>
+          <w:rFonts w:eastAsiaTheme="minorHAnsi" w:hint="eastAsia"/>
+        </w:rPr>
+        <w:t>本系统</w:t>
+      </w:r>
+      <w:r>
+        <w:rPr>
+          <w:rFonts w:eastAsiaTheme="minorHAnsi" w:hint="eastAsia"/>
+        </w:rPr>
+        <w:t>经准确性验证表明，实际处理准确度较高</w:t>
+      </w:r>
+      <w:r>
+        <w:rPr>
+          <w:rFonts w:eastAsiaTheme="minorHAnsi" w:hint="eastAsia"/>
+        </w:rPr>
+        <w:t>，可以精确地把投诉信息</w:t>
+      </w:r>
+      <w:r>
+        <w:rPr>
+          <w:rFonts w:eastAsiaTheme="minorHAnsi" w:hint="eastAsia"/>
+        </w:rPr>
+        <w:t>进行</w:t>
+      </w:r>
+      <w:r>
+        <w:rPr>
+          <w:rFonts w:eastAsiaTheme="minorHAnsi" w:hint="eastAsia"/>
+        </w:rPr>
+        <w:t>命名实体识别、情感分析、关键词提取、文本摘要、投诉分类</w:t>
+      </w:r>
+      <w:r>
+        <w:rPr>
+          <w:rFonts w:eastAsiaTheme="minorHAnsi" w:hint="eastAsia"/>
+        </w:rPr>
+        <w:t>等处理，另外可以将信息分为投诉、询问、无效信息</w:t>
+      </w:r>
+      <w:r>
+        <w:rPr>
+          <w:rFonts w:eastAsiaTheme="minorHAnsi" w:hint="eastAsia"/>
+        </w:rPr>
+        <w:t>，</w:t>
+      </w:r>
+      <w:r>
+        <w:rPr>
+          <w:rFonts w:eastAsiaTheme="minorHAnsi" w:hint="eastAsia"/>
+        </w:rPr>
+        <w:t>效果较好。</w:t>
+      </w:r>
+    </w:p>
+    <w:p>
+      <w:pPr>
+        <w:pStyle w:val="4"/>
+        <w:spacing w:line="276" w:lineRule="auto"/>
+        <w:rPr>
+          <w:rFonts w:asciiTheme="minorHAnsi" w:eastAsiaTheme="minorHAnsi" w:hAnsiTheme="minorHAnsi"/>
+        </w:rPr>
+      </w:pPr>
+      <w:r>
+        <w:rPr>
+          <w:rFonts w:asciiTheme="minorHAnsi" w:eastAsiaTheme="minorHAnsi" w:hAnsiTheme="minorHAnsi" w:hint="eastAsia"/>
+        </w:rPr>
+        <w:t>5.</w:t>
+      </w:r>
+      <w:r>
+        <w:rPr>
+          <w:rFonts w:asciiTheme="minorHAnsi" w:eastAsiaTheme="minorHAnsi" w:hAnsiTheme="minorHAnsi"/>
+        </w:rPr>
+        <w:t>2</w:t>
+      </w:r>
+      <w:r>
+        <w:rPr>
+          <w:rFonts w:asciiTheme="minorHAnsi" w:eastAsiaTheme="minorHAnsi" w:hAnsiTheme="minorHAnsi" w:hint="eastAsia"/>
+        </w:rPr>
+        <w:t>.</w:t>
+      </w:r>
+      <w:r>
+        <w:rPr>
+          <w:rFonts w:asciiTheme="minorHAnsi" w:eastAsiaTheme="minorHAnsi" w:hAnsiTheme="minorHAnsi"/>
+        </w:rPr>
+        <w:t>1</w:t>
+      </w:r>
+      <w:r>
+        <w:rPr>
+          <w:rFonts w:asciiTheme="minorHAnsi" w:eastAsiaTheme="minorHAnsi" w:hAnsiTheme="minorHAnsi" w:hint="eastAsia"/>
+        </w:rPr>
+        <w:t>.</w:t>
+      </w:r>
+      <w:r>
+        <w:rPr>
+          <w:rFonts w:asciiTheme="minorHAnsi" w:eastAsiaTheme="minorHAnsi" w:hAnsiTheme="minorHAnsi"/>
+        </w:rPr>
+        <w:t>2</w:t>
+      </w:r>
+      <w:r>
+        <w:rPr>
+          <w:rFonts w:asciiTheme="minorHAnsi" w:eastAsiaTheme="minorHAnsi" w:hAnsiTheme="minorHAnsi" w:hint="eastAsia"/>
+        </w:rPr>
+        <w:t xml:space="preserve"> </w:t>
+      </w:r>
+      <w:r>
+        <w:rPr>
+          <w:rFonts w:asciiTheme="minorHAnsi" w:eastAsiaTheme="minorHAnsi" w:hAnsiTheme="minorHAnsi" w:hint="eastAsia"/>
+        </w:rPr>
+        <w:t>技术选取合理、</w:t>
+      </w:r>
+      <w:r>
+        <w:rPr>
+          <w:rFonts w:asciiTheme="minorHAnsi" w:eastAsiaTheme="minorHAnsi" w:hAnsiTheme="minorHAnsi" w:hint="eastAsia"/>
+        </w:rPr>
+        <w:t>成熟度高</w:t>
+      </w:r>
+    </w:p>
+    <w:p>
+      <w:pPr>
+        <w:spacing w:line="276" w:lineRule="auto"/>
+        <w:rPr>
+          <w:rFonts w:eastAsiaTheme="minorHAnsi"/>
+        </w:rPr>
+      </w:pPr>
+      <w:r>
+        <w:rPr>
+          <w:rFonts w:eastAsiaTheme="minorHAnsi"/>
+        </w:rPr>
+        <w:tab/>
+      </w:r>
+      <w:r>
+        <w:rPr>
+          <w:rFonts w:eastAsiaTheme="minorHAnsi" w:hint="eastAsia"/>
+        </w:rPr>
+        <w:t>现阶段的</w:t>
+      </w:r>
+      <w:r>
+        <w:rPr>
+          <w:rFonts w:eastAsiaTheme="minorHAnsi" w:hint="eastAsia"/>
+        </w:rPr>
+        <w:t>计算机技术、</w:t>
+      </w:r>
+      <w:r>
+        <w:rPr>
+          <w:rFonts w:eastAsiaTheme="minorHAnsi" w:hint="eastAsia"/>
+        </w:rPr>
+        <w:t>人工智能技术发展极快，我们采用了</w:t>
       </w:r>
       <w:proofErr w:type="spellStart"/>
       <w:r>
         <w:rPr>
-          <w:rFonts w:eastAsiaTheme="minorHAnsi"/>
-          <w:sz w:val="22"/>
-        </w:rPr>
-        <w:t>Modernizr</w:t>
+          <w:rFonts w:eastAsiaTheme="minorHAnsi" w:hint="eastAsia"/>
+        </w:rPr>
+        <w:t>scrapy</w:t>
       </w:r>
       <w:proofErr w:type="spellEnd"/>
       <w:r>
         <w:rPr>
           <w:rFonts w:eastAsiaTheme="minorHAnsi" w:hint="eastAsia"/>
-          <w:sz w:val="22"/>
-        </w:rPr>
-        <w:t>以及</w:t>
-      </w:r>
-      <w:r>
-        <w:rPr>
-          <w:rFonts w:eastAsiaTheme="minorHAnsi"/>
-          <w:sz w:val="22"/>
-        </w:rPr>
-        <w:t>Normalize.css</w:t>
-      </w:r>
-      <w:r>
-        <w:rPr>
-          <w:rFonts w:eastAsiaTheme="minorHAnsi" w:hint="eastAsia"/>
-          <w:sz w:val="22"/>
-        </w:rPr>
-        <w:t>，相较于传统的网页开发提高了开发效率。</w:t>
-      </w:r>
-    </w:p>
-    <w:p>
-      <w:pPr>
-        <w:spacing w:line="276" w:lineRule="auto"/>
-        <w:ind w:firstLine="420"/>
-        <w:rPr>
-          <w:rFonts w:eastAsiaTheme="minorHAnsi" w:cs="Segoe UI"/>
-          <w:color w:val="333333"/>
-          <w:sz w:val="22"/>
-          <w:shd w:val="clear" w:color="auto" w:fill="FFFFFF"/>
-        </w:rPr>
-      </w:pPr>
-      <w:r>
-        <w:rPr>
-          <w:rFonts w:eastAsiaTheme="minorHAnsi" w:hint="eastAsia"/>
-          <w:sz w:val="22"/>
-        </w:rPr>
-        <w:t>由于本项目的核心为数据处理的部分，</w:t>
-      </w:r>
-      <w:proofErr w:type="gramStart"/>
-      <w:r>
-        <w:rPr>
-          <w:rFonts w:eastAsiaTheme="minorHAnsi" w:hint="eastAsia"/>
-          <w:sz w:val="22"/>
-        </w:rPr>
-        <w:t>前端仅</w:t>
-      </w:r>
-      <w:proofErr w:type="gramEnd"/>
-      <w:r>
-        <w:rPr>
-          <w:rFonts w:eastAsiaTheme="minorHAnsi" w:hint="eastAsia"/>
-          <w:sz w:val="22"/>
-        </w:rPr>
-        <w:t>需展现一些统计图表和处理投诉消息的操作界面即可，业务逻辑相对简单，故采用了</w:t>
+        </w:rPr>
+        <w:t>爬虫、</w:t>
       </w:r>
       <w:proofErr w:type="spellStart"/>
       <w:r>
         <w:rPr>
           <w:rFonts w:eastAsiaTheme="minorHAnsi" w:hint="eastAsia"/>
-          <w:sz w:val="22"/>
-        </w:rPr>
-        <w:t>j</w:t>
-      </w:r>
-      <w:r>
-        <w:rPr>
-          <w:rFonts w:eastAsiaTheme="minorHAnsi"/>
-          <w:sz w:val="22"/>
-        </w:rPr>
-        <w:t>Q</w:t>
-      </w:r>
-      <w:r>
-        <w:rPr>
-          <w:rFonts w:eastAsiaTheme="minorHAnsi" w:hint="eastAsia"/>
-          <w:sz w:val="22"/>
-        </w:rPr>
-        <w:t>uery+</w:t>
-      </w:r>
-      <w:r>
-        <w:rPr>
-          <w:rFonts w:eastAsiaTheme="minorHAnsi"/>
-          <w:sz w:val="22"/>
-        </w:rPr>
-        <w:t>B</w:t>
-      </w:r>
-      <w:r>
-        <w:rPr>
-          <w:rFonts w:eastAsiaTheme="minorHAnsi" w:hint="eastAsia"/>
-          <w:sz w:val="22"/>
-        </w:rPr>
-        <w:t>ootstrap</w:t>
-      </w:r>
-      <w:proofErr w:type="spellEnd"/>
-      <w:r>
-        <w:rPr>
-          <w:rFonts w:eastAsiaTheme="minorHAnsi" w:hint="eastAsia"/>
-          <w:sz w:val="22"/>
-        </w:rPr>
-        <w:t>作为web开发框架，采用</w:t>
-      </w:r>
-      <w:proofErr w:type="spellStart"/>
-      <w:r>
-        <w:rPr>
-          <w:rFonts w:eastAsiaTheme="minorHAnsi" w:hint="eastAsia"/>
-          <w:sz w:val="22"/>
-        </w:rPr>
-        <w:t>Echarts</w:t>
-      </w:r>
-      <w:proofErr w:type="spellEnd"/>
-      <w:r>
-        <w:rPr>
-          <w:rFonts w:eastAsiaTheme="minorHAnsi" w:hint="eastAsia"/>
-          <w:sz w:val="22"/>
-        </w:rPr>
-        <w:t>作为</w:t>
-      </w:r>
-      <w:r>
-        <w:rPr>
-          <w:rFonts w:eastAsiaTheme="minorHAnsi" w:cs="Segoe UI"/>
-          <w:color w:val="333333"/>
-          <w:sz w:val="22"/>
-          <w:shd w:val="clear" w:color="auto" w:fill="FFFFFF"/>
-        </w:rPr>
-        <w:t>可视化库</w:t>
-      </w:r>
-      <w:r>
-        <w:rPr>
-          <w:rFonts w:eastAsiaTheme="minorHAnsi" w:cs="Segoe UI" w:hint="eastAsia"/>
-          <w:color w:val="333333"/>
-          <w:sz w:val="22"/>
-          <w:shd w:val="clear" w:color="auto" w:fill="FFFFFF"/>
-        </w:rPr>
-        <w:t>，方便制作</w:t>
-      </w:r>
-      <w:r>
-        <w:rPr>
-          <w:rFonts w:eastAsiaTheme="minorHAnsi" w:cs="Segoe UI"/>
-          <w:color w:val="333333"/>
-          <w:sz w:val="22"/>
-          <w:shd w:val="clear" w:color="auto" w:fill="FFFFFF"/>
-        </w:rPr>
-        <w:t>高度个性化定制的数据可视化图表</w:t>
-      </w:r>
-      <w:r>
-        <w:rPr>
-          <w:rFonts w:eastAsiaTheme="minorHAnsi" w:cs="Segoe UI" w:hint="eastAsia"/>
-          <w:color w:val="333333"/>
-          <w:sz w:val="22"/>
-          <w:shd w:val="clear" w:color="auto" w:fill="FFFFFF"/>
-        </w:rPr>
-        <w:t>。</w:t>
-      </w:r>
-    </w:p>
-    <w:p>
-      <w:pPr>
-        <w:spacing w:line="276" w:lineRule="auto"/>
-        <w:ind w:firstLine="420"/>
-        <w:rPr>
-          <w:rFonts w:eastAsiaTheme="minorHAnsi" w:hint="eastAsia"/>
-          <w:sz w:val="22"/>
-        </w:rPr>
-      </w:pPr>
-      <w:r>
-        <w:rPr>
-          <w:rFonts w:eastAsiaTheme="minorHAnsi" w:cs="Segoe UI" w:hint="eastAsia"/>
-          <w:color w:val="333333"/>
-          <w:sz w:val="22"/>
-          <w:shd w:val="clear" w:color="auto" w:fill="FFFFFF"/>
-        </w:rPr>
-        <w:t>考虑到用户通过本项目获得一些统计分析信息后，有分析的需求，增加了一键图表导出为图片、部分图表一键切换类型的功能。</w:t>
-      </w:r>
-    </w:p>
-    <w:p>
-      <w:pPr>
-        <w:pStyle w:val="2"/>
-        <w:spacing w:line="276" w:lineRule="auto"/>
-        <w:rPr>
-          <w:rFonts w:asciiTheme="minorHAnsi" w:eastAsiaTheme="minorHAnsi" w:hAnsiTheme="minorHAnsi"/>
-          <w:sz w:val="32"/>
-        </w:rPr>
-      </w:pPr>
-      <w:bookmarkStart w:id="16" w:name="_Toc6159578"/>
-      <w:r>
-        <w:rPr>
-          <w:rFonts w:asciiTheme="minorHAnsi" w:eastAsiaTheme="minorHAnsi" w:hAnsiTheme="minorHAnsi" w:hint="eastAsia"/>
-          <w:sz w:val="32"/>
-        </w:rPr>
-        <w:t>4</w:t>
-      </w:r>
-      <w:r>
-        <w:rPr>
-          <w:rFonts w:asciiTheme="minorHAnsi" w:eastAsiaTheme="minorHAnsi" w:hAnsiTheme="minorHAnsi"/>
-          <w:sz w:val="32"/>
-        </w:rPr>
-        <w:t>.3</w:t>
-      </w:r>
-      <w:r>
-        <w:rPr>
-          <w:rFonts w:asciiTheme="minorHAnsi" w:eastAsiaTheme="minorHAnsi" w:hAnsiTheme="minorHAnsi" w:hint="eastAsia"/>
-          <w:sz w:val="32"/>
-        </w:rPr>
-        <w:t>开发环境搭建</w:t>
-      </w:r>
-      <w:bookmarkEnd w:id="16"/>
-    </w:p>
-    <w:p>
-      <w:pPr>
-        <w:pStyle w:val="2"/>
-        <w:spacing w:line="276" w:lineRule="auto"/>
-        <w:rPr>
-          <w:rFonts w:asciiTheme="minorHAnsi" w:eastAsiaTheme="minorHAnsi" w:hAnsiTheme="minorHAnsi"/>
-          <w:sz w:val="32"/>
-        </w:rPr>
-      </w:pPr>
-      <w:bookmarkStart w:id="17" w:name="_Toc6159579"/>
-      <w:r>
-        <w:rPr>
-          <w:rFonts w:asciiTheme="minorHAnsi" w:eastAsiaTheme="minorHAnsi" w:hAnsiTheme="minorHAnsi" w:hint="eastAsia"/>
-          <w:sz w:val="32"/>
-        </w:rPr>
-        <w:t>4</w:t>
-      </w:r>
-      <w:r>
-        <w:rPr>
-          <w:rFonts w:asciiTheme="minorHAnsi" w:eastAsiaTheme="minorHAnsi" w:hAnsiTheme="minorHAnsi"/>
-          <w:sz w:val="32"/>
-        </w:rPr>
-        <w:t>.4</w:t>
-      </w:r>
-      <w:r>
-        <w:rPr>
-          <w:rFonts w:asciiTheme="minorHAnsi" w:eastAsiaTheme="minorHAnsi" w:hAnsiTheme="minorHAnsi" w:hint="eastAsia"/>
-          <w:sz w:val="32"/>
-        </w:rPr>
-        <w:t>数据库设计</w:t>
-      </w:r>
-      <w:bookmarkEnd w:id="17"/>
-    </w:p>
-    <w:p>
-      <w:pPr>
-        <w:pStyle w:val="2"/>
-        <w:spacing w:line="276" w:lineRule="auto"/>
-        <w:rPr>
-          <w:rFonts w:asciiTheme="minorHAnsi" w:eastAsiaTheme="minorHAnsi" w:hAnsiTheme="minorHAnsi"/>
-          <w:sz w:val="32"/>
-        </w:rPr>
-      </w:pPr>
-      <w:bookmarkStart w:id="18" w:name="_Toc6159580"/>
-      <w:r>
-        <w:rPr>
-          <w:rFonts w:asciiTheme="minorHAnsi" w:eastAsiaTheme="minorHAnsi" w:hAnsiTheme="minorHAnsi" w:hint="eastAsia"/>
-          <w:sz w:val="32"/>
-        </w:rPr>
-        <w:t>4</w:t>
-      </w:r>
-      <w:r>
-        <w:rPr>
-          <w:rFonts w:asciiTheme="minorHAnsi" w:eastAsiaTheme="minorHAnsi" w:hAnsiTheme="minorHAnsi"/>
-          <w:sz w:val="32"/>
-        </w:rPr>
-        <w:t>.5</w:t>
-      </w:r>
-      <w:r>
-        <w:rPr>
-          <w:rFonts w:asciiTheme="minorHAnsi" w:eastAsiaTheme="minorHAnsi" w:hAnsiTheme="minorHAnsi" w:hint="eastAsia"/>
-          <w:sz w:val="32"/>
-        </w:rPr>
-        <w:t>服务器设计</w:t>
-      </w:r>
-      <w:bookmarkEnd w:id="18"/>
-    </w:p>
-    <w:p>
-      <w:pPr>
-        <w:pStyle w:val="2"/>
-        <w:spacing w:line="276" w:lineRule="auto"/>
-        <w:rPr>
-          <w:rFonts w:asciiTheme="minorHAnsi" w:eastAsiaTheme="minorHAnsi" w:hAnsiTheme="minorHAnsi"/>
-          <w:sz w:val="32"/>
-        </w:rPr>
-      </w:pPr>
-      <w:bookmarkStart w:id="19" w:name="_Toc6159581"/>
-      <w:r>
-        <w:rPr>
-          <w:rFonts w:asciiTheme="minorHAnsi" w:eastAsiaTheme="minorHAnsi" w:hAnsiTheme="minorHAnsi" w:hint="eastAsia"/>
-          <w:sz w:val="32"/>
-        </w:rPr>
-        <w:t>4</w:t>
-      </w:r>
-      <w:r>
-        <w:rPr>
-          <w:rFonts w:asciiTheme="minorHAnsi" w:eastAsiaTheme="minorHAnsi" w:hAnsiTheme="minorHAnsi"/>
-          <w:sz w:val="32"/>
-        </w:rPr>
-        <w:t>.6</w:t>
-      </w:r>
-      <w:r>
-        <w:rPr>
-          <w:rFonts w:asciiTheme="minorHAnsi" w:eastAsiaTheme="minorHAnsi" w:hAnsiTheme="minorHAnsi" w:hint="eastAsia"/>
-          <w:sz w:val="32"/>
-        </w:rPr>
-        <w:t>测试</w:t>
-      </w:r>
-      <w:bookmarkEnd w:id="19"/>
-    </w:p>
-    <w:p>
-      <w:pPr>
-        <w:pStyle w:val="2"/>
-        <w:spacing w:line="276" w:lineRule="auto"/>
-        <w:rPr>
-          <w:rFonts w:asciiTheme="minorHAnsi" w:eastAsiaTheme="minorHAnsi" w:hAnsiTheme="minorHAnsi"/>
-          <w:sz w:val="32"/>
-        </w:rPr>
-      </w:pPr>
-      <w:bookmarkStart w:id="20" w:name="_Toc6159582"/>
-      <w:r>
-        <w:rPr>
-          <w:rFonts w:asciiTheme="minorHAnsi" w:eastAsiaTheme="minorHAnsi" w:hAnsiTheme="minorHAnsi" w:hint="eastAsia"/>
-          <w:sz w:val="32"/>
-        </w:rPr>
-        <w:t>4</w:t>
-      </w:r>
-      <w:r>
-        <w:rPr>
-          <w:rFonts w:asciiTheme="minorHAnsi" w:eastAsiaTheme="minorHAnsi" w:hAnsiTheme="minorHAnsi"/>
-          <w:sz w:val="32"/>
-        </w:rPr>
-        <w:t>.7</w:t>
-      </w:r>
-      <w:r>
-        <w:rPr>
-          <w:rFonts w:asciiTheme="minorHAnsi" w:eastAsiaTheme="minorHAnsi" w:hAnsiTheme="minorHAnsi" w:hint="eastAsia"/>
-          <w:sz w:val="32"/>
-        </w:rPr>
-        <w:t>扩展性</w:t>
-      </w:r>
-      <w:bookmarkEnd w:id="20"/>
-    </w:p>
-    <w:p>
-      <w:pPr>
-        <w:pStyle w:val="1"/>
-        <w:spacing w:line="276" w:lineRule="auto"/>
-        <w:rPr>
-          <w:rFonts w:eastAsiaTheme="minorHAnsi"/>
-          <w:sz w:val="40"/>
-        </w:rPr>
-      </w:pPr>
-      <w:bookmarkStart w:id="21" w:name="_Toc6159583"/>
-      <w:r>
-        <w:rPr>
-          <w:rFonts w:eastAsiaTheme="minorHAnsi" w:hint="eastAsia"/>
-          <w:sz w:val="40"/>
-        </w:rPr>
-        <w:t>第五章 成本模型及可行性分析</w:t>
-      </w:r>
-      <w:bookmarkEnd w:id="21"/>
-    </w:p>
-    <w:p>
-      <w:pPr>
-        <w:pStyle w:val="2"/>
-        <w:spacing w:line="276" w:lineRule="auto"/>
-        <w:rPr>
-          <w:rFonts w:asciiTheme="minorHAnsi" w:eastAsiaTheme="minorHAnsi" w:hAnsiTheme="minorHAnsi"/>
-          <w:sz w:val="32"/>
-        </w:rPr>
-      </w:pPr>
-      <w:bookmarkStart w:id="22" w:name="_Toc6159584"/>
-      <w:r>
-        <w:rPr>
-          <w:rFonts w:asciiTheme="minorHAnsi" w:eastAsiaTheme="minorHAnsi" w:hAnsiTheme="minorHAnsi" w:hint="eastAsia"/>
-          <w:sz w:val="32"/>
-        </w:rPr>
-        <w:t>5</w:t>
-      </w:r>
-      <w:r>
-        <w:rPr>
-          <w:rFonts w:asciiTheme="minorHAnsi" w:eastAsiaTheme="minorHAnsi" w:hAnsiTheme="minorHAnsi"/>
-          <w:sz w:val="32"/>
-        </w:rPr>
-        <w:t>.1</w:t>
-      </w:r>
-      <w:r>
-        <w:rPr>
-          <w:rFonts w:asciiTheme="minorHAnsi" w:eastAsiaTheme="minorHAnsi" w:hAnsiTheme="minorHAnsi" w:hint="eastAsia"/>
-          <w:sz w:val="32"/>
-        </w:rPr>
-        <w:t>成本模型</w:t>
-      </w:r>
-      <w:bookmarkEnd w:id="22"/>
-    </w:p>
-    <w:p>
-      <w:pPr>
-        <w:spacing w:line="276" w:lineRule="auto"/>
-        <w:ind w:firstLine="420"/>
-        <w:rPr>
-          <w:rFonts w:eastAsiaTheme="minorHAnsi"/>
-          <w:sz w:val="22"/>
-        </w:rPr>
-      </w:pPr>
-      <w:r>
-        <w:rPr>
-          <w:rFonts w:eastAsiaTheme="minorHAnsi" w:hint="eastAsia"/>
-          <w:sz w:val="22"/>
-        </w:rPr>
-        <w:t>但是</w:t>
-      </w:r>
-      <w:bookmarkStart w:id="23" w:name="_GoBack"/>
-      <w:bookmarkEnd w:id="23"/>
-    </w:p>
-    <w:p>
-      <w:pPr>
-        <w:pStyle w:val="2"/>
-        <w:spacing w:line="276" w:lineRule="auto"/>
-        <w:rPr>
-          <w:rFonts w:asciiTheme="minorHAnsi" w:eastAsiaTheme="minorHAnsi" w:hAnsiTheme="minorHAnsi"/>
-          <w:sz w:val="32"/>
-        </w:rPr>
-      </w:pPr>
-      <w:bookmarkStart w:id="24" w:name="_Toc6159585"/>
-      <w:r>
-        <w:rPr>
-          <w:rFonts w:asciiTheme="minorHAnsi" w:eastAsiaTheme="minorHAnsi" w:hAnsiTheme="minorHAnsi"/>
-          <w:sz w:val="32"/>
-        </w:rPr>
-        <w:lastRenderedPageBreak/>
-        <w:t>5.2</w:t>
-      </w:r>
-      <w:r>
-        <w:rPr>
-          <w:rFonts w:asciiTheme="minorHAnsi" w:eastAsiaTheme="minorHAnsi" w:hAnsiTheme="minorHAnsi" w:hint="eastAsia"/>
-          <w:sz w:val="32"/>
-        </w:rPr>
-        <w:t>可行性分析</w:t>
-      </w:r>
-      <w:bookmarkEnd w:id="24"/>
-    </w:p>
-    <w:p>
-      <w:pPr>
-        <w:pStyle w:val="3"/>
-        <w:spacing w:line="276" w:lineRule="auto"/>
-        <w:rPr>
-          <w:rFonts w:eastAsiaTheme="minorHAnsi"/>
-          <w:sz w:val="28"/>
-        </w:rPr>
-      </w:pPr>
-      <w:r>
-        <w:rPr>
-          <w:rFonts w:eastAsiaTheme="minorHAnsi" w:hint="eastAsia"/>
-          <w:sz w:val="28"/>
-        </w:rPr>
-        <w:t>5.</w:t>
-      </w:r>
-      <w:r>
-        <w:rPr>
-          <w:rFonts w:eastAsiaTheme="minorHAnsi"/>
-          <w:sz w:val="28"/>
-        </w:rPr>
-        <w:t>2</w:t>
-      </w:r>
-      <w:r>
-        <w:rPr>
-          <w:rFonts w:eastAsiaTheme="minorHAnsi" w:hint="eastAsia"/>
-          <w:sz w:val="28"/>
-        </w:rPr>
-        <w:t>.</w:t>
-      </w:r>
-      <w:r>
-        <w:rPr>
-          <w:rFonts w:eastAsiaTheme="minorHAnsi"/>
-          <w:sz w:val="28"/>
-        </w:rPr>
-        <w:t xml:space="preserve">1 </w:t>
-      </w:r>
-      <w:r>
-        <w:rPr>
-          <w:rFonts w:eastAsiaTheme="minorHAnsi" w:hint="eastAsia"/>
-          <w:sz w:val="28"/>
-        </w:rPr>
-        <w:t>技术可行性</w:t>
-      </w:r>
-    </w:p>
-    <w:p>
-      <w:pPr>
-        <w:pStyle w:val="4"/>
-        <w:spacing w:line="276" w:lineRule="auto"/>
-        <w:rPr>
-          <w:rFonts w:asciiTheme="minorHAnsi" w:eastAsiaTheme="minorHAnsi" w:hAnsiTheme="minorHAnsi"/>
-          <w:sz w:val="24"/>
-        </w:rPr>
-      </w:pPr>
-      <w:r>
-        <w:rPr>
-          <w:rFonts w:asciiTheme="minorHAnsi" w:eastAsiaTheme="minorHAnsi" w:hAnsiTheme="minorHAnsi" w:hint="eastAsia"/>
-          <w:sz w:val="24"/>
-        </w:rPr>
-        <w:t>5.</w:t>
-      </w:r>
-      <w:r>
-        <w:rPr>
-          <w:rFonts w:asciiTheme="minorHAnsi" w:eastAsiaTheme="minorHAnsi" w:hAnsiTheme="minorHAnsi"/>
-          <w:sz w:val="24"/>
-        </w:rPr>
-        <w:t>2</w:t>
-      </w:r>
-      <w:r>
-        <w:rPr>
-          <w:rFonts w:asciiTheme="minorHAnsi" w:eastAsiaTheme="minorHAnsi" w:hAnsiTheme="minorHAnsi" w:hint="eastAsia"/>
-          <w:sz w:val="24"/>
-        </w:rPr>
-        <w:t>.</w:t>
-      </w:r>
-      <w:r>
-        <w:rPr>
-          <w:rFonts w:asciiTheme="minorHAnsi" w:eastAsiaTheme="minorHAnsi" w:hAnsiTheme="minorHAnsi"/>
-          <w:sz w:val="24"/>
-        </w:rPr>
-        <w:t>1</w:t>
-      </w:r>
-      <w:r>
-        <w:rPr>
-          <w:rFonts w:asciiTheme="minorHAnsi" w:eastAsiaTheme="minorHAnsi" w:hAnsiTheme="minorHAnsi" w:hint="eastAsia"/>
-          <w:sz w:val="24"/>
-        </w:rPr>
-        <w:t>.</w:t>
-      </w:r>
-      <w:r>
-        <w:rPr>
-          <w:rFonts w:asciiTheme="minorHAnsi" w:eastAsiaTheme="minorHAnsi" w:hAnsiTheme="minorHAnsi"/>
-          <w:sz w:val="24"/>
-        </w:rPr>
-        <w:t xml:space="preserve">1 </w:t>
-      </w:r>
-      <w:r>
-        <w:rPr>
-          <w:rFonts w:asciiTheme="minorHAnsi" w:eastAsiaTheme="minorHAnsi" w:hAnsiTheme="minorHAnsi" w:hint="eastAsia"/>
-          <w:sz w:val="24"/>
-        </w:rPr>
-        <w:t>核心</w:t>
-      </w:r>
-      <w:r>
-        <w:rPr>
-          <w:rFonts w:asciiTheme="minorHAnsi" w:eastAsiaTheme="minorHAnsi" w:hAnsiTheme="minorHAnsi" w:hint="eastAsia"/>
-          <w:sz w:val="24"/>
-        </w:rPr>
-        <w:t>算法准确度高</w:t>
-      </w:r>
-    </w:p>
-    <w:p>
-      <w:pPr>
-        <w:spacing w:line="276" w:lineRule="auto"/>
-        <w:rPr>
-          <w:rFonts w:eastAsiaTheme="minorHAnsi"/>
-          <w:sz w:val="22"/>
-        </w:rPr>
-      </w:pPr>
-      <w:r>
-        <w:rPr>
-          <w:rFonts w:eastAsiaTheme="minorHAnsi"/>
-          <w:sz w:val="22"/>
-        </w:rPr>
-        <w:tab/>
-      </w:r>
-      <w:r>
-        <w:rPr>
-          <w:rFonts w:eastAsiaTheme="minorHAnsi" w:hint="eastAsia"/>
-          <w:sz w:val="22"/>
-        </w:rPr>
-        <w:t>本系统</w:t>
-      </w:r>
-      <w:r>
-        <w:rPr>
-          <w:rFonts w:eastAsiaTheme="minorHAnsi" w:hint="eastAsia"/>
-          <w:sz w:val="22"/>
-        </w:rPr>
-        <w:t>经准确性验证表明，实际处理准确度较高</w:t>
-      </w:r>
-      <w:r>
-        <w:rPr>
-          <w:rFonts w:eastAsiaTheme="minorHAnsi" w:hint="eastAsia"/>
-          <w:sz w:val="22"/>
-        </w:rPr>
-        <w:t>，可以精确地把投诉信息</w:t>
-      </w:r>
-      <w:r>
-        <w:rPr>
-          <w:rFonts w:eastAsiaTheme="minorHAnsi" w:hint="eastAsia"/>
-          <w:sz w:val="22"/>
-        </w:rPr>
-        <w:t>进行</w:t>
-      </w:r>
-      <w:r>
-        <w:rPr>
-          <w:rFonts w:eastAsiaTheme="minorHAnsi" w:hint="eastAsia"/>
-          <w:sz w:val="22"/>
-        </w:rPr>
-        <w:t>命名实体识别、情感分析、关键词提取、文本摘要、投诉分类</w:t>
-      </w:r>
-      <w:r>
-        <w:rPr>
-          <w:rFonts w:eastAsiaTheme="minorHAnsi" w:hint="eastAsia"/>
-          <w:sz w:val="22"/>
-        </w:rPr>
-        <w:t>等处理，另外可以将信息分为投诉、询问、无效信息</w:t>
-      </w:r>
-      <w:r>
-        <w:rPr>
-          <w:rFonts w:eastAsiaTheme="minorHAnsi" w:hint="eastAsia"/>
-          <w:sz w:val="22"/>
-        </w:rPr>
-        <w:t>，</w:t>
-      </w:r>
-      <w:r>
-        <w:rPr>
-          <w:rFonts w:eastAsiaTheme="minorHAnsi" w:hint="eastAsia"/>
-          <w:sz w:val="22"/>
-        </w:rPr>
-        <w:t>效果较好。</w:t>
-      </w:r>
-    </w:p>
-    <w:p>
-      <w:pPr>
-        <w:pStyle w:val="4"/>
-        <w:spacing w:line="276" w:lineRule="auto"/>
-        <w:rPr>
-          <w:rFonts w:asciiTheme="minorHAnsi" w:eastAsiaTheme="minorHAnsi" w:hAnsiTheme="minorHAnsi"/>
-          <w:sz w:val="24"/>
-        </w:rPr>
-      </w:pPr>
-      <w:r>
-        <w:rPr>
-          <w:rFonts w:asciiTheme="minorHAnsi" w:eastAsiaTheme="minorHAnsi" w:hAnsiTheme="minorHAnsi" w:hint="eastAsia"/>
-          <w:sz w:val="24"/>
-        </w:rPr>
-        <w:t>5.</w:t>
-      </w:r>
-      <w:r>
-        <w:rPr>
-          <w:rFonts w:asciiTheme="minorHAnsi" w:eastAsiaTheme="minorHAnsi" w:hAnsiTheme="minorHAnsi"/>
-          <w:sz w:val="24"/>
-        </w:rPr>
-        <w:t>2</w:t>
-      </w:r>
-      <w:r>
-        <w:rPr>
-          <w:rFonts w:asciiTheme="minorHAnsi" w:eastAsiaTheme="minorHAnsi" w:hAnsiTheme="minorHAnsi" w:hint="eastAsia"/>
-          <w:sz w:val="24"/>
-        </w:rPr>
-        <w:t>.</w:t>
-      </w:r>
-      <w:r>
-        <w:rPr>
-          <w:rFonts w:asciiTheme="minorHAnsi" w:eastAsiaTheme="minorHAnsi" w:hAnsiTheme="minorHAnsi"/>
-          <w:sz w:val="24"/>
-        </w:rPr>
-        <w:t>1</w:t>
-      </w:r>
-      <w:r>
-        <w:rPr>
-          <w:rFonts w:asciiTheme="minorHAnsi" w:eastAsiaTheme="minorHAnsi" w:hAnsiTheme="minorHAnsi" w:hint="eastAsia"/>
-          <w:sz w:val="24"/>
-        </w:rPr>
-        <w:t>.</w:t>
-      </w:r>
-      <w:r>
-        <w:rPr>
-          <w:rFonts w:asciiTheme="minorHAnsi" w:eastAsiaTheme="minorHAnsi" w:hAnsiTheme="minorHAnsi"/>
-          <w:sz w:val="24"/>
-        </w:rPr>
-        <w:t>2</w:t>
-      </w:r>
-      <w:r>
-        <w:rPr>
-          <w:rFonts w:asciiTheme="minorHAnsi" w:eastAsiaTheme="minorHAnsi" w:hAnsiTheme="minorHAnsi" w:hint="eastAsia"/>
-          <w:sz w:val="24"/>
-        </w:rPr>
-        <w:t xml:space="preserve"> </w:t>
-      </w:r>
-      <w:r>
-        <w:rPr>
-          <w:rFonts w:asciiTheme="minorHAnsi" w:eastAsiaTheme="minorHAnsi" w:hAnsiTheme="minorHAnsi" w:hint="eastAsia"/>
-          <w:sz w:val="24"/>
-        </w:rPr>
-        <w:t>技术选取合理、</w:t>
-      </w:r>
-      <w:r>
-        <w:rPr>
-          <w:rFonts w:asciiTheme="minorHAnsi" w:eastAsiaTheme="minorHAnsi" w:hAnsiTheme="minorHAnsi" w:hint="eastAsia"/>
-          <w:sz w:val="24"/>
-        </w:rPr>
-        <w:t>成熟度高</w:t>
-      </w:r>
-    </w:p>
-    <w:p>
-      <w:pPr>
-        <w:spacing w:line="276" w:lineRule="auto"/>
-        <w:rPr>
-          <w:rFonts w:eastAsiaTheme="minorHAnsi"/>
-          <w:sz w:val="22"/>
-        </w:rPr>
-      </w:pPr>
-      <w:r>
-        <w:rPr>
-          <w:rFonts w:eastAsiaTheme="minorHAnsi"/>
-          <w:sz w:val="22"/>
-        </w:rPr>
-        <w:tab/>
-      </w:r>
-      <w:r>
-        <w:rPr>
-          <w:rFonts w:eastAsiaTheme="minorHAnsi" w:hint="eastAsia"/>
-          <w:sz w:val="22"/>
-        </w:rPr>
-        <w:t>现阶段的</w:t>
-      </w:r>
-      <w:r>
-        <w:rPr>
-          <w:rFonts w:eastAsiaTheme="minorHAnsi" w:hint="eastAsia"/>
-          <w:sz w:val="22"/>
-        </w:rPr>
-        <w:t>计算机技术、</w:t>
-      </w:r>
-      <w:r>
-        <w:rPr>
-          <w:rFonts w:eastAsiaTheme="minorHAnsi" w:hint="eastAsia"/>
-          <w:sz w:val="22"/>
-        </w:rPr>
-        <w:t>人工智能技术发展极快，我们采用了</w:t>
-      </w:r>
-      <w:proofErr w:type="spellStart"/>
-      <w:r>
-        <w:rPr>
-          <w:rFonts w:eastAsiaTheme="minorHAnsi" w:hint="eastAsia"/>
-          <w:sz w:val="22"/>
-        </w:rPr>
-        <w:t>scrapy</w:t>
-      </w:r>
-      <w:proofErr w:type="spellEnd"/>
-      <w:r>
-        <w:rPr>
-          <w:rFonts w:eastAsiaTheme="minorHAnsi" w:hint="eastAsia"/>
-          <w:sz w:val="22"/>
-        </w:rPr>
-        <w:t>爬虫、</w:t>
-      </w:r>
-      <w:proofErr w:type="spellStart"/>
-      <w:r>
-        <w:rPr>
-          <w:rFonts w:eastAsiaTheme="minorHAnsi" w:hint="eastAsia"/>
-          <w:sz w:val="22"/>
         </w:rPr>
         <w:t>redis</w:t>
       </w:r>
@@ -4446,7 +4253,6 @@
       <w:r>
         <w:rPr>
           <w:rFonts w:eastAsiaTheme="minorHAnsi" w:hint="eastAsia"/>
-          <w:sz w:val="22"/>
         </w:rPr>
         <w:t>增量式去重</w:t>
       </w:r>
@@ -4454,7 +4260,6 @@
       <w:r>
         <w:rPr>
           <w:rFonts w:eastAsiaTheme="minorHAnsi" w:hint="eastAsia"/>
-          <w:sz w:val="22"/>
         </w:rPr>
         <w:t>+不间断爬取、</w:t>
       </w:r>
@@ -4462,21 +4267,18 @@
       <w:r>
         <w:rPr>
           <w:rFonts w:eastAsiaTheme="minorHAnsi" w:hint="eastAsia"/>
-          <w:sz w:val="22"/>
         </w:rPr>
         <w:t>BiL</w:t>
       </w:r>
       <w:r>
         <w:rPr>
           <w:rFonts w:eastAsiaTheme="minorHAnsi"/>
-          <w:sz w:val="22"/>
         </w:rPr>
         <w:t>STM+</w:t>
       </w:r>
       <w:r>
         <w:rPr>
           <w:rFonts w:eastAsiaTheme="minorHAnsi" w:hint="eastAsia"/>
-          <w:sz w:val="22"/>
         </w:rPr>
         <w:t>crf</w:t>
       </w:r>
@@ -4484,7 +4286,6 @@
       <w:r>
         <w:rPr>
           <w:rFonts w:eastAsiaTheme="minorHAnsi" w:hint="eastAsia"/>
-          <w:sz w:val="22"/>
         </w:rPr>
         <w:t>、</w:t>
       </w:r>
@@ -4492,7 +4293,6 @@
       <w:r>
         <w:rPr>
           <w:rFonts w:eastAsiaTheme="minorHAnsi" w:hint="eastAsia"/>
-          <w:sz w:val="22"/>
         </w:rPr>
         <w:t>lstm</w:t>
       </w:r>
@@ -4500,49 +4300,42 @@
       <w:r>
         <w:rPr>
           <w:rFonts w:eastAsiaTheme="minorHAnsi" w:hint="eastAsia"/>
-          <w:sz w:val="22"/>
         </w:rPr>
         <w:t>、Text</w:t>
       </w:r>
       <w:r>
         <w:rPr>
           <w:rFonts w:eastAsiaTheme="minorHAnsi"/>
-          <w:sz w:val="22"/>
         </w:rPr>
         <w:t>R</w:t>
       </w:r>
       <w:r>
         <w:rPr>
           <w:rFonts w:eastAsiaTheme="minorHAnsi" w:hint="eastAsia"/>
-          <w:sz w:val="22"/>
         </w:rPr>
         <w:t>ank+</w:t>
       </w:r>
       <w:r>
         <w:rPr>
           <w:rFonts w:eastAsiaTheme="minorHAnsi"/>
-          <w:sz w:val="22"/>
         </w:rPr>
         <w:t>W</w:t>
       </w:r>
       <w:r>
         <w:rPr>
           <w:rFonts w:eastAsiaTheme="minorHAnsi" w:hint="eastAsia"/>
-          <w:sz w:val="22"/>
         </w:rPr>
         <w:t>ord</w:t>
       </w:r>
       <w:r>
         <w:rPr>
           <w:rFonts w:eastAsiaTheme="minorHAnsi"/>
-          <w:sz w:val="22"/>
         </w:rPr>
         <w:t>2V</w:t>
       </w:r>
       <w:r>
         <w:rPr>
           <w:rFonts w:eastAsiaTheme="minorHAnsi" w:hint="eastAsia"/>
-          <w:sz w:val="22"/>
         </w:rPr>
         <w:t>ec、</w:t>
       </w:r>
@@ -4550,14 +4343,12 @@
       <w:r>
         <w:rPr>
           <w:rFonts w:eastAsiaTheme="minorHAnsi" w:hint="eastAsia"/>
-          <w:sz w:val="22"/>
         </w:rPr>
         <w:t>Text</w:t>
       </w:r>
       <w:r>
         <w:rPr>
           <w:rFonts w:eastAsiaTheme="minorHAnsi"/>
-          <w:sz w:val="22"/>
         </w:rPr>
         <w:t>CNN</w:t>
       </w:r>
@@ -4565,7 +4356,6 @@
       <w:r>
         <w:rPr>
           <w:rFonts w:eastAsiaTheme="minorHAnsi" w:hint="eastAsia"/>
-          <w:sz w:val="22"/>
         </w:rPr>
         <w:t>、</w:t>
       </w:r>
@@ -4573,57 +4363,50 @@
       <w:r>
         <w:rPr>
           <w:rFonts w:eastAsiaTheme="minorHAnsi" w:hint="eastAsia"/>
-          <w:sz w:val="22"/>
-        </w:rPr>
+        </w:rPr>
+        <w:lastRenderedPageBreak/>
         <w:t>canopy+kmeans</w:t>
       </w:r>
       <w:proofErr w:type="spellEnd"/>
       <w:r>
         <w:rPr>
           <w:rFonts w:eastAsiaTheme="minorHAnsi" w:hint="eastAsia"/>
-          <w:sz w:val="22"/>
         </w:rPr>
         <w:t>等</w:t>
       </w:r>
       <w:r>
         <w:rPr>
           <w:rFonts w:eastAsiaTheme="minorHAnsi" w:hint="eastAsia"/>
-          <w:sz w:val="22"/>
         </w:rPr>
         <w:t>等</w:t>
       </w:r>
       <w:r>
         <w:rPr>
           <w:rFonts w:eastAsiaTheme="minorHAnsi" w:hint="eastAsia"/>
-          <w:sz w:val="22"/>
         </w:rPr>
         <w:t>核心技术</w:t>
       </w:r>
       <w:r>
         <w:rPr>
           <w:rFonts w:eastAsiaTheme="minorHAnsi" w:hint="eastAsia"/>
-          <w:sz w:val="22"/>
         </w:rPr>
         <w:t>，</w:t>
       </w:r>
       <w:r>
         <w:rPr>
           <w:rFonts w:eastAsiaTheme="minorHAnsi" w:hint="eastAsia"/>
-          <w:sz w:val="22"/>
         </w:rPr>
         <w:t>它们</w:t>
       </w:r>
       <w:r>
         <w:rPr>
           <w:rFonts w:eastAsiaTheme="minorHAnsi" w:hint="eastAsia"/>
-          <w:sz w:val="22"/>
         </w:rPr>
         <w:t>充分支持</w:t>
       </w:r>
       <w:r>
         <w:rPr>
           <w:rFonts w:eastAsiaTheme="minorHAnsi" w:hint="eastAsia"/>
-          <w:sz w:val="22"/>
         </w:rPr>
         <w:t>了我们核心算法的实现，取得了不错的成效。</w:t>
       </w:r>
@@ -4634,55 +4417,47 @@
         <w:spacing w:line="276" w:lineRule="auto"/>
         <w:rPr>
           <w:rFonts w:asciiTheme="minorHAnsi" w:eastAsiaTheme="minorHAnsi" w:hAnsiTheme="minorHAnsi"/>
-          <w:sz w:val="24"/>
-        </w:rPr>
-      </w:pPr>
-      <w:r>
-        <w:rPr>
-          <w:rFonts w:asciiTheme="minorHAnsi" w:eastAsiaTheme="minorHAnsi" w:hAnsiTheme="minorHAnsi" w:hint="eastAsia"/>
-          <w:sz w:val="24"/>
+        </w:rPr>
+      </w:pPr>
+      <w:r>
+        <w:rPr>
+          <w:rFonts w:asciiTheme="minorHAnsi" w:eastAsiaTheme="minorHAnsi" w:hAnsiTheme="minorHAnsi" w:hint="eastAsia"/>
         </w:rPr>
         <w:t>5.</w:t>
       </w:r>
       <w:r>
         <w:rPr>
           <w:rFonts w:asciiTheme="minorHAnsi" w:eastAsiaTheme="minorHAnsi" w:hAnsiTheme="minorHAnsi"/>
-          <w:sz w:val="24"/>
         </w:rPr>
         <w:t>2</w:t>
       </w:r>
       <w:r>
         <w:rPr>
           <w:rFonts w:asciiTheme="minorHAnsi" w:eastAsiaTheme="minorHAnsi" w:hAnsiTheme="minorHAnsi" w:hint="eastAsia"/>
-          <w:sz w:val="24"/>
         </w:rPr>
         <w:t>.</w:t>
       </w:r>
       <w:r>
         <w:rPr>
           <w:rFonts w:asciiTheme="minorHAnsi" w:eastAsiaTheme="minorHAnsi" w:hAnsiTheme="minorHAnsi"/>
-          <w:sz w:val="24"/>
         </w:rPr>
         <w:t>1</w:t>
       </w:r>
       <w:r>
         <w:rPr>
           <w:rFonts w:asciiTheme="minorHAnsi" w:eastAsiaTheme="minorHAnsi" w:hAnsiTheme="minorHAnsi" w:hint="eastAsia"/>
-          <w:sz w:val="24"/>
         </w:rPr>
         <w:t>.</w:t>
       </w:r>
       <w:r>
         <w:rPr>
           <w:rFonts w:asciiTheme="minorHAnsi" w:eastAsiaTheme="minorHAnsi" w:hAnsiTheme="minorHAnsi"/>
-          <w:sz w:val="24"/>
         </w:rPr>
         <w:t xml:space="preserve">3 </w:t>
       </w:r>
       <w:r>
         <w:rPr>
           <w:rFonts w:asciiTheme="minorHAnsi" w:eastAsiaTheme="minorHAnsi" w:hAnsiTheme="minorHAnsi" w:hint="eastAsia"/>
-          <w:sz w:val="24"/>
         </w:rPr>
         <w:t>开发团队经验丰富</w:t>
       </w:r>
@@ -4692,13 +4467,11 @@
         <w:spacing w:line="276" w:lineRule="auto"/>
         <w:rPr>
           <w:rFonts w:eastAsiaTheme="minorHAnsi"/>
-          <w:sz w:val="22"/>
-        </w:rPr>
-      </w:pPr>
-      <w:r>
-        <w:rPr>
-          <w:rFonts w:eastAsiaTheme="minorHAnsi"/>
-          <w:sz w:val="22"/>
+        </w:rPr>
+      </w:pPr>
+      <w:r>
+        <w:rPr>
+          <w:rFonts w:eastAsiaTheme="minorHAnsi"/>
         </w:rPr>
         <w:tab/>
         <w:t>FLY</w:t>
@@ -4706,98 +4479,84 @@
       <w:r>
         <w:rPr>
           <w:rFonts w:eastAsiaTheme="minorHAnsi" w:hint="eastAsia"/>
-          <w:sz w:val="22"/>
         </w:rPr>
         <w:t>团队目前有开发人员4人，包括</w:t>
       </w:r>
       <w:r>
         <w:rPr>
           <w:rFonts w:eastAsiaTheme="minorHAnsi"/>
-          <w:sz w:val="22"/>
         </w:rPr>
         <w:t>1名前端开发人员（包括前端</w:t>
       </w:r>
       <w:r>
         <w:rPr>
           <w:rFonts w:eastAsiaTheme="minorHAnsi" w:hint="eastAsia"/>
-          <w:sz w:val="22"/>
         </w:rPr>
         <w:t>可视化</w:t>
       </w:r>
       <w:r>
         <w:rPr>
           <w:rFonts w:eastAsiaTheme="minorHAnsi"/>
-          <w:sz w:val="22"/>
         </w:rPr>
         <w:t>的设计和功能的实现），1名</w:t>
       </w:r>
       <w:r>
         <w:rPr>
           <w:rFonts w:eastAsiaTheme="minorHAnsi" w:hint="eastAsia"/>
-          <w:sz w:val="22"/>
         </w:rPr>
         <w:t>后端</w:t>
       </w:r>
       <w:r>
         <w:rPr>
           <w:rFonts w:eastAsiaTheme="minorHAnsi"/>
-          <w:sz w:val="22"/>
         </w:rPr>
         <w:t>设计人员（包括数据库的设计以及后台的数据管理），1名算法人员（进行</w:t>
       </w:r>
       <w:r>
         <w:rPr>
           <w:rFonts w:eastAsiaTheme="minorHAnsi" w:hint="eastAsia"/>
-          <w:sz w:val="22"/>
         </w:rPr>
         <w:t>核心</w:t>
       </w:r>
       <w:r>
         <w:rPr>
           <w:rFonts w:eastAsiaTheme="minorHAnsi"/>
-          <w:sz w:val="22"/>
         </w:rPr>
         <w:t>算法的开发），1名系统测试人员（</w:t>
       </w:r>
       <w:r>
         <w:rPr>
           <w:rFonts w:eastAsiaTheme="minorHAnsi" w:hint="eastAsia"/>
-          <w:sz w:val="22"/>
         </w:rPr>
         <w:t>进行系统的测试和提出建议</w:t>
       </w:r>
       <w:r>
         <w:rPr>
           <w:rFonts w:eastAsiaTheme="minorHAnsi"/>
-          <w:sz w:val="22"/>
         </w:rPr>
         <w:t>）。以上人员都在自己的开发领域有一定的经验</w:t>
       </w:r>
       <w:r>
         <w:rPr>
           <w:rFonts w:eastAsiaTheme="minorHAnsi" w:hint="eastAsia"/>
-          <w:sz w:val="22"/>
         </w:rPr>
         <w:t>，且学习能力较强</w:t>
       </w:r>
       <w:r>
         <w:rPr>
           <w:rFonts w:eastAsiaTheme="minorHAnsi"/>
-          <w:sz w:val="22"/>
         </w:rPr>
         <w:t>，因此有能力在</w:t>
       </w:r>
       <w:r>
         <w:rPr>
           <w:rFonts w:eastAsiaTheme="minorHAnsi" w:hint="eastAsia"/>
-          <w:sz w:val="22"/>
         </w:rPr>
         <w:t>较短时间</w:t>
       </w:r>
       <w:r>
         <w:rPr>
           <w:rFonts w:eastAsiaTheme="minorHAnsi"/>
-          <w:sz w:val="22"/>
         </w:rPr>
         <w:t>内完成整个系统。</w:t>
       </w:r>
@@ -4808,48 +4567,48 @@
         <w:spacing w:line="276" w:lineRule="auto"/>
         <w:rPr>
           <w:rFonts w:eastAsiaTheme="minorHAnsi"/>
-          <w:sz w:val="28"/>
-        </w:rPr>
-      </w:pPr>
-      <w:r>
-        <w:rPr>
-          <w:rFonts w:eastAsiaTheme="minorHAnsi" w:hint="eastAsia"/>
-          <w:sz w:val="28"/>
+          <w:sz w:val="32"/>
+        </w:rPr>
+      </w:pPr>
+      <w:r>
+        <w:rPr>
+          <w:rFonts w:eastAsiaTheme="minorHAnsi" w:hint="eastAsia"/>
+          <w:sz w:val="32"/>
         </w:rPr>
         <w:t>5.</w:t>
       </w:r>
       <w:r>
         <w:rPr>
           <w:rFonts w:eastAsiaTheme="minorHAnsi"/>
-          <w:sz w:val="28"/>
+          <w:sz w:val="32"/>
         </w:rPr>
         <w:t>2</w:t>
       </w:r>
       <w:r>
         <w:rPr>
           <w:rFonts w:eastAsiaTheme="minorHAnsi" w:hint="eastAsia"/>
-          <w:sz w:val="28"/>
+          <w:sz w:val="32"/>
         </w:rPr>
         <w:t>.</w:t>
       </w:r>
       <w:r>
         <w:rPr>
           <w:rFonts w:eastAsiaTheme="minorHAnsi"/>
-          <w:sz w:val="28"/>
+          <w:sz w:val="32"/>
         </w:rPr>
         <w:t xml:space="preserve">2 </w:t>
       </w:r>
       <w:r>
         <w:rPr>
           <w:rFonts w:eastAsiaTheme="minorHAnsi" w:hint="eastAsia"/>
-          <w:sz w:val="28"/>
+          <w:sz w:val="32"/>
         </w:rPr>
         <w:t>操作</w:t>
       </w:r>
       <w:r>
         <w:rPr>
           <w:rFonts w:eastAsiaTheme="minorHAnsi" w:hint="eastAsia"/>
-          <w:sz w:val="28"/>
+          <w:sz w:val="32"/>
         </w:rPr>
         <w:t>可行性</w:t>
       </w:r>
@@ -4860,62 +4619,53 @@
         <w:spacing w:line="276" w:lineRule="auto"/>
         <w:rPr>
           <w:rFonts w:asciiTheme="minorHAnsi" w:eastAsiaTheme="minorHAnsi" w:hAnsiTheme="minorHAnsi"/>
-          <w:sz w:val="24"/>
-        </w:rPr>
-      </w:pPr>
-      <w:r>
-        <w:rPr>
-          <w:rFonts w:asciiTheme="minorHAnsi" w:eastAsiaTheme="minorHAnsi" w:hAnsiTheme="minorHAnsi" w:hint="eastAsia"/>
-          <w:sz w:val="24"/>
+        </w:rPr>
+      </w:pPr>
+      <w:r>
+        <w:rPr>
+          <w:rFonts w:asciiTheme="minorHAnsi" w:eastAsiaTheme="minorHAnsi" w:hAnsiTheme="minorHAnsi" w:hint="eastAsia"/>
         </w:rPr>
         <w:t>5.</w:t>
       </w:r>
       <w:r>
         <w:rPr>
           <w:rFonts w:asciiTheme="minorHAnsi" w:eastAsiaTheme="minorHAnsi" w:hAnsiTheme="minorHAnsi"/>
-          <w:sz w:val="24"/>
         </w:rPr>
         <w:t>2</w:t>
       </w:r>
       <w:r>
         <w:rPr>
           <w:rFonts w:asciiTheme="minorHAnsi" w:eastAsiaTheme="minorHAnsi" w:hAnsiTheme="minorHAnsi" w:hint="eastAsia"/>
-          <w:sz w:val="24"/>
         </w:rPr>
         <w:t>.</w:t>
       </w:r>
       <w:r>
         <w:rPr>
           <w:rFonts w:asciiTheme="minorHAnsi" w:eastAsiaTheme="minorHAnsi" w:hAnsiTheme="minorHAnsi"/>
-          <w:sz w:val="24"/>
         </w:rPr>
         <w:t>2</w:t>
       </w:r>
       <w:r>
         <w:rPr>
           <w:rFonts w:asciiTheme="minorHAnsi" w:eastAsiaTheme="minorHAnsi" w:hAnsiTheme="minorHAnsi" w:hint="eastAsia"/>
-          <w:sz w:val="24"/>
         </w:rPr>
         <w:t>.</w:t>
       </w:r>
       <w:r>
         <w:rPr>
           <w:rFonts w:asciiTheme="minorHAnsi" w:eastAsiaTheme="minorHAnsi" w:hAnsiTheme="minorHAnsi"/>
-          <w:sz w:val="24"/>
         </w:rPr>
         <w:t>1</w:t>
       </w:r>
       <w:r>
         <w:rPr>
           <w:rFonts w:asciiTheme="minorHAnsi" w:eastAsiaTheme="minorHAnsi" w:hAnsiTheme="minorHAnsi"/>
-          <w:sz w:val="24"/>
         </w:rPr>
         <w:t xml:space="preserve"> </w:t>
       </w:r>
       <w:r>
         <w:rPr>
           <w:rFonts w:asciiTheme="minorHAnsi" w:eastAsiaTheme="minorHAnsi" w:hAnsiTheme="minorHAnsi" w:hint="eastAsia"/>
-          <w:sz w:val="24"/>
         </w:rPr>
         <w:t>界面直观，操作方便</w:t>
       </w:r>
@@ -4926,97 +4676,83 @@
         <w:ind w:firstLine="420"/>
         <w:rPr>
           <w:rFonts w:eastAsiaTheme="minorHAnsi"/>
-          <w:sz w:val="22"/>
-        </w:rPr>
-      </w:pPr>
-      <w:r>
-        <w:rPr>
-          <w:rFonts w:eastAsiaTheme="minorHAnsi" w:hint="eastAsia"/>
-          <w:sz w:val="22"/>
+        </w:rPr>
+      </w:pPr>
+      <w:r>
+        <w:rPr>
+          <w:rFonts w:eastAsiaTheme="minorHAnsi" w:hint="eastAsia"/>
         </w:rPr>
         <w:t>本系统</w:t>
       </w:r>
       <w:r>
         <w:rPr>
           <w:rFonts w:eastAsiaTheme="minorHAnsi" w:hint="eastAsia"/>
-          <w:sz w:val="22"/>
         </w:rPr>
         <w:t>的设计过程中充分考虑到用户的</w:t>
       </w:r>
       <w:r>
         <w:rPr>
           <w:rFonts w:eastAsiaTheme="minorHAnsi" w:hint="eastAsia"/>
-          <w:sz w:val="22"/>
         </w:rPr>
         <w:t>实际使用情况，</w:t>
       </w:r>
       <w:r>
         <w:rPr>
           <w:rFonts w:eastAsiaTheme="minorHAnsi" w:hint="eastAsia"/>
-          <w:sz w:val="22"/>
         </w:rPr>
         <w:t>尽可能直观地提供可视化界面、操作界面。同时我们</w:t>
       </w:r>
       <w:r>
         <w:rPr>
           <w:rFonts w:eastAsiaTheme="minorHAnsi" w:hint="eastAsia"/>
-          <w:sz w:val="22"/>
         </w:rPr>
         <w:t>也有</w:t>
       </w:r>
       <w:r>
         <w:rPr>
           <w:rFonts w:eastAsiaTheme="minorHAnsi" w:hint="eastAsia"/>
-          <w:sz w:val="22"/>
         </w:rPr>
         <w:t>强大的数据分析能力</w:t>
       </w:r>
       <w:r>
         <w:rPr>
           <w:rFonts w:eastAsiaTheme="minorHAnsi" w:hint="eastAsia"/>
-          <w:sz w:val="22"/>
         </w:rPr>
         <w:t>，将数据处理成</w:t>
       </w:r>
       <w:r>
         <w:rPr>
           <w:rFonts w:eastAsiaTheme="minorHAnsi" w:hint="eastAsia"/>
-          <w:sz w:val="22"/>
         </w:rPr>
         <w:t>了</w:t>
       </w:r>
       <w:r>
         <w:rPr>
           <w:rFonts w:eastAsiaTheme="minorHAnsi" w:hint="eastAsia"/>
-          <w:sz w:val="22"/>
         </w:rPr>
         <w:t>多种多样简明</w:t>
       </w:r>
       <w:r>
         <w:rPr>
           <w:rFonts w:eastAsiaTheme="minorHAnsi" w:hint="eastAsia"/>
-          <w:sz w:val="22"/>
         </w:rPr>
         <w:t>直接</w:t>
       </w:r>
       <w:r>
         <w:rPr>
           <w:rFonts w:eastAsiaTheme="minorHAnsi" w:hint="eastAsia"/>
-          <w:sz w:val="22"/>
         </w:rPr>
         <w:t>又</w:t>
       </w:r>
       <w:r>
         <w:rPr>
           <w:rFonts w:eastAsiaTheme="minorHAnsi" w:hint="eastAsia"/>
-          <w:sz w:val="22"/>
         </w:rPr>
         <w:t>不失</w:t>
       </w:r>
       <w:r>
         <w:rPr>
           <w:rFonts w:eastAsiaTheme="minorHAnsi" w:hint="eastAsia"/>
-          <w:sz w:val="22"/>
         </w:rPr>
         <w:t>美观的图表，为相关部门的趋势分析提供方便。</w:t>
       </w:r>
@@ -5027,519 +4763,460 @@
         <w:spacing w:line="276" w:lineRule="auto"/>
         <w:rPr>
           <w:rFonts w:asciiTheme="minorHAnsi" w:eastAsiaTheme="minorHAnsi" w:hAnsiTheme="minorHAnsi"/>
-          <w:sz w:val="24"/>
-        </w:rPr>
-      </w:pPr>
-      <w:r>
-        <w:rPr>
-          <w:rFonts w:asciiTheme="minorHAnsi" w:eastAsiaTheme="minorHAnsi" w:hAnsiTheme="minorHAnsi" w:hint="eastAsia"/>
-          <w:sz w:val="24"/>
+        </w:rPr>
+      </w:pPr>
+      <w:r>
+        <w:rPr>
+          <w:rFonts w:asciiTheme="minorHAnsi" w:eastAsiaTheme="minorHAnsi" w:hAnsiTheme="minorHAnsi" w:hint="eastAsia"/>
+        </w:rPr>
+        <w:t>5.</w:t>
+      </w:r>
+      <w:r>
+        <w:rPr>
+          <w:rFonts w:asciiTheme="minorHAnsi" w:eastAsiaTheme="minorHAnsi" w:hAnsiTheme="minorHAnsi"/>
+        </w:rPr>
+        <w:t>2</w:t>
+      </w:r>
+      <w:r>
+        <w:rPr>
+          <w:rFonts w:asciiTheme="minorHAnsi" w:eastAsiaTheme="minorHAnsi" w:hAnsiTheme="minorHAnsi" w:hint="eastAsia"/>
+        </w:rPr>
+        <w:t>.</w:t>
+      </w:r>
+      <w:r>
+        <w:rPr>
+          <w:rFonts w:asciiTheme="minorHAnsi" w:eastAsiaTheme="minorHAnsi" w:hAnsiTheme="minorHAnsi"/>
+        </w:rPr>
+        <w:t>2</w:t>
+      </w:r>
+      <w:r>
+        <w:rPr>
+          <w:rFonts w:asciiTheme="minorHAnsi" w:eastAsiaTheme="minorHAnsi" w:hAnsiTheme="minorHAnsi" w:hint="eastAsia"/>
+        </w:rPr>
+        <w:t>.</w:t>
+      </w:r>
+      <w:r>
+        <w:rPr>
+          <w:rFonts w:asciiTheme="minorHAnsi" w:eastAsiaTheme="minorHAnsi" w:hAnsiTheme="minorHAnsi"/>
+        </w:rPr>
+        <w:t xml:space="preserve">2 </w:t>
+      </w:r>
+      <w:r>
+        <w:rPr>
+          <w:rFonts w:asciiTheme="minorHAnsi" w:eastAsiaTheme="minorHAnsi" w:hAnsiTheme="minorHAnsi" w:hint="eastAsia"/>
+        </w:rPr>
+        <w:t>拓</w:t>
+      </w:r>
+      <w:r>
+        <w:rPr>
+          <w:rFonts w:asciiTheme="minorHAnsi" w:eastAsiaTheme="minorHAnsi" w:hAnsiTheme="minorHAnsi" w:hint="eastAsia"/>
+        </w:rPr>
+        <w:t>展性强</w:t>
+      </w:r>
+      <w:r>
+        <w:rPr>
+          <w:rFonts w:asciiTheme="minorHAnsi" w:eastAsiaTheme="minorHAnsi" w:hAnsiTheme="minorHAnsi" w:hint="eastAsia"/>
+        </w:rPr>
+        <w:t>，维护性好</w:t>
+      </w:r>
+    </w:p>
+    <w:p>
+      <w:pPr>
+        <w:spacing w:line="276" w:lineRule="auto"/>
+        <w:rPr>
+          <w:rFonts w:eastAsiaTheme="minorHAnsi"/>
+        </w:rPr>
+      </w:pPr>
+      <w:r>
+        <w:rPr>
+          <w:rFonts w:eastAsiaTheme="minorHAnsi"/>
+        </w:rPr>
+        <w:tab/>
+      </w:r>
+      <w:r>
+        <w:rPr>
+          <w:rFonts w:eastAsiaTheme="minorHAnsi" w:hint="eastAsia"/>
+        </w:rPr>
+        <w:t>本项目</w:t>
+      </w:r>
+      <w:r>
+        <w:rPr>
+          <w:rFonts w:eastAsiaTheme="minorHAnsi" w:hint="eastAsia"/>
+        </w:rPr>
+        <w:t>目前的</w:t>
+      </w:r>
+      <w:r>
+        <w:rPr>
+          <w:rFonts w:eastAsiaTheme="minorHAnsi" w:hint="eastAsia"/>
+        </w:rPr>
+        <w:t>训练</w:t>
+      </w:r>
+      <w:r>
+        <w:rPr>
+          <w:rFonts w:eastAsiaTheme="minorHAnsi" w:hint="eastAsia"/>
+        </w:rPr>
+        <w:t>数据全部由团队自己</w:t>
+      </w:r>
+      <w:r>
+        <w:rPr>
+          <w:rFonts w:eastAsiaTheme="minorHAnsi" w:hint="eastAsia"/>
+        </w:rPr>
+        <w:t>从各省政务网站</w:t>
+      </w:r>
+      <w:r>
+        <w:rPr>
+          <w:rFonts w:eastAsiaTheme="minorHAnsi" w:hint="eastAsia"/>
+        </w:rPr>
+        <w:t>采集</w:t>
+      </w:r>
+      <w:r>
+        <w:rPr>
+          <w:rFonts w:eastAsiaTheme="minorHAnsi" w:hint="eastAsia"/>
+        </w:rPr>
+        <w:t>，数据量有限，</w:t>
+      </w:r>
+      <w:r>
+        <w:rPr>
+          <w:rFonts w:eastAsiaTheme="minorHAnsi" w:hint="eastAsia"/>
+        </w:rPr>
+        <w:t>这</w:t>
+      </w:r>
+      <w:r>
+        <w:rPr>
+          <w:rFonts w:eastAsiaTheme="minorHAnsi" w:hint="eastAsia"/>
+        </w:rPr>
+        <w:t>也限制了更高的准确性</w:t>
+      </w:r>
+      <w:r>
+        <w:rPr>
+          <w:rFonts w:eastAsiaTheme="minorHAnsi" w:hint="eastAsia"/>
+        </w:rPr>
+        <w:t>。</w:t>
+      </w:r>
+      <w:r>
+        <w:rPr>
+          <w:rFonts w:eastAsiaTheme="minorHAnsi" w:hint="eastAsia"/>
+        </w:rPr>
+        <w:t>如果未来</w:t>
+      </w:r>
+      <w:r>
+        <w:rPr>
+          <w:rFonts w:eastAsiaTheme="minorHAnsi" w:hint="eastAsia"/>
+        </w:rPr>
+        <w:t>获得应用</w:t>
+      </w:r>
+      <w:r>
+        <w:rPr>
+          <w:rFonts w:eastAsiaTheme="minorHAnsi" w:hint="eastAsia"/>
+        </w:rPr>
+        <w:t>，</w:t>
+      </w:r>
+      <w:r>
+        <w:rPr>
+          <w:rFonts w:eastAsiaTheme="minorHAnsi" w:hint="eastAsia"/>
+        </w:rPr>
+        <w:t>相关部门</w:t>
+      </w:r>
+      <w:r>
+        <w:rPr>
+          <w:rFonts w:eastAsiaTheme="minorHAnsi" w:hint="eastAsia"/>
+        </w:rPr>
+        <w:t>可以</w:t>
+      </w:r>
+      <w:r>
+        <w:rPr>
+          <w:rFonts w:eastAsiaTheme="minorHAnsi" w:hint="eastAsia"/>
+        </w:rPr>
+        <w:t>为本系统</w:t>
+      </w:r>
+      <w:r>
+        <w:rPr>
+          <w:rFonts w:eastAsiaTheme="minorHAnsi" w:hint="eastAsia"/>
+        </w:rPr>
+        <w:t>提供</w:t>
+      </w:r>
+      <w:r>
+        <w:rPr>
+          <w:rFonts w:eastAsiaTheme="minorHAnsi" w:hint="eastAsia"/>
+        </w:rPr>
+        <w:t>更加海量的投诉信息</w:t>
+      </w:r>
+      <w:r>
+        <w:rPr>
+          <w:rFonts w:eastAsiaTheme="minorHAnsi" w:hint="eastAsia"/>
+        </w:rPr>
+        <w:t>数据</w:t>
+      </w:r>
+      <w:r>
+        <w:rPr>
+          <w:rFonts w:eastAsiaTheme="minorHAnsi" w:hint="eastAsia"/>
+        </w:rPr>
+        <w:t>，</w:t>
+      </w:r>
+      <w:r>
+        <w:rPr>
+          <w:rFonts w:eastAsiaTheme="minorHAnsi" w:hint="eastAsia"/>
+        </w:rPr>
+        <w:t>我们可以将模型训练得更加精准</w:t>
+      </w:r>
+      <w:r>
+        <w:rPr>
+          <w:rFonts w:eastAsiaTheme="minorHAnsi" w:hint="eastAsia"/>
+        </w:rPr>
+        <w:t>，</w:t>
+      </w:r>
+      <w:r>
+        <w:rPr>
+          <w:rFonts w:eastAsiaTheme="minorHAnsi" w:hint="eastAsia"/>
+        </w:rPr>
+        <w:t>更好的</w:t>
+      </w:r>
+      <w:r>
+        <w:rPr>
+          <w:rFonts w:eastAsiaTheme="minorHAnsi" w:hint="eastAsia"/>
+        </w:rPr>
+        <w:t>帮助相关人员</w:t>
+      </w:r>
+      <w:r>
+        <w:rPr>
+          <w:rFonts w:eastAsiaTheme="minorHAnsi" w:hint="eastAsia"/>
+        </w:rPr>
+        <w:t>提高工作效率。</w:t>
+      </w:r>
+    </w:p>
+    <w:p>
+      <w:pPr>
+        <w:spacing w:line="276" w:lineRule="auto"/>
+        <w:rPr>
+          <w:rFonts w:eastAsiaTheme="minorHAnsi"/>
+        </w:rPr>
+      </w:pPr>
+      <w:r>
+        <w:rPr>
+          <w:rFonts w:eastAsiaTheme="minorHAnsi"/>
+        </w:rPr>
+        <w:tab/>
+      </w:r>
+      <w:r>
+        <w:rPr>
+          <w:rFonts w:eastAsiaTheme="minorHAnsi" w:hint="eastAsia"/>
+        </w:rPr>
+        <w:t>本项目当前只针对浙江政务</w:t>
+      </w:r>
+      <w:r>
+        <w:rPr>
+          <w:rFonts w:eastAsiaTheme="minorHAnsi" w:hint="eastAsia"/>
+        </w:rPr>
+        <w:t>服务</w:t>
+      </w:r>
+      <w:r>
+        <w:rPr>
+          <w:rFonts w:eastAsiaTheme="minorHAnsi" w:hint="eastAsia"/>
+        </w:rPr>
+        <w:t>网</w:t>
+      </w:r>
+      <w:r>
+        <w:rPr>
+          <w:rFonts w:eastAsiaTheme="minorHAnsi" w:hint="eastAsia"/>
+        </w:rPr>
+        <w:t>。本项目不需要经过复杂的修改，只需要</w:t>
+      </w:r>
+      <w:r>
+        <w:rPr>
+          <w:rFonts w:eastAsiaTheme="minorHAnsi" w:hint="eastAsia"/>
         </w:rPr>
         <w:lastRenderedPageBreak/>
+        <w:t>获得数据，就</w:t>
+      </w:r>
+      <w:r>
+        <w:rPr>
+          <w:rFonts w:eastAsiaTheme="minorHAnsi" w:hint="eastAsia"/>
+        </w:rPr>
+        <w:t>可以扩展</w:t>
+      </w:r>
+      <w:r>
+        <w:rPr>
+          <w:rFonts w:eastAsiaTheme="minorHAnsi" w:hint="eastAsia"/>
+        </w:rPr>
+        <w:t>到不同省份地区的政务服务网，为不同地区服务。</w:t>
+      </w:r>
+    </w:p>
+    <w:p>
+      <w:pPr>
+        <w:pStyle w:val="3"/>
+        <w:spacing w:line="276" w:lineRule="auto"/>
+        <w:rPr>
+          <w:rFonts w:eastAsiaTheme="minorHAnsi"/>
+          <w:sz w:val="32"/>
+        </w:rPr>
+      </w:pPr>
+      <w:r>
+        <w:rPr>
+          <w:rFonts w:eastAsiaTheme="minorHAnsi" w:hint="eastAsia"/>
+          <w:sz w:val="32"/>
+        </w:rPr>
         <w:t>5.</w:t>
       </w:r>
       <w:r>
         <w:rPr>
+          <w:rFonts w:eastAsiaTheme="minorHAnsi"/>
+          <w:sz w:val="32"/>
+        </w:rPr>
+        <w:t>2</w:t>
+      </w:r>
+      <w:r>
+        <w:rPr>
+          <w:rFonts w:eastAsiaTheme="minorHAnsi" w:hint="eastAsia"/>
+          <w:sz w:val="32"/>
+        </w:rPr>
+        <w:t>.</w:t>
+      </w:r>
+      <w:r>
+        <w:rPr>
+          <w:rFonts w:eastAsiaTheme="minorHAnsi"/>
+          <w:sz w:val="32"/>
+        </w:rPr>
+        <w:t xml:space="preserve">3 </w:t>
+      </w:r>
+      <w:r>
+        <w:rPr>
+          <w:rFonts w:eastAsiaTheme="minorHAnsi" w:hint="eastAsia"/>
+          <w:sz w:val="32"/>
+        </w:rPr>
+        <w:t>社会</w:t>
+      </w:r>
+      <w:r>
+        <w:rPr>
+          <w:rFonts w:eastAsiaTheme="minorHAnsi" w:hint="eastAsia"/>
+          <w:sz w:val="32"/>
+        </w:rPr>
+        <w:t>经济可行性</w:t>
+      </w:r>
+    </w:p>
+    <w:p>
+      <w:pPr>
+        <w:pStyle w:val="4"/>
+        <w:spacing w:line="276" w:lineRule="auto"/>
+        <w:rPr>
           <w:rFonts w:asciiTheme="minorHAnsi" w:eastAsiaTheme="minorHAnsi" w:hAnsiTheme="minorHAnsi"/>
-          <w:sz w:val="24"/>
+        </w:rPr>
+      </w:pPr>
+      <w:r>
+        <w:rPr>
+          <w:rFonts w:asciiTheme="minorHAnsi" w:eastAsiaTheme="minorHAnsi" w:hAnsiTheme="minorHAnsi" w:hint="eastAsia"/>
+        </w:rPr>
+        <w:t>5.</w:t>
+      </w:r>
+      <w:r>
+        <w:rPr>
+          <w:rFonts w:asciiTheme="minorHAnsi" w:eastAsiaTheme="minorHAnsi" w:hAnsiTheme="minorHAnsi"/>
         </w:rPr>
         <w:t>2</w:t>
       </w:r>
       <w:r>
         <w:rPr>
           <w:rFonts w:asciiTheme="minorHAnsi" w:eastAsiaTheme="minorHAnsi" w:hAnsiTheme="minorHAnsi" w:hint="eastAsia"/>
-          <w:sz w:val="24"/>
         </w:rPr>
         <w:t>.</w:t>
       </w:r>
       <w:r>
         <w:rPr>
           <w:rFonts w:asciiTheme="minorHAnsi" w:eastAsiaTheme="minorHAnsi" w:hAnsiTheme="minorHAnsi"/>
-          <w:sz w:val="24"/>
+        </w:rPr>
+        <w:t>3</w:t>
+      </w:r>
+      <w:r>
+        <w:rPr>
+          <w:rFonts w:asciiTheme="minorHAnsi" w:eastAsiaTheme="minorHAnsi" w:hAnsiTheme="minorHAnsi" w:hint="eastAsia"/>
+        </w:rPr>
+        <w:t>.</w:t>
+      </w:r>
+      <w:r>
+        <w:rPr>
+          <w:rFonts w:asciiTheme="minorHAnsi" w:eastAsiaTheme="minorHAnsi" w:hAnsiTheme="minorHAnsi"/>
+        </w:rPr>
+        <w:t xml:space="preserve">1 </w:t>
+      </w:r>
+      <w:r>
+        <w:rPr>
+          <w:rFonts w:asciiTheme="minorHAnsi" w:eastAsiaTheme="minorHAnsi" w:hAnsiTheme="minorHAnsi" w:hint="eastAsia"/>
+        </w:rPr>
+        <w:t>成本模型合理</w:t>
+      </w:r>
+    </w:p>
+    <w:p>
+      <w:pPr>
+        <w:spacing w:line="276" w:lineRule="auto"/>
+        <w:rPr>
+          <w:rFonts w:eastAsiaTheme="minorHAnsi"/>
+        </w:rPr>
+      </w:pPr>
+      <w:r>
+        <w:rPr>
+          <w:rFonts w:eastAsiaTheme="minorHAnsi"/>
+        </w:rPr>
+        <w:tab/>
+      </w:r>
+      <w:r>
+        <w:rPr>
+          <w:rFonts w:eastAsiaTheme="minorHAnsi" w:hint="eastAsia"/>
+        </w:rPr>
+        <w:t>由上述成本模型分析可得，同时通过对系统软件开发成本的估算及可能取得直接或间接效益的评估，本项目在经济上使用成本较低，在收益上具有良好的前瞻性。</w:t>
+      </w:r>
+    </w:p>
+    <w:p>
+      <w:pPr>
+        <w:pStyle w:val="4"/>
+        <w:spacing w:line="276" w:lineRule="auto"/>
+        <w:rPr>
+          <w:rFonts w:asciiTheme="minorHAnsi" w:eastAsiaTheme="minorHAnsi" w:hAnsiTheme="minorHAnsi"/>
+        </w:rPr>
+      </w:pPr>
+      <w:r>
+        <w:rPr>
+          <w:rFonts w:asciiTheme="minorHAnsi" w:eastAsiaTheme="minorHAnsi" w:hAnsiTheme="minorHAnsi"/>
+        </w:rPr>
+        <w:t>5</w:t>
+      </w:r>
+      <w:r>
+        <w:rPr>
+          <w:rFonts w:asciiTheme="minorHAnsi" w:eastAsiaTheme="minorHAnsi" w:hAnsiTheme="minorHAnsi" w:hint="eastAsia"/>
+        </w:rPr>
+        <w:t>.</w:t>
+      </w:r>
+      <w:r>
+        <w:rPr>
+          <w:rFonts w:asciiTheme="minorHAnsi" w:eastAsiaTheme="minorHAnsi" w:hAnsiTheme="minorHAnsi"/>
         </w:rPr>
         <w:t>2</w:t>
       </w:r>
       <w:r>
         <w:rPr>
           <w:rFonts w:asciiTheme="minorHAnsi" w:eastAsiaTheme="minorHAnsi" w:hAnsiTheme="minorHAnsi" w:hint="eastAsia"/>
-          <w:sz w:val="24"/>
         </w:rPr>
         <w:t>.</w:t>
       </w:r>
       <w:r>
         <w:rPr>
           <w:rFonts w:asciiTheme="minorHAnsi" w:eastAsiaTheme="minorHAnsi" w:hAnsiTheme="minorHAnsi"/>
-          <w:sz w:val="24"/>
+        </w:rPr>
+        <w:t>3</w:t>
+      </w:r>
+      <w:r>
+        <w:rPr>
+          <w:rFonts w:asciiTheme="minorHAnsi" w:eastAsiaTheme="minorHAnsi" w:hAnsiTheme="minorHAnsi" w:hint="eastAsia"/>
+        </w:rPr>
+        <w:t>.</w:t>
+      </w:r>
+      <w:r>
+        <w:rPr>
+          <w:rFonts w:asciiTheme="minorHAnsi" w:eastAsiaTheme="minorHAnsi" w:hAnsiTheme="minorHAnsi"/>
         </w:rPr>
         <w:t xml:space="preserve">2 </w:t>
       </w:r>
       <w:r>
         <w:rPr>
           <w:rFonts w:asciiTheme="minorHAnsi" w:eastAsiaTheme="minorHAnsi" w:hAnsiTheme="minorHAnsi" w:hint="eastAsia"/>
-          <w:sz w:val="24"/>
-        </w:rPr>
-        <w:t>拓</w:t>
-      </w:r>
-      <w:r>
-        <w:rPr>
-          <w:rFonts w:asciiTheme="minorHAnsi" w:eastAsiaTheme="minorHAnsi" w:hAnsiTheme="minorHAnsi" w:hint="eastAsia"/>
-          <w:sz w:val="24"/>
-        </w:rPr>
-        <w:t>展性强</w:t>
-      </w:r>
-      <w:r>
-        <w:rPr>
-          <w:rFonts w:asciiTheme="minorHAnsi" w:eastAsiaTheme="minorHAnsi" w:hAnsiTheme="minorHAnsi" w:hint="eastAsia"/>
-          <w:sz w:val="24"/>
-        </w:rPr>
-        <w:t>，维护性好</w:t>
-      </w:r>
-    </w:p>
-    <w:p>
-      <w:pPr>
-        <w:spacing w:line="276" w:lineRule="auto"/>
-        <w:rPr>
-          <w:rFonts w:eastAsiaTheme="minorHAnsi"/>
-          <w:sz w:val="22"/>
-        </w:rPr>
-      </w:pPr>
-      <w:r>
-        <w:rPr>
-          <w:rFonts w:eastAsiaTheme="minorHAnsi"/>
-          <w:sz w:val="22"/>
-        </w:rPr>
-        <w:tab/>
-      </w:r>
-      <w:r>
-        <w:rPr>
-          <w:rFonts w:eastAsiaTheme="minorHAnsi" w:hint="eastAsia"/>
-          <w:sz w:val="22"/>
-        </w:rPr>
-        <w:t>本项目</w:t>
-      </w:r>
-      <w:r>
-        <w:rPr>
-          <w:rFonts w:eastAsiaTheme="minorHAnsi" w:hint="eastAsia"/>
-          <w:sz w:val="22"/>
-        </w:rPr>
-        <w:t>目前的</w:t>
-      </w:r>
-      <w:r>
-        <w:rPr>
-          <w:rFonts w:eastAsiaTheme="minorHAnsi" w:hint="eastAsia"/>
-          <w:sz w:val="22"/>
-        </w:rPr>
-        <w:t>训练</w:t>
-      </w:r>
-      <w:r>
-        <w:rPr>
-          <w:rFonts w:eastAsiaTheme="minorHAnsi" w:hint="eastAsia"/>
-          <w:sz w:val="22"/>
-        </w:rPr>
-        <w:t>数据全部由团队自己</w:t>
-      </w:r>
-      <w:r>
-        <w:rPr>
-          <w:rFonts w:eastAsiaTheme="minorHAnsi" w:hint="eastAsia"/>
-          <w:sz w:val="22"/>
-        </w:rPr>
-        <w:t>从各省政务网站</w:t>
-      </w:r>
-      <w:r>
-        <w:rPr>
-          <w:rFonts w:eastAsiaTheme="minorHAnsi" w:hint="eastAsia"/>
-          <w:sz w:val="22"/>
-        </w:rPr>
-        <w:t>采集</w:t>
-      </w:r>
-      <w:r>
-        <w:rPr>
-          <w:rFonts w:eastAsiaTheme="minorHAnsi" w:hint="eastAsia"/>
-          <w:sz w:val="22"/>
-        </w:rPr>
-        <w:t>，数据量有限，</w:t>
-      </w:r>
-      <w:r>
-        <w:rPr>
-          <w:rFonts w:eastAsiaTheme="minorHAnsi" w:hint="eastAsia"/>
-          <w:sz w:val="22"/>
-        </w:rPr>
-        <w:t>这</w:t>
-      </w:r>
-      <w:r>
-        <w:rPr>
-          <w:rFonts w:eastAsiaTheme="minorHAnsi" w:hint="eastAsia"/>
-          <w:sz w:val="22"/>
-        </w:rPr>
-        <w:t>也限制了更高的准确性</w:t>
-      </w:r>
-      <w:r>
-        <w:rPr>
-          <w:rFonts w:eastAsiaTheme="minorHAnsi" w:hint="eastAsia"/>
-          <w:sz w:val="22"/>
-        </w:rPr>
-        <w:t>。</w:t>
-      </w:r>
-      <w:r>
-        <w:rPr>
-          <w:rFonts w:eastAsiaTheme="minorHAnsi" w:hint="eastAsia"/>
-          <w:sz w:val="22"/>
-        </w:rPr>
-        <w:t>如果未来</w:t>
-      </w:r>
-      <w:r>
-        <w:rPr>
-          <w:rFonts w:eastAsiaTheme="minorHAnsi" w:hint="eastAsia"/>
-          <w:sz w:val="22"/>
-        </w:rPr>
-        <w:t>获得应用</w:t>
-      </w:r>
-      <w:r>
-        <w:rPr>
-          <w:rFonts w:eastAsiaTheme="minorHAnsi" w:hint="eastAsia"/>
-          <w:sz w:val="22"/>
-        </w:rPr>
-        <w:t>，</w:t>
-      </w:r>
-      <w:r>
-        <w:rPr>
-          <w:rFonts w:eastAsiaTheme="minorHAnsi" w:hint="eastAsia"/>
-          <w:sz w:val="22"/>
-        </w:rPr>
-        <w:t>相关部门</w:t>
-      </w:r>
-      <w:r>
-        <w:rPr>
-          <w:rFonts w:eastAsiaTheme="minorHAnsi" w:hint="eastAsia"/>
-          <w:sz w:val="22"/>
-        </w:rPr>
-        <w:t>可以</w:t>
-      </w:r>
-      <w:r>
-        <w:rPr>
-          <w:rFonts w:eastAsiaTheme="minorHAnsi" w:hint="eastAsia"/>
-          <w:sz w:val="22"/>
-        </w:rPr>
-        <w:t>为本系统</w:t>
-      </w:r>
-      <w:r>
-        <w:rPr>
-          <w:rFonts w:eastAsiaTheme="minorHAnsi" w:hint="eastAsia"/>
-          <w:sz w:val="22"/>
-        </w:rPr>
-        <w:t>提供</w:t>
-      </w:r>
-      <w:r>
-        <w:rPr>
-          <w:rFonts w:eastAsiaTheme="minorHAnsi" w:hint="eastAsia"/>
-          <w:sz w:val="22"/>
-        </w:rPr>
-        <w:t>更加海量的投诉信息</w:t>
-      </w:r>
-      <w:r>
-        <w:rPr>
-          <w:rFonts w:eastAsiaTheme="minorHAnsi" w:hint="eastAsia"/>
-          <w:sz w:val="22"/>
-        </w:rPr>
-        <w:t>数据</w:t>
-      </w:r>
-      <w:r>
-        <w:rPr>
-          <w:rFonts w:eastAsiaTheme="minorHAnsi" w:hint="eastAsia"/>
-          <w:sz w:val="22"/>
-        </w:rPr>
-        <w:t>，</w:t>
-      </w:r>
-      <w:r>
-        <w:rPr>
-          <w:rFonts w:eastAsiaTheme="minorHAnsi" w:hint="eastAsia"/>
-          <w:sz w:val="22"/>
-        </w:rPr>
-        <w:t>我们可以将模型训练得更加精准</w:t>
-      </w:r>
-      <w:r>
-        <w:rPr>
-          <w:rFonts w:eastAsiaTheme="minorHAnsi" w:hint="eastAsia"/>
-          <w:sz w:val="22"/>
-        </w:rPr>
-        <w:t>，</w:t>
-      </w:r>
-      <w:r>
-        <w:rPr>
-          <w:rFonts w:eastAsiaTheme="minorHAnsi" w:hint="eastAsia"/>
-          <w:sz w:val="22"/>
-        </w:rPr>
-        <w:t>更好的</w:t>
-      </w:r>
-      <w:r>
-        <w:rPr>
-          <w:rFonts w:eastAsiaTheme="minorHAnsi" w:hint="eastAsia"/>
-          <w:sz w:val="22"/>
-        </w:rPr>
-        <w:t>帮助相关人员</w:t>
-      </w:r>
-      <w:r>
-        <w:rPr>
-          <w:rFonts w:eastAsiaTheme="minorHAnsi" w:hint="eastAsia"/>
-          <w:sz w:val="22"/>
-        </w:rPr>
-        <w:t>提高工作效率。</w:t>
-      </w:r>
-    </w:p>
-    <w:p>
-      <w:pPr>
-        <w:spacing w:line="276" w:lineRule="auto"/>
-        <w:rPr>
-          <w:rFonts w:eastAsiaTheme="minorHAnsi"/>
-          <w:sz w:val="22"/>
-        </w:rPr>
-      </w:pPr>
-      <w:r>
-        <w:rPr>
-          <w:rFonts w:eastAsiaTheme="minorHAnsi"/>
-          <w:sz w:val="22"/>
-        </w:rPr>
-        <w:tab/>
-      </w:r>
-      <w:r>
-        <w:rPr>
-          <w:rFonts w:eastAsiaTheme="minorHAnsi" w:hint="eastAsia"/>
-          <w:sz w:val="22"/>
-        </w:rPr>
-        <w:t>本项目当前只针对浙江政务</w:t>
-      </w:r>
-      <w:r>
-        <w:rPr>
-          <w:rFonts w:eastAsiaTheme="minorHAnsi" w:hint="eastAsia"/>
-          <w:sz w:val="22"/>
-        </w:rPr>
-        <w:t>服务</w:t>
-      </w:r>
-      <w:r>
-        <w:rPr>
-          <w:rFonts w:eastAsiaTheme="minorHAnsi" w:hint="eastAsia"/>
-          <w:sz w:val="22"/>
-        </w:rPr>
-        <w:t>网</w:t>
-      </w:r>
-      <w:r>
-        <w:rPr>
-          <w:rFonts w:eastAsiaTheme="minorHAnsi" w:hint="eastAsia"/>
-          <w:sz w:val="22"/>
-        </w:rPr>
-        <w:t>。本项目不需要经过复杂的修改，只需要获得数据，就</w:t>
-      </w:r>
-      <w:r>
-        <w:rPr>
-          <w:rFonts w:eastAsiaTheme="minorHAnsi" w:hint="eastAsia"/>
-          <w:sz w:val="22"/>
-        </w:rPr>
-        <w:t>可以扩展</w:t>
-      </w:r>
-      <w:r>
-        <w:rPr>
-          <w:rFonts w:eastAsiaTheme="minorHAnsi" w:hint="eastAsia"/>
-          <w:sz w:val="22"/>
-        </w:rPr>
-        <w:t>到不同省份地区的政务服务网，为不同地区服务。</w:t>
-      </w:r>
-    </w:p>
-    <w:p>
-      <w:pPr>
-        <w:pStyle w:val="3"/>
-        <w:spacing w:line="276" w:lineRule="auto"/>
-        <w:rPr>
-          <w:rFonts w:eastAsiaTheme="minorHAnsi"/>
-          <w:sz w:val="28"/>
-        </w:rPr>
-      </w:pPr>
-      <w:r>
-        <w:rPr>
-          <w:rFonts w:eastAsiaTheme="minorHAnsi" w:hint="eastAsia"/>
-          <w:sz w:val="28"/>
-        </w:rPr>
-        <w:t>5.</w:t>
-      </w:r>
-      <w:r>
-        <w:rPr>
-          <w:rFonts w:eastAsiaTheme="minorHAnsi"/>
-          <w:sz w:val="28"/>
-        </w:rPr>
-        <w:t>2</w:t>
-      </w:r>
-      <w:r>
-        <w:rPr>
-          <w:rFonts w:eastAsiaTheme="minorHAnsi" w:hint="eastAsia"/>
-          <w:sz w:val="28"/>
-        </w:rPr>
-        <w:t>.</w:t>
-      </w:r>
-      <w:r>
-        <w:rPr>
-          <w:rFonts w:eastAsiaTheme="minorHAnsi"/>
-          <w:sz w:val="28"/>
-        </w:rPr>
-        <w:t xml:space="preserve">3 </w:t>
-      </w:r>
-      <w:r>
-        <w:rPr>
-          <w:rFonts w:eastAsiaTheme="minorHAnsi" w:hint="eastAsia"/>
-          <w:sz w:val="28"/>
-        </w:rPr>
-        <w:t>社会</w:t>
-      </w:r>
-      <w:r>
-        <w:rPr>
-          <w:rFonts w:eastAsiaTheme="minorHAnsi" w:hint="eastAsia"/>
-          <w:sz w:val="28"/>
-        </w:rPr>
-        <w:t>经济可行性</w:t>
-      </w:r>
-    </w:p>
-    <w:p>
-      <w:pPr>
-        <w:pStyle w:val="4"/>
-        <w:spacing w:line="276" w:lineRule="auto"/>
-        <w:rPr>
-          <w:rFonts w:asciiTheme="minorHAnsi" w:eastAsiaTheme="minorHAnsi" w:hAnsiTheme="minorHAnsi"/>
-          <w:sz w:val="24"/>
-        </w:rPr>
-      </w:pPr>
-      <w:r>
-        <w:rPr>
-          <w:rFonts w:asciiTheme="minorHAnsi" w:eastAsiaTheme="minorHAnsi" w:hAnsiTheme="minorHAnsi" w:hint="eastAsia"/>
-          <w:sz w:val="24"/>
-        </w:rPr>
-        <w:t>5.</w:t>
-      </w:r>
-      <w:r>
-        <w:rPr>
-          <w:rFonts w:asciiTheme="minorHAnsi" w:eastAsiaTheme="minorHAnsi" w:hAnsiTheme="minorHAnsi"/>
-          <w:sz w:val="24"/>
-        </w:rPr>
-        <w:t>2</w:t>
-      </w:r>
-      <w:r>
-        <w:rPr>
-          <w:rFonts w:asciiTheme="minorHAnsi" w:eastAsiaTheme="minorHAnsi" w:hAnsiTheme="minorHAnsi" w:hint="eastAsia"/>
-          <w:sz w:val="24"/>
-        </w:rPr>
-        <w:t>.</w:t>
-      </w:r>
-      <w:r>
-        <w:rPr>
-          <w:rFonts w:asciiTheme="minorHAnsi" w:eastAsiaTheme="minorHAnsi" w:hAnsiTheme="minorHAnsi"/>
-          <w:sz w:val="24"/>
-        </w:rPr>
-        <w:t>3</w:t>
-      </w:r>
-      <w:r>
-        <w:rPr>
-          <w:rFonts w:asciiTheme="minorHAnsi" w:eastAsiaTheme="minorHAnsi" w:hAnsiTheme="minorHAnsi" w:hint="eastAsia"/>
-          <w:sz w:val="24"/>
-        </w:rPr>
-        <w:t>.</w:t>
-      </w:r>
-      <w:r>
-        <w:rPr>
-          <w:rFonts w:asciiTheme="minorHAnsi" w:eastAsiaTheme="minorHAnsi" w:hAnsiTheme="minorHAnsi"/>
-          <w:sz w:val="24"/>
-        </w:rPr>
-        <w:t xml:space="preserve">1 </w:t>
-      </w:r>
-      <w:r>
-        <w:rPr>
-          <w:rFonts w:asciiTheme="minorHAnsi" w:eastAsiaTheme="minorHAnsi" w:hAnsiTheme="minorHAnsi" w:hint="eastAsia"/>
-          <w:sz w:val="24"/>
-        </w:rPr>
-        <w:t>成本模型合理</w:t>
-      </w:r>
-    </w:p>
-    <w:p>
-      <w:pPr>
-        <w:spacing w:line="276" w:lineRule="auto"/>
-        <w:rPr>
-          <w:rFonts w:eastAsiaTheme="minorHAnsi"/>
-          <w:sz w:val="22"/>
-        </w:rPr>
-      </w:pPr>
-      <w:r>
-        <w:rPr>
-          <w:rFonts w:eastAsiaTheme="minorHAnsi"/>
-          <w:sz w:val="22"/>
-        </w:rPr>
-        <w:tab/>
-      </w:r>
-      <w:r>
-        <w:rPr>
-          <w:rFonts w:eastAsiaTheme="minorHAnsi" w:hint="eastAsia"/>
-          <w:sz w:val="22"/>
-        </w:rPr>
-        <w:t>由上述成本模型分析可得，同时通过对系统软件开发成本的估算及可能取得直接或间接效益的评估，本项目在经济上使用成本较低，在收益上具有良好的前瞻性。</w:t>
-      </w:r>
-    </w:p>
-    <w:p>
-      <w:pPr>
-        <w:pStyle w:val="4"/>
-        <w:spacing w:line="276" w:lineRule="auto"/>
-        <w:rPr>
-          <w:rFonts w:asciiTheme="minorHAnsi" w:eastAsiaTheme="minorHAnsi" w:hAnsiTheme="minorHAnsi"/>
-          <w:sz w:val="24"/>
-        </w:rPr>
-      </w:pPr>
-      <w:r>
-        <w:rPr>
-          <w:rFonts w:asciiTheme="minorHAnsi" w:eastAsiaTheme="minorHAnsi" w:hAnsiTheme="minorHAnsi"/>
-          <w:sz w:val="24"/>
-        </w:rPr>
-        <w:t>5</w:t>
-      </w:r>
-      <w:r>
-        <w:rPr>
-          <w:rFonts w:asciiTheme="minorHAnsi" w:eastAsiaTheme="minorHAnsi" w:hAnsiTheme="minorHAnsi" w:hint="eastAsia"/>
-          <w:sz w:val="24"/>
-        </w:rPr>
-        <w:t>.</w:t>
-      </w:r>
-      <w:r>
-        <w:rPr>
-          <w:rFonts w:asciiTheme="minorHAnsi" w:eastAsiaTheme="minorHAnsi" w:hAnsiTheme="minorHAnsi"/>
-          <w:sz w:val="24"/>
-        </w:rPr>
-        <w:t>2</w:t>
-      </w:r>
-      <w:r>
-        <w:rPr>
-          <w:rFonts w:asciiTheme="minorHAnsi" w:eastAsiaTheme="minorHAnsi" w:hAnsiTheme="minorHAnsi" w:hint="eastAsia"/>
-          <w:sz w:val="24"/>
-        </w:rPr>
-        <w:t>.</w:t>
-      </w:r>
-      <w:r>
-        <w:rPr>
-          <w:rFonts w:asciiTheme="minorHAnsi" w:eastAsiaTheme="minorHAnsi" w:hAnsiTheme="minorHAnsi"/>
-          <w:sz w:val="24"/>
-        </w:rPr>
-        <w:t>3</w:t>
-      </w:r>
-      <w:r>
-        <w:rPr>
-          <w:rFonts w:asciiTheme="minorHAnsi" w:eastAsiaTheme="minorHAnsi" w:hAnsiTheme="minorHAnsi" w:hint="eastAsia"/>
-          <w:sz w:val="24"/>
-        </w:rPr>
-        <w:t>.</w:t>
-      </w:r>
-      <w:r>
-        <w:rPr>
-          <w:rFonts w:asciiTheme="minorHAnsi" w:eastAsiaTheme="minorHAnsi" w:hAnsiTheme="minorHAnsi"/>
-          <w:sz w:val="24"/>
-        </w:rPr>
-        <w:t xml:space="preserve">2 </w:t>
-      </w:r>
-      <w:r>
-        <w:rPr>
-          <w:rFonts w:asciiTheme="minorHAnsi" w:eastAsiaTheme="minorHAnsi" w:hAnsiTheme="minorHAnsi" w:hint="eastAsia"/>
-          <w:sz w:val="24"/>
         </w:rPr>
         <w:t>存在实际需求</w:t>
       </w:r>
@@ -5550,13 +5227,11 @@
         <w:ind w:firstLine="480"/>
         <w:rPr>
           <w:rFonts w:eastAsiaTheme="minorHAnsi"/>
-          <w:sz w:val="22"/>
-        </w:rPr>
-      </w:pPr>
-      <w:r>
-        <w:rPr>
-          <w:rFonts w:eastAsiaTheme="minorHAnsi" w:hint="eastAsia"/>
-          <w:sz w:val="22"/>
+        </w:rPr>
+      </w:pPr>
+      <w:r>
+        <w:rPr>
+          <w:rFonts w:eastAsiaTheme="minorHAnsi" w:hint="eastAsia"/>
           <w:szCs w:val="24"/>
         </w:rPr>
         <w:t>近年投诉信息数量越来越多、反应问题越来越细，使用原先的工作人员人工逐条查看分析的模式已经不能满足市民群众快速处理投诉的要求。</w:t>
@@ -5564,7 +5239,6 @@
       <w:r>
         <w:rPr>
           <w:rFonts w:eastAsiaTheme="minorHAnsi" w:hint="eastAsia"/>
-          <w:sz w:val="22"/>
         </w:rPr>
         <w:t>近年政府的政务服务改革目标是“最多跑一次”，也充分体现了政府部门提高工作效率的祈愿。</w:t>
       </w:r>
@@ -5574,42 +5248,36 @@
         <w:spacing w:before="120" w:after="120" w:line="276" w:lineRule="auto"/>
         <w:ind w:firstLine="480"/>
         <w:rPr>
-          <w:rFonts w:eastAsiaTheme="minorHAnsi" w:hint="eastAsia"/>
-          <w:sz w:val="22"/>
-        </w:rPr>
-      </w:pPr>
-      <w:r>
-        <w:rPr>
-          <w:rFonts w:eastAsiaTheme="minorHAnsi" w:hint="eastAsia"/>
-          <w:sz w:val="22"/>
+          <w:rFonts w:eastAsiaTheme="minorHAnsi"/>
+        </w:rPr>
+      </w:pPr>
+      <w:r>
+        <w:rPr>
+          <w:rFonts w:eastAsiaTheme="minorHAnsi" w:hint="eastAsia"/>
         </w:rPr>
         <w:t>本系统可以更好地辅助投诉处理工作人员和相关行政部门，也能从宏观角度、以可视化的</w:t>
       </w:r>
       <w:r>
         <w:rPr>
           <w:rFonts w:eastAsiaTheme="minorHAnsi" w:hint="eastAsia"/>
-          <w:sz w:val="22"/>
         </w:rPr>
         <w:t>统计分析</w:t>
       </w:r>
       <w:r>
         <w:rPr>
           <w:rFonts w:eastAsiaTheme="minorHAnsi" w:hint="eastAsia"/>
-          <w:sz w:val="22"/>
         </w:rPr>
         <w:t>数据来提供投诉信息的各种状况</w:t>
       </w:r>
       <w:r>
         <w:rPr>
           <w:rFonts w:eastAsiaTheme="minorHAnsi" w:hint="eastAsia"/>
-          <w:sz w:val="22"/>
         </w:rPr>
         <w:t>和趋势</w:t>
       </w:r>
       <w:r>
         <w:rPr>
           <w:rFonts w:eastAsiaTheme="minorHAnsi" w:hint="eastAsia"/>
-          <w:sz w:val="22"/>
         </w:rPr>
         <w:t>。</w:t>
       </w:r>
@@ -6654,6 +6322,84 @@
       <w:ind w:firstLineChars="200" w:firstLine="420"/>
     </w:pPr>
   </w:style>
+  <w:style w:type="character" w:styleId="a8">
+    <w:name w:val="annotation reference"/>
+    <w:basedOn w:val="a0"/>
+    <w:uiPriority w:val="99"/>
+    <w:semiHidden/>
+    <w:unhideWhenUsed/>
+    <w:rsid w:val="00632B5A"/>
+    <w:rPr>
+      <w:sz w:val="21"/>
+      <w:szCs w:val="21"/>
+    </w:rPr>
+  </w:style>
+  <w:style w:type="paragraph" w:styleId="a9">
+    <w:name w:val="annotation text"/>
+    <w:basedOn w:val="a"/>
+    <w:link w:val="aa"/>
+    <w:uiPriority w:val="99"/>
+    <w:semiHidden/>
+    <w:unhideWhenUsed/>
+    <w:rsid w:val="00632B5A"/>
+    <w:pPr>
+      <w:jc w:val="left"/>
+    </w:pPr>
+  </w:style>
+  <w:style w:type="character" w:customStyle="1" w:styleId="aa">
+    <w:name w:val="批注文字 字符"/>
+    <w:basedOn w:val="a0"/>
+    <w:link w:val="a9"/>
+    <w:uiPriority w:val="99"/>
+    <w:semiHidden/>
+    <w:rsid w:val="00632B5A"/>
+    <w:rPr>
+      <w:rFonts w:eastAsia="宋体"/>
+      <w:sz w:val="24"/>
+    </w:rPr>
+  </w:style>
+  <w:style w:type="paragraph" w:styleId="ab">
+    <w:name w:val="annotation subject"/>
+    <w:basedOn w:val="a9"/>
+    <w:next w:val="a9"/>
+    <w:link w:val="ac"/>
+    <w:uiPriority w:val="99"/>
+    <w:semiHidden/>
+    <w:unhideWhenUsed/>
+    <w:rsid w:val="00632B5A"/>
+    <w:rPr>
+      <w:b/>
+      <w:bCs/>
+    </w:rPr>
+  </w:style>
+  <w:style w:type="character" w:customStyle="1" w:styleId="ac">
+    <w:name w:val="批注主题 字符"/>
+    <w:basedOn w:val="aa"/>
+    <w:link w:val="ab"/>
+    <w:uiPriority w:val="99"/>
+    <w:semiHidden/>
+    <w:rsid w:val="00632B5A"/>
+    <w:rPr>
+      <w:rFonts w:eastAsia="宋体"/>
+      <w:b/>
+      <w:bCs/>
+      <w:sz w:val="24"/>
+    </w:rPr>
+  </w:style>
+  <w:style w:type="paragraph" w:styleId="ad">
+    <w:name w:val="caption"/>
+    <w:basedOn w:val="a"/>
+    <w:next w:val="a"/>
+    <w:uiPriority w:val="35"/>
+    <w:unhideWhenUsed/>
+    <w:qFormat/>
+    <w:rsid w:val="00632B5A"/>
+    <w:rPr>
+      <w:rFonts w:asciiTheme="majorHAnsi" w:eastAsia="黑体" w:hAnsiTheme="majorHAnsi" w:cstheme="majorBidi"/>
+      <w:sz w:val="20"/>
+      <w:szCs w:val="20"/>
+    </w:rPr>
+  </w:style>
 </w:styles>
 </file>
 
@@ -6957,7 +6703,7 @@
 </file>
 
 <file path=customXml/itemProps1.xml><?xml version="1.0" encoding="utf-8"?>
-<ds:datastoreItem xmlns:ds="http://schemas.openxmlformats.org/officeDocument/2006/customXml" ds:itemID="{F68DB5F5-E54A-4FC4-9CA3-E5BBD8193345}">
+<ds:datastoreItem xmlns:ds="http://schemas.openxmlformats.org/officeDocument/2006/customXml" ds:itemID="{F46DB6F5-F3D9-46CC-ADC6-27505FBD5822}">
   <ds:schemaRefs>
     <ds:schemaRef ds:uri="http://schemas.openxmlformats.org/officeDocument/2006/bibliography"/>
   </ds:schemaRefs>
